--- a/CPU_TeamReport.docx
+++ b/CPU_TeamReport.docx
@@ -24,7 +24,7 @@
           <w:r>
             <w:rPr>
               <w:noProof/>
-              <w:lang w:eastAsia="en-GB"/>
+              <w:lang w:val="en-GB" w:eastAsia="en-GB"/>
             </w:rPr>
             <mc:AlternateContent>
               <mc:Choice Requires="wpg">
@@ -304,7 +304,7 @@
           <w:r>
             <w:rPr>
               <w:noProof/>
-              <w:lang w:eastAsia="en-GB"/>
+              <w:lang w:val="en-GB" w:eastAsia="en-GB"/>
             </w:rPr>
             <mc:AlternateContent>
               <mc:Choice Requires="wps">
@@ -391,8 +391,95 @@
                                     <w:sz w:val="20"/>
                                     <w:szCs w:val="20"/>
                                   </w:rPr>
-                                  <w:t>We intend to design and develop an educational application aimed at children ages three to seven. This application will follow a level-based format and shall quiz children on a range of subject areas. Mathematics, English, Geometrics and Science will be the main subject focus of our application.</w:t>
+                                  <w:t>Xxxxxxxxxxxxxxxxxxxxxxxxxxxxxxxxxxxxxxxxxxxxxxxxxxxxxxxxx</w:t>
                                 </w:r>
+                              </w:p>
+                              <w:p>
+                                <w:pPr>
+                                  <w:pStyle w:val="NoSpacing"/>
+                                  <w:jc w:val="right"/>
+                                  <w:rPr>
+                                    <w:color w:val="595959" w:themeColor="text1" w:themeTint="A6"/>
+                                    <w:sz w:val="20"/>
+                                    <w:szCs w:val="20"/>
+                                  </w:rPr>
+                                </w:pPr>
+                                <w:r>
+                                  <w:rPr>
+                                    <w:color w:val="595959" w:themeColor="text1" w:themeTint="A6"/>
+                                    <w:sz w:val="20"/>
+                                    <w:szCs w:val="20"/>
+                                  </w:rPr>
+                                  <w:t>xxxxxxxxxxxxxxxxxxxxxxxxxxxxxxxxxxxxxxxxxxxxxxxxxxxxxxxxx</w:t>
+                                </w:r>
+                              </w:p>
+                              <w:p>
+                                <w:pPr>
+                                  <w:pStyle w:val="NoSpacing"/>
+                                  <w:jc w:val="right"/>
+                                  <w:rPr>
+                                    <w:color w:val="595959" w:themeColor="text1" w:themeTint="A6"/>
+                                    <w:sz w:val="20"/>
+                                    <w:szCs w:val="20"/>
+                                  </w:rPr>
+                                </w:pPr>
+                                <w:r>
+                                  <w:rPr>
+                                    <w:color w:val="595959" w:themeColor="text1" w:themeTint="A6"/>
+                                    <w:sz w:val="20"/>
+                                    <w:szCs w:val="20"/>
+                                  </w:rPr>
+                                  <w:t>xxxxxxxxxxxxxxxxxxxxxxxxxxxxxxxxxxxxxxxxxxxxxxxxxxxxxxxxx</w:t>
+                                </w:r>
+                              </w:p>
+                              <w:p>
+                                <w:pPr>
+                                  <w:pStyle w:val="NoSpacing"/>
+                                  <w:jc w:val="right"/>
+                                  <w:rPr>
+                                    <w:color w:val="595959" w:themeColor="text1" w:themeTint="A6"/>
+                                    <w:sz w:val="20"/>
+                                    <w:szCs w:val="20"/>
+                                  </w:rPr>
+                                </w:pPr>
+                                <w:r>
+                                  <w:rPr>
+                                    <w:color w:val="595959" w:themeColor="text1" w:themeTint="A6"/>
+                                    <w:sz w:val="20"/>
+                                    <w:szCs w:val="20"/>
+                                  </w:rPr>
+                                  <w:t>xxxxxxxxxxxxxxxxxxxxxxxxxxxxxxxxxxxxxxxxxxxxxxxxxxxxxxxxx</w:t>
+                                </w:r>
+                              </w:p>
+                              <w:p>
+                                <w:pPr>
+                                  <w:pStyle w:val="NoSpacing"/>
+                                  <w:jc w:val="right"/>
+                                  <w:rPr>
+                                    <w:color w:val="595959" w:themeColor="text1" w:themeTint="A6"/>
+                                    <w:sz w:val="20"/>
+                                    <w:szCs w:val="20"/>
+                                  </w:rPr>
+                                </w:pPr>
+                                <w:r>
+                                  <w:rPr>
+                                    <w:color w:val="595959" w:themeColor="text1" w:themeTint="A6"/>
+                                    <w:sz w:val="20"/>
+                                    <w:szCs w:val="20"/>
+                                  </w:rPr>
+                                  <w:t>xxxxxxxxxxxxxxxxxxxxxxxxxxxxxxxxxxxxxxxxxxxxxxxxxxxxxxxxx</w:t>
+                                </w:r>
+                              </w:p>
+                              <w:p>
+                                <w:pPr>
+                                  <w:pStyle w:val="NoSpacing"/>
+                                  <w:jc w:val="right"/>
+                                  <w:rPr>
+                                    <w:color w:val="595959" w:themeColor="text1" w:themeTint="A6"/>
+                                    <w:sz w:val="20"/>
+                                    <w:szCs w:val="20"/>
+                                  </w:rPr>
+                                </w:pPr>
                               </w:p>
                             </w:txbxContent>
                           </wps:txbx>
@@ -458,8 +545,95 @@
                               <w:sz w:val="20"/>
                               <w:szCs w:val="20"/>
                             </w:rPr>
-                            <w:t>We intend to design and develop an educational application aimed at children ages three to seven. This application will follow a level-based format and shall quiz children on a range of subject areas. Mathematics, English, Geometrics and Science will be the main subject focus of our application.</w:t>
+                            <w:t>Xxxxxxxxxxxxxxxxxxxxxxxxxxxxxxxxxxxxxxxxxxxxxxxxxxxxxxxxx</w:t>
                           </w:r>
+                        </w:p>
+                        <w:p>
+                          <w:pPr>
+                            <w:pStyle w:val="NoSpacing"/>
+                            <w:jc w:val="right"/>
+                            <w:rPr>
+                              <w:color w:val="595959" w:themeColor="text1" w:themeTint="A6"/>
+                              <w:sz w:val="20"/>
+                              <w:szCs w:val="20"/>
+                            </w:rPr>
+                          </w:pPr>
+                          <w:r>
+                            <w:rPr>
+                              <w:color w:val="595959" w:themeColor="text1" w:themeTint="A6"/>
+                              <w:sz w:val="20"/>
+                              <w:szCs w:val="20"/>
+                            </w:rPr>
+                            <w:t>xxxxxxxxxxxxxxxxxxxxxxxxxxxxxxxxxxxxxxxxxxxxxxxxxxxxxxxxx</w:t>
+                          </w:r>
+                        </w:p>
+                        <w:p>
+                          <w:pPr>
+                            <w:pStyle w:val="NoSpacing"/>
+                            <w:jc w:val="right"/>
+                            <w:rPr>
+                              <w:color w:val="595959" w:themeColor="text1" w:themeTint="A6"/>
+                              <w:sz w:val="20"/>
+                              <w:szCs w:val="20"/>
+                            </w:rPr>
+                          </w:pPr>
+                          <w:r>
+                            <w:rPr>
+                              <w:color w:val="595959" w:themeColor="text1" w:themeTint="A6"/>
+                              <w:sz w:val="20"/>
+                              <w:szCs w:val="20"/>
+                            </w:rPr>
+                            <w:t>xxxxxxxxxxxxxxxxxxxxxxxxxxxxxxxxxxxxxxxxxxxxxxxxxxxxxxxxx</w:t>
+                          </w:r>
+                        </w:p>
+                        <w:p>
+                          <w:pPr>
+                            <w:pStyle w:val="NoSpacing"/>
+                            <w:jc w:val="right"/>
+                            <w:rPr>
+                              <w:color w:val="595959" w:themeColor="text1" w:themeTint="A6"/>
+                              <w:sz w:val="20"/>
+                              <w:szCs w:val="20"/>
+                            </w:rPr>
+                          </w:pPr>
+                          <w:r>
+                            <w:rPr>
+                              <w:color w:val="595959" w:themeColor="text1" w:themeTint="A6"/>
+                              <w:sz w:val="20"/>
+                              <w:szCs w:val="20"/>
+                            </w:rPr>
+                            <w:t>xxxxxxxxxxxxxxxxxxxxxxxxxxxxxxxxxxxxxxxxxxxxxxxxxxxxxxxxx</w:t>
+                          </w:r>
+                        </w:p>
+                        <w:p>
+                          <w:pPr>
+                            <w:pStyle w:val="NoSpacing"/>
+                            <w:jc w:val="right"/>
+                            <w:rPr>
+                              <w:color w:val="595959" w:themeColor="text1" w:themeTint="A6"/>
+                              <w:sz w:val="20"/>
+                              <w:szCs w:val="20"/>
+                            </w:rPr>
+                          </w:pPr>
+                          <w:r>
+                            <w:rPr>
+                              <w:color w:val="595959" w:themeColor="text1" w:themeTint="A6"/>
+                              <w:sz w:val="20"/>
+                              <w:szCs w:val="20"/>
+                            </w:rPr>
+                            <w:t>xxxxxxxxxxxxxxxxxxxxxxxxxxxxxxxxxxxxxxxxxxxxxxxxxxxxxxxxx</w:t>
+                          </w:r>
+                        </w:p>
+                        <w:p>
+                          <w:pPr>
+                            <w:pStyle w:val="NoSpacing"/>
+                            <w:jc w:val="right"/>
+                            <w:rPr>
+                              <w:color w:val="595959" w:themeColor="text1" w:themeTint="A6"/>
+                              <w:sz w:val="20"/>
+                              <w:szCs w:val="20"/>
+                            </w:rPr>
+                          </w:pPr>
                         </w:p>
                       </w:txbxContent>
                     </v:textbox>
@@ -472,7 +646,7 @@
           <w:r>
             <w:rPr>
               <w:noProof/>
-              <w:lang w:eastAsia="en-GB"/>
+              <w:lang w:val="en-GB" w:eastAsia="en-GB"/>
             </w:rPr>
             <mc:AlternateContent>
               <mc:Choice Requires="wps">
@@ -1168,7 +1342,7 @@
           <w:r>
             <w:rPr>
               <w:noProof/>
-              <w:lang w:eastAsia="en-GB"/>
+              <w:lang w:val="en-GB" w:eastAsia="en-GB"/>
             </w:rPr>
             <mc:AlternateContent>
               <mc:Choice Requires="wps">
@@ -1290,6 +1464,7 @@
                                     <w:dataBinding w:prefixMappings="xmlns:ns0='http://purl.org/dc/elements/1.1/' xmlns:ns1='http://schemas.openxmlformats.org/package/2006/metadata/core-properties' " w:xpath="/ns1:coreProperties[1]/ns0:subject[1]" w:storeItemID="{6C3C8BC8-F283-45AE-878A-BAB7291924A1}"/>
                                     <w:text/>
                                   </w:sdtPr>
+                                  <w:sdtEndPr/>
                                   <w:sdtContent>
                                     <w:r>
                                       <w:rPr>
@@ -1569,7 +1744,7 @@
             <w:rPr>
               <w:b/>
               <w:noProof/>
-              <w:lang w:eastAsia="en-GB"/>
+              <w:lang w:val="en-GB" w:eastAsia="en-GB"/>
             </w:rPr>
             <mc:AlternateContent>
               <mc:Choice Requires="wps">
@@ -1834,7 +2009,16 @@
           <w:sz w:val="24"/>
           <w:szCs w:val="24"/>
         </w:rPr>
-        <w:t>Describe and evaluate the development model used (200 words max)</w:t>
+        <w:t>Describe and evaluate the develo</w:t>
+      </w:r>
+      <w:r>
+        <w:rPr>
+          <w:rFonts w:ascii="Times New Roman" w:hAnsi="Times New Roman" w:cs="Times New Roman"/>
+          <w:noProof/>
+          <w:sz w:val="24"/>
+          <w:szCs w:val="24"/>
+        </w:rPr>
+        <w:t>pment model used</w:t>
       </w:r>
       <w:r>
         <w:rPr>
@@ -1920,7 +2104,7 @@
           <w:sz w:val="24"/>
           <w:szCs w:val="24"/>
         </w:rPr>
-        <w:t>Design (400 words max)</w:t>
+        <w:t>Design</w:t>
       </w:r>
       <w:r>
         <w:rPr>
@@ -2006,7 +2190,7 @@
           <w:sz w:val="24"/>
           <w:szCs w:val="24"/>
         </w:rPr>
-        <w:t>Implementation (500 words max)</w:t>
+        <w:t>Implementation</w:t>
       </w:r>
       <w:r>
         <w:rPr>
@@ -2092,7 +2276,7 @@
           <w:sz w:val="24"/>
           <w:szCs w:val="24"/>
         </w:rPr>
-        <w:t>Testing (max 200 words)</w:t>
+        <w:t>Testing</w:t>
       </w:r>
       <w:r>
         <w:rPr>
@@ -2178,7 +2362,7 @@
           <w:sz w:val="24"/>
           <w:szCs w:val="24"/>
         </w:rPr>
-        <w:t>Evaluation of Project and Product Produced (max 300 words)</w:t>
+        <w:t>Evaluation of Project and Product Produced</w:t>
       </w:r>
       <w:r>
         <w:rPr>
@@ -3948,6 +4132,7 @@
     <w:p>
       <w:pPr>
         <w:pStyle w:val="Body"/>
+        <w:jc w:val="both"/>
         <w:rPr>
           <w:rFonts w:ascii="Times New Roman" w:eastAsia="Arial" w:hAnsi="Times New Roman" w:cs="Times New Roman"/>
           <w:i/>
@@ -3963,20 +4148,14 @@
           <w:szCs w:val="24"/>
         </w:rPr>
         <w:tab/>
-      </w:r>
-      <w:r>
-        <w:rPr>
-          <w:rFonts w:ascii="Times New Roman" w:eastAsia="Arial" w:hAnsi="Times New Roman" w:cs="Times New Roman"/>
-          <w:i/>
-          <w:sz w:val="24"/>
-          <w:szCs w:val="24"/>
-        </w:rPr>
         <w:t xml:space="preserve">Describe the development model used in the development of the product e.g. Agile, Waterfall etc. </w:t>
       </w:r>
     </w:p>
     <w:p>
       <w:pPr>
         <w:pStyle w:val="Body"/>
+        <w:ind w:left="720"/>
+        <w:jc w:val="both"/>
         <w:rPr>
           <w:rFonts w:ascii="Times New Roman" w:eastAsia="Arial" w:hAnsi="Times New Roman" w:cs="Times New Roman"/>
           <w:sz w:val="24"/>
@@ -3989,7 +4168,7 @@
           <w:sz w:val="24"/>
           <w:szCs w:val="24"/>
         </w:rPr>
-        <w:tab/>
+        <w:t>T</w:t>
       </w:r>
       <w:r>
         <w:rPr>
@@ -3997,7 +4176,7 @@
           <w:sz w:val="24"/>
           <w:szCs w:val="24"/>
         </w:rPr>
-        <w:t>T</w:t>
+        <w:t>he developm</w:t>
       </w:r>
       <w:r>
         <w:rPr>
@@ -4005,7 +4184,7 @@
           <w:sz w:val="24"/>
           <w:szCs w:val="24"/>
         </w:rPr>
-        <w:t>he developm</w:t>
+        <w:t>ent of this product did not rigidly</w:t>
       </w:r>
       <w:r>
         <w:rPr>
@@ -4013,7 +4192,391 @@
           <w:sz w:val="24"/>
           <w:szCs w:val="24"/>
         </w:rPr>
-        <w:t>ent of t</w:t>
+        <w:t xml:space="preserve"> </w:t>
+      </w:r>
+      <w:r>
+        <w:rPr>
+          <w:rFonts w:ascii="Times New Roman" w:eastAsia="Arial" w:hAnsi="Times New Roman" w:cs="Times New Roman"/>
+          <w:sz w:val="24"/>
+          <w:szCs w:val="24"/>
+        </w:rPr>
+        <w:t>adhere to a single</w:t>
+      </w:r>
+      <w:r>
+        <w:rPr>
+          <w:rFonts w:ascii="Times New Roman" w:eastAsia="Arial" w:hAnsi="Times New Roman" w:cs="Times New Roman"/>
+          <w:sz w:val="24"/>
+          <w:szCs w:val="24"/>
+        </w:rPr>
+        <w:t xml:space="preserve"> </w:t>
+      </w:r>
+      <w:r>
+        <w:rPr>
+          <w:rFonts w:ascii="Times New Roman" w:eastAsia="Arial" w:hAnsi="Times New Roman" w:cs="Times New Roman"/>
+          <w:sz w:val="24"/>
+          <w:szCs w:val="24"/>
+        </w:rPr>
+        <w:t>developm</w:t>
+      </w:r>
+      <w:r>
+        <w:rPr>
+          <w:rFonts w:ascii="Times New Roman" w:eastAsia="Arial" w:hAnsi="Times New Roman" w:cs="Times New Roman"/>
+          <w:sz w:val="24"/>
+          <w:szCs w:val="24"/>
+        </w:rPr>
+        <w:t>ent model</w:t>
+      </w:r>
+      <w:r>
+        <w:rPr>
+          <w:rFonts w:ascii="Times New Roman" w:eastAsia="Arial" w:hAnsi="Times New Roman" w:cs="Times New Roman"/>
+          <w:sz w:val="24"/>
+          <w:szCs w:val="24"/>
+        </w:rPr>
+        <w:t xml:space="preserve">, rather, </w:t>
+      </w:r>
+      <w:r>
+        <w:rPr>
+          <w:rFonts w:ascii="Times New Roman" w:eastAsia="Arial" w:hAnsi="Times New Roman" w:cs="Times New Roman"/>
+          <w:sz w:val="24"/>
+          <w:szCs w:val="24"/>
+        </w:rPr>
+        <w:t>combined the benefits</w:t>
+      </w:r>
+      <w:r>
+        <w:rPr>
+          <w:rFonts w:ascii="Times New Roman" w:eastAsia="Arial" w:hAnsi="Times New Roman" w:cs="Times New Roman"/>
+          <w:sz w:val="24"/>
+          <w:szCs w:val="24"/>
+        </w:rPr>
+        <w:t xml:space="preserve"> of a number of popular software development methodologies</w:t>
+      </w:r>
+      <w:r>
+        <w:rPr>
+          <w:rFonts w:ascii="Times New Roman" w:eastAsia="Arial" w:hAnsi="Times New Roman" w:cs="Times New Roman"/>
+          <w:sz w:val="24"/>
+          <w:szCs w:val="24"/>
+        </w:rPr>
+        <w:t>,</w:t>
+      </w:r>
+      <w:r>
+        <w:rPr>
+          <w:rFonts w:ascii="Times New Roman" w:eastAsia="Arial" w:hAnsi="Times New Roman" w:cs="Times New Roman"/>
+          <w:sz w:val="24"/>
+          <w:szCs w:val="24"/>
+        </w:rPr>
+        <w:t xml:space="preserve"> including, but not limited to, </w:t>
+      </w:r>
+      <w:r>
+        <w:rPr>
+          <w:rFonts w:ascii="Times New Roman" w:eastAsia="Arial" w:hAnsi="Times New Roman" w:cs="Times New Roman"/>
+          <w:sz w:val="24"/>
+          <w:szCs w:val="24"/>
+        </w:rPr>
+        <w:t xml:space="preserve">Agile </w:t>
+      </w:r>
+      <w:r>
+        <w:rPr>
+          <w:rFonts w:ascii="Times New Roman" w:eastAsia="Arial" w:hAnsi="Times New Roman" w:cs="Times New Roman"/>
+          <w:sz w:val="24"/>
+          <w:szCs w:val="24"/>
+        </w:rPr>
+        <w:t>D</w:t>
+      </w:r>
+      <w:r>
+        <w:rPr>
+          <w:rFonts w:ascii="Times New Roman" w:eastAsia="Arial" w:hAnsi="Times New Roman" w:cs="Times New Roman"/>
+          <w:sz w:val="24"/>
+          <w:szCs w:val="24"/>
+        </w:rPr>
+        <w:t xml:space="preserve">evelopment, </w:t>
+      </w:r>
+      <w:r>
+        <w:rPr>
+          <w:rFonts w:ascii="Times New Roman" w:eastAsia="Arial" w:hAnsi="Times New Roman" w:cs="Times New Roman"/>
+          <w:sz w:val="24"/>
+          <w:szCs w:val="24"/>
+        </w:rPr>
+        <w:t xml:space="preserve">eXtreem </w:t>
+      </w:r>
+      <w:r>
+        <w:rPr>
+          <w:rFonts w:ascii="Times New Roman" w:eastAsia="Arial" w:hAnsi="Times New Roman" w:cs="Times New Roman"/>
+          <w:sz w:val="24"/>
+          <w:szCs w:val="24"/>
+        </w:rPr>
+        <w:t xml:space="preserve">Programming </w:t>
+      </w:r>
+      <w:r>
+        <w:rPr>
+          <w:rFonts w:ascii="Times New Roman" w:eastAsia="Arial" w:hAnsi="Times New Roman" w:cs="Times New Roman"/>
+          <w:sz w:val="24"/>
+          <w:szCs w:val="24"/>
+        </w:rPr>
+        <w:t xml:space="preserve">(XP) </w:t>
+      </w:r>
+      <w:r>
+        <w:rPr>
+          <w:rFonts w:ascii="Times New Roman" w:eastAsia="Arial" w:hAnsi="Times New Roman" w:cs="Times New Roman"/>
+          <w:sz w:val="24"/>
+          <w:szCs w:val="24"/>
+        </w:rPr>
+        <w:t>and The Waterfall Model</w:t>
+      </w:r>
+      <w:r>
+        <w:rPr>
+          <w:rFonts w:ascii="Times New Roman" w:eastAsia="Arial" w:hAnsi="Times New Roman" w:cs="Times New Roman"/>
+          <w:sz w:val="24"/>
+          <w:szCs w:val="24"/>
+        </w:rPr>
+        <w:t>.</w:t>
+      </w:r>
+      <w:r>
+        <w:rPr>
+          <w:rFonts w:ascii="Times New Roman" w:eastAsia="Arial" w:hAnsi="Times New Roman" w:cs="Times New Roman"/>
+          <w:sz w:val="24"/>
+          <w:szCs w:val="24"/>
+        </w:rPr>
+        <w:t xml:space="preserve"> </w:t>
+      </w:r>
+    </w:p>
+    <w:p>
+      <w:pPr>
+        <w:pStyle w:val="Body"/>
+        <w:ind w:left="720"/>
+        <w:jc w:val="both"/>
+        <w:rPr>
+          <w:rFonts w:ascii="Times New Roman" w:eastAsia="Arial" w:hAnsi="Times New Roman" w:cs="Times New Roman"/>
+          <w:sz w:val="24"/>
+          <w:szCs w:val="24"/>
+        </w:rPr>
+      </w:pPr>
+      <w:r>
+        <w:rPr>
+          <w:rFonts w:ascii="Times New Roman" w:eastAsia="Arial" w:hAnsi="Times New Roman" w:cs="Times New Roman"/>
+          <w:sz w:val="24"/>
+          <w:szCs w:val="24"/>
+        </w:rPr>
+        <w:t xml:space="preserve">Due to the limited resources at our disposal for this project we initially decided to closely follow the </w:t>
+      </w:r>
+      <w:r>
+        <w:rPr>
+          <w:rFonts w:ascii="Times New Roman" w:eastAsia="Arial" w:hAnsi="Times New Roman" w:cs="Times New Roman"/>
+          <w:sz w:val="24"/>
+          <w:szCs w:val="24"/>
+        </w:rPr>
+        <w:t>Waterfall Model.</w:t>
+      </w:r>
+      <w:r>
+        <w:rPr>
+          <w:rFonts w:ascii="Times New Roman" w:eastAsia="Arial" w:hAnsi="Times New Roman" w:cs="Times New Roman"/>
+          <w:sz w:val="24"/>
+          <w:szCs w:val="24"/>
+        </w:rPr>
+        <w:t xml:space="preserve"> </w:t>
+      </w:r>
+      <w:r>
+        <w:rPr>
+          <w:rFonts w:ascii="Times New Roman" w:eastAsia="Arial" w:hAnsi="Times New Roman" w:cs="Times New Roman"/>
+          <w:sz w:val="24"/>
+          <w:szCs w:val="24"/>
+        </w:rPr>
+        <w:t>At the outset</w:t>
+      </w:r>
+      <w:r>
+        <w:rPr>
+          <w:rFonts w:ascii="Times New Roman" w:eastAsia="Arial" w:hAnsi="Times New Roman" w:cs="Times New Roman"/>
+          <w:sz w:val="24"/>
+          <w:szCs w:val="24"/>
+        </w:rPr>
+        <w:t>,</w:t>
+      </w:r>
+      <w:r>
+        <w:rPr>
+          <w:rFonts w:ascii="Times New Roman" w:eastAsia="Arial" w:hAnsi="Times New Roman" w:cs="Times New Roman"/>
+          <w:sz w:val="24"/>
+          <w:szCs w:val="24"/>
+        </w:rPr>
+        <w:t xml:space="preserve"> t</w:t>
+      </w:r>
+      <w:r>
+        <w:rPr>
+          <w:rFonts w:ascii="Times New Roman" w:eastAsia="Arial" w:hAnsi="Times New Roman" w:cs="Times New Roman"/>
+          <w:sz w:val="24"/>
+          <w:szCs w:val="24"/>
+        </w:rPr>
+        <w:t>his provided our project with structure and a definite end date, which was key to our team completing the project before the submission deadline.</w:t>
+      </w:r>
+      <w:r>
+        <w:rPr>
+          <w:rFonts w:ascii="Times New Roman" w:eastAsia="Arial" w:hAnsi="Times New Roman" w:cs="Times New Roman"/>
+          <w:sz w:val="24"/>
+          <w:szCs w:val="24"/>
+        </w:rPr>
+        <w:t xml:space="preserve"> </w:t>
+      </w:r>
+      <w:r>
+        <w:rPr>
+          <w:rFonts w:ascii="Times New Roman" w:eastAsia="Arial" w:hAnsi="Times New Roman" w:cs="Times New Roman"/>
+          <w:sz w:val="24"/>
+          <w:szCs w:val="24"/>
+        </w:rPr>
+        <w:t>D</w:t>
+      </w:r>
+      <w:r>
+        <w:rPr>
+          <w:rFonts w:ascii="Times New Roman" w:eastAsia="Arial" w:hAnsi="Times New Roman" w:cs="Times New Roman"/>
+          <w:sz w:val="24"/>
+          <w:szCs w:val="24"/>
+        </w:rPr>
+        <w:t xml:space="preserve">espite </w:t>
+      </w:r>
+      <w:r>
+        <w:rPr>
+          <w:rFonts w:ascii="Times New Roman" w:eastAsia="Arial" w:hAnsi="Times New Roman" w:cs="Times New Roman"/>
+          <w:sz w:val="24"/>
+          <w:szCs w:val="24"/>
+        </w:rPr>
+        <w:t xml:space="preserve">the obvious </w:t>
+      </w:r>
+      <w:r>
+        <w:rPr>
+          <w:rFonts w:ascii="Times New Roman" w:eastAsia="Arial" w:hAnsi="Times New Roman" w:cs="Times New Roman"/>
+          <w:sz w:val="24"/>
+          <w:szCs w:val="24"/>
+        </w:rPr>
+        <w:t>benefits</w:t>
+      </w:r>
+      <w:r>
+        <w:rPr>
+          <w:rFonts w:ascii="Times New Roman" w:eastAsia="Arial" w:hAnsi="Times New Roman" w:cs="Times New Roman"/>
+          <w:sz w:val="24"/>
+          <w:szCs w:val="24"/>
+        </w:rPr>
+        <w:t xml:space="preserve"> of this model,</w:t>
+      </w:r>
+      <w:r>
+        <w:rPr>
+          <w:rFonts w:ascii="Times New Roman" w:eastAsia="Arial" w:hAnsi="Times New Roman" w:cs="Times New Roman"/>
+          <w:sz w:val="24"/>
+          <w:szCs w:val="24"/>
+        </w:rPr>
+        <w:t xml:space="preserve"> we decided that using this </w:t>
+      </w:r>
+      <w:r>
+        <w:rPr>
+          <w:rFonts w:ascii="Times New Roman" w:eastAsia="Arial" w:hAnsi="Times New Roman" w:cs="Times New Roman"/>
+          <w:sz w:val="24"/>
+          <w:szCs w:val="24"/>
+        </w:rPr>
+        <w:t xml:space="preserve">development </w:t>
+      </w:r>
+      <w:r>
+        <w:rPr>
+          <w:rFonts w:ascii="Times New Roman" w:eastAsia="Arial" w:hAnsi="Times New Roman" w:cs="Times New Roman"/>
+          <w:sz w:val="24"/>
+          <w:szCs w:val="24"/>
+        </w:rPr>
+        <w:t xml:space="preserve">methodology </w:t>
+      </w:r>
+      <w:r>
+        <w:rPr>
+          <w:rFonts w:ascii="Times New Roman" w:eastAsia="Arial" w:hAnsi="Times New Roman" w:cs="Times New Roman"/>
+          <w:sz w:val="24"/>
+          <w:szCs w:val="24"/>
+        </w:rPr>
+        <w:t xml:space="preserve">in isolation was limiting to our project. This was because </w:t>
+      </w:r>
+      <w:r>
+        <w:rPr>
+          <w:rFonts w:ascii="Times New Roman" w:eastAsia="Arial" w:hAnsi="Times New Roman" w:cs="Times New Roman"/>
+          <w:sz w:val="24"/>
+          <w:szCs w:val="24"/>
+        </w:rPr>
+        <w:t xml:space="preserve">as the software progressed, the access to the client became more valuable – allowing for </w:t>
+      </w:r>
+      <w:r>
+        <w:rPr>
+          <w:rFonts w:ascii="Times New Roman" w:eastAsia="Arial" w:hAnsi="Times New Roman" w:cs="Times New Roman"/>
+          <w:sz w:val="24"/>
+          <w:szCs w:val="24"/>
+        </w:rPr>
+        <w:t>more interesting queries and an end-product that was hopefully even closer to the client’s expectations</w:t>
+      </w:r>
+      <w:r>
+        <w:rPr>
+          <w:rFonts w:ascii="Times New Roman" w:eastAsia="Arial" w:hAnsi="Times New Roman" w:cs="Times New Roman"/>
+          <w:sz w:val="24"/>
+          <w:szCs w:val="24"/>
+        </w:rPr>
+        <w:t>.</w:t>
+      </w:r>
+    </w:p>
+    <w:p>
+      <w:pPr>
+        <w:pStyle w:val="Body"/>
+        <w:ind w:left="720"/>
+        <w:jc w:val="both"/>
+        <w:rPr>
+          <w:rFonts w:ascii="Times New Roman" w:eastAsia="Arial" w:hAnsi="Times New Roman" w:cs="Times New Roman"/>
+          <w:sz w:val="24"/>
+          <w:szCs w:val="24"/>
+        </w:rPr>
+      </w:pPr>
+      <w:r>
+        <w:rPr>
+          <w:rFonts w:ascii="Times New Roman" w:eastAsia="Arial" w:hAnsi="Times New Roman" w:cs="Times New Roman"/>
+          <w:sz w:val="24"/>
+          <w:szCs w:val="24"/>
+        </w:rPr>
+        <w:t xml:space="preserve">Although we did adopt a general Agile development </w:t>
+      </w:r>
+      <w:r>
+        <w:rPr>
+          <w:rFonts w:ascii="Times New Roman" w:eastAsia="Arial" w:hAnsi="Times New Roman" w:cs="Times New Roman"/>
+          <w:sz w:val="24"/>
+          <w:szCs w:val="24"/>
+        </w:rPr>
+        <w:t>practice</w:t>
+      </w:r>
+      <w:r>
+        <w:rPr>
+          <w:rFonts w:ascii="Times New Roman" w:eastAsia="Arial" w:hAnsi="Times New Roman" w:cs="Times New Roman"/>
+          <w:sz w:val="24"/>
+          <w:szCs w:val="24"/>
+        </w:rPr>
+        <w:t xml:space="preserve"> for our project – towards the end of the software’s implementation we did lean towards the XP methodology </w:t>
+      </w:r>
+      <w:r>
+        <w:rPr>
+          <w:rFonts w:ascii="Times New Roman" w:eastAsia="Arial" w:hAnsi="Times New Roman" w:cs="Times New Roman"/>
+          <w:sz w:val="24"/>
+          <w:szCs w:val="24"/>
+        </w:rPr>
+        <w:t>(Beck 1</w:t>
+      </w:r>
+      <w:r>
+        <w:rPr>
+          <w:rFonts w:ascii="Times New Roman" w:eastAsia="Arial" w:hAnsi="Times New Roman" w:cs="Times New Roman"/>
+          <w:sz w:val="24"/>
+          <w:szCs w:val="24"/>
+        </w:rPr>
+        <w:t>996).</w:t>
+      </w:r>
+      <w:r>
+        <w:rPr>
+          <w:rFonts w:ascii="Times New Roman" w:eastAsia="Arial" w:hAnsi="Times New Roman" w:cs="Times New Roman"/>
+          <w:sz w:val="24"/>
+          <w:szCs w:val="24"/>
+        </w:rPr>
+        <w:t xml:space="preserve"> This benefited us greatly because of the constantly changing approach to aspects of our system, were we found ourselves creating regular increments of the software</w:t>
+      </w:r>
+      <w:r>
+        <w:rPr>
+          <w:rFonts w:ascii="Times New Roman" w:eastAsia="Arial" w:hAnsi="Times New Roman" w:cs="Times New Roman"/>
+          <w:sz w:val="24"/>
+          <w:szCs w:val="24"/>
+        </w:rPr>
+        <w:t>, reviewing and improving the code as we went along</w:t>
       </w:r>
       <w:bookmarkStart w:id="2" w:name="_GoBack"/>
       <w:bookmarkEnd w:id="2"/>
@@ -4023,296 +4586,8 @@
           <w:sz w:val="24"/>
           <w:szCs w:val="24"/>
         </w:rPr>
-        <w:t xml:space="preserve">his product followed </w:t>
-      </w:r>
-      <w:r>
-        <w:rPr>
-          <w:rFonts w:ascii="Times New Roman" w:eastAsia="Arial" w:hAnsi="Times New Roman" w:cs="Times New Roman"/>
-          <w:sz w:val="24"/>
-          <w:szCs w:val="24"/>
-        </w:rPr>
-        <w:t xml:space="preserve">development model. Although there were </w:t>
-      </w:r>
-      <w:r>
-        <w:rPr>
-          <w:rFonts w:ascii="Times New Roman" w:eastAsia="Arial" w:hAnsi="Times New Roman" w:cs="Times New Roman"/>
-          <w:sz w:val="24"/>
-          <w:szCs w:val="24"/>
-        </w:rPr>
-        <w:tab/>
-      </w:r>
-      <w:r>
-        <w:rPr>
-          <w:rFonts w:ascii="Times New Roman" w:eastAsia="Arial" w:hAnsi="Times New Roman" w:cs="Times New Roman"/>
-          <w:sz w:val="24"/>
-          <w:szCs w:val="24"/>
-        </w:rPr>
-        <w:tab/>
-        <w:t>distinct stages in development. The first stage involved planni</w:t>
-      </w:r>
-      <w:r>
-        <w:rPr>
-          <w:rFonts w:ascii="Times New Roman" w:eastAsia="Arial" w:hAnsi="Times New Roman" w:cs="Times New Roman"/>
-          <w:sz w:val="24"/>
-          <w:szCs w:val="24"/>
-        </w:rPr>
-        <w:t xml:space="preserve">ng and design. The group had several </w:t>
-      </w:r>
-      <w:r>
-        <w:rPr>
-          <w:rFonts w:ascii="Times New Roman" w:eastAsia="Arial" w:hAnsi="Times New Roman" w:cs="Times New Roman"/>
-          <w:sz w:val="24"/>
-          <w:szCs w:val="24"/>
-        </w:rPr>
-        <w:tab/>
-        <w:t xml:space="preserve">meetings in which we read over the product description and requirements which gave us an </w:t>
-      </w:r>
-      <w:r>
-        <w:rPr>
-          <w:rFonts w:ascii="Times New Roman" w:eastAsia="Arial" w:hAnsi="Times New Roman" w:cs="Times New Roman"/>
-          <w:sz w:val="24"/>
-          <w:szCs w:val="24"/>
-        </w:rPr>
-        <w:tab/>
-      </w:r>
-      <w:r>
-        <w:rPr>
-          <w:rFonts w:ascii="Times New Roman" w:eastAsia="Arial" w:hAnsi="Times New Roman" w:cs="Times New Roman"/>
-          <w:sz w:val="24"/>
-          <w:szCs w:val="24"/>
-        </w:rPr>
-        <w:tab/>
-        <w:t>understanding of the system we would be creating and how it could work.</w:t>
-      </w:r>
-    </w:p>
-    <w:p>
-      <w:pPr>
-        <w:pStyle w:val="Body"/>
-        <w:rPr>
-          <w:rFonts w:ascii="Times New Roman" w:eastAsia="Arial" w:hAnsi="Times New Roman" w:cs="Times New Roman"/>
-          <w:sz w:val="24"/>
-          <w:szCs w:val="24"/>
-        </w:rPr>
-      </w:pPr>
-      <w:r>
-        <w:rPr>
-          <w:rFonts w:ascii="Times New Roman" w:eastAsia="Arial" w:hAnsi="Times New Roman" w:cs="Times New Roman"/>
-          <w:sz w:val="24"/>
-          <w:szCs w:val="24"/>
-        </w:rPr>
-        <w:tab/>
-        <w:t>The team then began designing a database schema and UM</w:t>
-      </w:r>
-      <w:r>
-        <w:rPr>
-          <w:rFonts w:ascii="Times New Roman" w:eastAsia="Arial" w:hAnsi="Times New Roman" w:cs="Times New Roman"/>
-          <w:sz w:val="24"/>
-          <w:szCs w:val="24"/>
-        </w:rPr>
-        <w:t xml:space="preserve">L diagram for the system. Then a </w:t>
-      </w:r>
-      <w:r>
-        <w:rPr>
-          <w:rFonts w:ascii="Times New Roman" w:eastAsia="Arial" w:hAnsi="Times New Roman" w:cs="Times New Roman"/>
-          <w:sz w:val="24"/>
-          <w:szCs w:val="24"/>
-        </w:rPr>
-        <w:tab/>
-      </w:r>
-      <w:r>
-        <w:rPr>
-          <w:rFonts w:ascii="Times New Roman" w:eastAsia="Arial" w:hAnsi="Times New Roman" w:cs="Times New Roman"/>
-          <w:sz w:val="24"/>
-          <w:szCs w:val="24"/>
-        </w:rPr>
-        <w:tab/>
-        <w:t xml:space="preserve">database was able to be created based upon these designs.  After the creation of the UML diagram </w:t>
-      </w:r>
-      <w:r>
-        <w:rPr>
-          <w:rFonts w:ascii="Times New Roman" w:eastAsia="Arial" w:hAnsi="Times New Roman" w:cs="Times New Roman"/>
-          <w:sz w:val="24"/>
-          <w:szCs w:val="24"/>
-        </w:rPr>
-        <w:tab/>
-        <w:t xml:space="preserve">several basic classes such patient and doctor were coded. </w:t>
-      </w:r>
-    </w:p>
-    <w:p>
-      <w:pPr>
-        <w:pStyle w:val="Body"/>
-        <w:rPr>
-          <w:rFonts w:ascii="Times New Roman" w:eastAsia="Arial" w:hAnsi="Times New Roman" w:cs="Times New Roman"/>
-          <w:sz w:val="24"/>
-          <w:szCs w:val="24"/>
-        </w:rPr>
-      </w:pPr>
-      <w:r>
-        <w:rPr>
-          <w:rFonts w:ascii="Times New Roman" w:eastAsia="Arial" w:hAnsi="Times New Roman" w:cs="Times New Roman"/>
-          <w:sz w:val="24"/>
-          <w:szCs w:val="24"/>
-        </w:rPr>
-        <w:tab/>
-      </w:r>
-      <w:r>
-        <w:rPr>
-          <w:rFonts w:ascii="Times New Roman" w:eastAsia="Arial" w:hAnsi="Times New Roman" w:cs="Times New Roman"/>
-          <w:sz w:val="24"/>
-          <w:szCs w:val="24"/>
-        </w:rPr>
-        <w:t xml:space="preserve">Then the focus shifted to the creation of the user interface system in Java FX. The team designed the </w:t>
-      </w:r>
-      <w:r>
-        <w:rPr>
-          <w:rFonts w:ascii="Times New Roman" w:eastAsia="Arial" w:hAnsi="Times New Roman" w:cs="Times New Roman"/>
-          <w:sz w:val="24"/>
-          <w:szCs w:val="24"/>
-        </w:rPr>
-        <w:tab/>
-        <w:t xml:space="preserve">several different screens to be used in the system.  </w:t>
-      </w:r>
-    </w:p>
-    <w:p>
-      <w:pPr>
-        <w:pStyle w:val="Body"/>
-        <w:rPr>
-          <w:rFonts w:ascii="Times New Roman" w:eastAsia="Arial" w:hAnsi="Times New Roman" w:cs="Times New Roman"/>
-          <w:sz w:val="24"/>
-          <w:szCs w:val="24"/>
-        </w:rPr>
-      </w:pPr>
-      <w:r>
-        <w:rPr>
-          <w:rFonts w:ascii="Times New Roman" w:eastAsia="Arial" w:hAnsi="Times New Roman" w:cs="Times New Roman"/>
-          <w:sz w:val="24"/>
-          <w:szCs w:val="24"/>
-        </w:rPr>
-        <w:tab/>
-        <w:t>The team</w:t>
-      </w:r>
-      <w:r>
-        <w:rPr>
-          <w:rFonts w:ascii="Times New Roman" w:hAnsi="Times New Roman" w:cs="Times New Roman"/>
-          <w:sz w:val="24"/>
-          <w:szCs w:val="24"/>
-        </w:rPr>
-        <w:t>’</w:t>
-      </w:r>
-      <w:r>
-        <w:rPr>
-          <w:rFonts w:ascii="Times New Roman" w:hAnsi="Times New Roman" w:cs="Times New Roman"/>
-          <w:sz w:val="24"/>
-          <w:szCs w:val="24"/>
-        </w:rPr>
-        <w:t xml:space="preserve">s then shifted back to coding the system were the main functionalities were implemented </w:t>
-      </w:r>
-      <w:r>
-        <w:rPr>
-          <w:rFonts w:ascii="Times New Roman" w:hAnsi="Times New Roman" w:cs="Times New Roman"/>
-          <w:sz w:val="24"/>
-          <w:szCs w:val="24"/>
-        </w:rPr>
-        <w:tab/>
-      </w:r>
-      <w:r>
-        <w:rPr>
-          <w:rFonts w:ascii="Times New Roman" w:hAnsi="Times New Roman" w:cs="Times New Roman"/>
-          <w:sz w:val="24"/>
-          <w:szCs w:val="24"/>
-        </w:rPr>
-        <w:t xml:space="preserve">into the system and these were linked to the user interface. During this process the user interface </w:t>
-      </w:r>
-      <w:r>
-        <w:rPr>
-          <w:rFonts w:ascii="Times New Roman" w:hAnsi="Times New Roman" w:cs="Times New Roman"/>
-          <w:sz w:val="24"/>
-          <w:szCs w:val="24"/>
-        </w:rPr>
-        <w:tab/>
-        <w:t xml:space="preserve">underwent some major redesigns to compliment the new code. In hindsight it would likely have been </w:t>
-      </w:r>
-      <w:r>
-        <w:rPr>
-          <w:rFonts w:ascii="Times New Roman" w:hAnsi="Times New Roman" w:cs="Times New Roman"/>
-          <w:sz w:val="24"/>
-          <w:szCs w:val="24"/>
-        </w:rPr>
-        <w:tab/>
-        <w:t xml:space="preserve">a wiser decision to wait until the majority of the code </w:t>
-      </w:r>
-      <w:r>
-        <w:rPr>
-          <w:rFonts w:ascii="Times New Roman" w:hAnsi="Times New Roman" w:cs="Times New Roman"/>
-          <w:sz w:val="24"/>
-          <w:szCs w:val="24"/>
-        </w:rPr>
-        <w:t xml:space="preserve">was implemented and functioning before </w:t>
-      </w:r>
-      <w:r>
-        <w:rPr>
-          <w:rFonts w:ascii="Times New Roman" w:hAnsi="Times New Roman" w:cs="Times New Roman"/>
-          <w:sz w:val="24"/>
-          <w:szCs w:val="24"/>
-        </w:rPr>
-        <w:tab/>
-      </w:r>
-      <w:r>
-        <w:rPr>
-          <w:rFonts w:ascii="Times New Roman" w:hAnsi="Times New Roman" w:cs="Times New Roman"/>
-          <w:sz w:val="24"/>
-          <w:szCs w:val="24"/>
-        </w:rPr>
-        <w:tab/>
-        <w:t>designing the user interface. Which probably would have been a better use of the group</w:t>
-      </w:r>
-      <w:r>
-        <w:rPr>
-          <w:rFonts w:ascii="Times New Roman" w:hAnsi="Times New Roman" w:cs="Times New Roman"/>
-          <w:sz w:val="24"/>
-          <w:szCs w:val="24"/>
-        </w:rPr>
-        <w:t>’</w:t>
-      </w:r>
-      <w:r>
-        <w:rPr>
-          <w:rFonts w:ascii="Times New Roman" w:hAnsi="Times New Roman" w:cs="Times New Roman"/>
-          <w:sz w:val="24"/>
-          <w:szCs w:val="24"/>
-        </w:rPr>
-        <w:t>s time.</w:t>
-      </w:r>
-    </w:p>
-    <w:p>
-      <w:pPr>
-        <w:pStyle w:val="Body"/>
-        <w:rPr>
-          <w:rFonts w:ascii="Times New Roman" w:eastAsia="Arial" w:hAnsi="Times New Roman" w:cs="Times New Roman"/>
-          <w:sz w:val="24"/>
-          <w:szCs w:val="24"/>
-        </w:rPr>
-      </w:pPr>
-      <w:r>
-        <w:rPr>
-          <w:rFonts w:ascii="Times New Roman" w:eastAsia="Arial" w:hAnsi="Times New Roman" w:cs="Times New Roman"/>
-          <w:sz w:val="24"/>
-          <w:szCs w:val="24"/>
-        </w:rPr>
-        <w:tab/>
-        <w:t xml:space="preserve">The group then moved onto testing the system and removing and correcting defaults. </w:t>
-      </w:r>
-    </w:p>
-    <w:p>
-      <w:pPr>
-        <w:pStyle w:val="Heading"/>
-        <w:spacing w:line="276" w:lineRule="auto"/>
-        <w:ind w:firstLine="0"/>
-        <w:rPr>
-          <w:rFonts w:ascii="Times New Roman" w:eastAsia="Arial" w:hAnsi="Times New Roman" w:cs="Times New Roman"/>
-          <w:b/>
-          <w:bCs/>
-        </w:rPr>
-      </w:pPr>
+        <w:t>.</w:t>
+      </w:r>
     </w:p>
     <w:p>
       <w:pPr>
@@ -4359,14 +4634,6 @@
           <w:szCs w:val="24"/>
         </w:rPr>
         <w:tab/>
-      </w:r>
-      <w:r>
-        <w:rPr>
-          <w:rFonts w:ascii="Times New Roman" w:eastAsia="Arial" w:hAnsi="Times New Roman" w:cs="Times New Roman"/>
-          <w:i/>
-          <w:sz w:val="24"/>
-          <w:szCs w:val="24"/>
-        </w:rPr>
         <w:t xml:space="preserve">Describe the design of the main aspects of the system  </w:t>
       </w:r>
       <w:r>
@@ -4490,7 +4757,7 @@
           <w:sz w:val="24"/>
           <w:szCs w:val="24"/>
         </w:rPr>
-        <w:t>To reduce red</w:t>
+        <w:t>To reduce redundancy and minimise chances of loss of data, we decided to produce a schema to model our database from. Also some of the tables chosen in the schema are designed are for the propose of expanding the</w:t>
       </w:r>
       <w:r>
         <w:rPr>
@@ -4498,7 +4765,7 @@
           <w:sz w:val="24"/>
           <w:szCs w:val="24"/>
         </w:rPr>
-        <w:t xml:space="preserve">undancy and minimise chances of loss of data, we decided to produce a schema to model our </w:t>
+        <w:t xml:space="preserve"> </w:t>
       </w:r>
       <w:r>
         <w:rPr>
@@ -4506,31 +4773,7 @@
           <w:sz w:val="24"/>
           <w:szCs w:val="24"/>
         </w:rPr>
-        <w:t>database from. Also some of the tables chosen in the schema are designed are for the propose of expanding the</w:t>
-      </w:r>
-      <w:r>
-        <w:rPr>
-          <w:rFonts w:ascii="Times New Roman" w:eastAsia="Arial" w:hAnsi="Times New Roman" w:cs="Times New Roman"/>
-          <w:sz w:val="24"/>
-          <w:szCs w:val="24"/>
-        </w:rPr>
-        <w:t xml:space="preserve"> </w:t>
-      </w:r>
-      <w:r>
-        <w:rPr>
-          <w:rFonts w:ascii="Times New Roman" w:eastAsia="Arial" w:hAnsi="Times New Roman" w:cs="Times New Roman"/>
-          <w:sz w:val="24"/>
-          <w:szCs w:val="24"/>
-        </w:rPr>
-        <w:t>system. The reason for this is to create a system that</w:t>
-      </w:r>
-      <w:r>
-        <w:rPr>
-          <w:rFonts w:ascii="Times New Roman" w:eastAsia="Arial" w:hAnsi="Times New Roman" w:cs="Times New Roman"/>
-          <w:sz w:val="24"/>
-          <w:szCs w:val="24"/>
-        </w:rPr>
-        <w:t xml:space="preserve"> is more flexible and that will be able to cope with future</w:t>
+        <w:t>system. The reason for this is to create a system that is more flexible and that will be able to cope with future</w:t>
       </w:r>
       <w:r>
         <w:rPr>
@@ -4798,7 +5041,7 @@
           <w:sz w:val="24"/>
           <w:szCs w:val="24"/>
         </w:rPr>
-        <w:t xml:space="preserve">. The user interface has various pages which we have </w:t>
+        <w:t xml:space="preserve">. The user interface has various pages which we have designed to be consistent in </w:t>
       </w:r>
       <w:r>
         <w:rPr>
@@ -4806,7 +5049,7 @@
           <w:sz w:val="24"/>
           <w:szCs w:val="24"/>
         </w:rPr>
-        <w:t xml:space="preserve">designed to be consistent in </w:t>
+        <w:t>colors</w:t>
       </w:r>
       <w:r>
         <w:rPr>
@@ -4814,31 +5057,7 @@
           <w:sz w:val="24"/>
           <w:szCs w:val="24"/>
         </w:rPr>
-        <w:t>colors</w:t>
-      </w:r>
-      <w:r>
-        <w:rPr>
-          <w:rFonts w:ascii="Times New Roman" w:eastAsia="Arial Unicode MS" w:hAnsi="Times New Roman" w:cs="Times New Roman"/>
-          <w:sz w:val="24"/>
-          <w:szCs w:val="24"/>
-        </w:rPr>
-        <w:t xml:space="preserve"> and theme. The layout of the pages is quite simple as we intended the system </w:t>
-      </w:r>
-      <w:r>
-        <w:rPr>
-          <w:rFonts w:ascii="Times New Roman" w:eastAsia="Arial Unicode MS" w:hAnsi="Times New Roman" w:cs="Times New Roman"/>
-          <w:sz w:val="24"/>
-          <w:szCs w:val="24"/>
-        </w:rPr>
-        <w:t>to be intuitive and uncompli</w:t>
-      </w:r>
-      <w:r>
-        <w:rPr>
-          <w:rFonts w:ascii="Times New Roman" w:eastAsia="Arial Unicode MS" w:hAnsi="Times New Roman" w:cs="Times New Roman"/>
-          <w:sz w:val="24"/>
-          <w:szCs w:val="24"/>
-        </w:rPr>
-        <w:t>cated for users.</w:t>
+        <w:t xml:space="preserve"> and theme. The layout of the pages is quite simple as we intended the system to be intuitive and uncomplicated for users.</w:t>
       </w:r>
     </w:p>
     <w:p>
@@ -4923,23 +5142,7 @@
           <w:sz w:val="24"/>
           <w:szCs w:val="24"/>
         </w:rPr>
-        <w:t>Queue System - To b</w:t>
-      </w:r>
-      <w:r>
-        <w:rPr>
-          <w:rFonts w:ascii="Times New Roman" w:hAnsi="Times New Roman" w:cs="Times New Roman"/>
-          <w:sz w:val="24"/>
-          <w:szCs w:val="24"/>
-        </w:rPr>
-        <w:t>e accessed by the triage nurse. This screen has a drop down box which allows the user to modify the patients position in the queue by assigning them a new triage priority.  There is another drop down box which allows the user to select which treatment room</w:t>
-      </w:r>
-      <w:r>
-        <w:rPr>
-          <w:rFonts w:ascii="Times New Roman" w:hAnsi="Times New Roman" w:cs="Times New Roman"/>
-          <w:sz w:val="24"/>
-          <w:szCs w:val="24"/>
-        </w:rPr>
-        <w:t xml:space="preserve"> to assign to the patient.</w:t>
+        <w:t>Queue System - To be accessed by the triage nurse. This screen has a drop down box which allows the user to modify the patients position in the queue by assigning them a new triage priority.  There is another drop down box which allows the user to select which treatment room to assign to the patient.</w:t>
       </w:r>
     </w:p>
     <w:p>
@@ -4966,23 +5169,7 @@
           <w:sz w:val="24"/>
           <w:szCs w:val="24"/>
         </w:rPr>
-        <w:t>Reception Layout - To be accessed by the receptionist. The screen allows the user to search for the details of patients who have entered the A&amp;E department. There are four fields where patients details can be entered. These are f</w:t>
-      </w:r>
-      <w:r>
-        <w:rPr>
-          <w:rFonts w:ascii="Times New Roman" w:hAnsi="Times New Roman" w:cs="Times New Roman"/>
-          <w:sz w:val="24"/>
-          <w:szCs w:val="24"/>
-        </w:rPr>
-        <w:t>irst name, last name, postcode and NHS number. There is a table of search results of patients in the database whose details match those inputed. The patients information that is displayed is title, first name, last name, street, city, postcode and phone nu</w:t>
-      </w:r>
-      <w:r>
-        <w:rPr>
-          <w:rFonts w:ascii="Times New Roman" w:hAnsi="Times New Roman" w:cs="Times New Roman"/>
-          <w:sz w:val="24"/>
-          <w:szCs w:val="24"/>
-        </w:rPr>
-        <w:t>mber. The user can select the patient from the list and add them to triage.</w:t>
+        <w:t>Reception Layout - To be accessed by the receptionist. The screen allows the user to search for the details of patients who have entered the A&amp;E department. There are four fields where patients details can be entered. These are first name, last name, postcode and NHS number. There is a table of search results of patients in the database whose details match those inputed. The patients information that is displayed is title, first name, last name, street, city, postcode and phone number. The user can select the patient from the list and add them to triage.</w:t>
       </w:r>
     </w:p>
     <w:p>
@@ -5010,15 +5197,7 @@
           <w:szCs w:val="24"/>
         </w:rPr>
         <w:lastRenderedPageBreak/>
-        <w:t xml:space="preserve">Treatment Room - To be accessed by doctors and nurses working in the treatment rooms. The first name, last name blood type and known allergies of the current patient being treated </w:t>
-      </w:r>
-      <w:r>
-        <w:rPr>
-          <w:rFonts w:ascii="Times New Roman" w:hAnsi="Times New Roman" w:cs="Times New Roman"/>
-          <w:sz w:val="24"/>
-          <w:szCs w:val="24"/>
-        </w:rPr>
-        <w:t xml:space="preserve">are displayed on the screen. The time the treatment began is also shown on the screen. The user has the option to extend the treatment time and there is a text box for the user to enter a summary of the treatment which they can save in the system. </w:t>
+        <w:t xml:space="preserve">Treatment Room - To be accessed by doctors and nurses working in the treatment rooms. The first name, last name blood type and known allergies of the current patient being treated are displayed on the screen. The time the treatment began is also shown on the screen. The user has the option to extend the treatment time and there is a text box for the user to enter a summary of the treatment which they can save in the system. </w:t>
       </w:r>
     </w:p>
     <w:p>
@@ -5045,23 +5224,7 @@
           <w:sz w:val="24"/>
           <w:szCs w:val="24"/>
         </w:rPr>
-        <w:t xml:space="preserve">Triage </w:t>
-      </w:r>
-      <w:r>
-        <w:rPr>
-          <w:rFonts w:ascii="Times New Roman" w:hAnsi="Times New Roman" w:cs="Times New Roman"/>
-          <w:sz w:val="24"/>
-          <w:szCs w:val="24"/>
-        </w:rPr>
-        <w:t xml:space="preserve">- To be accessed by the triage nurse. This screen shows a table including the patients NHS number, first name, surname, allergies and condition. There is a drop down box which is used to assign a triage category to the patient which can then be saved into </w:t>
-      </w:r>
-      <w:r>
-        <w:rPr>
-          <w:rFonts w:ascii="Times New Roman" w:hAnsi="Times New Roman" w:cs="Times New Roman"/>
-          <w:sz w:val="24"/>
-          <w:szCs w:val="24"/>
-        </w:rPr>
-        <w:t xml:space="preserve">the system. </w:t>
+        <w:t xml:space="preserve">Triage - To be accessed by the triage nurse. This screen shows a table including the patients NHS number, first name, surname, allergies and condition. There is a drop down box which is used to assign a triage category to the patient which can then be saved into the system. </w:t>
       </w:r>
     </w:p>
     <w:p>
@@ -5181,6 +5344,15 @@
           <w:sz w:val="24"/>
           <w:szCs w:val="24"/>
         </w:rPr>
+        <w:t>c</w:t>
+      </w:r>
+      <w:r>
+        <w:rPr>
+          <w:rFonts w:ascii="Times New Roman" w:hAnsi="Times New Roman" w:cs="Times New Roman"/>
+          <w:i/>
+          <w:sz w:val="24"/>
+          <w:szCs w:val="24"/>
+        </w:rPr>
         <w:t>ode</w:t>
       </w:r>
       <w:r>
@@ -5264,16 +5436,7 @@
           <w:sz w:val="24"/>
           <w:szCs w:val="24"/>
         </w:rPr>
-        <w:t xml:space="preserve">Describe and </w:t>
-      </w:r>
-      <w:r>
-        <w:rPr>
-          <w:rFonts w:ascii="Times New Roman" w:hAnsi="Times New Roman" w:cs="Times New Roman"/>
-          <w:i/>
-          <w:sz w:val="24"/>
-          <w:szCs w:val="24"/>
-        </w:rPr>
-        <w:t>evaluate the Testing strategy used throughout the project.</w:t>
+        <w:t>Describe and evaluate the Testing strategy used throughout the project.</w:t>
       </w:r>
     </w:p>
     <w:p>
@@ -5338,34 +5501,7 @@
           <w:sz w:val="24"/>
           <w:szCs w:val="24"/>
         </w:rPr>
-        <w:t>Does the product fulfil all the requirements, what additional features does it have</w:t>
-      </w:r>
-      <w:r>
-        <w:rPr>
-          <w:rFonts w:ascii="Times New Roman" w:hAnsi="Times New Roman" w:cs="Times New Roman"/>
-          <w:i/>
-          <w:sz w:val="24"/>
-          <w:szCs w:val="24"/>
-        </w:rPr>
-        <w:t xml:space="preserve">… </w:t>
-      </w:r>
-      <w:r>
-        <w:rPr>
-          <w:rFonts w:ascii="Times New Roman" w:hAnsi="Times New Roman" w:cs="Times New Roman"/>
-          <w:i/>
-          <w:sz w:val="24"/>
-          <w:szCs w:val="24"/>
-        </w:rPr>
-        <w:t>This section should provide a thorough and hone</w:t>
-      </w:r>
-      <w:r>
-        <w:rPr>
-          <w:rFonts w:ascii="Times New Roman" w:hAnsi="Times New Roman" w:cs="Times New Roman"/>
-          <w:i/>
-          <w:sz w:val="24"/>
-          <w:szCs w:val="24"/>
-        </w:rPr>
-        <w:t>st reflection on the process followed in the project and the results of that process.</w:t>
+        <w:t>Does the product fulfil all the requirements, what additional features does it have… This section should provide a thorough and honest reflection on the process followed in the project and the results of that process.</w:t>
       </w:r>
     </w:p>
     <w:p>
@@ -5448,6 +5584,339 @@
           <w:szCs w:val="24"/>
         </w:rPr>
       </w:pPr>
+    </w:p>
+    <w:p>
+      <w:pPr>
+        <w:pStyle w:val="Body"/>
+        <w:ind w:left="720"/>
+        <w:jc w:val="both"/>
+        <w:rPr>
+          <w:rFonts w:ascii="Times New Roman" w:eastAsia="Arial" w:hAnsi="Times New Roman" w:cs="Times New Roman"/>
+          <w:sz w:val="24"/>
+          <w:szCs w:val="24"/>
+        </w:rPr>
+      </w:pPr>
+      <w:r>
+        <w:rPr>
+          <w:rFonts w:ascii="Times New Roman" w:eastAsia="Arial" w:hAnsi="Times New Roman" w:cs="Times New Roman"/>
+          <w:sz w:val="24"/>
+          <w:szCs w:val="24"/>
+        </w:rPr>
+        <w:t xml:space="preserve">To help our team visualize the design and structure of the system we intended to implement we decided to create </w:t>
+      </w:r>
+      <w:r>
+        <w:rPr>
+          <w:rFonts w:ascii="Times New Roman" w:eastAsia="Arial" w:hAnsi="Times New Roman" w:cs="Times New Roman"/>
+          <w:sz w:val="24"/>
+          <w:szCs w:val="24"/>
+        </w:rPr>
+        <w:t>a database schema and UML d</w:t>
+      </w:r>
+      <w:r>
+        <w:rPr>
+          <w:rFonts w:ascii="Times New Roman" w:eastAsia="Arial" w:hAnsi="Times New Roman" w:cs="Times New Roman"/>
+          <w:sz w:val="24"/>
+          <w:szCs w:val="24"/>
+        </w:rPr>
+        <w:t xml:space="preserve">iagram of the system. Then a </w:t>
+      </w:r>
+      <w:r>
+        <w:rPr>
+          <w:rFonts w:ascii="Times New Roman" w:eastAsia="Arial" w:hAnsi="Times New Roman" w:cs="Times New Roman"/>
+          <w:sz w:val="24"/>
+          <w:szCs w:val="24"/>
+        </w:rPr>
+        <w:t>database was able to be created based upon these designs.  After t</w:t>
+      </w:r>
+      <w:r>
+        <w:rPr>
+          <w:rFonts w:ascii="Times New Roman" w:eastAsia="Arial" w:hAnsi="Times New Roman" w:cs="Times New Roman"/>
+          <w:sz w:val="24"/>
+          <w:szCs w:val="24"/>
+        </w:rPr>
+        <w:t xml:space="preserve">he creation of the UML diagram several </w:t>
+      </w:r>
+      <w:r>
+        <w:rPr>
+          <w:rFonts w:ascii="Times New Roman" w:eastAsia="Arial" w:hAnsi="Times New Roman" w:cs="Times New Roman"/>
+          <w:sz w:val="24"/>
+          <w:szCs w:val="24"/>
+        </w:rPr>
+        <w:t xml:space="preserve">basic classes such patient and doctor were coded. </w:t>
+      </w:r>
+    </w:p>
+    <w:p>
+      <w:pPr>
+        <w:pStyle w:val="Body"/>
+        <w:ind w:left="720"/>
+        <w:jc w:val="both"/>
+        <w:rPr>
+          <w:rFonts w:ascii="Times New Roman" w:eastAsia="Arial" w:hAnsi="Times New Roman" w:cs="Times New Roman"/>
+          <w:sz w:val="24"/>
+          <w:szCs w:val="24"/>
+        </w:rPr>
+      </w:pPr>
+      <w:r>
+        <w:rPr>
+          <w:rFonts w:ascii="Times New Roman" w:eastAsia="Arial" w:hAnsi="Times New Roman" w:cs="Times New Roman"/>
+          <w:sz w:val="24"/>
+          <w:szCs w:val="24"/>
+        </w:rPr>
+        <w:t xml:space="preserve">Then the focus shifted to the creation of the user interface system in </w:t>
+      </w:r>
+      <w:r>
+        <w:rPr>
+          <w:rFonts w:ascii="Times New Roman" w:eastAsia="Arial" w:hAnsi="Times New Roman" w:cs="Times New Roman"/>
+          <w:sz w:val="24"/>
+          <w:szCs w:val="24"/>
+        </w:rPr>
+        <w:t xml:space="preserve">Java FX. The team designed the </w:t>
+      </w:r>
+      <w:r>
+        <w:rPr>
+          <w:rFonts w:ascii="Times New Roman" w:eastAsia="Arial" w:hAnsi="Times New Roman" w:cs="Times New Roman"/>
+          <w:sz w:val="24"/>
+          <w:szCs w:val="24"/>
+        </w:rPr>
+        <w:t xml:space="preserve">several different screens to be used in the system.  </w:t>
+      </w:r>
+    </w:p>
+    <w:p>
+      <w:pPr>
+        <w:pStyle w:val="Body"/>
+        <w:ind w:left="720"/>
+        <w:jc w:val="both"/>
+        <w:rPr>
+          <w:rFonts w:ascii="Times New Roman" w:eastAsia="Arial" w:hAnsi="Times New Roman" w:cs="Times New Roman"/>
+          <w:sz w:val="24"/>
+          <w:szCs w:val="24"/>
+        </w:rPr>
+      </w:pPr>
+      <w:r>
+        <w:rPr>
+          <w:rFonts w:ascii="Times New Roman" w:eastAsia="Arial" w:hAnsi="Times New Roman" w:cs="Times New Roman"/>
+          <w:sz w:val="24"/>
+          <w:szCs w:val="24"/>
+        </w:rPr>
+        <w:lastRenderedPageBreak/>
+        <w:t>The team</w:t>
+      </w:r>
+      <w:r>
+        <w:rPr>
+          <w:rFonts w:ascii="Times New Roman" w:hAnsi="Times New Roman" w:cs="Times New Roman"/>
+          <w:sz w:val="24"/>
+          <w:szCs w:val="24"/>
+        </w:rPr>
+        <w:t>’s then shifted back to coding the system were the main fu</w:t>
+      </w:r>
+      <w:r>
+        <w:rPr>
+          <w:rFonts w:ascii="Times New Roman" w:hAnsi="Times New Roman" w:cs="Times New Roman"/>
+          <w:sz w:val="24"/>
+          <w:szCs w:val="24"/>
+        </w:rPr>
+        <w:t xml:space="preserve">nctionalities were implemented </w:t>
+      </w:r>
+      <w:r>
+        <w:rPr>
+          <w:rFonts w:ascii="Times New Roman" w:hAnsi="Times New Roman" w:cs="Times New Roman"/>
+          <w:sz w:val="24"/>
+          <w:szCs w:val="24"/>
+        </w:rPr>
+        <w:t>into the system and these were linked to the user interface. During t</w:t>
+      </w:r>
+      <w:r>
+        <w:rPr>
+          <w:rFonts w:ascii="Times New Roman" w:hAnsi="Times New Roman" w:cs="Times New Roman"/>
+          <w:sz w:val="24"/>
+          <w:szCs w:val="24"/>
+        </w:rPr>
+        <w:t xml:space="preserve">his process the user interface </w:t>
+      </w:r>
+      <w:r>
+        <w:rPr>
+          <w:rFonts w:ascii="Times New Roman" w:hAnsi="Times New Roman" w:cs="Times New Roman"/>
+          <w:sz w:val="24"/>
+          <w:szCs w:val="24"/>
+        </w:rPr>
+        <w:t>underwent</w:t>
+      </w:r>
+      <w:r>
+        <w:rPr>
+          <w:rFonts w:ascii="Times New Roman" w:hAnsi="Times New Roman" w:cs="Times New Roman"/>
+          <w:sz w:val="24"/>
+          <w:szCs w:val="24"/>
+        </w:rPr>
+        <w:t xml:space="preserve"> </w:t>
+      </w:r>
+      <w:r>
+        <w:rPr>
+          <w:rFonts w:ascii="Times New Roman" w:hAnsi="Times New Roman" w:cs="Times New Roman"/>
+          <w:sz w:val="24"/>
+          <w:szCs w:val="24"/>
+        </w:rPr>
+        <w:t>some major redesigns to compliment the new code. In hindsight it would likely have be</w:t>
+      </w:r>
+      <w:r>
+        <w:rPr>
+          <w:rFonts w:ascii="Times New Roman" w:hAnsi="Times New Roman" w:cs="Times New Roman"/>
+          <w:sz w:val="24"/>
+          <w:szCs w:val="24"/>
+        </w:rPr>
+        <w:t xml:space="preserve">en </w:t>
+      </w:r>
+      <w:r>
+        <w:rPr>
+          <w:rFonts w:ascii="Times New Roman" w:hAnsi="Times New Roman" w:cs="Times New Roman"/>
+          <w:sz w:val="24"/>
+          <w:szCs w:val="24"/>
+        </w:rPr>
+        <w:t>a wiser decision to wait until the majority of the code was imple</w:t>
+      </w:r>
+      <w:r>
+        <w:rPr>
+          <w:rFonts w:ascii="Times New Roman" w:hAnsi="Times New Roman" w:cs="Times New Roman"/>
+          <w:sz w:val="24"/>
+          <w:szCs w:val="24"/>
+        </w:rPr>
+        <w:t xml:space="preserve">mented and functioning before </w:t>
+      </w:r>
+      <w:r>
+        <w:rPr>
+          <w:rFonts w:ascii="Times New Roman" w:hAnsi="Times New Roman" w:cs="Times New Roman"/>
+          <w:sz w:val="24"/>
+          <w:szCs w:val="24"/>
+        </w:rPr>
+        <w:t>designing the user interface. Which probably would have been a better use of the group’s time.</w:t>
+      </w:r>
+    </w:p>
+    <w:p>
+      <w:pPr>
+        <w:pStyle w:val="Body"/>
+        <w:ind w:left="720"/>
+        <w:jc w:val="both"/>
+        <w:rPr>
+          <w:rFonts w:ascii="Times New Roman" w:eastAsia="Arial" w:hAnsi="Times New Roman" w:cs="Times New Roman"/>
+          <w:sz w:val="24"/>
+          <w:szCs w:val="24"/>
+        </w:rPr>
+      </w:pPr>
+      <w:r>
+        <w:rPr>
+          <w:rFonts w:ascii="Times New Roman" w:eastAsia="Arial" w:hAnsi="Times New Roman" w:cs="Times New Roman"/>
+          <w:sz w:val="24"/>
+          <w:szCs w:val="24"/>
+        </w:rPr>
+        <w:t xml:space="preserve">The group then moved onto testing the system and removing and correcting defaults. </w:t>
+      </w:r>
+    </w:p>
+    <w:p>
+      <w:pPr>
+        <w:pStyle w:val="Body"/>
+        <w:ind w:left="720"/>
+        <w:jc w:val="both"/>
+        <w:rPr>
+          <w:rFonts w:ascii="Times New Roman" w:eastAsia="Arial" w:hAnsi="Times New Roman" w:cs="Times New Roman"/>
+          <w:sz w:val="24"/>
+          <w:szCs w:val="24"/>
+        </w:rPr>
+      </w:pPr>
+      <w:r>
+        <w:rPr>
+          <w:rFonts w:ascii="Times New Roman" w:eastAsia="Arial" w:hAnsi="Times New Roman" w:cs="Times New Roman"/>
+          <w:sz w:val="24"/>
+          <w:szCs w:val="24"/>
+        </w:rPr>
+        <w:t xml:space="preserve">The first stage </w:t>
+      </w:r>
+      <w:r>
+        <w:rPr>
+          <w:rFonts w:ascii="Times New Roman" w:eastAsia="Arial" w:hAnsi="Times New Roman" w:cs="Times New Roman"/>
+          <w:sz w:val="24"/>
+          <w:szCs w:val="24"/>
+        </w:rPr>
+        <w:t xml:space="preserve">of our project </w:t>
+      </w:r>
+      <w:r>
+        <w:rPr>
+          <w:rFonts w:ascii="Times New Roman" w:eastAsia="Arial" w:hAnsi="Times New Roman" w:cs="Times New Roman"/>
+          <w:sz w:val="24"/>
+          <w:szCs w:val="24"/>
+        </w:rPr>
+        <w:t xml:space="preserve">involved </w:t>
+      </w:r>
+      <w:r>
+        <w:rPr>
+          <w:rFonts w:ascii="Times New Roman" w:eastAsia="Arial" w:hAnsi="Times New Roman" w:cs="Times New Roman"/>
+          <w:sz w:val="24"/>
+          <w:szCs w:val="24"/>
+        </w:rPr>
+        <w:t xml:space="preserve">the </w:t>
+      </w:r>
+      <w:r>
+        <w:rPr>
+          <w:rFonts w:ascii="Times New Roman" w:eastAsia="Arial" w:hAnsi="Times New Roman" w:cs="Times New Roman"/>
+          <w:sz w:val="24"/>
+          <w:szCs w:val="24"/>
+        </w:rPr>
+        <w:t>planning and</w:t>
+      </w:r>
+      <w:r>
+        <w:rPr>
+          <w:rFonts w:ascii="Times New Roman" w:eastAsia="Arial" w:hAnsi="Times New Roman" w:cs="Times New Roman"/>
+          <w:sz w:val="24"/>
+          <w:szCs w:val="24"/>
+        </w:rPr>
+        <w:t xml:space="preserve"> design of our system. We conducted several </w:t>
+      </w:r>
+      <w:r>
+        <w:rPr>
+          <w:rFonts w:ascii="Times New Roman" w:eastAsia="Arial" w:hAnsi="Times New Roman" w:cs="Times New Roman"/>
+          <w:sz w:val="24"/>
+          <w:szCs w:val="24"/>
+        </w:rPr>
+        <w:t xml:space="preserve">meetings in which we </w:t>
+      </w:r>
+      <w:r>
+        <w:rPr>
+          <w:rFonts w:ascii="Times New Roman" w:eastAsia="Arial" w:hAnsi="Times New Roman" w:cs="Times New Roman"/>
+          <w:sz w:val="24"/>
+          <w:szCs w:val="24"/>
+        </w:rPr>
+        <w:t>examined the</w:t>
+      </w:r>
+      <w:r>
+        <w:rPr>
+          <w:rFonts w:ascii="Times New Roman" w:eastAsia="Arial" w:hAnsi="Times New Roman" w:cs="Times New Roman"/>
+          <w:sz w:val="24"/>
+          <w:szCs w:val="24"/>
+        </w:rPr>
+        <w:t xml:space="preserve"> </w:t>
+      </w:r>
+      <w:r>
+        <w:rPr>
+          <w:rFonts w:ascii="Times New Roman" w:eastAsia="Arial" w:hAnsi="Times New Roman" w:cs="Times New Roman"/>
+          <w:sz w:val="24"/>
+          <w:szCs w:val="24"/>
+        </w:rPr>
+        <w:t xml:space="preserve">customer’s </w:t>
+      </w:r>
+      <w:r>
+        <w:rPr>
+          <w:rFonts w:ascii="Times New Roman" w:eastAsia="Arial" w:hAnsi="Times New Roman" w:cs="Times New Roman"/>
+          <w:sz w:val="24"/>
+          <w:szCs w:val="24"/>
+        </w:rPr>
+        <w:t xml:space="preserve">product description and </w:t>
+      </w:r>
+      <w:r>
+        <w:rPr>
+          <w:rFonts w:ascii="Times New Roman" w:eastAsia="Arial" w:hAnsi="Times New Roman" w:cs="Times New Roman"/>
+          <w:sz w:val="24"/>
+          <w:szCs w:val="24"/>
+        </w:rPr>
+        <w:t xml:space="preserve">system requirements. This allowed us to design a system around the customer – ensuring that the end product was as close to the customer’s expectations as would be reasonably expected. It was in this stage of the development we were able to plan and assign roles to each team member given an end goal insight. </w:t>
+      </w:r>
     </w:p>
     <w:p>
       <w:pPr>
@@ -5516,7 +5985,7 @@
       <w:rPr>
         <w:noProof/>
       </w:rPr>
-      <w:t>4</w:t>
+      <w:t>7</w:t>
     </w:r>
     <w:r>
       <w:fldChar w:fldCharType="end"/>
@@ -5564,8 +6033,6 @@
     </w:r>
     <w:r>
       <w:tab/>
-    </w:r>
-    <w:r>
       <w:t xml:space="preserve"> Team CPU</w:t>
     </w:r>
   </w:p>

--- a/CPU_TeamReport.docx
+++ b/CPU_TeamReport.docx
@@ -385,6 +385,7 @@
                                     <w:szCs w:val="20"/>
                                   </w:rPr>
                                 </w:pPr>
+                                <w:proofErr w:type="spellStart"/>
                                 <w:r>
                                   <w:rPr>
                                     <w:color w:val="595959" w:themeColor="text1" w:themeTint="A6"/>
@@ -393,6 +394,7 @@
                                   </w:rPr>
                                   <w:t>Xxxxxxxxxxxxxxxxxxxxxxxxxxxxxxxxxxxxxxxxxxxxxxxxxxxxxxxxx</w:t>
                                 </w:r>
+                                <w:proofErr w:type="spellEnd"/>
                               </w:p>
                               <w:p>
                                 <w:pPr>
@@ -404,6 +406,8 @@
                                     <w:szCs w:val="20"/>
                                   </w:rPr>
                                 </w:pPr>
+                                <w:proofErr w:type="spellStart"/>
+                                <w:proofErr w:type="gramStart"/>
                                 <w:r>
                                   <w:rPr>
                                     <w:color w:val="595959" w:themeColor="text1" w:themeTint="A6"/>
@@ -412,6 +416,8 @@
                                   </w:rPr>
                                   <w:t>xxxxxxxxxxxxxxxxxxxxxxxxxxxxxxxxxxxxxxxxxxxxxxxxxxxxxxxxx</w:t>
                                 </w:r>
+                                <w:proofErr w:type="spellEnd"/>
+                                <w:proofErr w:type="gramEnd"/>
                               </w:p>
                               <w:p>
                                 <w:pPr>
@@ -423,6 +429,8 @@
                                     <w:szCs w:val="20"/>
                                   </w:rPr>
                                 </w:pPr>
+                                <w:proofErr w:type="spellStart"/>
+                                <w:proofErr w:type="gramStart"/>
                                 <w:r>
                                   <w:rPr>
                                     <w:color w:val="595959" w:themeColor="text1" w:themeTint="A6"/>
@@ -431,6 +439,8 @@
                                   </w:rPr>
                                   <w:t>xxxxxxxxxxxxxxxxxxxxxxxxxxxxxxxxxxxxxxxxxxxxxxxxxxxxxxxxx</w:t>
                                 </w:r>
+                                <w:proofErr w:type="spellEnd"/>
+                                <w:proofErr w:type="gramEnd"/>
                               </w:p>
                               <w:p>
                                 <w:pPr>
@@ -442,6 +452,8 @@
                                     <w:szCs w:val="20"/>
                                   </w:rPr>
                                 </w:pPr>
+                                <w:proofErr w:type="spellStart"/>
+                                <w:proofErr w:type="gramStart"/>
                                 <w:r>
                                   <w:rPr>
                                     <w:color w:val="595959" w:themeColor="text1" w:themeTint="A6"/>
@@ -450,6 +462,8 @@
                                   </w:rPr>
                                   <w:t>xxxxxxxxxxxxxxxxxxxxxxxxxxxxxxxxxxxxxxxxxxxxxxxxxxxxxxxxx</w:t>
                                 </w:r>
+                                <w:proofErr w:type="spellEnd"/>
+                                <w:proofErr w:type="gramEnd"/>
                               </w:p>
                               <w:p>
                                 <w:pPr>
@@ -461,6 +475,8 @@
                                     <w:szCs w:val="20"/>
                                   </w:rPr>
                                 </w:pPr>
+                                <w:proofErr w:type="spellStart"/>
+                                <w:proofErr w:type="gramStart"/>
                                 <w:r>
                                   <w:rPr>
                                     <w:color w:val="595959" w:themeColor="text1" w:themeTint="A6"/>
@@ -469,6 +485,8 @@
                                   </w:rPr>
                                   <w:t>xxxxxxxxxxxxxxxxxxxxxxxxxxxxxxxxxxxxxxxxxxxxxxxxxxxxxxxxx</w:t>
                                 </w:r>
+                                <w:proofErr w:type="spellEnd"/>
+                                <w:proofErr w:type="gramEnd"/>
                               </w:p>
                               <w:p>
                                 <w:pPr>
@@ -539,6 +557,7 @@
                               <w:szCs w:val="20"/>
                             </w:rPr>
                           </w:pPr>
+                          <w:proofErr w:type="spellStart"/>
                           <w:r>
                             <w:rPr>
                               <w:color w:val="595959" w:themeColor="text1" w:themeTint="A6"/>
@@ -547,6 +566,7 @@
                             </w:rPr>
                             <w:t>Xxxxxxxxxxxxxxxxxxxxxxxxxxxxxxxxxxxxxxxxxxxxxxxxxxxxxxxxx</w:t>
                           </w:r>
+                          <w:proofErr w:type="spellEnd"/>
                         </w:p>
                         <w:p>
                           <w:pPr>
@@ -558,6 +578,8 @@
                               <w:szCs w:val="20"/>
                             </w:rPr>
                           </w:pPr>
+                          <w:proofErr w:type="spellStart"/>
+                          <w:proofErr w:type="gramStart"/>
                           <w:r>
                             <w:rPr>
                               <w:color w:val="595959" w:themeColor="text1" w:themeTint="A6"/>
@@ -566,6 +588,8 @@
                             </w:rPr>
                             <w:t>xxxxxxxxxxxxxxxxxxxxxxxxxxxxxxxxxxxxxxxxxxxxxxxxxxxxxxxxx</w:t>
                           </w:r>
+                          <w:proofErr w:type="spellEnd"/>
+                          <w:proofErr w:type="gramEnd"/>
                         </w:p>
                         <w:p>
                           <w:pPr>
@@ -577,6 +601,8 @@
                               <w:szCs w:val="20"/>
                             </w:rPr>
                           </w:pPr>
+                          <w:proofErr w:type="spellStart"/>
+                          <w:proofErr w:type="gramStart"/>
                           <w:r>
                             <w:rPr>
                               <w:color w:val="595959" w:themeColor="text1" w:themeTint="A6"/>
@@ -585,6 +611,8 @@
                             </w:rPr>
                             <w:t>xxxxxxxxxxxxxxxxxxxxxxxxxxxxxxxxxxxxxxxxxxxxxxxxxxxxxxxxx</w:t>
                           </w:r>
+                          <w:proofErr w:type="spellEnd"/>
+                          <w:proofErr w:type="gramEnd"/>
                         </w:p>
                         <w:p>
                           <w:pPr>
@@ -596,6 +624,8 @@
                               <w:szCs w:val="20"/>
                             </w:rPr>
                           </w:pPr>
+                          <w:proofErr w:type="spellStart"/>
+                          <w:proofErr w:type="gramStart"/>
                           <w:r>
                             <w:rPr>
                               <w:color w:val="595959" w:themeColor="text1" w:themeTint="A6"/>
@@ -604,6 +634,8 @@
                             </w:rPr>
                             <w:t>xxxxxxxxxxxxxxxxxxxxxxxxxxxxxxxxxxxxxxxxxxxxxxxxxxxxxxxxx</w:t>
                           </w:r>
+                          <w:proofErr w:type="spellEnd"/>
+                          <w:proofErr w:type="gramEnd"/>
                         </w:p>
                         <w:p>
                           <w:pPr>
@@ -615,6 +647,8 @@
                               <w:szCs w:val="20"/>
                             </w:rPr>
                           </w:pPr>
+                          <w:proofErr w:type="spellStart"/>
+                          <w:proofErr w:type="gramStart"/>
                           <w:r>
                             <w:rPr>
                               <w:color w:val="595959" w:themeColor="text1" w:themeTint="A6"/>
@@ -623,6 +657,8 @@
                             </w:rPr>
                             <w:t>xxxxxxxxxxxxxxxxxxxxxxxxxxxxxxxxxxxxxxxxxxxxxxxxxxxxxxxxx</w:t>
                           </w:r>
+                          <w:proofErr w:type="spellEnd"/>
+                          <w:proofErr w:type="gramEnd"/>
                         </w:p>
                         <w:p>
                           <w:pPr>
@@ -822,8 +858,18 @@
                                     <w:sz w:val="24"/>
                                     <w:szCs w:val="24"/>
                                   </w:rPr>
-                                  <w:t>Jonathan Leathem</w:t>
+                                  <w:t xml:space="preserve">Jonathan </w:t>
                                 </w:r>
+                                <w:proofErr w:type="spellStart"/>
+                                <w:r>
+                                  <w:rPr>
+                                    <w:color w:val="595959" w:themeColor="text1" w:themeTint="A6"/>
+                                    <w:sz w:val="24"/>
+                                    <w:szCs w:val="24"/>
+                                  </w:rPr>
+                                  <w:t>Leathem</w:t>
+                                </w:r>
+                                <w:proofErr w:type="spellEnd"/>
                                 <w:r>
                                   <w:rPr>
                                     <w:color w:val="595959" w:themeColor="text1" w:themeTint="A6"/>
@@ -878,8 +924,18 @@
                                     <w:sz w:val="24"/>
                                     <w:szCs w:val="24"/>
                                   </w:rPr>
-                                  <w:t>Chris McClune</w:t>
+                                  <w:t xml:space="preserve">Chris </w:t>
                                 </w:r>
+                                <w:proofErr w:type="spellStart"/>
+                                <w:r>
+                                  <w:rPr>
+                                    <w:color w:val="595959" w:themeColor="text1" w:themeTint="A6"/>
+                                    <w:sz w:val="24"/>
+                                    <w:szCs w:val="24"/>
+                                  </w:rPr>
+                                  <w:t>McClune</w:t>
+                                </w:r>
+                                <w:proofErr w:type="spellEnd"/>
                                 <w:r>
                                   <w:rPr>
                                     <w:color w:val="595959" w:themeColor="text1" w:themeTint="A6"/>
@@ -914,8 +970,18 @@
                                     <w:sz w:val="24"/>
                                     <w:szCs w:val="24"/>
                                   </w:rPr>
-                                  <w:t>Rebecca McKevitt</w:t>
+                                  <w:t xml:space="preserve">Rebecca </w:t>
                                 </w:r>
+                                <w:proofErr w:type="spellStart"/>
+                                <w:r>
+                                  <w:rPr>
+                                    <w:color w:val="595959" w:themeColor="text1" w:themeTint="A6"/>
+                                    <w:sz w:val="24"/>
+                                    <w:szCs w:val="24"/>
+                                  </w:rPr>
+                                  <w:t>McKevitt</w:t>
+                                </w:r>
+                                <w:proofErr w:type="spellEnd"/>
                                 <w:r>
                                   <w:rPr>
                                     <w:color w:val="595959" w:themeColor="text1" w:themeTint="A6"/>
@@ -1151,8 +1217,18 @@
                               <w:sz w:val="24"/>
                               <w:szCs w:val="24"/>
                             </w:rPr>
-                            <w:t>Jonathan Leathem</w:t>
+                            <w:t xml:space="preserve">Jonathan </w:t>
                           </w:r>
+                          <w:proofErr w:type="spellStart"/>
+                          <w:r>
+                            <w:rPr>
+                              <w:color w:val="595959" w:themeColor="text1" w:themeTint="A6"/>
+                              <w:sz w:val="24"/>
+                              <w:szCs w:val="24"/>
+                            </w:rPr>
+                            <w:t>Leathem</w:t>
+                          </w:r>
+                          <w:proofErr w:type="spellEnd"/>
                           <w:r>
                             <w:rPr>
                               <w:color w:val="595959" w:themeColor="text1" w:themeTint="A6"/>
@@ -1207,8 +1283,18 @@
                               <w:sz w:val="24"/>
                               <w:szCs w:val="24"/>
                             </w:rPr>
-                            <w:t>Chris McClune</w:t>
+                            <w:t xml:space="preserve">Chris </w:t>
                           </w:r>
+                          <w:proofErr w:type="spellStart"/>
+                          <w:r>
+                            <w:rPr>
+                              <w:color w:val="595959" w:themeColor="text1" w:themeTint="A6"/>
+                              <w:sz w:val="24"/>
+                              <w:szCs w:val="24"/>
+                            </w:rPr>
+                            <w:t>McClune</w:t>
+                          </w:r>
+                          <w:proofErr w:type="spellEnd"/>
                           <w:r>
                             <w:rPr>
                               <w:color w:val="595959" w:themeColor="text1" w:themeTint="A6"/>
@@ -1243,8 +1329,18 @@
                               <w:sz w:val="24"/>
                               <w:szCs w:val="24"/>
                             </w:rPr>
-                            <w:t>Rebecca McKevitt</w:t>
+                            <w:t xml:space="preserve">Rebecca </w:t>
                           </w:r>
+                          <w:proofErr w:type="spellStart"/>
+                          <w:r>
+                            <w:rPr>
+                              <w:color w:val="595959" w:themeColor="text1" w:themeTint="A6"/>
+                              <w:sz w:val="24"/>
+                              <w:szCs w:val="24"/>
+                            </w:rPr>
+                            <w:t>McKevitt</w:t>
+                          </w:r>
+                          <w:proofErr w:type="spellEnd"/>
                           <w:r>
                             <w:rPr>
                               <w:color w:val="595959" w:themeColor="text1" w:themeTint="A6"/>
@@ -1646,6 +1742,7 @@
                               <w:dataBinding w:prefixMappings="xmlns:ns0='http://purl.org/dc/elements/1.1/' xmlns:ns1='http://schemas.openxmlformats.org/package/2006/metadata/core-properties' " w:xpath="/ns1:coreProperties[1]/ns0:subject[1]" w:storeItemID="{6C3C8BC8-F283-45AE-878A-BAB7291924A1}"/>
                               <w:text/>
                             </w:sdtPr>
+                            <w:sdtEndPr/>
                             <w:sdtContent>
                               <w:r>
                                 <w:rPr>
@@ -1869,121 +1966,192 @@
     </w:p>
     <w:p>
       <w:pPr>
-        <w:pStyle w:val="Body"/>
+        <w:pStyle w:val="TOC1"/>
+        <w:rPr>
+          <w:rFonts w:asciiTheme="minorHAnsi" w:eastAsiaTheme="minorEastAsia" w:hAnsiTheme="minorHAnsi" w:cstheme="minorBidi"/>
+          <w:noProof/>
+          <w:color w:val="auto"/>
+          <w:bdr w:val="none" w:sz="0" w:space="0" w:color="auto"/>
+          <w:lang w:val="en-GB"/>
+        </w:rPr>
+      </w:pPr>
+      <w:r>
         <w:rPr>
           <w:rFonts w:ascii="Times New Roman" w:hAnsi="Times New Roman" w:cs="Times New Roman"/>
+          <w:sz w:val="24"/>
+          <w:szCs w:val="24"/>
+        </w:rPr>
+        <w:fldChar w:fldCharType="begin"/>
+      </w:r>
+      <w:r>
+        <w:rPr>
+          <w:rFonts w:ascii="Times New Roman" w:hAnsi="Times New Roman" w:cs="Times New Roman"/>
+          <w:sz w:val="24"/>
+          <w:szCs w:val="24"/>
+        </w:rPr>
+        <w:instrText xml:space="preserve"> TOC \t "Heading, 1"</w:instrText>
+      </w:r>
+      <w:r>
+        <w:rPr>
+          <w:rFonts w:ascii="Times New Roman" w:hAnsi="Times New Roman" w:cs="Times New Roman"/>
+          <w:sz w:val="24"/>
+          <w:szCs w:val="24"/>
+        </w:rPr>
+        <w:fldChar w:fldCharType="separate"/>
+      </w:r>
+      <w:r>
+        <w:rPr>
+          <w:rFonts w:ascii="Times New Roman" w:hAnsi="Times New Roman" w:cs="Times New Roman"/>
+          <w:b/>
           <w:noProof/>
-          <w:sz w:val="24"/>
-          <w:szCs w:val="24"/>
-        </w:rPr>
-      </w:pPr>
+          <w:lang w:val="nl-NL"/>
+        </w:rPr>
+        <w:t>1.</w:t>
+      </w:r>
+      <w:r>
+        <w:rPr>
+          <w:rFonts w:asciiTheme="minorHAnsi" w:eastAsiaTheme="minorEastAsia" w:hAnsiTheme="minorHAnsi" w:cstheme="minorBidi"/>
+          <w:noProof/>
+          <w:color w:val="auto"/>
+          <w:bdr w:val="none" w:sz="0" w:space="0" w:color="auto"/>
+          <w:lang w:val="en-GB"/>
+        </w:rPr>
+        <w:tab/>
+      </w:r>
       <w:r>
         <w:rPr>
           <w:rFonts w:ascii="Times New Roman" w:hAnsi="Times New Roman" w:cs="Times New Roman"/>
-          <w:sz w:val="24"/>
-          <w:szCs w:val="24"/>
+          <w:b/>
+          <w:noProof/>
+          <w:lang w:val="nl-NL"/>
+        </w:rPr>
+        <w:t>Peer marking</w:t>
+      </w:r>
+      <w:r>
+        <w:rPr>
+          <w:noProof/>
+        </w:rPr>
+        <w:tab/>
+      </w:r>
+      <w:r>
+        <w:rPr>
+          <w:noProof/>
         </w:rPr>
         <w:fldChar w:fldCharType="begin"/>
       </w:r>
       <w:r>
         <w:rPr>
-          <w:rFonts w:ascii="Times New Roman" w:hAnsi="Times New Roman" w:cs="Times New Roman"/>
-          <w:sz w:val="24"/>
-          <w:szCs w:val="24"/>
-        </w:rPr>
-        <w:instrText xml:space="preserve"> TOC \t "Heading, 1"</w:instrText>
-      </w:r>
-      <w:r>
-        <w:rPr>
-          <w:rFonts w:ascii="Times New Roman" w:hAnsi="Times New Roman" w:cs="Times New Roman"/>
-          <w:sz w:val="24"/>
-          <w:szCs w:val="24"/>
+          <w:noProof/>
+        </w:rPr>
+        <w:instrText xml:space="preserve"> PAGEREF _Toc418259363 \h </w:instrText>
+      </w:r>
+      <w:r>
+        <w:rPr>
+          <w:noProof/>
+        </w:rPr>
+      </w:r>
+      <w:r>
+        <w:rPr>
+          <w:noProof/>
         </w:rPr>
         <w:fldChar w:fldCharType="separate"/>
+      </w:r>
+      <w:r>
+        <w:rPr>
+          <w:noProof/>
+        </w:rPr>
+        <w:t>3</w:t>
+      </w:r>
+      <w:r>
+        <w:rPr>
+          <w:noProof/>
+        </w:rPr>
+        <w:fldChar w:fldCharType="end"/>
       </w:r>
     </w:p>
     <w:p>
       <w:pPr>
         <w:pStyle w:val="TOC1"/>
-        <w:numPr>
-          <w:ilvl w:val="0"/>
-          <w:numId w:val="2"/>
-        </w:numPr>
+        <w:rPr>
+          <w:rFonts w:asciiTheme="minorHAnsi" w:eastAsiaTheme="minorEastAsia" w:hAnsiTheme="minorHAnsi" w:cstheme="minorBidi"/>
+          <w:noProof/>
+          <w:color w:val="auto"/>
+          <w:bdr w:val="none" w:sz="0" w:space="0" w:color="auto"/>
+          <w:lang w:val="en-GB"/>
+        </w:rPr>
+      </w:pPr>
+      <w:r>
         <w:rPr>
           <w:rFonts w:ascii="Times New Roman" w:hAnsi="Times New Roman" w:cs="Times New Roman"/>
+          <w:b/>
           <w:noProof/>
-          <w:sz w:val="24"/>
-          <w:szCs w:val="24"/>
-        </w:rPr>
-      </w:pPr>
+        </w:rPr>
+        <w:t>2.</w:t>
+      </w:r>
+      <w:r>
+        <w:rPr>
+          <w:rFonts w:asciiTheme="minorHAnsi" w:eastAsiaTheme="minorEastAsia" w:hAnsiTheme="minorHAnsi" w:cstheme="minorBidi"/>
+          <w:noProof/>
+          <w:color w:val="auto"/>
+          <w:bdr w:val="none" w:sz="0" w:space="0" w:color="auto"/>
+          <w:lang w:val="en-GB"/>
+        </w:rPr>
+        <w:tab/>
+      </w:r>
       <w:r>
         <w:rPr>
           <w:rFonts w:ascii="Times New Roman" w:hAnsi="Times New Roman" w:cs="Times New Roman"/>
+          <w:b/>
           <w:noProof/>
-          <w:sz w:val="24"/>
-          <w:szCs w:val="24"/>
-        </w:rPr>
-        <w:t>Peer marking</w:t>
+        </w:rPr>
+        <w:t>Describe and evaluate the develo</w:t>
       </w:r>
       <w:r>
         <w:rPr>
           <w:rFonts w:ascii="Times New Roman" w:hAnsi="Times New Roman" w:cs="Times New Roman"/>
+          <w:b/>
           <w:noProof/>
-          <w:sz w:val="24"/>
-          <w:szCs w:val="24"/>
+        </w:rPr>
+        <w:t>pment model used</w:t>
+      </w:r>
+      <w:r>
+        <w:rPr>
+          <w:noProof/>
         </w:rPr>
         <w:tab/>
       </w:r>
       <w:r>
         <w:rPr>
-          <w:rFonts w:ascii="Times New Roman" w:hAnsi="Times New Roman" w:cs="Times New Roman"/>
           <w:noProof/>
-          <w:sz w:val="24"/>
-          <w:szCs w:val="24"/>
         </w:rPr>
         <w:fldChar w:fldCharType="begin"/>
       </w:r>
       <w:r>
         <w:rPr>
-          <w:rFonts w:ascii="Times New Roman" w:hAnsi="Times New Roman" w:cs="Times New Roman"/>
           <w:noProof/>
-          <w:sz w:val="24"/>
-          <w:szCs w:val="24"/>
-        </w:rPr>
-        <w:instrText xml:space="preserve"> PAGEREF _Toc \h </w:instrText>
-      </w:r>
-      <w:r>
-        <w:rPr>
-          <w:rFonts w:ascii="Times New Roman" w:hAnsi="Times New Roman" w:cs="Times New Roman"/>
+        </w:rPr>
+        <w:instrText xml:space="preserve"> PAGEREF _Toc418259364 \h </w:instrText>
+      </w:r>
+      <w:r>
+        <w:rPr>
           <w:noProof/>
-          <w:sz w:val="24"/>
-          <w:szCs w:val="24"/>
-        </w:rPr>
-      </w:r>
-      <w:r>
-        <w:rPr>
-          <w:rFonts w:ascii="Times New Roman" w:hAnsi="Times New Roman" w:cs="Times New Roman"/>
+        </w:rPr>
+      </w:r>
+      <w:r>
+        <w:rPr>
           <w:noProof/>
-          <w:sz w:val="24"/>
-          <w:szCs w:val="24"/>
         </w:rPr>
         <w:fldChar w:fldCharType="separate"/>
       </w:r>
       <w:r>
         <w:rPr>
-          <w:rFonts w:ascii="Times New Roman" w:hAnsi="Times New Roman" w:cs="Times New Roman"/>
           <w:noProof/>
-          <w:sz w:val="24"/>
-          <w:szCs w:val="24"/>
-        </w:rPr>
-        <w:t>2</w:t>
-      </w:r>
-      <w:r>
-        <w:rPr>
-          <w:rFonts w:ascii="Times New Roman" w:hAnsi="Times New Roman" w:cs="Times New Roman"/>
+        </w:rPr>
+        <w:t>4</w:t>
+      </w:r>
+      <w:r>
+        <w:rPr>
           <w:noProof/>
-          <w:sz w:val="24"/>
-          <w:szCs w:val="24"/>
         </w:rPr>
         <w:fldChar w:fldCharType="end"/>
       </w:r>
@@ -1991,94 +2159,79 @@
     <w:p>
       <w:pPr>
         <w:pStyle w:val="TOC1"/>
-        <w:numPr>
-          <w:ilvl w:val="0"/>
-          <w:numId w:val="2"/>
-        </w:numPr>
+        <w:rPr>
+          <w:rFonts w:asciiTheme="minorHAnsi" w:eastAsiaTheme="minorEastAsia" w:hAnsiTheme="minorHAnsi" w:cstheme="minorBidi"/>
+          <w:noProof/>
+          <w:color w:val="auto"/>
+          <w:bdr w:val="none" w:sz="0" w:space="0" w:color="auto"/>
+          <w:lang w:val="en-GB"/>
+        </w:rPr>
+      </w:pPr>
+      <w:r>
         <w:rPr>
           <w:rFonts w:ascii="Times New Roman" w:hAnsi="Times New Roman" w:cs="Times New Roman"/>
+          <w:b/>
           <w:noProof/>
-          <w:sz w:val="24"/>
-          <w:szCs w:val="24"/>
-        </w:rPr>
-      </w:pPr>
+        </w:rPr>
+        <w:t>3.</w:t>
+      </w:r>
+      <w:r>
+        <w:rPr>
+          <w:rFonts w:asciiTheme="minorHAnsi" w:eastAsiaTheme="minorEastAsia" w:hAnsiTheme="minorHAnsi" w:cstheme="minorBidi"/>
+          <w:noProof/>
+          <w:color w:val="auto"/>
+          <w:bdr w:val="none" w:sz="0" w:space="0" w:color="auto"/>
+          <w:lang w:val="en-GB"/>
+        </w:rPr>
+        <w:tab/>
+      </w:r>
       <w:r>
         <w:rPr>
           <w:rFonts w:ascii="Times New Roman" w:hAnsi="Times New Roman" w:cs="Times New Roman"/>
+          <w:b/>
           <w:noProof/>
-          <w:sz w:val="24"/>
-          <w:szCs w:val="24"/>
-        </w:rPr>
-        <w:t>Describe and evaluate the develo</w:t>
-      </w:r>
-      <w:r>
-        <w:rPr>
-          <w:rFonts w:ascii="Times New Roman" w:hAnsi="Times New Roman" w:cs="Times New Roman"/>
+          <w:lang w:val="nl-NL"/>
+        </w:rPr>
+        <w:t>Design (400 words max)</w:t>
+      </w:r>
+      <w:r>
+        <w:rPr>
           <w:noProof/>
-          <w:sz w:val="24"/>
-          <w:szCs w:val="24"/>
-        </w:rPr>
-        <w:t>pment model used</w:t>
-      </w:r>
-      <w:r>
-        <w:rPr>
-          <w:rFonts w:ascii="Times New Roman" w:hAnsi="Times New Roman" w:cs="Times New Roman"/>
+        </w:rPr>
+        <w:tab/>
+      </w:r>
+      <w:r>
+        <w:rPr>
           <w:noProof/>
-          <w:sz w:val="24"/>
-          <w:szCs w:val="24"/>
-        </w:rPr>
-        <w:tab/>
-      </w:r>
-      <w:r>
-        <w:rPr>
-          <w:rFonts w:ascii="Times New Roman" w:hAnsi="Times New Roman" w:cs="Times New Roman"/>
+        </w:rPr>
+        <w:fldChar w:fldCharType="begin"/>
+      </w:r>
+      <w:r>
+        <w:rPr>
           <w:noProof/>
-          <w:sz w:val="24"/>
-          <w:szCs w:val="24"/>
-        </w:rPr>
-        <w:fldChar w:fldCharType="begin"/>
-      </w:r>
-      <w:r>
-        <w:rPr>
-          <w:rFonts w:ascii="Times New Roman" w:hAnsi="Times New Roman" w:cs="Times New Roman"/>
+        </w:rPr>
+        <w:instrText xml:space="preserve"> PAGEREF _Toc418259365 \h </w:instrText>
+      </w:r>
+      <w:r>
+        <w:rPr>
           <w:noProof/>
-          <w:sz w:val="24"/>
-          <w:szCs w:val="24"/>
-        </w:rPr>
-        <w:instrText xml:space="preserve"> PAGEREF _Toc1 \h </w:instrText>
-      </w:r>
-      <w:r>
-        <w:rPr>
-          <w:rFonts w:ascii="Times New Roman" w:hAnsi="Times New Roman" w:cs="Times New Roman"/>
+        </w:rPr>
+      </w:r>
+      <w:r>
+        <w:rPr>
           <w:noProof/>
-          <w:sz w:val="24"/>
-          <w:szCs w:val="24"/>
-        </w:rPr>
-      </w:r>
-      <w:r>
-        <w:rPr>
-          <w:rFonts w:ascii="Times New Roman" w:hAnsi="Times New Roman" w:cs="Times New Roman"/>
+        </w:rPr>
+        <w:fldChar w:fldCharType="separate"/>
+      </w:r>
+      <w:r>
+        <w:rPr>
           <w:noProof/>
-          <w:sz w:val="24"/>
-          <w:szCs w:val="24"/>
-        </w:rPr>
-        <w:fldChar w:fldCharType="separate"/>
-      </w:r>
-      <w:r>
-        <w:rPr>
-          <w:rFonts w:ascii="Times New Roman" w:hAnsi="Times New Roman" w:cs="Times New Roman"/>
+        </w:rPr>
+        <w:t>4</w:t>
+      </w:r>
+      <w:r>
+        <w:rPr>
           <w:noProof/>
-          <w:sz w:val="24"/>
-          <w:szCs w:val="24"/>
-        </w:rPr>
-        <w:t>4</w:t>
-      </w:r>
-      <w:r>
-        <w:rPr>
-          <w:rFonts w:ascii="Times New Roman" w:hAnsi="Times New Roman" w:cs="Times New Roman"/>
-          <w:noProof/>
-          <w:sz w:val="24"/>
-          <w:szCs w:val="24"/>
         </w:rPr>
         <w:fldChar w:fldCharType="end"/>
       </w:r>
@@ -2086,85 +2239,79 @@
     <w:p>
       <w:pPr>
         <w:pStyle w:val="TOC1"/>
-        <w:numPr>
-          <w:ilvl w:val="0"/>
-          <w:numId w:val="2"/>
-        </w:numPr>
+        <w:rPr>
+          <w:rFonts w:asciiTheme="minorHAnsi" w:eastAsiaTheme="minorEastAsia" w:hAnsiTheme="minorHAnsi" w:cstheme="minorBidi"/>
+          <w:noProof/>
+          <w:color w:val="auto"/>
+          <w:bdr w:val="none" w:sz="0" w:space="0" w:color="auto"/>
+          <w:lang w:val="en-GB"/>
+        </w:rPr>
+      </w:pPr>
+      <w:r>
         <w:rPr>
           <w:rFonts w:ascii="Times New Roman" w:hAnsi="Times New Roman" w:cs="Times New Roman"/>
+          <w:b/>
           <w:noProof/>
-          <w:sz w:val="24"/>
-          <w:szCs w:val="24"/>
-        </w:rPr>
-      </w:pPr>
+        </w:rPr>
+        <w:t>4.</w:t>
+      </w:r>
+      <w:r>
+        <w:rPr>
+          <w:rFonts w:asciiTheme="minorHAnsi" w:eastAsiaTheme="minorEastAsia" w:hAnsiTheme="minorHAnsi" w:cstheme="minorBidi"/>
+          <w:noProof/>
+          <w:color w:val="auto"/>
+          <w:bdr w:val="none" w:sz="0" w:space="0" w:color="auto"/>
+          <w:lang w:val="en-GB"/>
+        </w:rPr>
+        <w:tab/>
+      </w:r>
       <w:r>
         <w:rPr>
           <w:rFonts w:ascii="Times New Roman" w:hAnsi="Times New Roman" w:cs="Times New Roman"/>
+          <w:b/>
           <w:noProof/>
-          <w:sz w:val="24"/>
-          <w:szCs w:val="24"/>
-        </w:rPr>
-        <w:t>Design</w:t>
-      </w:r>
-      <w:r>
-        <w:rPr>
-          <w:rFonts w:ascii="Times New Roman" w:hAnsi="Times New Roman" w:cs="Times New Roman"/>
+          <w:lang w:val="nl-NL"/>
+        </w:rPr>
+        <w:t>Implementation (500 words max)</w:t>
+      </w:r>
+      <w:r>
+        <w:rPr>
           <w:noProof/>
-          <w:sz w:val="24"/>
-          <w:szCs w:val="24"/>
         </w:rPr>
         <w:tab/>
       </w:r>
       <w:r>
         <w:rPr>
-          <w:rFonts w:ascii="Times New Roman" w:hAnsi="Times New Roman" w:cs="Times New Roman"/>
           <w:noProof/>
-          <w:sz w:val="24"/>
-          <w:szCs w:val="24"/>
         </w:rPr>
         <w:fldChar w:fldCharType="begin"/>
       </w:r>
       <w:r>
         <w:rPr>
-          <w:rFonts w:ascii="Times New Roman" w:hAnsi="Times New Roman" w:cs="Times New Roman"/>
           <w:noProof/>
-          <w:sz w:val="24"/>
-          <w:szCs w:val="24"/>
-        </w:rPr>
-        <w:instrText xml:space="preserve"> PAGEREF _Toc2 \h </w:instrText>
-      </w:r>
-      <w:r>
-        <w:rPr>
-          <w:rFonts w:ascii="Times New Roman" w:hAnsi="Times New Roman" w:cs="Times New Roman"/>
+        </w:rPr>
+        <w:instrText xml:space="preserve"> PAGEREF _Toc418259366 \h </w:instrText>
+      </w:r>
+      <w:r>
+        <w:rPr>
           <w:noProof/>
-          <w:sz w:val="24"/>
-          <w:szCs w:val="24"/>
-        </w:rPr>
-      </w:r>
-      <w:r>
-        <w:rPr>
-          <w:rFonts w:ascii="Times New Roman" w:hAnsi="Times New Roman" w:cs="Times New Roman"/>
+        </w:rPr>
+      </w:r>
+      <w:r>
+        <w:rPr>
           <w:noProof/>
-          <w:sz w:val="24"/>
-          <w:szCs w:val="24"/>
         </w:rPr>
         <w:fldChar w:fldCharType="separate"/>
       </w:r>
       <w:r>
         <w:rPr>
-          <w:rFonts w:ascii="Times New Roman" w:hAnsi="Times New Roman" w:cs="Times New Roman"/>
           <w:noProof/>
-          <w:sz w:val="24"/>
-          <w:szCs w:val="24"/>
-        </w:rPr>
-        <w:t>4</w:t>
-      </w:r>
-      <w:r>
-        <w:rPr>
-          <w:rFonts w:ascii="Times New Roman" w:hAnsi="Times New Roman" w:cs="Times New Roman"/>
+        </w:rPr>
+        <w:t>6</w:t>
+      </w:r>
+      <w:r>
+        <w:rPr>
           <w:noProof/>
-          <w:sz w:val="24"/>
-          <w:szCs w:val="24"/>
         </w:rPr>
         <w:fldChar w:fldCharType="end"/>
       </w:r>
@@ -2172,85 +2319,88 @@
     <w:p>
       <w:pPr>
         <w:pStyle w:val="TOC1"/>
-        <w:numPr>
-          <w:ilvl w:val="0"/>
-          <w:numId w:val="2"/>
-        </w:numPr>
+        <w:rPr>
+          <w:rFonts w:asciiTheme="minorHAnsi" w:eastAsiaTheme="minorEastAsia" w:hAnsiTheme="minorHAnsi" w:cstheme="minorBidi"/>
+          <w:noProof/>
+          <w:color w:val="auto"/>
+          <w:bdr w:val="none" w:sz="0" w:space="0" w:color="auto"/>
+          <w:lang w:val="en-GB"/>
+        </w:rPr>
+      </w:pPr>
+      <w:r>
         <w:rPr>
           <w:rFonts w:ascii="Times New Roman" w:hAnsi="Times New Roman" w:cs="Times New Roman"/>
+          <w:b/>
           <w:noProof/>
-          <w:sz w:val="24"/>
-          <w:szCs w:val="24"/>
-        </w:rPr>
-      </w:pPr>
+          <w:lang w:val="nl-NL"/>
+        </w:rPr>
+        <w:tab/>
+      </w:r>
       <w:r>
         <w:rPr>
           <w:rFonts w:ascii="Times New Roman" w:hAnsi="Times New Roman" w:cs="Times New Roman"/>
+          <w:b/>
           <w:noProof/>
-          <w:sz w:val="24"/>
-          <w:szCs w:val="24"/>
-        </w:rPr>
-        <w:t>Implementation</w:t>
+          <w:lang w:val="nl-NL"/>
+        </w:rPr>
+        <w:t>4.1.</w:t>
       </w:r>
       <w:r>
         <w:rPr>
           <w:rFonts w:ascii="Times New Roman" w:hAnsi="Times New Roman" w:cs="Times New Roman"/>
+          <w:b/>
           <w:noProof/>
-          <w:sz w:val="24"/>
-          <w:szCs w:val="24"/>
+          <w:lang w:val="nl-NL"/>
+        </w:rPr>
+        <w:t xml:space="preserve">   </w:t>
+      </w:r>
+      <w:r>
+        <w:rPr>
+          <w:rFonts w:ascii="Times New Roman" w:hAnsi="Times New Roman" w:cs="Times New Roman"/>
+          <w:b/>
+          <w:noProof/>
+          <w:lang w:val="nl-NL"/>
+        </w:rPr>
+        <w:t>User Interface (Java FX)</w:t>
+      </w:r>
+      <w:r>
+        <w:rPr>
+          <w:noProof/>
         </w:rPr>
         <w:tab/>
       </w:r>
       <w:r>
         <w:rPr>
-          <w:rFonts w:ascii="Times New Roman" w:hAnsi="Times New Roman" w:cs="Times New Roman"/>
           <w:noProof/>
-          <w:sz w:val="24"/>
-          <w:szCs w:val="24"/>
         </w:rPr>
         <w:fldChar w:fldCharType="begin"/>
       </w:r>
       <w:r>
         <w:rPr>
-          <w:rFonts w:ascii="Times New Roman" w:hAnsi="Times New Roman" w:cs="Times New Roman"/>
           <w:noProof/>
-          <w:sz w:val="24"/>
-          <w:szCs w:val="24"/>
-        </w:rPr>
-        <w:instrText xml:space="preserve"> PAGEREF _Toc3 \h </w:instrText>
-      </w:r>
-      <w:r>
-        <w:rPr>
-          <w:rFonts w:ascii="Times New Roman" w:hAnsi="Times New Roman" w:cs="Times New Roman"/>
+        </w:rPr>
+        <w:instrText xml:space="preserve"> PAGEREF _Toc418259367 \h </w:instrText>
+      </w:r>
+      <w:r>
+        <w:rPr>
           <w:noProof/>
-          <w:sz w:val="24"/>
-          <w:szCs w:val="24"/>
-        </w:rPr>
-      </w:r>
-      <w:r>
-        <w:rPr>
-          <w:rFonts w:ascii="Times New Roman" w:hAnsi="Times New Roman" w:cs="Times New Roman"/>
+        </w:rPr>
+      </w:r>
+      <w:r>
+        <w:rPr>
           <w:noProof/>
-          <w:sz w:val="24"/>
-          <w:szCs w:val="24"/>
         </w:rPr>
         <w:fldChar w:fldCharType="separate"/>
       </w:r>
       <w:r>
         <w:rPr>
-          <w:rFonts w:ascii="Times New Roman" w:hAnsi="Times New Roman" w:cs="Times New Roman"/>
           <w:noProof/>
-          <w:sz w:val="24"/>
-          <w:szCs w:val="24"/>
-        </w:rPr>
-        <w:t>7</w:t>
-      </w:r>
-      <w:r>
-        <w:rPr>
-          <w:rFonts w:ascii="Times New Roman" w:hAnsi="Times New Roman" w:cs="Times New Roman"/>
+        </w:rPr>
+        <w:t>6</w:t>
+      </w:r>
+      <w:r>
+        <w:rPr>
           <w:noProof/>
-          <w:sz w:val="24"/>
-          <w:szCs w:val="24"/>
         </w:rPr>
         <w:fldChar w:fldCharType="end"/>
       </w:r>
@@ -2258,85 +2408,88 @@
     <w:p>
       <w:pPr>
         <w:pStyle w:val="TOC1"/>
-        <w:numPr>
-          <w:ilvl w:val="0"/>
-          <w:numId w:val="2"/>
-        </w:numPr>
+        <w:rPr>
+          <w:rFonts w:asciiTheme="minorHAnsi" w:eastAsiaTheme="minorEastAsia" w:hAnsiTheme="minorHAnsi" w:cstheme="minorBidi"/>
+          <w:noProof/>
+          <w:color w:val="auto"/>
+          <w:bdr w:val="none" w:sz="0" w:space="0" w:color="auto"/>
+          <w:lang w:val="en-GB"/>
+        </w:rPr>
+      </w:pPr>
+      <w:r>
         <w:rPr>
           <w:rFonts w:ascii="Times New Roman" w:hAnsi="Times New Roman" w:cs="Times New Roman"/>
+          <w:b/>
           <w:noProof/>
-          <w:sz w:val="24"/>
-          <w:szCs w:val="24"/>
-        </w:rPr>
-      </w:pPr>
+          <w:lang w:val="nl-NL"/>
+        </w:rPr>
+        <w:tab/>
+      </w:r>
       <w:r>
         <w:rPr>
           <w:rFonts w:ascii="Times New Roman" w:hAnsi="Times New Roman" w:cs="Times New Roman"/>
+          <w:b/>
           <w:noProof/>
-          <w:sz w:val="24"/>
-          <w:szCs w:val="24"/>
-        </w:rPr>
-        <w:t>Testing</w:t>
+          <w:lang w:val="nl-NL"/>
+        </w:rPr>
+        <w:t>4.2.</w:t>
       </w:r>
       <w:r>
         <w:rPr>
           <w:rFonts w:ascii="Times New Roman" w:hAnsi="Times New Roman" w:cs="Times New Roman"/>
+          <w:b/>
           <w:noProof/>
-          <w:sz w:val="24"/>
-          <w:szCs w:val="24"/>
+          <w:lang w:val="nl-NL"/>
+        </w:rPr>
+        <w:t xml:space="preserve">   </w:t>
+      </w:r>
+      <w:r>
+        <w:rPr>
+          <w:rFonts w:ascii="Times New Roman" w:hAnsi="Times New Roman" w:cs="Times New Roman"/>
+          <w:b/>
+          <w:noProof/>
+          <w:lang w:val="nl-NL"/>
+        </w:rPr>
+        <w:t>Database</w:t>
+      </w:r>
+      <w:r>
+        <w:rPr>
+          <w:noProof/>
         </w:rPr>
         <w:tab/>
       </w:r>
       <w:r>
         <w:rPr>
-          <w:rFonts w:ascii="Times New Roman" w:hAnsi="Times New Roman" w:cs="Times New Roman"/>
           <w:noProof/>
-          <w:sz w:val="24"/>
-          <w:szCs w:val="24"/>
         </w:rPr>
         <w:fldChar w:fldCharType="begin"/>
       </w:r>
       <w:r>
         <w:rPr>
-          <w:rFonts w:ascii="Times New Roman" w:hAnsi="Times New Roman" w:cs="Times New Roman"/>
           <w:noProof/>
-          <w:sz w:val="24"/>
-          <w:szCs w:val="24"/>
-        </w:rPr>
-        <w:instrText xml:space="preserve"> PAGEREF _Toc4 \h </w:instrText>
-      </w:r>
-      <w:r>
-        <w:rPr>
-          <w:rFonts w:ascii="Times New Roman" w:hAnsi="Times New Roman" w:cs="Times New Roman"/>
+        </w:rPr>
+        <w:instrText xml:space="preserve"> PAGEREF _Toc418259369 \h </w:instrText>
+      </w:r>
+      <w:r>
+        <w:rPr>
           <w:noProof/>
-          <w:sz w:val="24"/>
-          <w:szCs w:val="24"/>
-        </w:rPr>
-      </w:r>
-      <w:r>
-        <w:rPr>
-          <w:rFonts w:ascii="Times New Roman" w:hAnsi="Times New Roman" w:cs="Times New Roman"/>
+        </w:rPr>
+      </w:r>
+      <w:r>
+        <w:rPr>
           <w:noProof/>
-          <w:sz w:val="24"/>
-          <w:szCs w:val="24"/>
         </w:rPr>
         <w:fldChar w:fldCharType="separate"/>
       </w:r>
       <w:r>
         <w:rPr>
-          <w:rFonts w:ascii="Times New Roman" w:hAnsi="Times New Roman" w:cs="Times New Roman"/>
           <w:noProof/>
-          <w:sz w:val="24"/>
-          <w:szCs w:val="24"/>
-        </w:rPr>
-        <w:t>7</w:t>
-      </w:r>
-      <w:r>
-        <w:rPr>
-          <w:rFonts w:ascii="Times New Roman" w:hAnsi="Times New Roman" w:cs="Times New Roman"/>
+        </w:rPr>
+        <w:t>6</w:t>
+      </w:r>
+      <w:r>
+        <w:rPr>
           <w:noProof/>
-          <w:sz w:val="24"/>
-          <w:szCs w:val="24"/>
         </w:rPr>
         <w:fldChar w:fldCharType="end"/>
       </w:r>
@@ -2344,85 +2497,247 @@
     <w:p>
       <w:pPr>
         <w:pStyle w:val="TOC1"/>
-        <w:numPr>
-          <w:ilvl w:val="0"/>
-          <w:numId w:val="2"/>
-        </w:numPr>
+        <w:rPr>
+          <w:rFonts w:asciiTheme="minorHAnsi" w:eastAsiaTheme="minorEastAsia" w:hAnsiTheme="minorHAnsi" w:cstheme="minorBidi"/>
+          <w:noProof/>
+          <w:color w:val="auto"/>
+          <w:bdr w:val="none" w:sz="0" w:space="0" w:color="auto"/>
+          <w:lang w:val="en-GB"/>
+        </w:rPr>
+      </w:pPr>
+      <w:r>
         <w:rPr>
           <w:rFonts w:ascii="Times New Roman" w:hAnsi="Times New Roman" w:cs="Times New Roman"/>
+          <w:b/>
           <w:noProof/>
-          <w:sz w:val="24"/>
-          <w:szCs w:val="24"/>
-        </w:rPr>
-      </w:pPr>
+          <w:lang w:val="nl-NL"/>
+        </w:rPr>
+        <w:tab/>
+      </w:r>
       <w:r>
         <w:rPr>
           <w:rFonts w:ascii="Times New Roman" w:hAnsi="Times New Roman" w:cs="Times New Roman"/>
+          <w:b/>
           <w:noProof/>
-          <w:sz w:val="24"/>
-          <w:szCs w:val="24"/>
-        </w:rPr>
-        <w:t>Evaluation of Project and Product Produced</w:t>
+          <w:lang w:val="nl-NL"/>
+        </w:rPr>
+        <w:t>4.3.</w:t>
       </w:r>
       <w:r>
         <w:rPr>
           <w:rFonts w:ascii="Times New Roman" w:hAnsi="Times New Roman" w:cs="Times New Roman"/>
+          <w:b/>
           <w:noProof/>
-          <w:sz w:val="24"/>
-          <w:szCs w:val="24"/>
+          <w:lang w:val="nl-NL"/>
+        </w:rPr>
+        <w:t xml:space="preserve">   </w:t>
+      </w:r>
+      <w:r>
+        <w:rPr>
+          <w:rFonts w:ascii="Times New Roman" w:hAnsi="Times New Roman" w:cs="Times New Roman"/>
+          <w:b/>
+          <w:noProof/>
+          <w:lang w:val="nl-NL"/>
+        </w:rPr>
+        <w:t>Queue System</w:t>
+      </w:r>
+      <w:r>
+        <w:rPr>
+          <w:noProof/>
         </w:rPr>
         <w:tab/>
       </w:r>
       <w:r>
         <w:rPr>
+          <w:noProof/>
+        </w:rPr>
+        <w:fldChar w:fldCharType="begin"/>
+      </w:r>
+      <w:r>
+        <w:rPr>
+          <w:noProof/>
+        </w:rPr>
+        <w:instrText xml:space="preserve"> PAGEREF _Toc418259370 \h </w:instrText>
+      </w:r>
+      <w:r>
+        <w:rPr>
+          <w:noProof/>
+        </w:rPr>
+      </w:r>
+      <w:r>
+        <w:rPr>
+          <w:noProof/>
+        </w:rPr>
+        <w:fldChar w:fldCharType="separate"/>
+      </w:r>
+      <w:r>
+        <w:rPr>
+          <w:noProof/>
+        </w:rPr>
+        <w:t>6</w:t>
+      </w:r>
+      <w:r>
+        <w:rPr>
+          <w:noProof/>
+        </w:rPr>
+        <w:fldChar w:fldCharType="end"/>
+      </w:r>
+    </w:p>
+    <w:p>
+      <w:pPr>
+        <w:pStyle w:val="TOC1"/>
+        <w:rPr>
+          <w:rFonts w:asciiTheme="minorHAnsi" w:eastAsiaTheme="minorEastAsia" w:hAnsiTheme="minorHAnsi" w:cstheme="minorBidi"/>
+          <w:noProof/>
+          <w:color w:val="auto"/>
+          <w:bdr w:val="none" w:sz="0" w:space="0" w:color="auto"/>
+          <w:lang w:val="en-GB"/>
+        </w:rPr>
+      </w:pPr>
+      <w:r>
+        <w:rPr>
           <w:rFonts w:ascii="Times New Roman" w:hAnsi="Times New Roman" w:cs="Times New Roman"/>
+          <w:b/>
           <w:noProof/>
-          <w:sz w:val="24"/>
-          <w:szCs w:val="24"/>
+        </w:rPr>
+        <w:t>5.</w:t>
+      </w:r>
+      <w:r>
+        <w:rPr>
+          <w:rFonts w:asciiTheme="minorHAnsi" w:eastAsiaTheme="minorEastAsia" w:hAnsiTheme="minorHAnsi" w:cstheme="minorBidi"/>
+          <w:noProof/>
+          <w:color w:val="auto"/>
+          <w:bdr w:val="none" w:sz="0" w:space="0" w:color="auto"/>
+          <w:lang w:val="en-GB"/>
+        </w:rPr>
+        <w:tab/>
+      </w:r>
+      <w:r>
+        <w:rPr>
+          <w:rFonts w:ascii="Times New Roman" w:hAnsi="Times New Roman" w:cs="Times New Roman"/>
+          <w:b/>
+          <w:noProof/>
+          <w:lang w:val="nl-NL"/>
+        </w:rPr>
+        <w:t>Testing (max 200 words)</w:t>
+      </w:r>
+      <w:r>
+        <w:rPr>
+          <w:noProof/>
+        </w:rPr>
+        <w:tab/>
+      </w:r>
+      <w:r>
+        <w:rPr>
+          <w:noProof/>
         </w:rPr>
         <w:fldChar w:fldCharType="begin"/>
       </w:r>
       <w:r>
         <w:rPr>
+          <w:noProof/>
+        </w:rPr>
+        <w:instrText xml:space="preserve"> PAGEREF _Toc418259371 \h </w:instrText>
+      </w:r>
+      <w:r>
+        <w:rPr>
+          <w:noProof/>
+        </w:rPr>
+      </w:r>
+      <w:r>
+        <w:rPr>
+          <w:noProof/>
+        </w:rPr>
+        <w:fldChar w:fldCharType="separate"/>
+      </w:r>
+      <w:r>
+        <w:rPr>
+          <w:noProof/>
+        </w:rPr>
+        <w:t>7</w:t>
+      </w:r>
+      <w:r>
+        <w:rPr>
+          <w:noProof/>
+        </w:rPr>
+        <w:fldChar w:fldCharType="end"/>
+      </w:r>
+    </w:p>
+    <w:p>
+      <w:pPr>
+        <w:pStyle w:val="TOC1"/>
+        <w:rPr>
+          <w:rFonts w:asciiTheme="minorHAnsi" w:eastAsiaTheme="minorEastAsia" w:hAnsiTheme="minorHAnsi" w:cstheme="minorBidi"/>
+          <w:noProof/>
+          <w:color w:val="auto"/>
+          <w:bdr w:val="none" w:sz="0" w:space="0" w:color="auto"/>
+          <w:lang w:val="en-GB"/>
+        </w:rPr>
+      </w:pPr>
+      <w:r>
+        <w:rPr>
           <w:rFonts w:ascii="Times New Roman" w:hAnsi="Times New Roman" w:cs="Times New Roman"/>
+          <w:b/>
           <w:noProof/>
-          <w:sz w:val="24"/>
-          <w:szCs w:val="24"/>
-        </w:rPr>
-        <w:instrText xml:space="preserve"> PAGEREF _Toc5 \h </w:instrText>
+        </w:rPr>
+        <w:t>6.</w:t>
+      </w:r>
+      <w:r>
+        <w:rPr>
+          <w:rFonts w:asciiTheme="minorHAnsi" w:eastAsiaTheme="minorEastAsia" w:hAnsiTheme="minorHAnsi" w:cstheme="minorBidi"/>
+          <w:noProof/>
+          <w:color w:val="auto"/>
+          <w:bdr w:val="none" w:sz="0" w:space="0" w:color="auto"/>
+          <w:lang w:val="en-GB"/>
+        </w:rPr>
+        <w:tab/>
       </w:r>
       <w:r>
         <w:rPr>
           <w:rFonts w:ascii="Times New Roman" w:hAnsi="Times New Roman" w:cs="Times New Roman"/>
+          <w:b/>
           <w:noProof/>
-          <w:sz w:val="24"/>
-          <w:szCs w:val="24"/>
-        </w:rPr>
-      </w:r>
-      <w:r>
-        <w:rPr>
-          <w:rFonts w:ascii="Times New Roman" w:hAnsi="Times New Roman" w:cs="Times New Roman"/>
+        </w:rPr>
+        <w:t>Evaluation of Project and Product Produced (max 300 words)</w:t>
+      </w:r>
+      <w:r>
+        <w:rPr>
           <w:noProof/>
-          <w:sz w:val="24"/>
-          <w:szCs w:val="24"/>
+        </w:rPr>
+        <w:tab/>
+      </w:r>
+      <w:r>
+        <w:rPr>
+          <w:noProof/>
+        </w:rPr>
+        <w:fldChar w:fldCharType="begin"/>
+      </w:r>
+      <w:r>
+        <w:rPr>
+          <w:noProof/>
+        </w:rPr>
+        <w:instrText xml:space="preserve"> PAGEREF _Toc418259372 \h </w:instrText>
+      </w:r>
+      <w:r>
+        <w:rPr>
+          <w:noProof/>
+        </w:rPr>
+      </w:r>
+      <w:r>
+        <w:rPr>
+          <w:noProof/>
         </w:rPr>
         <w:fldChar w:fldCharType="separate"/>
       </w:r>
       <w:r>
         <w:rPr>
-          <w:rFonts w:ascii="Times New Roman" w:hAnsi="Times New Roman" w:cs="Times New Roman"/>
           <w:noProof/>
-          <w:sz w:val="24"/>
-          <w:szCs w:val="24"/>
         </w:rPr>
         <w:t>7</w:t>
       </w:r>
       <w:r>
         <w:rPr>
-          <w:rFonts w:ascii="Times New Roman" w:hAnsi="Times New Roman" w:cs="Times New Roman"/>
           <w:noProof/>
-          <w:sz w:val="24"/>
-          <w:szCs w:val="24"/>
         </w:rPr>
         <w:fldChar w:fldCharType="end"/>
       </w:r>
@@ -2662,14 +2977,13 @@
           <w:lang w:val="nl-NL"/>
         </w:rPr>
       </w:pPr>
-      <w:bookmarkStart w:id="0" w:name="_Toc"/>
+      <w:bookmarkStart w:id="0" w:name="_Toc418259363"/>
       <w:r>
         <w:rPr>
           <w:rFonts w:ascii="Times New Roman" w:hAnsi="Times New Roman" w:cs="Times New Roman"/>
           <w:b/>
           <w:lang w:val="nl-NL"/>
         </w:rPr>
-        <w:lastRenderedPageBreak/>
         <w:t>Peer marking</w:t>
       </w:r>
       <w:bookmarkEnd w:id="0"/>
@@ -3213,8 +3527,16 @@
               <w:rPr>
                 <w:color w:val="595959" w:themeColor="text1" w:themeTint="A6"/>
               </w:rPr>
-              <w:t>Jonathan Leathem</w:t>
+              <w:t xml:space="preserve">Jonathan </w:t>
             </w:r>
+            <w:proofErr w:type="spellStart"/>
+            <w:r>
+              <w:rPr>
+                <w:color w:val="595959" w:themeColor="text1" w:themeTint="A6"/>
+              </w:rPr>
+              <w:t>Leathem</w:t>
+            </w:r>
+            <w:proofErr w:type="spellEnd"/>
           </w:p>
         </w:tc>
         <w:tc>
@@ -3525,8 +3847,16 @@
               <w:rPr>
                 <w:color w:val="595959" w:themeColor="text1" w:themeTint="A6"/>
               </w:rPr>
-              <w:t>Chris McClune</w:t>
+              <w:t xml:space="preserve">Chris </w:t>
             </w:r>
+            <w:proofErr w:type="spellStart"/>
+            <w:r>
+              <w:rPr>
+                <w:color w:val="595959" w:themeColor="text1" w:themeTint="A6"/>
+              </w:rPr>
+              <w:t>McClune</w:t>
+            </w:r>
+            <w:proofErr w:type="spellEnd"/>
           </w:p>
         </w:tc>
         <w:tc>
@@ -3681,8 +4011,16 @@
               <w:rPr>
                 <w:color w:val="595959" w:themeColor="text1" w:themeTint="A6"/>
               </w:rPr>
-              <w:t>Rebecca McKevitt</w:t>
+              <w:t xml:space="preserve">Rebecca </w:t>
             </w:r>
+            <w:proofErr w:type="spellStart"/>
+            <w:r>
+              <w:rPr>
+                <w:color w:val="595959" w:themeColor="text1" w:themeTint="A6"/>
+              </w:rPr>
+              <w:t>McKevitt</w:t>
+            </w:r>
+            <w:proofErr w:type="spellEnd"/>
           </w:p>
         </w:tc>
         <w:tc>
@@ -4117,7 +4455,7 @@
           <w:b/>
         </w:rPr>
       </w:pPr>
-      <w:bookmarkStart w:id="1" w:name="_Toc1"/>
+      <w:bookmarkStart w:id="1" w:name="_Toc418259364"/>
       <w:r>
         <w:rPr>
           <w:rFonts w:ascii="Times New Roman" w:hAnsi="Times New Roman" w:cs="Times New Roman"/>
@@ -4132,23 +4470,189 @@
     <w:p>
       <w:pPr>
         <w:pStyle w:val="Body"/>
+        <w:ind w:left="720"/>
         <w:jc w:val="both"/>
         <w:rPr>
           <w:rFonts w:ascii="Times New Roman" w:eastAsia="Arial" w:hAnsi="Times New Roman" w:cs="Times New Roman"/>
-          <w:i/>
-          <w:sz w:val="24"/>
-          <w:szCs w:val="24"/>
-        </w:rPr>
-      </w:pPr>
-      <w:r>
-        <w:rPr>
-          <w:rFonts w:ascii="Times New Roman" w:eastAsia="Arial" w:hAnsi="Times New Roman" w:cs="Times New Roman"/>
-          <w:i/>
-          <w:sz w:val="24"/>
-          <w:szCs w:val="24"/>
-        </w:rPr>
-        <w:tab/>
-        <w:t xml:space="preserve">Describe the development model used in the development of the product e.g. Agile, Waterfall etc. </w:t>
+          <w:sz w:val="24"/>
+          <w:szCs w:val="24"/>
+        </w:rPr>
+      </w:pPr>
+      <w:r>
+        <w:rPr>
+          <w:rFonts w:ascii="Times New Roman" w:eastAsia="Arial" w:hAnsi="Times New Roman" w:cs="Times New Roman"/>
+          <w:sz w:val="24"/>
+          <w:szCs w:val="24"/>
+        </w:rPr>
+        <w:t>T</w:t>
+      </w:r>
+      <w:r>
+        <w:rPr>
+          <w:rFonts w:ascii="Times New Roman" w:eastAsia="Arial" w:hAnsi="Times New Roman" w:cs="Times New Roman"/>
+          <w:sz w:val="24"/>
+          <w:szCs w:val="24"/>
+        </w:rPr>
+        <w:t>he developm</w:t>
+      </w:r>
+      <w:r>
+        <w:rPr>
+          <w:rFonts w:ascii="Times New Roman" w:eastAsia="Arial" w:hAnsi="Times New Roman" w:cs="Times New Roman"/>
+          <w:sz w:val="24"/>
+          <w:szCs w:val="24"/>
+        </w:rPr>
+        <w:t>ent of this product did not rigidly</w:t>
+      </w:r>
+      <w:r>
+        <w:rPr>
+          <w:rFonts w:ascii="Times New Roman" w:eastAsia="Arial" w:hAnsi="Times New Roman" w:cs="Times New Roman"/>
+          <w:sz w:val="24"/>
+          <w:szCs w:val="24"/>
+        </w:rPr>
+        <w:t xml:space="preserve"> </w:t>
+      </w:r>
+      <w:r>
+        <w:rPr>
+          <w:rFonts w:ascii="Times New Roman" w:eastAsia="Arial" w:hAnsi="Times New Roman" w:cs="Times New Roman"/>
+          <w:sz w:val="24"/>
+          <w:szCs w:val="24"/>
+        </w:rPr>
+        <w:t>adhere to a single</w:t>
+      </w:r>
+      <w:r>
+        <w:rPr>
+          <w:rFonts w:ascii="Times New Roman" w:eastAsia="Arial" w:hAnsi="Times New Roman" w:cs="Times New Roman"/>
+          <w:sz w:val="24"/>
+          <w:szCs w:val="24"/>
+        </w:rPr>
+        <w:t xml:space="preserve"> </w:t>
+      </w:r>
+      <w:r>
+        <w:rPr>
+          <w:rFonts w:ascii="Times New Roman" w:eastAsia="Arial" w:hAnsi="Times New Roman" w:cs="Times New Roman"/>
+          <w:sz w:val="24"/>
+          <w:szCs w:val="24"/>
+        </w:rPr>
+        <w:t>developm</w:t>
+      </w:r>
+      <w:r>
+        <w:rPr>
+          <w:rFonts w:ascii="Times New Roman" w:eastAsia="Arial" w:hAnsi="Times New Roman" w:cs="Times New Roman"/>
+          <w:sz w:val="24"/>
+          <w:szCs w:val="24"/>
+        </w:rPr>
+        <w:t>ent model</w:t>
+      </w:r>
+      <w:r>
+        <w:rPr>
+          <w:rFonts w:ascii="Times New Roman" w:eastAsia="Arial" w:hAnsi="Times New Roman" w:cs="Times New Roman"/>
+          <w:sz w:val="24"/>
+          <w:szCs w:val="24"/>
+        </w:rPr>
+        <w:t xml:space="preserve">, rather, </w:t>
+      </w:r>
+      <w:r>
+        <w:rPr>
+          <w:rFonts w:ascii="Times New Roman" w:eastAsia="Arial" w:hAnsi="Times New Roman" w:cs="Times New Roman"/>
+          <w:sz w:val="24"/>
+          <w:szCs w:val="24"/>
+        </w:rPr>
+        <w:t>combined the benefits</w:t>
+      </w:r>
+      <w:r>
+        <w:rPr>
+          <w:rFonts w:ascii="Times New Roman" w:eastAsia="Arial" w:hAnsi="Times New Roman" w:cs="Times New Roman"/>
+          <w:sz w:val="24"/>
+          <w:szCs w:val="24"/>
+        </w:rPr>
+        <w:t xml:space="preserve"> of a number of popular software development methodologies</w:t>
+      </w:r>
+      <w:r>
+        <w:rPr>
+          <w:rFonts w:ascii="Times New Roman" w:eastAsia="Arial" w:hAnsi="Times New Roman" w:cs="Times New Roman"/>
+          <w:sz w:val="24"/>
+          <w:szCs w:val="24"/>
+        </w:rPr>
+        <w:t>,</w:t>
+      </w:r>
+      <w:r>
+        <w:rPr>
+          <w:rFonts w:ascii="Times New Roman" w:eastAsia="Arial" w:hAnsi="Times New Roman" w:cs="Times New Roman"/>
+          <w:sz w:val="24"/>
+          <w:szCs w:val="24"/>
+        </w:rPr>
+        <w:t xml:space="preserve"> including, but not limited to, </w:t>
+      </w:r>
+      <w:r>
+        <w:rPr>
+          <w:rFonts w:ascii="Times New Roman" w:eastAsia="Arial" w:hAnsi="Times New Roman" w:cs="Times New Roman"/>
+          <w:sz w:val="24"/>
+          <w:szCs w:val="24"/>
+        </w:rPr>
+        <w:t xml:space="preserve">Agile </w:t>
+      </w:r>
+      <w:r>
+        <w:rPr>
+          <w:rFonts w:ascii="Times New Roman" w:eastAsia="Arial" w:hAnsi="Times New Roman" w:cs="Times New Roman"/>
+          <w:sz w:val="24"/>
+          <w:szCs w:val="24"/>
+        </w:rPr>
+        <w:t>D</w:t>
+      </w:r>
+      <w:r>
+        <w:rPr>
+          <w:rFonts w:ascii="Times New Roman" w:eastAsia="Arial" w:hAnsi="Times New Roman" w:cs="Times New Roman"/>
+          <w:sz w:val="24"/>
+          <w:szCs w:val="24"/>
+        </w:rPr>
+        <w:t xml:space="preserve">evelopment, </w:t>
+      </w:r>
+      <w:r>
+        <w:rPr>
+          <w:rFonts w:ascii="Times New Roman" w:eastAsia="Arial" w:hAnsi="Times New Roman" w:cs="Times New Roman"/>
+          <w:sz w:val="24"/>
+          <w:szCs w:val="24"/>
+        </w:rPr>
+        <w:t xml:space="preserve">eXtreem </w:t>
+      </w:r>
+      <w:r>
+        <w:rPr>
+          <w:rFonts w:ascii="Times New Roman" w:eastAsia="Arial" w:hAnsi="Times New Roman" w:cs="Times New Roman"/>
+          <w:sz w:val="24"/>
+          <w:szCs w:val="24"/>
+        </w:rPr>
+        <w:t xml:space="preserve">Programming </w:t>
+      </w:r>
+      <w:r>
+        <w:rPr>
+          <w:rFonts w:ascii="Times New Roman" w:eastAsia="Arial" w:hAnsi="Times New Roman" w:cs="Times New Roman"/>
+          <w:sz w:val="24"/>
+          <w:szCs w:val="24"/>
+        </w:rPr>
+        <w:t xml:space="preserve">(XP) </w:t>
+      </w:r>
+      <w:r>
+        <w:rPr>
+          <w:rFonts w:ascii="Times New Roman" w:eastAsia="Arial" w:hAnsi="Times New Roman" w:cs="Times New Roman"/>
+          <w:sz w:val="24"/>
+          <w:szCs w:val="24"/>
+        </w:rPr>
+        <w:t>and The Waterfall Model</w:t>
+      </w:r>
+      <w:r>
+        <w:rPr>
+          <w:rFonts w:ascii="Times New Roman" w:eastAsia="Arial" w:hAnsi="Times New Roman" w:cs="Times New Roman"/>
+          <w:sz w:val="24"/>
+          <w:szCs w:val="24"/>
+        </w:rPr>
+        <w:t>.</w:t>
+      </w:r>
+      <w:r>
+        <w:rPr>
+          <w:rFonts w:ascii="Times New Roman" w:eastAsia="Arial" w:hAnsi="Times New Roman" w:cs="Times New Roman"/>
+          <w:sz w:val="24"/>
+          <w:szCs w:val="24"/>
+        </w:rPr>
+        <w:t xml:space="preserve"> </w:t>
       </w:r>
     </w:p>
     <w:p>
@@ -4168,23 +4672,15 @@
           <w:sz w:val="24"/>
           <w:szCs w:val="24"/>
         </w:rPr>
-        <w:t>T</w:t>
-      </w:r>
-      <w:r>
-        <w:rPr>
-          <w:rFonts w:ascii="Times New Roman" w:eastAsia="Arial" w:hAnsi="Times New Roman" w:cs="Times New Roman"/>
-          <w:sz w:val="24"/>
-          <w:szCs w:val="24"/>
-        </w:rPr>
-        <w:t>he developm</w:t>
-      </w:r>
-      <w:r>
-        <w:rPr>
-          <w:rFonts w:ascii="Times New Roman" w:eastAsia="Arial" w:hAnsi="Times New Roman" w:cs="Times New Roman"/>
-          <w:sz w:val="24"/>
-          <w:szCs w:val="24"/>
-        </w:rPr>
-        <w:t>ent of this product did not rigidly</w:t>
+        <w:t xml:space="preserve">Due to the limited resources at our disposal for this project we initially decided to closely follow the </w:t>
+      </w:r>
+      <w:r>
+        <w:rPr>
+          <w:rFonts w:ascii="Times New Roman" w:eastAsia="Arial" w:hAnsi="Times New Roman" w:cs="Times New Roman"/>
+          <w:sz w:val="24"/>
+          <w:szCs w:val="24"/>
+        </w:rPr>
+        <w:t>Waterfall Model.</w:t>
       </w:r>
       <w:r>
         <w:rPr>
@@ -4200,7 +4696,31 @@
           <w:sz w:val="24"/>
           <w:szCs w:val="24"/>
         </w:rPr>
-        <w:t>adhere to a single</w:t>
+        <w:t>At the outset</w:t>
+      </w:r>
+      <w:r>
+        <w:rPr>
+          <w:rFonts w:ascii="Times New Roman" w:eastAsia="Arial" w:hAnsi="Times New Roman" w:cs="Times New Roman"/>
+          <w:sz w:val="24"/>
+          <w:szCs w:val="24"/>
+        </w:rPr>
+        <w:t>,</w:t>
+      </w:r>
+      <w:r>
+        <w:rPr>
+          <w:rFonts w:ascii="Times New Roman" w:eastAsia="Arial" w:hAnsi="Times New Roman" w:cs="Times New Roman"/>
+          <w:sz w:val="24"/>
+          <w:szCs w:val="24"/>
+        </w:rPr>
+        <w:t xml:space="preserve"> t</w:t>
+      </w:r>
+      <w:r>
+        <w:rPr>
+          <w:rFonts w:ascii="Times New Roman" w:eastAsia="Arial" w:hAnsi="Times New Roman" w:cs="Times New Roman"/>
+          <w:sz w:val="24"/>
+          <w:szCs w:val="24"/>
+        </w:rPr>
+        <w:t>his provided our project with structure and a definite end date, which was key to our team completing the project before the submission deadline.</w:t>
       </w:r>
       <w:r>
         <w:rPr>
@@ -4216,70 +4736,6 @@
           <w:sz w:val="24"/>
           <w:szCs w:val="24"/>
         </w:rPr>
-        <w:t>developm</w:t>
-      </w:r>
-      <w:r>
-        <w:rPr>
-          <w:rFonts w:ascii="Times New Roman" w:eastAsia="Arial" w:hAnsi="Times New Roman" w:cs="Times New Roman"/>
-          <w:sz w:val="24"/>
-          <w:szCs w:val="24"/>
-        </w:rPr>
-        <w:t>ent model</w:t>
-      </w:r>
-      <w:r>
-        <w:rPr>
-          <w:rFonts w:ascii="Times New Roman" w:eastAsia="Arial" w:hAnsi="Times New Roman" w:cs="Times New Roman"/>
-          <w:sz w:val="24"/>
-          <w:szCs w:val="24"/>
-        </w:rPr>
-        <w:t xml:space="preserve">, rather, </w:t>
-      </w:r>
-      <w:r>
-        <w:rPr>
-          <w:rFonts w:ascii="Times New Roman" w:eastAsia="Arial" w:hAnsi="Times New Roman" w:cs="Times New Roman"/>
-          <w:sz w:val="24"/>
-          <w:szCs w:val="24"/>
-        </w:rPr>
-        <w:t>combined the benefits</w:t>
-      </w:r>
-      <w:r>
-        <w:rPr>
-          <w:rFonts w:ascii="Times New Roman" w:eastAsia="Arial" w:hAnsi="Times New Roman" w:cs="Times New Roman"/>
-          <w:sz w:val="24"/>
-          <w:szCs w:val="24"/>
-        </w:rPr>
-        <w:t xml:space="preserve"> of a number of popular software development methodologies</w:t>
-      </w:r>
-      <w:r>
-        <w:rPr>
-          <w:rFonts w:ascii="Times New Roman" w:eastAsia="Arial" w:hAnsi="Times New Roman" w:cs="Times New Roman"/>
-          <w:sz w:val="24"/>
-          <w:szCs w:val="24"/>
-        </w:rPr>
-        <w:t>,</w:t>
-      </w:r>
-      <w:r>
-        <w:rPr>
-          <w:rFonts w:ascii="Times New Roman" w:eastAsia="Arial" w:hAnsi="Times New Roman" w:cs="Times New Roman"/>
-          <w:sz w:val="24"/>
-          <w:szCs w:val="24"/>
-        </w:rPr>
-        <w:t xml:space="preserve"> including, but not limited to, </w:t>
-      </w:r>
-      <w:r>
-        <w:rPr>
-          <w:rFonts w:ascii="Times New Roman" w:eastAsia="Arial" w:hAnsi="Times New Roman" w:cs="Times New Roman"/>
-          <w:sz w:val="24"/>
-          <w:szCs w:val="24"/>
-        </w:rPr>
-        <w:t xml:space="preserve">Agile </w:t>
-      </w:r>
-      <w:r>
-        <w:rPr>
-          <w:rFonts w:ascii="Times New Roman" w:eastAsia="Arial" w:hAnsi="Times New Roman" w:cs="Times New Roman"/>
-          <w:sz w:val="24"/>
-          <w:szCs w:val="24"/>
-        </w:rPr>
         <w:t>D</w:t>
       </w:r>
       <w:r>
@@ -4288,39 +4744,79 @@
           <w:sz w:val="24"/>
           <w:szCs w:val="24"/>
         </w:rPr>
-        <w:t xml:space="preserve">evelopment, </w:t>
-      </w:r>
-      <w:r>
-        <w:rPr>
-          <w:rFonts w:ascii="Times New Roman" w:eastAsia="Arial" w:hAnsi="Times New Roman" w:cs="Times New Roman"/>
-          <w:sz w:val="24"/>
-          <w:szCs w:val="24"/>
-        </w:rPr>
-        <w:t xml:space="preserve">eXtreem </w:t>
-      </w:r>
-      <w:r>
-        <w:rPr>
-          <w:rFonts w:ascii="Times New Roman" w:eastAsia="Arial" w:hAnsi="Times New Roman" w:cs="Times New Roman"/>
-          <w:sz w:val="24"/>
-          <w:szCs w:val="24"/>
-        </w:rPr>
-        <w:t xml:space="preserve">Programming </w:t>
-      </w:r>
-      <w:r>
-        <w:rPr>
-          <w:rFonts w:ascii="Times New Roman" w:eastAsia="Arial" w:hAnsi="Times New Roman" w:cs="Times New Roman"/>
-          <w:sz w:val="24"/>
-          <w:szCs w:val="24"/>
-        </w:rPr>
-        <w:t xml:space="preserve">(XP) </w:t>
-      </w:r>
-      <w:r>
-        <w:rPr>
-          <w:rFonts w:ascii="Times New Roman" w:eastAsia="Arial" w:hAnsi="Times New Roman" w:cs="Times New Roman"/>
-          <w:sz w:val="24"/>
-          <w:szCs w:val="24"/>
-        </w:rPr>
-        <w:t>and The Waterfall Model</w:t>
+        <w:t xml:space="preserve">espite </w:t>
+      </w:r>
+      <w:r>
+        <w:rPr>
+          <w:rFonts w:ascii="Times New Roman" w:eastAsia="Arial" w:hAnsi="Times New Roman" w:cs="Times New Roman"/>
+          <w:sz w:val="24"/>
+          <w:szCs w:val="24"/>
+        </w:rPr>
+        <w:t xml:space="preserve">the obvious </w:t>
+      </w:r>
+      <w:r>
+        <w:rPr>
+          <w:rFonts w:ascii="Times New Roman" w:eastAsia="Arial" w:hAnsi="Times New Roman" w:cs="Times New Roman"/>
+          <w:sz w:val="24"/>
+          <w:szCs w:val="24"/>
+        </w:rPr>
+        <w:t>benefits</w:t>
+      </w:r>
+      <w:r>
+        <w:rPr>
+          <w:rFonts w:ascii="Times New Roman" w:eastAsia="Arial" w:hAnsi="Times New Roman" w:cs="Times New Roman"/>
+          <w:sz w:val="24"/>
+          <w:szCs w:val="24"/>
+        </w:rPr>
+        <w:t xml:space="preserve"> of this model,</w:t>
+      </w:r>
+      <w:r>
+        <w:rPr>
+          <w:rFonts w:ascii="Times New Roman" w:eastAsia="Arial" w:hAnsi="Times New Roman" w:cs="Times New Roman"/>
+          <w:sz w:val="24"/>
+          <w:szCs w:val="24"/>
+        </w:rPr>
+        <w:t xml:space="preserve"> we decided that using this </w:t>
+      </w:r>
+      <w:r>
+        <w:rPr>
+          <w:rFonts w:ascii="Times New Roman" w:eastAsia="Arial" w:hAnsi="Times New Roman" w:cs="Times New Roman"/>
+          <w:sz w:val="24"/>
+          <w:szCs w:val="24"/>
+        </w:rPr>
+        <w:t xml:space="preserve">development </w:t>
+      </w:r>
+      <w:r>
+        <w:rPr>
+          <w:rFonts w:ascii="Times New Roman" w:eastAsia="Arial" w:hAnsi="Times New Roman" w:cs="Times New Roman"/>
+          <w:sz w:val="24"/>
+          <w:szCs w:val="24"/>
+        </w:rPr>
+        <w:t xml:space="preserve">methodology </w:t>
+      </w:r>
+      <w:r>
+        <w:rPr>
+          <w:rFonts w:ascii="Times New Roman" w:eastAsia="Arial" w:hAnsi="Times New Roman" w:cs="Times New Roman"/>
+          <w:sz w:val="24"/>
+          <w:szCs w:val="24"/>
+        </w:rPr>
+        <w:t xml:space="preserve">in isolation was limiting to our project. This was because </w:t>
+      </w:r>
+      <w:r>
+        <w:rPr>
+          <w:rFonts w:ascii="Times New Roman" w:eastAsia="Arial" w:hAnsi="Times New Roman" w:cs="Times New Roman"/>
+          <w:sz w:val="24"/>
+          <w:szCs w:val="24"/>
+        </w:rPr>
+        <w:t xml:space="preserve">as the software progressed, the access to the client became more valuable – allowing for </w:t>
+      </w:r>
+      <w:r>
+        <w:rPr>
+          <w:rFonts w:ascii="Times New Roman" w:eastAsia="Arial" w:hAnsi="Times New Roman" w:cs="Times New Roman"/>
+          <w:sz w:val="24"/>
+          <w:szCs w:val="24"/>
+        </w:rPr>
+        <w:t>more interesting queries and an end-product that was hopefully even closer to the client’s expectations</w:t>
       </w:r>
       <w:r>
         <w:rPr>
@@ -4329,14 +4825,6 @@
           <w:szCs w:val="24"/>
         </w:rPr>
         <w:t>.</w:t>
-      </w:r>
-      <w:r>
-        <w:rPr>
-          <w:rFonts w:ascii="Times New Roman" w:eastAsia="Arial" w:hAnsi="Times New Roman" w:cs="Times New Roman"/>
-          <w:sz w:val="24"/>
-          <w:szCs w:val="24"/>
-        </w:rPr>
-        <w:t xml:space="preserve"> </w:t>
       </w:r>
     </w:p>
     <w:p>
@@ -4356,179 +4844,25 @@
           <w:sz w:val="24"/>
           <w:szCs w:val="24"/>
         </w:rPr>
-        <w:t xml:space="preserve">Due to the limited resources at our disposal for this project we initially decided to closely follow the </w:t>
-      </w:r>
-      <w:r>
-        <w:rPr>
-          <w:rFonts w:ascii="Times New Roman" w:eastAsia="Arial" w:hAnsi="Times New Roman" w:cs="Times New Roman"/>
-          <w:sz w:val="24"/>
-          <w:szCs w:val="24"/>
-        </w:rPr>
-        <w:t>Waterfall Model.</w:t>
-      </w:r>
-      <w:r>
-        <w:rPr>
-          <w:rFonts w:ascii="Times New Roman" w:eastAsia="Arial" w:hAnsi="Times New Roman" w:cs="Times New Roman"/>
-          <w:sz w:val="24"/>
-          <w:szCs w:val="24"/>
-        </w:rPr>
-        <w:t xml:space="preserve"> </w:t>
-      </w:r>
-      <w:r>
-        <w:rPr>
-          <w:rFonts w:ascii="Times New Roman" w:eastAsia="Arial" w:hAnsi="Times New Roman" w:cs="Times New Roman"/>
-          <w:sz w:val="24"/>
-          <w:szCs w:val="24"/>
-        </w:rPr>
-        <w:t>At the outset</w:t>
-      </w:r>
-      <w:r>
-        <w:rPr>
-          <w:rFonts w:ascii="Times New Roman" w:eastAsia="Arial" w:hAnsi="Times New Roman" w:cs="Times New Roman"/>
-          <w:sz w:val="24"/>
-          <w:szCs w:val="24"/>
-        </w:rPr>
-        <w:t>,</w:t>
-      </w:r>
-      <w:r>
-        <w:rPr>
-          <w:rFonts w:ascii="Times New Roman" w:eastAsia="Arial" w:hAnsi="Times New Roman" w:cs="Times New Roman"/>
-          <w:sz w:val="24"/>
-          <w:szCs w:val="24"/>
-        </w:rPr>
-        <w:t xml:space="preserve"> t</w:t>
-      </w:r>
-      <w:r>
-        <w:rPr>
-          <w:rFonts w:ascii="Times New Roman" w:eastAsia="Arial" w:hAnsi="Times New Roman" w:cs="Times New Roman"/>
-          <w:sz w:val="24"/>
-          <w:szCs w:val="24"/>
-        </w:rPr>
-        <w:t>his provided our project with structure and a definite end date, which was key to our team completing the project before the submission deadline.</w:t>
-      </w:r>
-      <w:r>
-        <w:rPr>
-          <w:rFonts w:ascii="Times New Roman" w:eastAsia="Arial" w:hAnsi="Times New Roman" w:cs="Times New Roman"/>
-          <w:sz w:val="24"/>
-          <w:szCs w:val="24"/>
-        </w:rPr>
-        <w:t xml:space="preserve"> </w:t>
-      </w:r>
-      <w:r>
-        <w:rPr>
-          <w:rFonts w:ascii="Times New Roman" w:eastAsia="Arial" w:hAnsi="Times New Roman" w:cs="Times New Roman"/>
-          <w:sz w:val="24"/>
-          <w:szCs w:val="24"/>
-        </w:rPr>
-        <w:t>D</w:t>
-      </w:r>
-      <w:r>
-        <w:rPr>
-          <w:rFonts w:ascii="Times New Roman" w:eastAsia="Arial" w:hAnsi="Times New Roman" w:cs="Times New Roman"/>
-          <w:sz w:val="24"/>
-          <w:szCs w:val="24"/>
-        </w:rPr>
-        <w:t xml:space="preserve">espite </w:t>
-      </w:r>
-      <w:r>
-        <w:rPr>
-          <w:rFonts w:ascii="Times New Roman" w:eastAsia="Arial" w:hAnsi="Times New Roman" w:cs="Times New Roman"/>
-          <w:sz w:val="24"/>
-          <w:szCs w:val="24"/>
-        </w:rPr>
-        <w:t xml:space="preserve">the obvious </w:t>
-      </w:r>
-      <w:r>
-        <w:rPr>
-          <w:rFonts w:ascii="Times New Roman" w:eastAsia="Arial" w:hAnsi="Times New Roman" w:cs="Times New Roman"/>
-          <w:sz w:val="24"/>
-          <w:szCs w:val="24"/>
-        </w:rPr>
-        <w:t>benefits</w:t>
-      </w:r>
-      <w:r>
-        <w:rPr>
-          <w:rFonts w:ascii="Times New Roman" w:eastAsia="Arial" w:hAnsi="Times New Roman" w:cs="Times New Roman"/>
-          <w:sz w:val="24"/>
-          <w:szCs w:val="24"/>
-        </w:rPr>
-        <w:t xml:space="preserve"> of this model,</w:t>
-      </w:r>
-      <w:r>
-        <w:rPr>
-          <w:rFonts w:ascii="Times New Roman" w:eastAsia="Arial" w:hAnsi="Times New Roman" w:cs="Times New Roman"/>
-          <w:sz w:val="24"/>
-          <w:szCs w:val="24"/>
-        </w:rPr>
-        <w:t xml:space="preserve"> we decided that using this </w:t>
-      </w:r>
-      <w:r>
-        <w:rPr>
-          <w:rFonts w:ascii="Times New Roman" w:eastAsia="Arial" w:hAnsi="Times New Roman" w:cs="Times New Roman"/>
-          <w:sz w:val="24"/>
-          <w:szCs w:val="24"/>
-        </w:rPr>
-        <w:t xml:space="preserve">development </w:t>
-      </w:r>
-      <w:r>
-        <w:rPr>
-          <w:rFonts w:ascii="Times New Roman" w:eastAsia="Arial" w:hAnsi="Times New Roman" w:cs="Times New Roman"/>
-          <w:sz w:val="24"/>
-          <w:szCs w:val="24"/>
-        </w:rPr>
-        <w:t xml:space="preserve">methodology </w:t>
-      </w:r>
-      <w:r>
-        <w:rPr>
-          <w:rFonts w:ascii="Times New Roman" w:eastAsia="Arial" w:hAnsi="Times New Roman" w:cs="Times New Roman"/>
-          <w:sz w:val="24"/>
-          <w:szCs w:val="24"/>
-        </w:rPr>
-        <w:t xml:space="preserve">in isolation was limiting to our project. This was because </w:t>
-      </w:r>
-      <w:r>
-        <w:rPr>
-          <w:rFonts w:ascii="Times New Roman" w:eastAsia="Arial" w:hAnsi="Times New Roman" w:cs="Times New Roman"/>
-          <w:sz w:val="24"/>
-          <w:szCs w:val="24"/>
-        </w:rPr>
-        <w:t xml:space="preserve">as the software progressed, the access to the client became more valuable – allowing for </w:t>
-      </w:r>
-      <w:r>
-        <w:rPr>
-          <w:rFonts w:ascii="Times New Roman" w:eastAsia="Arial" w:hAnsi="Times New Roman" w:cs="Times New Roman"/>
-          <w:sz w:val="24"/>
-          <w:szCs w:val="24"/>
-        </w:rPr>
-        <w:t>more interesting queries and an end-product that was hopefully even closer to the client’s expectations</w:t>
-      </w:r>
-      <w:r>
-        <w:rPr>
-          <w:rFonts w:ascii="Times New Roman" w:eastAsia="Arial" w:hAnsi="Times New Roman" w:cs="Times New Roman"/>
-          <w:sz w:val="24"/>
-          <w:szCs w:val="24"/>
-        </w:rPr>
-        <w:t>.</w:t>
-      </w:r>
-    </w:p>
-    <w:p>
-      <w:pPr>
-        <w:pStyle w:val="Body"/>
-        <w:ind w:left="720"/>
-        <w:jc w:val="both"/>
-        <w:rPr>
-          <w:rFonts w:ascii="Times New Roman" w:eastAsia="Arial" w:hAnsi="Times New Roman" w:cs="Times New Roman"/>
-          <w:sz w:val="24"/>
-          <w:szCs w:val="24"/>
-        </w:rPr>
-      </w:pPr>
-      <w:r>
-        <w:rPr>
-          <w:rFonts w:ascii="Times New Roman" w:eastAsia="Arial" w:hAnsi="Times New Roman" w:cs="Times New Roman"/>
-          <w:sz w:val="24"/>
-          <w:szCs w:val="24"/>
-        </w:rPr>
-        <w:t xml:space="preserve">Although we did adopt a general Agile development </w:t>
+        <w:t xml:space="preserve">Although we did adopt a general </w:t>
+      </w:r>
+      <w:proofErr w:type="gramStart"/>
+      <w:r>
+        <w:rPr>
+          <w:rFonts w:ascii="Times New Roman" w:eastAsia="Arial" w:hAnsi="Times New Roman" w:cs="Times New Roman"/>
+          <w:sz w:val="24"/>
+          <w:szCs w:val="24"/>
+        </w:rPr>
+        <w:t>Agile</w:t>
+      </w:r>
+      <w:proofErr w:type="gramEnd"/>
+      <w:r>
+        <w:rPr>
+          <w:rFonts w:ascii="Times New Roman" w:eastAsia="Arial" w:hAnsi="Times New Roman" w:cs="Times New Roman"/>
+          <w:sz w:val="24"/>
+          <w:szCs w:val="24"/>
+        </w:rPr>
+        <w:t xml:space="preserve"> development </w:t>
       </w:r>
       <w:r>
         <w:rPr>
@@ -4578,8 +4912,6 @@
         </w:rPr>
         <w:t>, reviewing and improving the code as we went along</w:t>
       </w:r>
-      <w:bookmarkStart w:id="2" w:name="_GoBack"/>
-      <w:bookmarkEnd w:id="2"/>
       <w:r>
         <w:rPr>
           <w:rFonts w:ascii="Times New Roman" w:eastAsia="Arial" w:hAnsi="Times New Roman" w:cs="Times New Roman"/>
@@ -4605,7 +4937,7 @@
           <w:b/>
         </w:rPr>
       </w:pPr>
-      <w:bookmarkStart w:id="3" w:name="_Toc2"/>
+      <w:bookmarkStart w:id="2" w:name="_Toc418259365"/>
       <w:r>
         <w:rPr>
           <w:rFonts w:ascii="Times New Roman" w:hAnsi="Times New Roman" w:cs="Times New Roman"/>
@@ -4614,103 +4946,49 @@
         </w:rPr>
         <w:t>Design (400 words max)</w:t>
       </w:r>
-      <w:bookmarkEnd w:id="3"/>
+      <w:bookmarkEnd w:id="2"/>
     </w:p>
     <w:p>
       <w:pPr>
-        <w:pStyle w:val="Body"/>
-        <w:rPr>
-          <w:rFonts w:ascii="Times New Roman" w:eastAsia="Arial" w:hAnsi="Times New Roman" w:cs="Times New Roman"/>
-          <w:i/>
-          <w:sz w:val="24"/>
-          <w:szCs w:val="24"/>
-        </w:rPr>
-      </w:pPr>
-      <w:r>
-        <w:rPr>
-          <w:rFonts w:ascii="Times New Roman" w:eastAsia="Arial" w:hAnsi="Times New Roman" w:cs="Times New Roman"/>
-          <w:i/>
-          <w:sz w:val="24"/>
-          <w:szCs w:val="24"/>
-        </w:rPr>
-        <w:tab/>
-        <w:t xml:space="preserve">Describe the design of the main aspects of the system  </w:t>
-      </w:r>
-      <w:r>
-        <w:rPr>
-          <w:rFonts w:ascii="Times New Roman" w:eastAsia="Arial" w:hAnsi="Times New Roman" w:cs="Times New Roman"/>
-          <w:i/>
-          <w:sz w:val="24"/>
-          <w:szCs w:val="24"/>
-        </w:rPr>
-        <w:tab/>
+        <w:pStyle w:val="NoSpacing"/>
+        <w:numPr>
+          <w:ilvl w:val="0"/>
+          <w:numId w:val="25"/>
+        </w:numPr>
+      </w:pPr>
+      <w:r>
+        <w:t>DB Design (you may include a DB Schema)</w:t>
       </w:r>
     </w:p>
     <w:p>
       <w:pPr>
-        <w:pStyle w:val="Body"/>
+        <w:pStyle w:val="NoSpacing"/>
         <w:numPr>
           <w:ilvl w:val="0"/>
-          <w:numId w:val="23"/>
+          <w:numId w:val="25"/>
         </w:numPr>
-        <w:rPr>
-          <w:rFonts w:ascii="Times New Roman" w:eastAsia="Arial" w:hAnsi="Times New Roman" w:cs="Times New Roman"/>
-          <w:sz w:val="24"/>
-          <w:szCs w:val="24"/>
-        </w:rPr>
-      </w:pPr>
-      <w:r>
-        <w:rPr>
-          <w:rFonts w:ascii="Times New Roman" w:eastAsia="Arial" w:hAnsi="Times New Roman" w:cs="Times New Roman"/>
-          <w:sz w:val="24"/>
-          <w:szCs w:val="24"/>
-        </w:rPr>
-        <w:t>DB Design (you may include a DB Schema)</w:t>
+      </w:pPr>
+      <w:r>
+        <w:t>Software System Design (you may include any UML class diagrams, high level system architecture etc.)</w:t>
       </w:r>
     </w:p>
     <w:p>
       <w:pPr>
-        <w:pStyle w:val="Body"/>
+        <w:pStyle w:val="NoSpacing"/>
         <w:numPr>
           <w:ilvl w:val="0"/>
-          <w:numId w:val="23"/>
+          <w:numId w:val="25"/>
         </w:numPr>
-        <w:rPr>
-          <w:rFonts w:ascii="Times New Roman" w:eastAsia="Arial" w:hAnsi="Times New Roman" w:cs="Times New Roman"/>
-          <w:sz w:val="24"/>
-          <w:szCs w:val="24"/>
-        </w:rPr>
-      </w:pPr>
-      <w:r>
-        <w:rPr>
-          <w:rFonts w:ascii="Times New Roman" w:eastAsia="Arial" w:hAnsi="Times New Roman" w:cs="Times New Roman"/>
-          <w:sz w:val="24"/>
-          <w:szCs w:val="24"/>
-        </w:rPr>
-        <w:t>Software System Design (you may include any UML class diagrams, high level system architecture etc.)</w:t>
+      </w:pPr>
+      <w:r>
+        <w:t xml:space="preserve">User Interface Design </w:t>
       </w:r>
     </w:p>
     <w:p>
       <w:pPr>
-        <w:pStyle w:val="Body"/>
-        <w:numPr>
-          <w:ilvl w:val="0"/>
-          <w:numId w:val="23"/>
-        </w:numPr>
-        <w:rPr>
-          <w:rFonts w:ascii="Times New Roman" w:eastAsia="Arial" w:hAnsi="Times New Roman" w:cs="Times New Roman"/>
-          <w:sz w:val="24"/>
-          <w:szCs w:val="24"/>
-        </w:rPr>
-      </w:pPr>
-      <w:r>
-        <w:rPr>
-          <w:rFonts w:ascii="Times New Roman" w:eastAsia="Arial" w:hAnsi="Times New Roman" w:cs="Times New Roman"/>
-          <w:sz w:val="24"/>
-          <w:szCs w:val="24"/>
-        </w:rPr>
-        <w:t xml:space="preserve">User Interface Design </w:t>
-      </w:r>
+        <w:pStyle w:val="NoSpacing"/>
+        <w:ind w:left="1440"/>
+      </w:pPr>
     </w:p>
     <w:p>
       <w:pPr>
@@ -4757,7 +5035,59 @@
           <w:sz w:val="24"/>
           <w:szCs w:val="24"/>
         </w:rPr>
-        <w:t>To reduce redundancy and minimise chances of loss of data, we decided to produce a schema to model our database from. Also some of the tables chosen in the schema are designed are for the propose of expanding the</w:t>
+        <w:t xml:space="preserve">To reduce redundancy and </w:t>
+      </w:r>
+      <w:proofErr w:type="spellStart"/>
+      <w:r>
+        <w:rPr>
+          <w:rFonts w:ascii="Times New Roman" w:eastAsia="Arial" w:hAnsi="Times New Roman" w:cs="Times New Roman"/>
+          <w:sz w:val="24"/>
+          <w:szCs w:val="24"/>
+        </w:rPr>
+        <w:t>minimise</w:t>
+      </w:r>
+      <w:proofErr w:type="spellEnd"/>
+      <w:r>
+        <w:rPr>
+          <w:rFonts w:ascii="Times New Roman" w:eastAsia="Arial" w:hAnsi="Times New Roman" w:cs="Times New Roman"/>
+          <w:sz w:val="24"/>
+          <w:szCs w:val="24"/>
+        </w:rPr>
+        <w:t xml:space="preserve"> chances of loss of data, we decided to produce a schema to model our database from. Also some of the tables chosen in the </w:t>
+      </w:r>
+      <w:r>
+        <w:rPr>
+          <w:rFonts w:ascii="Times New Roman" w:eastAsia="Arial" w:hAnsi="Times New Roman" w:cs="Times New Roman"/>
+          <w:sz w:val="24"/>
+          <w:szCs w:val="24"/>
+        </w:rPr>
+        <w:t xml:space="preserve">schema are designed are for </w:t>
+      </w:r>
+      <w:proofErr w:type="gramStart"/>
+      <w:r>
+        <w:rPr>
+          <w:rFonts w:ascii="Times New Roman" w:eastAsia="Arial" w:hAnsi="Times New Roman" w:cs="Times New Roman"/>
+          <w:sz w:val="24"/>
+          <w:szCs w:val="24"/>
+        </w:rPr>
+        <w:t xml:space="preserve">the </w:t>
+      </w:r>
+      <w:r>
+        <w:rPr>
+          <w:rFonts w:ascii="Times New Roman" w:eastAsia="Arial" w:hAnsi="Times New Roman" w:cs="Times New Roman"/>
+          <w:sz w:val="24"/>
+          <w:szCs w:val="24"/>
+        </w:rPr>
+        <w:t>propose</w:t>
+      </w:r>
+      <w:proofErr w:type="gramEnd"/>
+      <w:r>
+        <w:rPr>
+          <w:rFonts w:ascii="Times New Roman" w:eastAsia="Arial" w:hAnsi="Times New Roman" w:cs="Times New Roman"/>
+          <w:sz w:val="24"/>
+          <w:szCs w:val="24"/>
+        </w:rPr>
+        <w:t xml:space="preserve"> of expanding the</w:t>
       </w:r>
       <w:r>
         <w:rPr>
@@ -5142,7 +5472,25 @@
           <w:sz w:val="24"/>
           <w:szCs w:val="24"/>
         </w:rPr>
-        <w:t>Queue System - To be accessed by the triage nurse. This screen has a drop down box which allows the user to modify the patients position in the queue by assigning them a new triage priority.  There is another drop down box which allows the user to select which treatment room to assign to the patient.</w:t>
+        <w:t xml:space="preserve">Queue System - To be accessed by the triage nurse. This screen has a drop down box which allows the user to modify the </w:t>
+      </w:r>
+      <w:proofErr w:type="gramStart"/>
+      <w:r>
+        <w:rPr>
+          <w:rFonts w:ascii="Times New Roman" w:hAnsi="Times New Roman" w:cs="Times New Roman"/>
+          <w:sz w:val="24"/>
+          <w:szCs w:val="24"/>
+        </w:rPr>
+        <w:t>patients</w:t>
+      </w:r>
+      <w:proofErr w:type="gramEnd"/>
+      <w:r>
+        <w:rPr>
+          <w:rFonts w:ascii="Times New Roman" w:hAnsi="Times New Roman" w:cs="Times New Roman"/>
+          <w:sz w:val="24"/>
+          <w:szCs w:val="24"/>
+        </w:rPr>
+        <w:t xml:space="preserve"> position in the queue by assigning them a new triage priority.  There is another drop down box which allows the user to select which treatment room to assign to the patient.</w:t>
       </w:r>
     </w:p>
     <w:p>
@@ -5169,7 +5517,79 @@
           <w:sz w:val="24"/>
           <w:szCs w:val="24"/>
         </w:rPr>
-        <w:t>Reception Layout - To be accessed by the receptionist. The screen allows the user to search for the details of patients who have entered the A&amp;E department. There are four fields where patients details can be entered. These are first name, last name, postcode and NHS number. There is a table of search results of patients in the database whose details match those inputed. The patients information that is displayed is title, first name, last name, street, city, postcode and phone number. The user can select the patient from the list and add them to triage.</w:t>
+        <w:t xml:space="preserve">Reception Layout - To be accessed by the receptionist. The screen allows the user to search for the details of patients who have entered the A&amp;E department. There are four fields where </w:t>
+      </w:r>
+      <w:proofErr w:type="gramStart"/>
+      <w:r>
+        <w:rPr>
+          <w:rFonts w:ascii="Times New Roman" w:hAnsi="Times New Roman" w:cs="Times New Roman"/>
+          <w:sz w:val="24"/>
+          <w:szCs w:val="24"/>
+        </w:rPr>
+        <w:t>patients</w:t>
+      </w:r>
+      <w:proofErr w:type="gramEnd"/>
+      <w:r>
+        <w:rPr>
+          <w:rFonts w:ascii="Times New Roman" w:hAnsi="Times New Roman" w:cs="Times New Roman"/>
+          <w:sz w:val="24"/>
+          <w:szCs w:val="24"/>
+        </w:rPr>
+        <w:t xml:space="preserve"> details can be entered. These are first name, last name, </w:t>
+      </w:r>
+      <w:proofErr w:type="gramStart"/>
+      <w:r>
+        <w:rPr>
+          <w:rFonts w:ascii="Times New Roman" w:hAnsi="Times New Roman" w:cs="Times New Roman"/>
+          <w:sz w:val="24"/>
+          <w:szCs w:val="24"/>
+        </w:rPr>
+        <w:t>postcode</w:t>
+      </w:r>
+      <w:proofErr w:type="gramEnd"/>
+      <w:r>
+        <w:rPr>
+          <w:rFonts w:ascii="Times New Roman" w:hAnsi="Times New Roman" w:cs="Times New Roman"/>
+          <w:sz w:val="24"/>
+          <w:szCs w:val="24"/>
+        </w:rPr>
+        <w:t xml:space="preserve"> and NHS number. There is a table of search results of patients in the database whose details match those </w:t>
+      </w:r>
+      <w:proofErr w:type="spellStart"/>
+      <w:r>
+        <w:rPr>
+          <w:rFonts w:ascii="Times New Roman" w:hAnsi="Times New Roman" w:cs="Times New Roman"/>
+          <w:sz w:val="24"/>
+          <w:szCs w:val="24"/>
+        </w:rPr>
+        <w:t>inputed</w:t>
+      </w:r>
+      <w:proofErr w:type="spellEnd"/>
+      <w:r>
+        <w:rPr>
+          <w:rFonts w:ascii="Times New Roman" w:hAnsi="Times New Roman" w:cs="Times New Roman"/>
+          <w:sz w:val="24"/>
+          <w:szCs w:val="24"/>
+        </w:rPr>
+        <w:t xml:space="preserve">. The </w:t>
+      </w:r>
+      <w:proofErr w:type="gramStart"/>
+      <w:r>
+        <w:rPr>
+          <w:rFonts w:ascii="Times New Roman" w:hAnsi="Times New Roman" w:cs="Times New Roman"/>
+          <w:sz w:val="24"/>
+          <w:szCs w:val="24"/>
+        </w:rPr>
+        <w:t>patients</w:t>
+      </w:r>
+      <w:proofErr w:type="gramEnd"/>
+      <w:r>
+        <w:rPr>
+          <w:rFonts w:ascii="Times New Roman" w:hAnsi="Times New Roman" w:cs="Times New Roman"/>
+          <w:sz w:val="24"/>
+          <w:szCs w:val="24"/>
+        </w:rPr>
+        <w:t xml:space="preserve"> information that is displayed is title, first name, last name, street, city, postcode and phone number. The user can select the patient from the list and add them to triage.</w:t>
       </w:r>
     </w:p>
     <w:p>
@@ -5259,7 +5679,7 @@
           <w:b/>
         </w:rPr>
       </w:pPr>
-      <w:bookmarkStart w:id="4" w:name="_Toc3"/>
+      <w:bookmarkStart w:id="3" w:name="_Toc418259366"/>
       <w:r>
         <w:rPr>
           <w:rFonts w:ascii="Times New Roman" w:hAnsi="Times New Roman" w:cs="Times New Roman"/>
@@ -5268,7 +5688,7 @@
         </w:rPr>
         <w:t>Implementation (500 words max)</w:t>
       </w:r>
-      <w:bookmarkEnd w:id="4"/>
+      <w:bookmarkEnd w:id="3"/>
     </w:p>
     <w:p>
       <w:pPr>
@@ -5376,8 +5796,605 @@
     </w:p>
     <w:p>
       <w:pPr>
+        <w:pStyle w:val="Heading"/>
+        <w:spacing w:line="276" w:lineRule="auto"/>
+        <w:ind w:firstLine="0"/>
+        <w:rPr>
+          <w:rFonts w:ascii="Times New Roman" w:hAnsi="Times New Roman" w:cs="Times New Roman"/>
+          <w:b/>
+          <w:lang w:val="nl-NL"/>
+        </w:rPr>
+      </w:pPr>
+      <w:bookmarkStart w:id="4" w:name="_Toc418259367"/>
+      <w:r>
+        <w:rPr>
+          <w:rFonts w:ascii="Times New Roman" w:hAnsi="Times New Roman" w:cs="Times New Roman"/>
+          <w:b/>
+          <w:lang w:val="nl-NL"/>
+        </w:rPr>
+        <w:t>4.1.User In</w:t>
+      </w:r>
+      <w:r>
+        <w:rPr>
+          <w:rFonts w:ascii="Times New Roman" w:hAnsi="Times New Roman" w:cs="Times New Roman"/>
+          <w:b/>
+          <w:lang w:val="nl-NL"/>
+        </w:rPr>
+        <w:t>terface</w:t>
+      </w:r>
+      <w:bookmarkEnd w:id="4"/>
+      <w:r>
+        <w:rPr>
+          <w:rFonts w:ascii="Times New Roman" w:hAnsi="Times New Roman" w:cs="Times New Roman"/>
+          <w:b/>
+          <w:lang w:val="nl-NL"/>
+        </w:rPr>
+        <w:t xml:space="preserve"> (UI)</w:t>
+      </w:r>
+    </w:p>
+    <w:p>
+      <w:pPr>
+        <w:pStyle w:val="Heading"/>
+        <w:spacing w:line="276" w:lineRule="auto"/>
+        <w:ind w:left="1440" w:firstLine="0"/>
+        <w:jc w:val="both"/>
+        <w:rPr>
+          <w:rFonts w:ascii="Times New Roman" w:eastAsia="Arial" w:hAnsi="Times New Roman" w:cs="Times New Roman"/>
+        </w:rPr>
+      </w:pPr>
+      <w:bookmarkStart w:id="5" w:name="_Toc418259368"/>
+      <w:r>
+        <w:rPr>
+          <w:rFonts w:ascii="Times New Roman" w:eastAsia="Arial" w:hAnsi="Times New Roman" w:cs="Times New Roman"/>
+        </w:rPr>
+        <w:t xml:space="preserve">Designed using </w:t>
+      </w:r>
+      <w:r>
+        <w:rPr>
+          <w:rFonts w:ascii="Times New Roman" w:eastAsia="Arial" w:hAnsi="Times New Roman" w:cs="Times New Roman"/>
+        </w:rPr>
+        <w:t>JavaFX Scene Builder 2.0</w:t>
+      </w:r>
+      <w:r>
+        <w:rPr>
+          <w:rFonts w:ascii="Times New Roman" w:eastAsia="Arial" w:hAnsi="Times New Roman" w:cs="Times New Roman"/>
+        </w:rPr>
+        <w:t xml:space="preserve"> – our UI plays a key role in the overall delivery of our system to the client. </w:t>
+      </w:r>
+      <w:r>
+        <w:rPr>
+          <w:rFonts w:ascii="Times New Roman" w:eastAsia="Arial" w:hAnsi="Times New Roman" w:cs="Times New Roman"/>
+        </w:rPr>
+        <w:t>Therefore</w:t>
+      </w:r>
+      <w:r>
+        <w:rPr>
+          <w:rFonts w:ascii="Times New Roman" w:eastAsia="Arial" w:hAnsi="Times New Roman" w:cs="Times New Roman"/>
+        </w:rPr>
+        <w:t>, it was important we created a</w:t>
+      </w:r>
+      <w:r>
+        <w:rPr>
+          <w:rFonts w:ascii="Times New Roman" w:eastAsia="Arial" w:hAnsi="Times New Roman" w:cs="Times New Roman"/>
+        </w:rPr>
+        <w:t xml:space="preserve"> friendly and easy to use</w:t>
+      </w:r>
+      <w:r>
+        <w:rPr>
+          <w:rFonts w:ascii="Times New Roman" w:eastAsia="Arial" w:hAnsi="Times New Roman" w:cs="Times New Roman"/>
+        </w:rPr>
+        <w:t xml:space="preserve"> UI</w:t>
+      </w:r>
+      <w:r>
+        <w:rPr>
+          <w:rFonts w:ascii="Times New Roman" w:eastAsia="Arial" w:hAnsi="Times New Roman" w:cs="Times New Roman"/>
+        </w:rPr>
+        <w:t>. Scene Builder afforded us the opportunity to create such a design with and array of built-in features</w:t>
+      </w:r>
+      <w:r>
+        <w:rPr>
+          <w:rFonts w:ascii="Times New Roman" w:eastAsia="Arial" w:hAnsi="Times New Roman" w:cs="Times New Roman"/>
+        </w:rPr>
+        <w:t xml:space="preserve"> such as labels, buttons, </w:t>
+      </w:r>
+      <w:r>
+        <w:rPr>
+          <w:rFonts w:ascii="Times New Roman" w:eastAsia="Arial" w:hAnsi="Times New Roman" w:cs="Times New Roman"/>
+        </w:rPr>
+        <w:t>and frames</w:t>
+      </w:r>
+      <w:r>
+        <w:rPr>
+          <w:rFonts w:ascii="Times New Roman" w:eastAsia="Arial" w:hAnsi="Times New Roman" w:cs="Times New Roman"/>
+        </w:rPr>
+        <w:t xml:space="preserve"> among other visually impressive </w:t>
+      </w:r>
+      <w:r>
+        <w:rPr>
+          <w:rFonts w:ascii="Times New Roman" w:eastAsia="Arial" w:hAnsi="Times New Roman" w:cs="Times New Roman"/>
+        </w:rPr>
+        <w:t>utilities</w:t>
+      </w:r>
+      <w:r>
+        <w:rPr>
+          <w:rFonts w:ascii="Times New Roman" w:eastAsia="Arial" w:hAnsi="Times New Roman" w:cs="Times New Roman"/>
+        </w:rPr>
+        <w:t>.</w:t>
+      </w:r>
+    </w:p>
+    <w:p>
+      <w:pPr>
+        <w:pStyle w:val="Heading"/>
+        <w:spacing w:line="276" w:lineRule="auto"/>
+        <w:ind w:left="1440" w:firstLine="0"/>
+        <w:jc w:val="both"/>
+        <w:rPr>
+          <w:rFonts w:ascii="Times New Roman" w:eastAsia="Arial" w:hAnsi="Times New Roman" w:cs="Times New Roman"/>
+        </w:rPr>
+      </w:pPr>
+    </w:p>
+    <w:p>
+      <w:pPr>
+        <w:pStyle w:val="Heading"/>
+        <w:spacing w:line="276" w:lineRule="auto"/>
+        <w:ind w:left="1440" w:firstLine="0"/>
+        <w:jc w:val="both"/>
+        <w:rPr>
+          <w:rFonts w:ascii="Times New Roman" w:eastAsia="Arial" w:hAnsi="Times New Roman" w:cs="Times New Roman"/>
+        </w:rPr>
+      </w:pPr>
+      <w:r>
+        <w:rPr>
+          <w:rFonts w:ascii="Times New Roman" w:eastAsia="Arial" w:hAnsi="Times New Roman" w:cs="Times New Roman"/>
+        </w:rPr>
+        <w:t>We</w:t>
+      </w:r>
+      <w:r>
+        <w:rPr>
+          <w:rFonts w:ascii="Times New Roman" w:eastAsia="Arial" w:hAnsi="Times New Roman" w:cs="Times New Roman"/>
+        </w:rPr>
+        <w:t xml:space="preserve"> create</w:t>
+      </w:r>
+      <w:r>
+        <w:rPr>
+          <w:rFonts w:ascii="Times New Roman" w:eastAsia="Arial" w:hAnsi="Times New Roman" w:cs="Times New Roman"/>
+        </w:rPr>
+        <w:t>d our UI by</w:t>
+      </w:r>
+      <w:r>
+        <w:rPr>
+          <w:rFonts w:ascii="Times New Roman" w:eastAsia="Arial" w:hAnsi="Times New Roman" w:cs="Times New Roman"/>
+        </w:rPr>
+        <w:t xml:space="preserve"> first</w:t>
+      </w:r>
+      <w:r>
+        <w:rPr>
+          <w:rFonts w:ascii="Times New Roman" w:eastAsia="Arial" w:hAnsi="Times New Roman" w:cs="Times New Roman"/>
+        </w:rPr>
+        <w:t>ly adding a new</w:t>
+      </w:r>
+      <w:r>
+        <w:rPr>
+          <w:rFonts w:ascii="Times New Roman" w:eastAsia="Arial" w:hAnsi="Times New Roman" w:cs="Times New Roman"/>
+        </w:rPr>
+        <w:t xml:space="preserve"> </w:t>
+      </w:r>
+      <w:r>
+        <w:rPr>
+          <w:rFonts w:ascii="Times New Roman" w:eastAsia="Arial" w:hAnsi="Times New Roman" w:cs="Times New Roman"/>
+        </w:rPr>
+        <w:t>FXML</w:t>
+      </w:r>
+      <w:r>
+        <w:rPr>
+          <w:rFonts w:ascii="Times New Roman" w:eastAsia="Arial" w:hAnsi="Times New Roman" w:cs="Times New Roman"/>
+        </w:rPr>
+        <w:t xml:space="preserve"> file</w:t>
+      </w:r>
+      <w:r>
+        <w:rPr>
+          <w:rFonts w:ascii="Times New Roman" w:eastAsia="Arial" w:hAnsi="Times New Roman" w:cs="Times New Roman"/>
+        </w:rPr>
+        <w:t xml:space="preserve"> </w:t>
+      </w:r>
+      <w:r>
+        <w:rPr>
+          <w:rFonts w:ascii="Times New Roman" w:eastAsia="Arial" w:hAnsi="Times New Roman" w:cs="Times New Roman"/>
+        </w:rPr>
+        <w:t xml:space="preserve">from within Eclipse – setting up the basic </w:t>
+      </w:r>
+      <w:r>
+        <w:rPr>
+          <w:rFonts w:ascii="Times New Roman" w:eastAsia="Arial" w:hAnsi="Times New Roman" w:cs="Times New Roman"/>
+        </w:rPr>
+        <w:t xml:space="preserve">elements of the screen, </w:t>
+      </w:r>
+      <w:r>
+        <w:rPr>
+          <w:rFonts w:ascii="Times New Roman" w:eastAsia="Arial" w:hAnsi="Times New Roman" w:cs="Times New Roman"/>
+        </w:rPr>
+        <w:t>ensuring to</w:t>
+      </w:r>
+      <w:r>
+        <w:rPr>
+          <w:rFonts w:ascii="Times New Roman" w:eastAsia="Arial" w:hAnsi="Times New Roman" w:cs="Times New Roman"/>
+        </w:rPr>
+        <w:t xml:space="preserve"> </w:t>
+      </w:r>
+      <w:r>
+        <w:rPr>
+          <w:rFonts w:ascii="Times New Roman" w:eastAsia="Arial" w:hAnsi="Times New Roman" w:cs="Times New Roman"/>
+        </w:rPr>
+        <w:t>reference the co</w:t>
+      </w:r>
+      <w:r>
+        <w:rPr>
+          <w:rFonts w:ascii="Times New Roman" w:eastAsia="Arial" w:hAnsi="Times New Roman" w:cs="Times New Roman"/>
+        </w:rPr>
+        <w:t xml:space="preserve">rresponding </w:t>
+      </w:r>
+      <w:r>
+        <w:rPr>
+          <w:rFonts w:ascii="Times New Roman" w:eastAsia="Arial" w:hAnsi="Times New Roman" w:cs="Times New Roman"/>
+        </w:rPr>
+        <w:t>J</w:t>
+      </w:r>
+      <w:r>
+        <w:rPr>
+          <w:rFonts w:ascii="Times New Roman" w:eastAsia="Arial" w:hAnsi="Times New Roman" w:cs="Times New Roman"/>
+        </w:rPr>
+        <w:t>ava</w:t>
+      </w:r>
+      <w:r>
+        <w:rPr>
+          <w:rFonts w:ascii="Times New Roman" w:eastAsia="Arial" w:hAnsi="Times New Roman" w:cs="Times New Roman"/>
+        </w:rPr>
+        <w:t xml:space="preserve"> Controller</w:t>
+      </w:r>
+      <w:r>
+        <w:rPr>
+          <w:rFonts w:ascii="Times New Roman" w:eastAsia="Arial" w:hAnsi="Times New Roman" w:cs="Times New Roman"/>
+        </w:rPr>
+        <w:t xml:space="preserve"> class</w:t>
+      </w:r>
+      <w:r>
+        <w:rPr>
+          <w:rFonts w:ascii="Times New Roman" w:eastAsia="Arial" w:hAnsi="Times New Roman" w:cs="Times New Roman"/>
+        </w:rPr>
+        <w:t xml:space="preserve"> in the project</w:t>
+      </w:r>
+      <w:r>
+        <w:rPr>
+          <w:rFonts w:ascii="Times New Roman" w:eastAsia="Arial" w:hAnsi="Times New Roman" w:cs="Times New Roman"/>
+        </w:rPr>
+        <w:t xml:space="preserve"> for each FXML file.</w:t>
+      </w:r>
+      <w:r>
+        <w:rPr>
+          <w:rFonts w:ascii="Times New Roman" w:eastAsia="Arial" w:hAnsi="Times New Roman" w:cs="Times New Roman"/>
+        </w:rPr>
+        <w:t xml:space="preserve"> We then opened this file in Scene Builder to add features and to make more precise layout edits to the file. </w:t>
+      </w:r>
+    </w:p>
+    <w:p>
+      <w:pPr>
+        <w:pStyle w:val="Heading"/>
+        <w:spacing w:line="276" w:lineRule="auto"/>
+        <w:ind w:left="1440" w:firstLine="0"/>
+        <w:jc w:val="both"/>
+        <w:rPr>
+          <w:rFonts w:ascii="Times New Roman" w:eastAsia="Arial" w:hAnsi="Times New Roman" w:cs="Times New Roman"/>
+        </w:rPr>
+      </w:pPr>
+    </w:p>
+    <w:p>
+      <w:pPr>
+        <w:pStyle w:val="Heading"/>
+        <w:spacing w:line="276" w:lineRule="auto"/>
+        <w:ind w:left="2880" w:firstLine="0"/>
+        <w:jc w:val="both"/>
+        <w:rPr>
+          <w:rFonts w:ascii="Times New Roman" w:eastAsia="Arial" w:hAnsi="Times New Roman" w:cs="Times New Roman"/>
+        </w:rPr>
+      </w:pPr>
+      <w:r>
+        <w:rPr>
+          <w:rFonts w:ascii="Times New Roman" w:eastAsia="Arial" w:hAnsi="Times New Roman" w:cs="Times New Roman"/>
+        </w:rPr>
+        <w:t>Handle methods within the controlling class of the UI window are performed using button, which once clicked will call the methods or algorithms as needed. The function of the UI windows is to allow the user to enter data as depending on the window type, such as entering Patient names into the Reception screen (i.e. Reception Layout class), or to assign a triage category to a Patient. UI values are also used to pass across data added to one UI onto another UI in the form of strings.</w:t>
+      </w:r>
+      <w:bookmarkEnd w:id="5"/>
+    </w:p>
+    <w:p>
+      <w:pPr>
         <w:pStyle w:val="Body"/>
         <w:rPr>
+          <w:sz w:val="2"/>
+          <w:szCs w:val="2"/>
+          <w:lang w:val="en-GB"/>
+        </w:rPr>
+      </w:pPr>
+    </w:p>
+    <w:p>
+      <w:pPr>
+        <w:pStyle w:val="Heading"/>
+        <w:spacing w:line="276" w:lineRule="auto"/>
+        <w:ind w:firstLine="0"/>
+        <w:rPr>
+          <w:rFonts w:ascii="Times New Roman" w:hAnsi="Times New Roman" w:cs="Times New Roman"/>
+          <w:b/>
+          <w:lang w:val="nl-NL"/>
+        </w:rPr>
+      </w:pPr>
+      <w:bookmarkStart w:id="6" w:name="_Toc418259369"/>
+      <w:r>
+        <w:rPr>
+          <w:rFonts w:ascii="Times New Roman" w:hAnsi="Times New Roman" w:cs="Times New Roman"/>
+          <w:b/>
+          <w:lang w:val="nl-NL"/>
+        </w:rPr>
+        <w:t>4.2. Database</w:t>
+      </w:r>
+      <w:bookmarkEnd w:id="6"/>
+    </w:p>
+    <w:p>
+      <w:pPr>
+        <w:pStyle w:val="Body"/>
+        <w:ind w:left="1440"/>
+        <w:rPr>
+          <w:lang w:val="nl-NL"/>
+        </w:rPr>
+      </w:pPr>
+      <w:r>
+        <w:rPr>
+          <w:lang w:val="nl-NL"/>
+        </w:rPr>
+        <w:t>xxxxxxxxxx</w:t>
+      </w:r>
+    </w:p>
+    <w:p>
+      <w:pPr>
+        <w:pStyle w:val="Heading"/>
+        <w:spacing w:line="276" w:lineRule="auto"/>
+        <w:ind w:firstLine="0"/>
+        <w:rPr>
+          <w:rFonts w:ascii="Times New Roman" w:hAnsi="Times New Roman" w:cs="Times New Roman"/>
+          <w:b/>
+          <w:lang w:val="nl-NL"/>
+        </w:rPr>
+      </w:pPr>
+      <w:bookmarkStart w:id="7" w:name="_Toc418259370"/>
+      <w:r>
+        <w:rPr>
+          <w:rFonts w:ascii="Times New Roman" w:hAnsi="Times New Roman" w:cs="Times New Roman"/>
+          <w:b/>
+          <w:lang w:val="nl-NL"/>
+        </w:rPr>
+        <w:t>4.3</w:t>
+      </w:r>
+      <w:r>
+        <w:rPr>
+          <w:rFonts w:ascii="Times New Roman" w:hAnsi="Times New Roman" w:cs="Times New Roman"/>
+          <w:b/>
+          <w:lang w:val="nl-NL"/>
+        </w:rPr>
+        <w:t xml:space="preserve">. </w:t>
+      </w:r>
+      <w:r>
+        <w:rPr>
+          <w:rFonts w:ascii="Times New Roman" w:hAnsi="Times New Roman" w:cs="Times New Roman"/>
+          <w:b/>
+          <w:lang w:val="nl-NL"/>
+        </w:rPr>
+        <w:t>Queue System</w:t>
+      </w:r>
+      <w:bookmarkEnd w:id="7"/>
+    </w:p>
+    <w:p>
+      <w:pPr>
+        <w:pStyle w:val="Body"/>
+        <w:ind w:left="1440"/>
+        <w:jc w:val="both"/>
+        <w:rPr>
+          <w:rFonts w:ascii="Times New Roman" w:eastAsia="Arial" w:hAnsi="Times New Roman" w:cs="Times New Roman"/>
+          <w:b/>
+          <w:sz w:val="24"/>
+          <w:szCs w:val="24"/>
+        </w:rPr>
+      </w:pPr>
+      <w:r>
+        <w:rPr>
+          <w:rFonts w:ascii="Times New Roman" w:eastAsia="Arial" w:hAnsi="Times New Roman" w:cs="Times New Roman"/>
+          <w:sz w:val="24"/>
+          <w:szCs w:val="24"/>
+        </w:rPr>
+        <w:t xml:space="preserve">Contained within </w:t>
+      </w:r>
+      <w:r>
+        <w:rPr>
+          <w:rFonts w:ascii="Times New Roman" w:eastAsia="Arial" w:hAnsi="Times New Roman" w:cs="Times New Roman"/>
+          <w:sz w:val="24"/>
+          <w:szCs w:val="24"/>
+        </w:rPr>
+        <w:t>QueueController.java</w:t>
+      </w:r>
+      <w:r>
+        <w:rPr>
+          <w:rFonts w:ascii="Times New Roman" w:eastAsia="Arial" w:hAnsi="Times New Roman" w:cs="Times New Roman"/>
+          <w:sz w:val="24"/>
+          <w:szCs w:val="24"/>
+        </w:rPr>
+        <w:t xml:space="preserve"> class, our </w:t>
+      </w:r>
+      <w:r>
+        <w:rPr>
+          <w:rFonts w:ascii="Times New Roman" w:eastAsia="Arial" w:hAnsi="Times New Roman" w:cs="Times New Roman"/>
+          <w:sz w:val="24"/>
+          <w:szCs w:val="24"/>
+        </w:rPr>
+        <w:t>queue provides some of the most functionally important aspects of our system. The queue is displayed using the Eclipse console</w:t>
+      </w:r>
+      <w:r>
+        <w:rPr>
+          <w:rFonts w:ascii="Times New Roman" w:eastAsia="Arial" w:hAnsi="Times New Roman" w:cs="Times New Roman"/>
+          <w:sz w:val="24"/>
+          <w:szCs w:val="24"/>
+        </w:rPr>
+        <w:t xml:space="preserve"> queue data is performed within the console output using ‘</w:t>
+      </w:r>
+      <w:proofErr w:type="spellStart"/>
+      <w:r>
+        <w:rPr>
+          <w:rFonts w:ascii="Times New Roman" w:eastAsia="Arial" w:hAnsi="Times New Roman" w:cs="Times New Roman"/>
+          <w:sz w:val="24"/>
+          <w:szCs w:val="24"/>
+        </w:rPr>
+        <w:t>System.out.print</w:t>
+      </w:r>
+      <w:proofErr w:type="spellEnd"/>
+      <w:r>
+        <w:rPr>
+          <w:rFonts w:ascii="Times New Roman" w:eastAsia="Arial" w:hAnsi="Times New Roman" w:cs="Times New Roman"/>
+          <w:sz w:val="24"/>
+          <w:szCs w:val="24"/>
+        </w:rPr>
+        <w:t xml:space="preserve">’ functions to display the information as refreshed from the runnable thread every four seconds using an infinite loop. All of the code needed to print out data, sort data, check if patients are in treatment rooms, </w:t>
+      </w:r>
+      <w:proofErr w:type="spellStart"/>
+      <w:r>
+        <w:rPr>
+          <w:rFonts w:ascii="Times New Roman" w:eastAsia="Arial" w:hAnsi="Times New Roman" w:cs="Times New Roman"/>
+          <w:sz w:val="24"/>
+          <w:szCs w:val="24"/>
+        </w:rPr>
+        <w:t>etc</w:t>
+      </w:r>
+      <w:proofErr w:type="spellEnd"/>
+      <w:r>
+        <w:rPr>
+          <w:rFonts w:ascii="Times New Roman" w:eastAsia="Arial" w:hAnsi="Times New Roman" w:cs="Times New Roman"/>
+          <w:sz w:val="24"/>
+          <w:szCs w:val="24"/>
+        </w:rPr>
+        <w:t xml:space="preserve">, are kept within this main thread. Patient, </w:t>
+      </w:r>
+      <w:proofErr w:type="spellStart"/>
+      <w:r>
+        <w:rPr>
+          <w:rFonts w:ascii="Times New Roman" w:eastAsia="Arial" w:hAnsi="Times New Roman" w:cs="Times New Roman"/>
+          <w:sz w:val="24"/>
+          <w:szCs w:val="24"/>
+        </w:rPr>
+        <w:t>TreatmentRoom</w:t>
+      </w:r>
+      <w:proofErr w:type="spellEnd"/>
+      <w:r>
+        <w:rPr>
+          <w:rFonts w:ascii="Times New Roman" w:eastAsia="Arial" w:hAnsi="Times New Roman" w:cs="Times New Roman"/>
+          <w:sz w:val="24"/>
+          <w:szCs w:val="24"/>
+        </w:rPr>
+        <w:t xml:space="preserve">, </w:t>
+      </w:r>
+      <w:proofErr w:type="spellStart"/>
+      <w:r>
+        <w:rPr>
+          <w:rFonts w:ascii="Times New Roman" w:eastAsia="Arial" w:hAnsi="Times New Roman" w:cs="Times New Roman"/>
+          <w:sz w:val="24"/>
+          <w:szCs w:val="24"/>
+        </w:rPr>
+        <w:t>TreatmentRoomThread</w:t>
+      </w:r>
+      <w:proofErr w:type="spellEnd"/>
+      <w:r>
+        <w:rPr>
+          <w:rFonts w:ascii="Times New Roman" w:eastAsia="Arial" w:hAnsi="Times New Roman" w:cs="Times New Roman"/>
+          <w:sz w:val="24"/>
+          <w:szCs w:val="24"/>
+        </w:rPr>
+        <w:t xml:space="preserve"> and </w:t>
+      </w:r>
+      <w:proofErr w:type="spellStart"/>
+      <w:r>
+        <w:rPr>
+          <w:rFonts w:ascii="Times New Roman" w:eastAsia="Arial" w:hAnsi="Times New Roman" w:cs="Times New Roman"/>
+          <w:sz w:val="24"/>
+          <w:szCs w:val="24"/>
+        </w:rPr>
+        <w:t>PatientThread</w:t>
+      </w:r>
+      <w:proofErr w:type="spellEnd"/>
+      <w:r>
+        <w:rPr>
+          <w:rFonts w:ascii="Times New Roman" w:eastAsia="Arial" w:hAnsi="Times New Roman" w:cs="Times New Roman"/>
+          <w:sz w:val="24"/>
+          <w:szCs w:val="24"/>
+        </w:rPr>
+        <w:t xml:space="preserve"> are all classes used by this queue controller class; ‘</w:t>
+      </w:r>
+      <w:proofErr w:type="spellStart"/>
+      <w:r>
+        <w:rPr>
+          <w:rFonts w:ascii="Times New Roman" w:eastAsia="Arial" w:hAnsi="Times New Roman" w:cs="Times New Roman"/>
+          <w:sz w:val="24"/>
+          <w:szCs w:val="24"/>
+        </w:rPr>
+        <w:t>Queue.fxml</w:t>
+      </w:r>
+      <w:proofErr w:type="spellEnd"/>
+      <w:r>
+        <w:rPr>
+          <w:rFonts w:ascii="Times New Roman" w:eastAsia="Arial" w:hAnsi="Times New Roman" w:cs="Times New Roman"/>
+          <w:sz w:val="24"/>
+          <w:szCs w:val="24"/>
+        </w:rPr>
+        <w:t>’ is used to control aspects of the queue, e.g. extension of time, search functions, edit triage, open up treatment room windows for Doctors, etc.</w:t>
+      </w:r>
+    </w:p>
+    <w:p>
+      <w:pPr>
+        <w:pStyle w:val="Body"/>
+        <w:ind w:left="1440"/>
+        <w:jc w:val="both"/>
+        <w:rPr>
+          <w:rFonts w:ascii="Times New Roman" w:eastAsia="Arial" w:hAnsi="Times New Roman" w:cs="Times New Roman"/>
+          <w:sz w:val="24"/>
+          <w:szCs w:val="24"/>
+        </w:rPr>
+      </w:pPr>
+      <w:r>
+        <w:rPr>
+          <w:rFonts w:ascii="Times New Roman" w:eastAsia="Arial" w:hAnsi="Times New Roman" w:cs="Times New Roman"/>
+          <w:sz w:val="24"/>
+          <w:szCs w:val="24"/>
+        </w:rPr>
+        <w:lastRenderedPageBreak/>
+        <w:t>Instances of new Patients are created and passed into the queue controller class from variables passed across using the ‘</w:t>
+      </w:r>
+      <w:proofErr w:type="spellStart"/>
+      <w:r>
+        <w:rPr>
+          <w:rFonts w:ascii="Times New Roman" w:eastAsia="Arial" w:hAnsi="Times New Roman" w:cs="Times New Roman"/>
+          <w:sz w:val="24"/>
+          <w:szCs w:val="24"/>
+        </w:rPr>
+        <w:t>TriageController.class</w:t>
+      </w:r>
+      <w:proofErr w:type="spellEnd"/>
+      <w:r>
+        <w:rPr>
+          <w:rFonts w:ascii="Times New Roman" w:eastAsia="Arial" w:hAnsi="Times New Roman" w:cs="Times New Roman"/>
+          <w:sz w:val="24"/>
+          <w:szCs w:val="24"/>
+        </w:rPr>
+        <w:t>.’</w:t>
+      </w:r>
+    </w:p>
+    <w:p>
+      <w:pPr>
+        <w:pStyle w:val="Body"/>
+        <w:jc w:val="both"/>
+        <w:rPr>
           <w:rFonts w:ascii="Times New Roman" w:eastAsia="Arial" w:hAnsi="Times New Roman" w:cs="Times New Roman"/>
           <w:sz w:val="24"/>
           <w:szCs w:val="24"/>
@@ -5391,6 +6408,83 @@
         </w:rPr>
         <w:tab/>
       </w:r>
+      <w:r>
+        <w:rPr>
+          <w:rFonts w:ascii="Times New Roman" w:eastAsia="Arial" w:hAnsi="Times New Roman" w:cs="Times New Roman"/>
+          <w:sz w:val="24"/>
+          <w:szCs w:val="24"/>
+        </w:rPr>
+        <w:tab/>
+        <w:t xml:space="preserve">As a group, we decided that for the current system having our queue displayed in the UI was </w:t>
+      </w:r>
+      <w:bookmarkStart w:id="8" w:name="_GoBack"/>
+      <w:bookmarkEnd w:id="8"/>
+    </w:p>
+    <w:p>
+      <w:pPr>
+        <w:pStyle w:val="Body"/>
+        <w:ind w:left="1440"/>
+        <w:jc w:val="both"/>
+        <w:rPr>
+          <w:rFonts w:ascii="Times New Roman" w:eastAsia="Arial" w:hAnsi="Times New Roman" w:cs="Times New Roman"/>
+          <w:sz w:val="24"/>
+          <w:szCs w:val="24"/>
+        </w:rPr>
+      </w:pPr>
+      <w:r>
+        <w:rPr>
+          <w:rFonts w:ascii="Times New Roman" w:eastAsia="Arial" w:hAnsi="Times New Roman" w:cs="Times New Roman"/>
+          <w:sz w:val="24"/>
+          <w:szCs w:val="24"/>
+        </w:rPr>
+        <w:t xml:space="preserve">Linked lists as part of the Java Collections Framework are used to store patients in the queue and </w:t>
+      </w:r>
+      <w:proofErr w:type="gramStart"/>
+      <w:r>
+        <w:rPr>
+          <w:rFonts w:ascii="Times New Roman" w:eastAsia="Arial" w:hAnsi="Times New Roman" w:cs="Times New Roman"/>
+          <w:sz w:val="24"/>
+          <w:szCs w:val="24"/>
+        </w:rPr>
+        <w:t>the</w:t>
+      </w:r>
+      <w:proofErr w:type="gramEnd"/>
+      <w:r>
+        <w:rPr>
+          <w:rFonts w:ascii="Times New Roman" w:eastAsia="Arial" w:hAnsi="Times New Roman" w:cs="Times New Roman"/>
+          <w:sz w:val="24"/>
+          <w:szCs w:val="24"/>
+        </w:rPr>
+        <w:t xml:space="preserve"> Treatment Rooms as part of their own unique linked list. Patients within the queue are sorted using ‘</w:t>
+      </w:r>
+      <w:proofErr w:type="spellStart"/>
+      <w:r>
+        <w:rPr>
+          <w:rFonts w:ascii="Times New Roman" w:eastAsia="Arial" w:hAnsi="Times New Roman" w:cs="Times New Roman"/>
+          <w:sz w:val="24"/>
+          <w:szCs w:val="24"/>
+        </w:rPr>
+        <w:t>Collections.sort</w:t>
+      </w:r>
+      <w:proofErr w:type="spellEnd"/>
+      <w:r>
+        <w:rPr>
+          <w:rFonts w:ascii="Times New Roman" w:eastAsia="Arial" w:hAnsi="Times New Roman" w:cs="Times New Roman"/>
+          <w:sz w:val="24"/>
+          <w:szCs w:val="24"/>
+        </w:rPr>
+        <w:t>,’ that is called for every refresh of the queue. Each Patient object and Treatment Room object have assigned their own threads called on creation of the unique object, were each created new thread is run in the background using a runnable thread in the queue controller class, to allow the main thread to run without interruption (i.e. a thread within a thread). Boolean variables are used to check whether Patients are in rooms, and the use of Treatment Room count threads to check if they were to be removed from the treatment room.</w:t>
+      </w:r>
+    </w:p>
+    <w:p>
+      <w:pPr>
+        <w:pStyle w:val="Body"/>
+        <w:rPr>
+          <w:rFonts w:ascii="Times New Roman" w:eastAsia="Arial" w:hAnsi="Times New Roman" w:cs="Times New Roman"/>
+          <w:sz w:val="24"/>
+          <w:szCs w:val="24"/>
+        </w:rPr>
+      </w:pPr>
     </w:p>
     <w:p>
       <w:pPr>
@@ -5408,7 +6502,7 @@
           <w:b/>
         </w:rPr>
       </w:pPr>
-      <w:bookmarkStart w:id="5" w:name="_Toc4"/>
+      <w:bookmarkStart w:id="9" w:name="_Toc418259371"/>
       <w:r>
         <w:rPr>
           <w:rFonts w:ascii="Times New Roman" w:hAnsi="Times New Roman" w:cs="Times New Roman"/>
@@ -5417,7 +6511,7 @@
         </w:rPr>
         <w:t>Testing (max 200 words)</w:t>
       </w:r>
-      <w:bookmarkEnd w:id="5"/>
+      <w:bookmarkEnd w:id="9"/>
     </w:p>
     <w:p>
       <w:pPr>
@@ -5442,19 +6536,77 @@
     <w:p>
       <w:pPr>
         <w:pStyle w:val="Body"/>
-        <w:rPr>
-          <w:rFonts w:ascii="Times New Roman" w:eastAsia="Arial" w:hAnsi="Times New Roman" w:cs="Times New Roman"/>
-          <w:sz w:val="24"/>
-          <w:szCs w:val="24"/>
-        </w:rPr>
-      </w:pPr>
-      <w:r>
-        <w:rPr>
-          <w:rFonts w:ascii="Times New Roman" w:eastAsia="Arial" w:hAnsi="Times New Roman" w:cs="Times New Roman"/>
-          <w:sz w:val="24"/>
-          <w:szCs w:val="24"/>
-        </w:rPr>
-        <w:tab/>
+        <w:ind w:left="720"/>
+        <w:jc w:val="both"/>
+        <w:rPr>
+          <w:rFonts w:ascii="Times New Roman" w:eastAsia="Arial" w:hAnsi="Times New Roman" w:cs="Times New Roman"/>
+          <w:sz w:val="24"/>
+          <w:szCs w:val="24"/>
+        </w:rPr>
+      </w:pPr>
+      <w:r>
+        <w:rPr>
+          <w:rFonts w:ascii="Times New Roman" w:eastAsia="Arial" w:hAnsi="Times New Roman" w:cs="Times New Roman"/>
+          <w:sz w:val="24"/>
+          <w:szCs w:val="24"/>
+        </w:rPr>
+        <w:t xml:space="preserve">Ideally as a team we would have liked to have </w:t>
+      </w:r>
+      <w:proofErr w:type="spellStart"/>
+      <w:r>
+        <w:rPr>
+          <w:rFonts w:ascii="Times New Roman" w:eastAsia="Arial" w:hAnsi="Times New Roman" w:cs="Times New Roman"/>
+          <w:sz w:val="24"/>
+          <w:szCs w:val="24"/>
+        </w:rPr>
+        <w:t>JUint</w:t>
+      </w:r>
+      <w:proofErr w:type="spellEnd"/>
+      <w:r>
+        <w:rPr>
+          <w:rFonts w:ascii="Times New Roman" w:eastAsia="Arial" w:hAnsi="Times New Roman" w:cs="Times New Roman"/>
+          <w:sz w:val="24"/>
+          <w:szCs w:val="24"/>
+        </w:rPr>
+        <w:t xml:space="preserve"> tested the entire project, but due to a technical road block with testing the </w:t>
+      </w:r>
+      <w:proofErr w:type="spellStart"/>
+      <w:r>
+        <w:rPr>
+          <w:rFonts w:ascii="Times New Roman" w:eastAsia="Arial" w:hAnsi="Times New Roman" w:cs="Times New Roman"/>
+          <w:sz w:val="24"/>
+          <w:szCs w:val="24"/>
+        </w:rPr>
+        <w:t>fxml</w:t>
+      </w:r>
+      <w:proofErr w:type="spellEnd"/>
+      <w:r>
+        <w:rPr>
+          <w:rFonts w:ascii="Times New Roman" w:eastAsia="Arial" w:hAnsi="Times New Roman" w:cs="Times New Roman"/>
+          <w:sz w:val="24"/>
+          <w:szCs w:val="24"/>
+        </w:rPr>
+        <w:t xml:space="preserve"> UI we were unable to. However, we continuously checked the functionality of the project for each new update to the code, using ‘ad hoc’ tests as necessary and  reused test cases to ensure previous functioning code was unaffected by updates.  </w:t>
+      </w:r>
+    </w:p>
+    <w:p>
+      <w:pPr>
+        <w:pStyle w:val="Body"/>
+        <w:ind w:left="720"/>
+        <w:jc w:val="both"/>
+        <w:rPr>
+          <w:rFonts w:ascii="Times New Roman" w:eastAsia="Arial" w:hAnsi="Times New Roman" w:cs="Times New Roman"/>
+          <w:sz w:val="24"/>
+          <w:szCs w:val="24"/>
+        </w:rPr>
+      </w:pPr>
+      <w:r>
+        <w:rPr>
+          <w:rFonts w:ascii="Times New Roman" w:eastAsia="Arial" w:hAnsi="Times New Roman" w:cs="Times New Roman"/>
+          <w:sz w:val="24"/>
+          <w:szCs w:val="24"/>
+        </w:rPr>
+        <w:t>We functionally tested the database……</w:t>
       </w:r>
     </w:p>
     <w:p>
@@ -5473,7 +6625,7 @@
           <w:b/>
         </w:rPr>
       </w:pPr>
-      <w:bookmarkStart w:id="6" w:name="_Toc5"/>
+      <w:bookmarkStart w:id="10" w:name="_Toc418259372"/>
       <w:r>
         <w:rPr>
           <w:rFonts w:ascii="Times New Roman" w:hAnsi="Times New Roman" w:cs="Times New Roman"/>
@@ -5482,7 +6634,7 @@
         </w:rPr>
         <w:t>Evaluation of Project and Product Produced (max 300 words)</w:t>
       </w:r>
-      <w:bookmarkEnd w:id="6"/>
+      <w:bookmarkEnd w:id="10"/>
     </w:p>
     <w:p>
       <w:pPr>
@@ -5662,6 +6814,7 @@
           <w:sz w:val="24"/>
           <w:szCs w:val="24"/>
         </w:rPr>
+        <w:lastRenderedPageBreak/>
         <w:t xml:space="preserve">Then the focus shifted to the creation of the user interface system in </w:t>
       </w:r>
       <w:r>
@@ -5698,7 +6851,6 @@
           <w:sz w:val="24"/>
           <w:szCs w:val="24"/>
         </w:rPr>
-        <w:lastRenderedPageBreak/>
         <w:t>The team</w:t>
       </w:r>
       <w:r>
@@ -5985,7 +7137,7 @@
       <w:rPr>
         <w:noProof/>
       </w:rPr>
-      <w:t>7</w:t>
+      <w:t>8</w:t>
     </w:r>
     <w:r>
       <w:fldChar w:fldCharType="end"/>
@@ -6692,6 +7844,92 @@
     </w:lvl>
   </w:abstractNum>
   <w:abstractNum w:abstractNumId="4">
+    <w:nsid w:val="16B0167A"/>
+    <w:multiLevelType w:val="hybridMultilevel"/>
+    <w:tmpl w:val="D8E42B78"/>
+    <w:lvl w:ilvl="0" w:tplc="0809000F">
+      <w:start w:val="1"/>
+      <w:numFmt w:val="decimal"/>
+      <w:lvlText w:val="%1."/>
+      <w:lvlJc w:val="left"/>
+      <w:pPr>
+        <w:ind w:left="1440" w:hanging="360"/>
+      </w:pPr>
+    </w:lvl>
+    <w:lvl w:ilvl="1" w:tplc="08090019" w:tentative="1">
+      <w:start w:val="1"/>
+      <w:numFmt w:val="lowerLetter"/>
+      <w:lvlText w:val="%2."/>
+      <w:lvlJc w:val="left"/>
+      <w:pPr>
+        <w:ind w:left="2160" w:hanging="360"/>
+      </w:pPr>
+    </w:lvl>
+    <w:lvl w:ilvl="2" w:tplc="0809001B" w:tentative="1">
+      <w:start w:val="1"/>
+      <w:numFmt w:val="lowerRoman"/>
+      <w:lvlText w:val="%3."/>
+      <w:lvlJc w:val="right"/>
+      <w:pPr>
+        <w:ind w:left="2880" w:hanging="180"/>
+      </w:pPr>
+    </w:lvl>
+    <w:lvl w:ilvl="3" w:tplc="0809000F" w:tentative="1">
+      <w:start w:val="1"/>
+      <w:numFmt w:val="decimal"/>
+      <w:lvlText w:val="%4."/>
+      <w:lvlJc w:val="left"/>
+      <w:pPr>
+        <w:ind w:left="3600" w:hanging="360"/>
+      </w:pPr>
+    </w:lvl>
+    <w:lvl w:ilvl="4" w:tplc="08090019" w:tentative="1">
+      <w:start w:val="1"/>
+      <w:numFmt w:val="lowerLetter"/>
+      <w:lvlText w:val="%5."/>
+      <w:lvlJc w:val="left"/>
+      <w:pPr>
+        <w:ind w:left="4320" w:hanging="360"/>
+      </w:pPr>
+    </w:lvl>
+    <w:lvl w:ilvl="5" w:tplc="0809001B" w:tentative="1">
+      <w:start w:val="1"/>
+      <w:numFmt w:val="lowerRoman"/>
+      <w:lvlText w:val="%6."/>
+      <w:lvlJc w:val="right"/>
+      <w:pPr>
+        <w:ind w:left="5040" w:hanging="180"/>
+      </w:pPr>
+    </w:lvl>
+    <w:lvl w:ilvl="6" w:tplc="0809000F" w:tentative="1">
+      <w:start w:val="1"/>
+      <w:numFmt w:val="decimal"/>
+      <w:lvlText w:val="%7."/>
+      <w:lvlJc w:val="left"/>
+      <w:pPr>
+        <w:ind w:left="5760" w:hanging="360"/>
+      </w:pPr>
+    </w:lvl>
+    <w:lvl w:ilvl="7" w:tplc="08090019" w:tentative="1">
+      <w:start w:val="1"/>
+      <w:numFmt w:val="lowerLetter"/>
+      <w:lvlText w:val="%8."/>
+      <w:lvlJc w:val="left"/>
+      <w:pPr>
+        <w:ind w:left="6480" w:hanging="360"/>
+      </w:pPr>
+    </w:lvl>
+    <w:lvl w:ilvl="8" w:tplc="0809001B" w:tentative="1">
+      <w:start w:val="1"/>
+      <w:numFmt w:val="lowerRoman"/>
+      <w:lvlText w:val="%9."/>
+      <w:lvlJc w:val="right"/>
+      <w:pPr>
+        <w:ind w:left="7200" w:hanging="180"/>
+      </w:pPr>
+    </w:lvl>
+  </w:abstractNum>
+  <w:abstractNum w:abstractNumId="5">
     <w:nsid w:val="245F0D22"/>
     <w:multiLevelType w:val="multilevel"/>
     <w:tmpl w:val="FA0AD73E"/>
@@ -6777,7 +8015,7 @@
       </w:rPr>
     </w:lvl>
   </w:abstractNum>
-  <w:abstractNum w:abstractNumId="5">
+  <w:abstractNum w:abstractNumId="6">
     <w:nsid w:val="26F95F9A"/>
     <w:multiLevelType w:val="multilevel"/>
     <w:tmpl w:val="9DA2D556"/>
@@ -6926,7 +8164,7 @@
       </w:rPr>
     </w:lvl>
   </w:abstractNum>
-  <w:abstractNum w:abstractNumId="6">
+  <w:abstractNum w:abstractNumId="7">
     <w:nsid w:val="2BFA53CD"/>
     <w:multiLevelType w:val="multilevel"/>
     <w:tmpl w:val="6150B936"/>
@@ -7075,7 +8313,7 @@
       </w:rPr>
     </w:lvl>
   </w:abstractNum>
-  <w:abstractNum w:abstractNumId="7">
+  <w:abstractNum w:abstractNumId="8">
     <w:nsid w:val="2D49776F"/>
     <w:multiLevelType w:val="hybridMultilevel"/>
     <w:tmpl w:val="5B96EFC6"/>
@@ -7188,7 +8426,7 @@
       </w:rPr>
     </w:lvl>
   </w:abstractNum>
-  <w:abstractNum w:abstractNumId="8">
+  <w:abstractNum w:abstractNumId="9">
     <w:nsid w:val="2DAF52D5"/>
     <w:multiLevelType w:val="multilevel"/>
     <w:tmpl w:val="FDEAC2F2"/>
@@ -7283,7 +8521,7 @@
       </w:rPr>
     </w:lvl>
   </w:abstractNum>
-  <w:abstractNum w:abstractNumId="9">
+  <w:abstractNum w:abstractNumId="10">
     <w:nsid w:val="2F811B1F"/>
     <w:multiLevelType w:val="multilevel"/>
     <w:tmpl w:val="6D7E04EE"/>
@@ -7432,7 +8670,7 @@
       </w:rPr>
     </w:lvl>
   </w:abstractNum>
-  <w:abstractNum w:abstractNumId="10">
+  <w:abstractNum w:abstractNumId="11">
     <w:nsid w:val="36895AAE"/>
     <w:multiLevelType w:val="multilevel"/>
     <w:tmpl w:val="17987A16"/>
@@ -7743,7 +8981,120 @@
       </w:rPr>
     </w:lvl>
   </w:abstractNum>
-  <w:abstractNum w:abstractNumId="11">
+  <w:abstractNum w:abstractNumId="12">
+    <w:nsid w:val="36D24497"/>
+    <w:multiLevelType w:val="hybridMultilevel"/>
+    <w:tmpl w:val="183AA9D2"/>
+    <w:lvl w:ilvl="0" w:tplc="08090001">
+      <w:start w:val="1"/>
+      <w:numFmt w:val="bullet"/>
+      <w:lvlText w:val=""/>
+      <w:lvlJc w:val="left"/>
+      <w:pPr>
+        <w:ind w:left="720" w:hanging="360"/>
+      </w:pPr>
+      <w:rPr>
+        <w:rFonts w:ascii="Symbol" w:hAnsi="Symbol" w:hint="default"/>
+      </w:rPr>
+    </w:lvl>
+    <w:lvl w:ilvl="1" w:tplc="08090003" w:tentative="1">
+      <w:start w:val="1"/>
+      <w:numFmt w:val="bullet"/>
+      <w:lvlText w:val="o"/>
+      <w:lvlJc w:val="left"/>
+      <w:pPr>
+        <w:ind w:left="1440" w:hanging="360"/>
+      </w:pPr>
+      <w:rPr>
+        <w:rFonts w:ascii="Courier New" w:hAnsi="Courier New" w:cs="Courier New" w:hint="default"/>
+      </w:rPr>
+    </w:lvl>
+    <w:lvl w:ilvl="2" w:tplc="08090005" w:tentative="1">
+      <w:start w:val="1"/>
+      <w:numFmt w:val="bullet"/>
+      <w:lvlText w:val=""/>
+      <w:lvlJc w:val="left"/>
+      <w:pPr>
+        <w:ind w:left="2160" w:hanging="360"/>
+      </w:pPr>
+      <w:rPr>
+        <w:rFonts w:ascii="Wingdings" w:hAnsi="Wingdings" w:hint="default"/>
+      </w:rPr>
+    </w:lvl>
+    <w:lvl w:ilvl="3" w:tplc="08090001" w:tentative="1">
+      <w:start w:val="1"/>
+      <w:numFmt w:val="bullet"/>
+      <w:lvlText w:val=""/>
+      <w:lvlJc w:val="left"/>
+      <w:pPr>
+        <w:ind w:left="2880" w:hanging="360"/>
+      </w:pPr>
+      <w:rPr>
+        <w:rFonts w:ascii="Symbol" w:hAnsi="Symbol" w:hint="default"/>
+      </w:rPr>
+    </w:lvl>
+    <w:lvl w:ilvl="4" w:tplc="08090003" w:tentative="1">
+      <w:start w:val="1"/>
+      <w:numFmt w:val="bullet"/>
+      <w:lvlText w:val="o"/>
+      <w:lvlJc w:val="left"/>
+      <w:pPr>
+        <w:ind w:left="3600" w:hanging="360"/>
+      </w:pPr>
+      <w:rPr>
+        <w:rFonts w:ascii="Courier New" w:hAnsi="Courier New" w:cs="Courier New" w:hint="default"/>
+      </w:rPr>
+    </w:lvl>
+    <w:lvl w:ilvl="5" w:tplc="08090005" w:tentative="1">
+      <w:start w:val="1"/>
+      <w:numFmt w:val="bullet"/>
+      <w:lvlText w:val=""/>
+      <w:lvlJc w:val="left"/>
+      <w:pPr>
+        <w:ind w:left="4320" w:hanging="360"/>
+      </w:pPr>
+      <w:rPr>
+        <w:rFonts w:ascii="Wingdings" w:hAnsi="Wingdings" w:hint="default"/>
+      </w:rPr>
+    </w:lvl>
+    <w:lvl w:ilvl="6" w:tplc="08090001" w:tentative="1">
+      <w:start w:val="1"/>
+      <w:numFmt w:val="bullet"/>
+      <w:lvlText w:val=""/>
+      <w:lvlJc w:val="left"/>
+      <w:pPr>
+        <w:ind w:left="5040" w:hanging="360"/>
+      </w:pPr>
+      <w:rPr>
+        <w:rFonts w:ascii="Symbol" w:hAnsi="Symbol" w:hint="default"/>
+      </w:rPr>
+    </w:lvl>
+    <w:lvl w:ilvl="7" w:tplc="08090003" w:tentative="1">
+      <w:start w:val="1"/>
+      <w:numFmt w:val="bullet"/>
+      <w:lvlText w:val="o"/>
+      <w:lvlJc w:val="left"/>
+      <w:pPr>
+        <w:ind w:left="5760" w:hanging="360"/>
+      </w:pPr>
+      <w:rPr>
+        <w:rFonts w:ascii="Courier New" w:hAnsi="Courier New" w:cs="Courier New" w:hint="default"/>
+      </w:rPr>
+    </w:lvl>
+    <w:lvl w:ilvl="8" w:tplc="08090005" w:tentative="1">
+      <w:start w:val="1"/>
+      <w:numFmt w:val="bullet"/>
+      <w:lvlText w:val=""/>
+      <w:lvlJc w:val="left"/>
+      <w:pPr>
+        <w:ind w:left="6480" w:hanging="360"/>
+      </w:pPr>
+      <w:rPr>
+        <w:rFonts w:ascii="Wingdings" w:hAnsi="Wingdings" w:hint="default"/>
+      </w:rPr>
+    </w:lvl>
+  </w:abstractNum>
+  <w:abstractNum w:abstractNumId="13">
     <w:nsid w:val="44246C59"/>
     <w:multiLevelType w:val="multilevel"/>
     <w:tmpl w:val="D700A80C"/>
@@ -8054,7 +9405,7 @@
       </w:rPr>
     </w:lvl>
   </w:abstractNum>
-  <w:abstractNum w:abstractNumId="12">
+  <w:abstractNum w:abstractNumId="14">
     <w:nsid w:val="49340DC3"/>
     <w:multiLevelType w:val="multilevel"/>
     <w:tmpl w:val="3F8E7CC0"/>
@@ -8203,7 +9554,7 @@
       </w:rPr>
     </w:lvl>
   </w:abstractNum>
-  <w:abstractNum w:abstractNumId="13">
+  <w:abstractNum w:abstractNumId="15">
     <w:nsid w:val="4BC62AA0"/>
     <w:multiLevelType w:val="hybridMultilevel"/>
     <w:tmpl w:val="FD6E0638"/>
@@ -8316,7 +9667,7 @@
       </w:rPr>
     </w:lvl>
   </w:abstractNum>
-  <w:abstractNum w:abstractNumId="14">
+  <w:abstractNum w:abstractNumId="16">
     <w:nsid w:val="5E0373E5"/>
     <w:multiLevelType w:val="multilevel"/>
     <w:tmpl w:val="E980522C"/>
@@ -8465,7 +9816,7 @@
       </w:rPr>
     </w:lvl>
   </w:abstractNum>
-  <w:abstractNum w:abstractNumId="15">
+  <w:abstractNum w:abstractNumId="17">
     <w:nsid w:val="62FA624D"/>
     <w:multiLevelType w:val="multilevel"/>
     <w:tmpl w:val="042A2B38"/>
@@ -8614,7 +9965,7 @@
       </w:rPr>
     </w:lvl>
   </w:abstractNum>
-  <w:abstractNum w:abstractNumId="16">
+  <w:abstractNum w:abstractNumId="18">
     <w:nsid w:val="6A92288C"/>
     <w:multiLevelType w:val="multilevel"/>
     <w:tmpl w:val="70607FA2"/>
@@ -8763,7 +10114,7 @@
       </w:rPr>
     </w:lvl>
   </w:abstractNum>
-  <w:abstractNum w:abstractNumId="17">
+  <w:abstractNum w:abstractNumId="19">
     <w:nsid w:val="6A980AB7"/>
     <w:multiLevelType w:val="multilevel"/>
     <w:tmpl w:val="73089B3C"/>
@@ -8912,7 +10263,7 @@
       </w:rPr>
     </w:lvl>
   </w:abstractNum>
-  <w:abstractNum w:abstractNumId="18">
+  <w:abstractNum w:abstractNumId="20">
     <w:nsid w:val="6F183751"/>
     <w:multiLevelType w:val="multilevel"/>
     <w:tmpl w:val="9EE2CD14"/>
@@ -9061,7 +10412,7 @@
       </w:rPr>
     </w:lvl>
   </w:abstractNum>
-  <w:abstractNum w:abstractNumId="19">
+  <w:abstractNum w:abstractNumId="21">
     <w:nsid w:val="71127E7A"/>
     <w:multiLevelType w:val="multilevel"/>
     <w:tmpl w:val="BB8692F2"/>
@@ -9372,7 +10723,7 @@
       </w:rPr>
     </w:lvl>
   </w:abstractNum>
-  <w:abstractNum w:abstractNumId="20">
+  <w:abstractNum w:abstractNumId="22">
     <w:nsid w:val="71DF52CD"/>
     <w:multiLevelType w:val="multilevel"/>
     <w:tmpl w:val="8E1A0C02"/>
@@ -9466,7 +10817,120 @@
       </w:rPr>
     </w:lvl>
   </w:abstractNum>
-  <w:abstractNum w:abstractNumId="21">
+  <w:abstractNum w:abstractNumId="23">
+    <w:nsid w:val="743977C2"/>
+    <w:multiLevelType w:val="hybridMultilevel"/>
+    <w:tmpl w:val="557A9DD0"/>
+    <w:lvl w:ilvl="0" w:tplc="08090005">
+      <w:start w:val="1"/>
+      <w:numFmt w:val="bullet"/>
+      <w:lvlText w:val=""/>
+      <w:lvlJc w:val="left"/>
+      <w:pPr>
+        <w:ind w:left="1440" w:hanging="360"/>
+      </w:pPr>
+      <w:rPr>
+        <w:rFonts w:ascii="Wingdings" w:hAnsi="Wingdings" w:hint="default"/>
+      </w:rPr>
+    </w:lvl>
+    <w:lvl w:ilvl="1" w:tplc="08090003" w:tentative="1">
+      <w:start w:val="1"/>
+      <w:numFmt w:val="bullet"/>
+      <w:lvlText w:val="o"/>
+      <w:lvlJc w:val="left"/>
+      <w:pPr>
+        <w:ind w:left="2160" w:hanging="360"/>
+      </w:pPr>
+      <w:rPr>
+        <w:rFonts w:ascii="Courier New" w:hAnsi="Courier New" w:cs="Courier New" w:hint="default"/>
+      </w:rPr>
+    </w:lvl>
+    <w:lvl w:ilvl="2" w:tplc="08090005" w:tentative="1">
+      <w:start w:val="1"/>
+      <w:numFmt w:val="bullet"/>
+      <w:lvlText w:val=""/>
+      <w:lvlJc w:val="left"/>
+      <w:pPr>
+        <w:ind w:left="2880" w:hanging="360"/>
+      </w:pPr>
+      <w:rPr>
+        <w:rFonts w:ascii="Wingdings" w:hAnsi="Wingdings" w:hint="default"/>
+      </w:rPr>
+    </w:lvl>
+    <w:lvl w:ilvl="3" w:tplc="08090001" w:tentative="1">
+      <w:start w:val="1"/>
+      <w:numFmt w:val="bullet"/>
+      <w:lvlText w:val=""/>
+      <w:lvlJc w:val="left"/>
+      <w:pPr>
+        <w:ind w:left="3600" w:hanging="360"/>
+      </w:pPr>
+      <w:rPr>
+        <w:rFonts w:ascii="Symbol" w:hAnsi="Symbol" w:hint="default"/>
+      </w:rPr>
+    </w:lvl>
+    <w:lvl w:ilvl="4" w:tplc="08090003" w:tentative="1">
+      <w:start w:val="1"/>
+      <w:numFmt w:val="bullet"/>
+      <w:lvlText w:val="o"/>
+      <w:lvlJc w:val="left"/>
+      <w:pPr>
+        <w:ind w:left="4320" w:hanging="360"/>
+      </w:pPr>
+      <w:rPr>
+        <w:rFonts w:ascii="Courier New" w:hAnsi="Courier New" w:cs="Courier New" w:hint="default"/>
+      </w:rPr>
+    </w:lvl>
+    <w:lvl w:ilvl="5" w:tplc="08090005" w:tentative="1">
+      <w:start w:val="1"/>
+      <w:numFmt w:val="bullet"/>
+      <w:lvlText w:val=""/>
+      <w:lvlJc w:val="left"/>
+      <w:pPr>
+        <w:ind w:left="5040" w:hanging="360"/>
+      </w:pPr>
+      <w:rPr>
+        <w:rFonts w:ascii="Wingdings" w:hAnsi="Wingdings" w:hint="default"/>
+      </w:rPr>
+    </w:lvl>
+    <w:lvl w:ilvl="6" w:tplc="08090001" w:tentative="1">
+      <w:start w:val="1"/>
+      <w:numFmt w:val="bullet"/>
+      <w:lvlText w:val=""/>
+      <w:lvlJc w:val="left"/>
+      <w:pPr>
+        <w:ind w:left="5760" w:hanging="360"/>
+      </w:pPr>
+      <w:rPr>
+        <w:rFonts w:ascii="Symbol" w:hAnsi="Symbol" w:hint="default"/>
+      </w:rPr>
+    </w:lvl>
+    <w:lvl w:ilvl="7" w:tplc="08090003" w:tentative="1">
+      <w:start w:val="1"/>
+      <w:numFmt w:val="bullet"/>
+      <w:lvlText w:val="o"/>
+      <w:lvlJc w:val="left"/>
+      <w:pPr>
+        <w:ind w:left="6480" w:hanging="360"/>
+      </w:pPr>
+      <w:rPr>
+        <w:rFonts w:ascii="Courier New" w:hAnsi="Courier New" w:cs="Courier New" w:hint="default"/>
+      </w:rPr>
+    </w:lvl>
+    <w:lvl w:ilvl="8" w:tplc="08090005" w:tentative="1">
+      <w:start w:val="1"/>
+      <w:numFmt w:val="bullet"/>
+      <w:lvlText w:val=""/>
+      <w:lvlJc w:val="left"/>
+      <w:pPr>
+        <w:ind w:left="7200" w:hanging="360"/>
+      </w:pPr>
+      <w:rPr>
+        <w:rFonts w:ascii="Wingdings" w:hAnsi="Wingdings" w:hint="default"/>
+      </w:rPr>
+    </w:lvl>
+  </w:abstractNum>
+  <w:abstractNum w:abstractNumId="24">
     <w:nsid w:val="7B1D4CCD"/>
     <w:multiLevelType w:val="multilevel"/>
     <w:tmpl w:val="5066BDAE"/>
@@ -9777,7 +11241,7 @@
       </w:rPr>
     </w:lvl>
   </w:abstractNum>
-  <w:abstractNum w:abstractNumId="22">
+  <w:abstractNum w:abstractNumId="25">
     <w:nsid w:val="7F7F7E5A"/>
     <w:multiLevelType w:val="multilevel"/>
     <w:tmpl w:val="3396583E"/>
@@ -9945,34 +11409,34 @@
     </w:lvl>
   </w:abstractNum>
   <w:num w:numId="1">
-    <w:abstractNumId w:val="21"/>
+    <w:abstractNumId w:val="24"/>
   </w:num>
   <w:num w:numId="2">
-    <w:abstractNumId w:val="10"/>
+    <w:abstractNumId w:val="11"/>
   </w:num>
   <w:num w:numId="3">
     <w:abstractNumId w:val="0"/>
   </w:num>
   <w:num w:numId="4">
-    <w:abstractNumId w:val="8"/>
+    <w:abstractNumId w:val="9"/>
   </w:num>
   <w:num w:numId="5">
-    <w:abstractNumId w:val="4"/>
+    <w:abstractNumId w:val="5"/>
   </w:num>
   <w:num w:numId="6">
-    <w:abstractNumId w:val="20"/>
+    <w:abstractNumId w:val="22"/>
   </w:num>
   <w:num w:numId="7">
     <w:abstractNumId w:val="1"/>
   </w:num>
   <w:num w:numId="8">
-    <w:abstractNumId w:val="22"/>
+    <w:abstractNumId w:val="25"/>
   </w:num>
   <w:num w:numId="9">
-    <w:abstractNumId w:val="14"/>
+    <w:abstractNumId w:val="16"/>
   </w:num>
   <w:num w:numId="10">
-    <w:abstractNumId w:val="18"/>
+    <w:abstractNumId w:val="20"/>
   </w:num>
   <w:num w:numId="11">
     <w:abstractNumId w:val="3"/>
@@ -9981,37 +11445,46 @@
     <w:abstractNumId w:val="2"/>
   </w:num>
   <w:num w:numId="13">
+    <w:abstractNumId w:val="14"/>
+  </w:num>
+  <w:num w:numId="14">
+    <w:abstractNumId w:val="7"/>
+  </w:num>
+  <w:num w:numId="15">
+    <w:abstractNumId w:val="17"/>
+  </w:num>
+  <w:num w:numId="16">
+    <w:abstractNumId w:val="10"/>
+  </w:num>
+  <w:num w:numId="17">
+    <w:abstractNumId w:val="13"/>
+  </w:num>
+  <w:num w:numId="18">
+    <w:abstractNumId w:val="6"/>
+  </w:num>
+  <w:num w:numId="19">
+    <w:abstractNumId w:val="18"/>
+  </w:num>
+  <w:num w:numId="20">
+    <w:abstractNumId w:val="21"/>
+  </w:num>
+  <w:num w:numId="21">
+    <w:abstractNumId w:val="19"/>
+  </w:num>
+  <w:num w:numId="22">
+    <w:abstractNumId w:val="15"/>
+  </w:num>
+  <w:num w:numId="23">
+    <w:abstractNumId w:val="8"/>
+  </w:num>
+  <w:num w:numId="24">
     <w:abstractNumId w:val="12"/>
   </w:num>
-  <w:num w:numId="14">
-    <w:abstractNumId w:val="6"/>
+  <w:num w:numId="25">
+    <w:abstractNumId w:val="23"/>
   </w:num>
-  <w:num w:numId="15">
-    <w:abstractNumId w:val="15"/>
-  </w:num>
-  <w:num w:numId="16">
-    <w:abstractNumId w:val="9"/>
-  </w:num>
-  <w:num w:numId="17">
-    <w:abstractNumId w:val="11"/>
-  </w:num>
-  <w:num w:numId="18">
-    <w:abstractNumId w:val="5"/>
-  </w:num>
-  <w:num w:numId="19">
-    <w:abstractNumId w:val="16"/>
-  </w:num>
-  <w:num w:numId="20">
-    <w:abstractNumId w:val="19"/>
-  </w:num>
-  <w:num w:numId="21">
-    <w:abstractNumId w:val="17"/>
-  </w:num>
-  <w:num w:numId="22">
-    <w:abstractNumId w:val="13"/>
-  </w:num>
-  <w:num w:numId="23">
-    <w:abstractNumId w:val="7"/>
+  <w:num w:numId="26">
+    <w:abstractNumId w:val="4"/>
   </w:num>
 </w:numbering>
 </file>
@@ -10545,6 +12018,7 @@
   </w:style>
   <w:style w:type="paragraph" w:styleId="TOC1">
     <w:name w:val="toc 1"/>
+    <w:uiPriority w:val="39"/>
     <w:pPr>
       <w:tabs>
         <w:tab w:val="left" w:pos="440"/>

--- a/CPU_TeamReport.docx
+++ b/CPU_TeamReport.docx
@@ -309,384 +309,6 @@
             <mc:AlternateContent>
               <mc:Choice Requires="wps">
                 <w:drawing>
-                  <wp:anchor distT="0" distB="0" distL="114300" distR="114300" simplePos="0" relativeHeight="251667456" behindDoc="0" locked="0" layoutInCell="1" allowOverlap="1" wp14:anchorId="203EE66E" wp14:editId="281AD710">
-                    <wp:simplePos x="0" y="0"/>
-                    <wp:positionH relativeFrom="margin">
-                      <wp:align>center</wp:align>
-                    </wp:positionH>
-                    <wp:positionV relativeFrom="page">
-                      <wp:posOffset>7129904</wp:posOffset>
-                    </wp:positionV>
-                    <wp:extent cx="7315200" cy="1020445"/>
-                    <wp:effectExtent l="0" t="0" r="0" b="8255"/>
-                    <wp:wrapSquare wrapText="bothSides"/>
-                    <wp:docPr id="153" name="Text Box 153"/>
-                    <wp:cNvGraphicFramePr/>
-                    <a:graphic xmlns:a="http://schemas.openxmlformats.org/drawingml/2006/main">
-                      <a:graphicData uri="http://schemas.microsoft.com/office/word/2010/wordprocessingShape">
-                        <wps:wsp>
-                          <wps:cNvSpPr txBox="1"/>
-                          <wps:spPr>
-                            <a:xfrm>
-                              <a:off x="0" y="0"/>
-                              <a:ext cx="7315200" cy="1020725"/>
-                            </a:xfrm>
-                            <a:prstGeom prst="rect">
-                              <a:avLst/>
-                            </a:prstGeom>
-                            <a:noFill/>
-                            <a:ln w="6350">
-                              <a:noFill/>
-                            </a:ln>
-                            <a:effectLst/>
-                          </wps:spPr>
-                          <wps:style>
-                            <a:lnRef idx="0">
-                              <a:schemeClr val="accent1"/>
-                            </a:lnRef>
-                            <a:fillRef idx="0">
-                              <a:schemeClr val="accent1"/>
-                            </a:fillRef>
-                            <a:effectRef idx="0">
-                              <a:schemeClr val="accent1"/>
-                            </a:effectRef>
-                            <a:fontRef idx="minor">
-                              <a:schemeClr val="dk1"/>
-                            </a:fontRef>
-                          </wps:style>
-                          <wps:txbx>
-                            <w:txbxContent>
-                              <w:p>
-                                <w:pPr>
-                                  <w:pStyle w:val="NoSpacing"/>
-                                  <w:jc w:val="right"/>
-                                  <w:rPr>
-                                    <w:color w:val="499BC9" w:themeColor="accent1"/>
-                                    <w:sz w:val="28"/>
-                                    <w:szCs w:val="28"/>
-                                  </w:rPr>
-                                </w:pPr>
-                                <w:r>
-                                  <w:rPr>
-                                    <w:color w:val="499BC9" w:themeColor="accent1"/>
-                                    <w:sz w:val="28"/>
-                                    <w:szCs w:val="28"/>
-                                  </w:rPr>
-                                  <w:t>Abstract</w:t>
-                                </w:r>
-                              </w:p>
-                              <w:p>
-                                <w:pPr>
-                                  <w:pStyle w:val="NoSpacing"/>
-                                  <w:jc w:val="right"/>
-                                  <w:rPr>
-                                    <w:color w:val="595959" w:themeColor="text1" w:themeTint="A6"/>
-                                    <w:sz w:val="20"/>
-                                    <w:szCs w:val="20"/>
-                                  </w:rPr>
-                                </w:pPr>
-                                <w:proofErr w:type="spellStart"/>
-                                <w:r>
-                                  <w:rPr>
-                                    <w:color w:val="595959" w:themeColor="text1" w:themeTint="A6"/>
-                                    <w:sz w:val="20"/>
-                                    <w:szCs w:val="20"/>
-                                  </w:rPr>
-                                  <w:t>Xxxxxxxxxxxxxxxxxxxxxxxxxxxxxxxxxxxxxxxxxxxxxxxxxxxxxxxxx</w:t>
-                                </w:r>
-                                <w:proofErr w:type="spellEnd"/>
-                              </w:p>
-                              <w:p>
-                                <w:pPr>
-                                  <w:pStyle w:val="NoSpacing"/>
-                                  <w:jc w:val="right"/>
-                                  <w:rPr>
-                                    <w:color w:val="595959" w:themeColor="text1" w:themeTint="A6"/>
-                                    <w:sz w:val="20"/>
-                                    <w:szCs w:val="20"/>
-                                  </w:rPr>
-                                </w:pPr>
-                                <w:proofErr w:type="spellStart"/>
-                                <w:proofErr w:type="gramStart"/>
-                                <w:r>
-                                  <w:rPr>
-                                    <w:color w:val="595959" w:themeColor="text1" w:themeTint="A6"/>
-                                    <w:sz w:val="20"/>
-                                    <w:szCs w:val="20"/>
-                                  </w:rPr>
-                                  <w:t>xxxxxxxxxxxxxxxxxxxxxxxxxxxxxxxxxxxxxxxxxxxxxxxxxxxxxxxxx</w:t>
-                                </w:r>
-                                <w:proofErr w:type="spellEnd"/>
-                                <w:proofErr w:type="gramEnd"/>
-                              </w:p>
-                              <w:p>
-                                <w:pPr>
-                                  <w:pStyle w:val="NoSpacing"/>
-                                  <w:jc w:val="right"/>
-                                  <w:rPr>
-                                    <w:color w:val="595959" w:themeColor="text1" w:themeTint="A6"/>
-                                    <w:sz w:val="20"/>
-                                    <w:szCs w:val="20"/>
-                                  </w:rPr>
-                                </w:pPr>
-                                <w:proofErr w:type="spellStart"/>
-                                <w:proofErr w:type="gramStart"/>
-                                <w:r>
-                                  <w:rPr>
-                                    <w:color w:val="595959" w:themeColor="text1" w:themeTint="A6"/>
-                                    <w:sz w:val="20"/>
-                                    <w:szCs w:val="20"/>
-                                  </w:rPr>
-                                  <w:t>xxxxxxxxxxxxxxxxxxxxxxxxxxxxxxxxxxxxxxxxxxxxxxxxxxxxxxxxx</w:t>
-                                </w:r>
-                                <w:proofErr w:type="spellEnd"/>
-                                <w:proofErr w:type="gramEnd"/>
-                              </w:p>
-                              <w:p>
-                                <w:pPr>
-                                  <w:pStyle w:val="NoSpacing"/>
-                                  <w:jc w:val="right"/>
-                                  <w:rPr>
-                                    <w:color w:val="595959" w:themeColor="text1" w:themeTint="A6"/>
-                                    <w:sz w:val="20"/>
-                                    <w:szCs w:val="20"/>
-                                  </w:rPr>
-                                </w:pPr>
-                                <w:proofErr w:type="spellStart"/>
-                                <w:proofErr w:type="gramStart"/>
-                                <w:r>
-                                  <w:rPr>
-                                    <w:color w:val="595959" w:themeColor="text1" w:themeTint="A6"/>
-                                    <w:sz w:val="20"/>
-                                    <w:szCs w:val="20"/>
-                                  </w:rPr>
-                                  <w:t>xxxxxxxxxxxxxxxxxxxxxxxxxxxxxxxxxxxxxxxxxxxxxxxxxxxxxxxxx</w:t>
-                                </w:r>
-                                <w:proofErr w:type="spellEnd"/>
-                                <w:proofErr w:type="gramEnd"/>
-                              </w:p>
-                              <w:p>
-                                <w:pPr>
-                                  <w:pStyle w:val="NoSpacing"/>
-                                  <w:jc w:val="right"/>
-                                  <w:rPr>
-                                    <w:color w:val="595959" w:themeColor="text1" w:themeTint="A6"/>
-                                    <w:sz w:val="20"/>
-                                    <w:szCs w:val="20"/>
-                                  </w:rPr>
-                                </w:pPr>
-                                <w:proofErr w:type="spellStart"/>
-                                <w:proofErr w:type="gramStart"/>
-                                <w:r>
-                                  <w:rPr>
-                                    <w:color w:val="595959" w:themeColor="text1" w:themeTint="A6"/>
-                                    <w:sz w:val="20"/>
-                                    <w:szCs w:val="20"/>
-                                  </w:rPr>
-                                  <w:t>xxxxxxxxxxxxxxxxxxxxxxxxxxxxxxxxxxxxxxxxxxxxxxxxxxxxxxxxx</w:t>
-                                </w:r>
-                                <w:proofErr w:type="spellEnd"/>
-                                <w:proofErr w:type="gramEnd"/>
-                              </w:p>
-                              <w:p>
-                                <w:pPr>
-                                  <w:pStyle w:val="NoSpacing"/>
-                                  <w:jc w:val="right"/>
-                                  <w:rPr>
-                                    <w:color w:val="595959" w:themeColor="text1" w:themeTint="A6"/>
-                                    <w:sz w:val="20"/>
-                                    <w:szCs w:val="20"/>
-                                  </w:rPr>
-                                </w:pPr>
-                              </w:p>
-                            </w:txbxContent>
-                          </wps:txbx>
-                          <wps:bodyPr rot="0" spcFirstLastPara="0" vertOverflow="overflow" horzOverflow="overflow" vert="horz" wrap="square" lIns="1600200" tIns="0" rIns="685800" bIns="0" numCol="1" spcCol="0" rtlCol="0" fromWordArt="0" anchor="t" anchorCtr="0" forceAA="0" compatLnSpc="1">
-                            <a:prstTxWarp prst="textNoShape">
-                              <a:avLst/>
-                            </a:prstTxWarp>
-                            <a:noAutofit/>
-                          </wps:bodyPr>
-                        </wps:wsp>
-                      </a:graphicData>
-                    </a:graphic>
-                    <wp14:sizeRelH relativeFrom="page">
-                      <wp14:pctWidth>94100</wp14:pctWidth>
-                    </wp14:sizeRelH>
-                    <wp14:sizeRelV relativeFrom="page">
-                      <wp14:pctHeight>0</wp14:pctHeight>
-                    </wp14:sizeRelV>
-                  </wp:anchor>
-                </w:drawing>
-              </mc:Choice>
-              <mc:Fallback>
-                <w:pict>
-                  <v:shapetype w14:anchorId="203EE66E" id="_x0000_t202" coordsize="21600,21600" o:spt="202" path="m,l,21600r21600,l21600,xe">
-                    <v:stroke joinstyle="miter"/>
-                    <v:path gradientshapeok="t" o:connecttype="rect"/>
-                  </v:shapetype>
-                  <v:shape id="Text Box 153" o:spid="_x0000_s1026" type="#_x0000_t202" style="position:absolute;left:0;text-align:left;margin-left:0;margin-top:561.4pt;width:8in;height:80.35pt;z-index:251667456;visibility:visible;mso-wrap-style:square;mso-width-percent:941;mso-height-percent:0;mso-wrap-distance-left:9pt;mso-wrap-distance-top:0;mso-wrap-distance-right:9pt;mso-wrap-distance-bottom:0;mso-position-horizontal:center;mso-position-horizontal-relative:margin;mso-position-vertical:absolute;mso-position-vertical-relative:page;mso-width-percent:941;mso-height-percent:0;mso-width-relative:page;mso-height-relative:page;v-text-anchor:top" o:gfxdata="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" filled="f" stroked="f" strokeweight=".5pt">
-                    <v:textbox inset="126pt,0,54pt,0">
-                      <w:txbxContent>
-                        <w:p>
-                          <w:pPr>
-                            <w:pStyle w:val="NoSpacing"/>
-                            <w:jc w:val="right"/>
-                            <w:rPr>
-                              <w:color w:val="499BC9" w:themeColor="accent1"/>
-                              <w:sz w:val="28"/>
-                              <w:szCs w:val="28"/>
-                            </w:rPr>
-                          </w:pPr>
-                          <w:r>
-                            <w:rPr>
-                              <w:color w:val="499BC9" w:themeColor="accent1"/>
-                              <w:sz w:val="28"/>
-                              <w:szCs w:val="28"/>
-                            </w:rPr>
-                            <w:t>Abstract</w:t>
-                          </w:r>
-                        </w:p>
-                        <w:p>
-                          <w:pPr>
-                            <w:pStyle w:val="NoSpacing"/>
-                            <w:jc w:val="right"/>
-                            <w:rPr>
-                              <w:color w:val="595959" w:themeColor="text1" w:themeTint="A6"/>
-                              <w:sz w:val="20"/>
-                              <w:szCs w:val="20"/>
-                            </w:rPr>
-                          </w:pPr>
-                          <w:proofErr w:type="spellStart"/>
-                          <w:r>
-                            <w:rPr>
-                              <w:color w:val="595959" w:themeColor="text1" w:themeTint="A6"/>
-                              <w:sz w:val="20"/>
-                              <w:szCs w:val="20"/>
-                            </w:rPr>
-                            <w:t>Xxxxxxxxxxxxxxxxxxxxxxxxxxxxxxxxxxxxxxxxxxxxxxxxxxxxxxxxx</w:t>
-                          </w:r>
-                          <w:proofErr w:type="spellEnd"/>
-                        </w:p>
-                        <w:p>
-                          <w:pPr>
-                            <w:pStyle w:val="NoSpacing"/>
-                            <w:jc w:val="right"/>
-                            <w:rPr>
-                              <w:color w:val="595959" w:themeColor="text1" w:themeTint="A6"/>
-                              <w:sz w:val="20"/>
-                              <w:szCs w:val="20"/>
-                            </w:rPr>
-                          </w:pPr>
-                          <w:proofErr w:type="spellStart"/>
-                          <w:proofErr w:type="gramStart"/>
-                          <w:r>
-                            <w:rPr>
-                              <w:color w:val="595959" w:themeColor="text1" w:themeTint="A6"/>
-                              <w:sz w:val="20"/>
-                              <w:szCs w:val="20"/>
-                            </w:rPr>
-                            <w:t>xxxxxxxxxxxxxxxxxxxxxxxxxxxxxxxxxxxxxxxxxxxxxxxxxxxxxxxxx</w:t>
-                          </w:r>
-                          <w:proofErr w:type="spellEnd"/>
-                          <w:proofErr w:type="gramEnd"/>
-                        </w:p>
-                        <w:p>
-                          <w:pPr>
-                            <w:pStyle w:val="NoSpacing"/>
-                            <w:jc w:val="right"/>
-                            <w:rPr>
-                              <w:color w:val="595959" w:themeColor="text1" w:themeTint="A6"/>
-                              <w:sz w:val="20"/>
-                              <w:szCs w:val="20"/>
-                            </w:rPr>
-                          </w:pPr>
-                          <w:proofErr w:type="spellStart"/>
-                          <w:proofErr w:type="gramStart"/>
-                          <w:r>
-                            <w:rPr>
-                              <w:color w:val="595959" w:themeColor="text1" w:themeTint="A6"/>
-                              <w:sz w:val="20"/>
-                              <w:szCs w:val="20"/>
-                            </w:rPr>
-                            <w:t>xxxxxxxxxxxxxxxxxxxxxxxxxxxxxxxxxxxxxxxxxxxxxxxxxxxxxxxxx</w:t>
-                          </w:r>
-                          <w:proofErr w:type="spellEnd"/>
-                          <w:proofErr w:type="gramEnd"/>
-                        </w:p>
-                        <w:p>
-                          <w:pPr>
-                            <w:pStyle w:val="NoSpacing"/>
-                            <w:jc w:val="right"/>
-                            <w:rPr>
-                              <w:color w:val="595959" w:themeColor="text1" w:themeTint="A6"/>
-                              <w:sz w:val="20"/>
-                              <w:szCs w:val="20"/>
-                            </w:rPr>
-                          </w:pPr>
-                          <w:proofErr w:type="spellStart"/>
-                          <w:proofErr w:type="gramStart"/>
-                          <w:r>
-                            <w:rPr>
-                              <w:color w:val="595959" w:themeColor="text1" w:themeTint="A6"/>
-                              <w:sz w:val="20"/>
-                              <w:szCs w:val="20"/>
-                            </w:rPr>
-                            <w:t>xxxxxxxxxxxxxxxxxxxxxxxxxxxxxxxxxxxxxxxxxxxxxxxxxxxxxxxxx</w:t>
-                          </w:r>
-                          <w:proofErr w:type="spellEnd"/>
-                          <w:proofErr w:type="gramEnd"/>
-                        </w:p>
-                        <w:p>
-                          <w:pPr>
-                            <w:pStyle w:val="NoSpacing"/>
-                            <w:jc w:val="right"/>
-                            <w:rPr>
-                              <w:color w:val="595959" w:themeColor="text1" w:themeTint="A6"/>
-                              <w:sz w:val="20"/>
-                              <w:szCs w:val="20"/>
-                            </w:rPr>
-                          </w:pPr>
-                          <w:proofErr w:type="spellStart"/>
-                          <w:proofErr w:type="gramStart"/>
-                          <w:r>
-                            <w:rPr>
-                              <w:color w:val="595959" w:themeColor="text1" w:themeTint="A6"/>
-                              <w:sz w:val="20"/>
-                              <w:szCs w:val="20"/>
-                            </w:rPr>
-                            <w:t>xxxxxxxxxxxxxxxxxxxxxxxxxxxxxxxxxxxxxxxxxxxxxxxxxxxxxxxxx</w:t>
-                          </w:r>
-                          <w:proofErr w:type="spellEnd"/>
-                          <w:proofErr w:type="gramEnd"/>
-                        </w:p>
-                        <w:p>
-                          <w:pPr>
-                            <w:pStyle w:val="NoSpacing"/>
-                            <w:jc w:val="right"/>
-                            <w:rPr>
-                              <w:color w:val="595959" w:themeColor="text1" w:themeTint="A6"/>
-                              <w:sz w:val="20"/>
-                              <w:szCs w:val="20"/>
-                            </w:rPr>
-                          </w:pPr>
-                        </w:p>
-                      </w:txbxContent>
-                    </v:textbox>
-                    <w10:wrap type="square" anchorx="margin" anchory="page"/>
-                  </v:shape>
-                </w:pict>
-              </mc:Fallback>
-            </mc:AlternateContent>
-          </w:r>
-          <w:r>
-            <w:rPr>
-              <w:noProof/>
-              <w:lang w:val="en-GB" w:eastAsia="en-GB"/>
-            </w:rPr>
-            <mc:AlternateContent>
-              <mc:Choice Requires="wps">
-                <w:drawing>
                   <wp:anchor distT="0" distB="0" distL="114300" distR="114300" simplePos="0" relativeHeight="251666432" behindDoc="0" locked="0" layoutInCell="1" allowOverlap="1" wp14:anchorId="28BBF005" wp14:editId="4CF3A71D">
                     <wp:simplePos x="0" y="0"/>
                     <wp:positionH relativeFrom="page">
@@ -858,18 +480,8 @@
                                     <w:sz w:val="24"/>
                                     <w:szCs w:val="24"/>
                                   </w:rPr>
-                                  <w:t xml:space="preserve">Jonathan </w:t>
+                                  <w:t>Jonathan Leathem</w:t>
                                 </w:r>
-                                <w:proofErr w:type="spellStart"/>
-                                <w:r>
-                                  <w:rPr>
-                                    <w:color w:val="595959" w:themeColor="text1" w:themeTint="A6"/>
-                                    <w:sz w:val="24"/>
-                                    <w:szCs w:val="24"/>
-                                  </w:rPr>
-                                  <w:t>Leathem</w:t>
-                                </w:r>
-                                <w:proofErr w:type="spellEnd"/>
                                 <w:r>
                                   <w:rPr>
                                     <w:color w:val="595959" w:themeColor="text1" w:themeTint="A6"/>
@@ -924,18 +536,8 @@
                                     <w:sz w:val="24"/>
                                     <w:szCs w:val="24"/>
                                   </w:rPr>
-                                  <w:t xml:space="preserve">Chris </w:t>
+                                  <w:t>Chris McClune</w:t>
                                 </w:r>
-                                <w:proofErr w:type="spellStart"/>
-                                <w:r>
-                                  <w:rPr>
-                                    <w:color w:val="595959" w:themeColor="text1" w:themeTint="A6"/>
-                                    <w:sz w:val="24"/>
-                                    <w:szCs w:val="24"/>
-                                  </w:rPr>
-                                  <w:t>McClune</w:t>
-                                </w:r>
-                                <w:proofErr w:type="spellEnd"/>
                                 <w:r>
                                   <w:rPr>
                                     <w:color w:val="595959" w:themeColor="text1" w:themeTint="A6"/>
@@ -970,18 +572,8 @@
                                     <w:sz w:val="24"/>
                                     <w:szCs w:val="24"/>
                                   </w:rPr>
-                                  <w:t xml:space="preserve">Rebecca </w:t>
+                                  <w:t>Rebecca McKevitt</w:t>
                                 </w:r>
-                                <w:proofErr w:type="spellStart"/>
-                                <w:r>
-                                  <w:rPr>
-                                    <w:color w:val="595959" w:themeColor="text1" w:themeTint="A6"/>
-                                    <w:sz w:val="24"/>
-                                    <w:szCs w:val="24"/>
-                                  </w:rPr>
-                                  <w:t>McKevitt</w:t>
-                                </w:r>
-                                <w:proofErr w:type="spellEnd"/>
                                 <w:r>
                                   <w:rPr>
                                     <w:color w:val="595959" w:themeColor="text1" w:themeTint="A6"/>
@@ -989,7 +581,7 @@
                                     <w:szCs w:val="24"/>
                                   </w:rPr>
                                   <w:tab/>
-                                  <w:t>401xxxxx</w:t>
+                                  <w:t>40026952</w:t>
                                 </w:r>
                               </w:p>
                               <w:p>
@@ -1044,7 +636,15 @@
                                     <w:sz w:val="24"/>
                                     <w:szCs w:val="24"/>
                                   </w:rPr>
-                                  <w:t>Victoria Stacey</w:t>
+                                  <w:t xml:space="preserve">Victoria </w:t>
+                                </w:r>
+                                <w:r>
+                                  <w:rPr>
+                                    <w:color w:val="595959" w:themeColor="text1" w:themeTint="A6"/>
+                                    <w:sz w:val="24"/>
+                                    <w:szCs w:val="24"/>
+                                  </w:rPr>
+                                  <w:t>Stacey</w:t>
                                 </w:r>
                                 <w:r>
                                   <w:rPr>
@@ -1053,7 +653,7 @@
                                     <w:szCs w:val="24"/>
                                   </w:rPr>
                                   <w:tab/>
-                                  <w:t>401xxxxx</w:t>
+                                  <w:t>40030110</w:t>
                                 </w:r>
                               </w:p>
                               <w:p>
@@ -1090,7 +690,11 @@
               </mc:Choice>
               <mc:Fallback>
                 <w:pict>
-                  <v:shape w14:anchorId="28BBF005" id="Text Box 152" o:spid="_x0000_s1027" type="#_x0000_t202" style="position:absolute;left:0;text-align:left;margin-left:92.4pt;margin-top:652.3pt;width:481.35pt;height:133.25pt;z-index:251666432;visibility:visible;mso-wrap-style:square;mso-width-percent:0;mso-height-percent:0;mso-wrap-distance-left:9pt;mso-wrap-distance-top:0;mso-wrap-distance-right:9pt;mso-wrap-distance-bottom:0;mso-position-horizontal:absolute;mso-position-horizontal-relative:page;mso-position-vertical:absolute;mso-position-vertical-relative:page;mso-width-percent:0;mso-height-percent:0;mso-width-relative:page;mso-height-relative:page;v-text-anchor:bottom" o:gfxdata="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" filled="f" stroked="f" strokeweight=".5pt">
+                  <v:shapetype w14:anchorId="28BBF005" id="_x0000_t202" coordsize="21600,21600" o:spt="202" path="m,l,21600r21600,l21600,xe">
+                    <v:stroke joinstyle="miter"/>
+                    <v:path gradientshapeok="t" o:connecttype="rect"/>
+                  </v:shapetype>
+                  <v:shape id="Text Box 152" o:spid="_x0000_s1026" type="#_x0000_t202" style="position:absolute;left:0;text-align:left;margin-left:92.4pt;margin-top:652.3pt;width:481.35pt;height:133.25pt;z-index:251666432;visibility:visible;mso-wrap-style:square;mso-width-percent:0;mso-height-percent:0;mso-wrap-distance-left:9pt;mso-wrap-distance-top:0;mso-wrap-distance-right:9pt;mso-wrap-distance-bottom:0;mso-position-horizontal:absolute;mso-position-horizontal-relative:page;mso-position-vertical:absolute;mso-position-vertical-relative:page;mso-width-percent:0;mso-height-percent:0;mso-width-relative:page;mso-height-relative:page;v-text-anchor:bottom" o:gfxdata="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" filled="f" stroked="f" strokeweight=".5pt">
                     <v:textbox inset="126pt,0,54pt,0">
                       <w:txbxContent>
                         <w:p>
@@ -1217,18 +821,8 @@
                               <w:sz w:val="24"/>
                               <w:szCs w:val="24"/>
                             </w:rPr>
-                            <w:t xml:space="preserve">Jonathan </w:t>
+                            <w:t>Jonathan Leathem</w:t>
                           </w:r>
-                          <w:proofErr w:type="spellStart"/>
-                          <w:r>
-                            <w:rPr>
-                              <w:color w:val="595959" w:themeColor="text1" w:themeTint="A6"/>
-                              <w:sz w:val="24"/>
-                              <w:szCs w:val="24"/>
-                            </w:rPr>
-                            <w:t>Leathem</w:t>
-                          </w:r>
-                          <w:proofErr w:type="spellEnd"/>
                           <w:r>
                             <w:rPr>
                               <w:color w:val="595959" w:themeColor="text1" w:themeTint="A6"/>
@@ -1283,18 +877,8 @@
                               <w:sz w:val="24"/>
                               <w:szCs w:val="24"/>
                             </w:rPr>
-                            <w:t xml:space="preserve">Chris </w:t>
+                            <w:t>Chris McClune</w:t>
                           </w:r>
-                          <w:proofErr w:type="spellStart"/>
-                          <w:r>
-                            <w:rPr>
-                              <w:color w:val="595959" w:themeColor="text1" w:themeTint="A6"/>
-                              <w:sz w:val="24"/>
-                              <w:szCs w:val="24"/>
-                            </w:rPr>
-                            <w:t>McClune</w:t>
-                          </w:r>
-                          <w:proofErr w:type="spellEnd"/>
                           <w:r>
                             <w:rPr>
                               <w:color w:val="595959" w:themeColor="text1" w:themeTint="A6"/>
@@ -1329,18 +913,8 @@
                               <w:sz w:val="24"/>
                               <w:szCs w:val="24"/>
                             </w:rPr>
-                            <w:t xml:space="preserve">Rebecca </w:t>
+                            <w:t>Rebecca McKevitt</w:t>
                           </w:r>
-                          <w:proofErr w:type="spellStart"/>
-                          <w:r>
-                            <w:rPr>
-                              <w:color w:val="595959" w:themeColor="text1" w:themeTint="A6"/>
-                              <w:sz w:val="24"/>
-                              <w:szCs w:val="24"/>
-                            </w:rPr>
-                            <w:t>McKevitt</w:t>
-                          </w:r>
-                          <w:proofErr w:type="spellEnd"/>
                           <w:r>
                             <w:rPr>
                               <w:color w:val="595959" w:themeColor="text1" w:themeTint="A6"/>
@@ -1348,7 +922,7 @@
                               <w:szCs w:val="24"/>
                             </w:rPr>
                             <w:tab/>
-                            <w:t>401xxxxx</w:t>
+                            <w:t>40026952</w:t>
                           </w:r>
                         </w:p>
                         <w:p>
@@ -1403,7 +977,15 @@
                               <w:sz w:val="24"/>
                               <w:szCs w:val="24"/>
                             </w:rPr>
-                            <w:t>Victoria Stacey</w:t>
+                            <w:t xml:space="preserve">Victoria </w:t>
+                          </w:r>
+                          <w:r>
+                            <w:rPr>
+                              <w:color w:val="595959" w:themeColor="text1" w:themeTint="A6"/>
+                              <w:sz w:val="24"/>
+                              <w:szCs w:val="24"/>
+                            </w:rPr>
+                            <w:t>Stacey</w:t>
                           </w:r>
                           <w:r>
                             <w:rPr>
@@ -1412,7 +994,7 @@
                               <w:szCs w:val="24"/>
                             </w:rPr>
                             <w:tab/>
-                            <w:t>401xxxxx</w:t>
+                            <w:t>40030110</w:t>
                           </w:r>
                         </w:p>
                         <w:p>
@@ -1669,7 +1251,7 @@
               </mc:Choice>
               <mc:Fallback>
                 <w:pict>
-                  <v:shape w14:anchorId="415BB942" id="Text Box 154" o:spid="_x0000_s1028" type="#_x0000_t202" style="position:absolute;left:0;text-align:left;margin-left:17.2pt;margin-top:193.45pt;width:8in;height:349.25pt;z-index:251665408;visibility:visible;mso-wrap-style:square;mso-width-percent:941;mso-height-percent:0;mso-wrap-distance-left:9pt;mso-wrap-distance-top:0;mso-wrap-distance-right:9pt;mso-wrap-distance-bottom:0;mso-position-horizontal:absolute;mso-position-horizontal-relative:page;mso-position-vertical:absolute;mso-position-vertical-relative:page;mso-width-percent:941;mso-height-percent:0;mso-width-relative:page;mso-height-relative:page;v-text-anchor:bottom" o:gfxdata="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" filled="f" stroked="f" strokeweight=".5pt">
+                  <v:shape w14:anchorId="415BB942" id="Text Box 154" o:spid="_x0000_s1027" type="#_x0000_t202" style="position:absolute;left:0;text-align:left;margin-left:17.2pt;margin-top:193.45pt;width:8in;height:349.25pt;z-index:251665408;visibility:visible;mso-wrap-style:square;mso-width-percent:941;mso-height-percent:0;mso-wrap-distance-left:9pt;mso-wrap-distance-top:0;mso-wrap-distance-right:9pt;mso-wrap-distance-bottom:0;mso-position-horizontal:absolute;mso-position-horizontal-relative:page;mso-position-vertical:absolute;mso-position-vertical-relative:page;mso-width-percent:941;mso-height-percent:0;mso-width-relative:page;mso-height-relative:page;v-text-anchor:bottom" o:gfxdata="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" filled="f" stroked="f" strokeweight=".5pt">
                     <v:textbox inset="126pt,0,54pt,0">
                       <w:txbxContent>
                         <w:p>
@@ -1909,7 +1491,7 @@
               </mc:Choice>
               <mc:Fallback>
                 <w:pict>
-                  <v:shape w14:anchorId="61C87116" id="Text Box 2" o:spid="_x0000_s1029" type="#_x0000_t202" style="position:absolute;left:0;text-align:left;margin-left:400.1pt;margin-top:222.45pt;width:451.3pt;height:110.6pt;z-index:251669504;visibility:visible;mso-wrap-style:square;mso-width-percent:0;mso-height-percent:200;mso-wrap-distance-left:9pt;mso-wrap-distance-top:3.6pt;mso-wrap-distance-right:9pt;mso-wrap-distance-bottom:3.6pt;mso-position-horizontal:right;mso-position-horizontal-relative:margin;mso-position-vertical:absolute;mso-position-vertical-relative:text;mso-width-percent:0;mso-height-percent:200;mso-width-relative:margin;mso-height-relative:margin;v-text-anchor:top" o:gfxdata="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" filled="f" stroked="f">
+                  <v:shape w14:anchorId="61C87116" id="Text Box 2" o:spid="_x0000_s1028" type="#_x0000_t202" style="position:absolute;left:0;text-align:left;margin-left:400.1pt;margin-top:222.45pt;width:451.3pt;height:110.6pt;z-index:251669504;visibility:visible;mso-wrap-style:square;mso-width-percent:0;mso-height-percent:200;mso-wrap-distance-left:9pt;mso-wrap-distance-top:3.6pt;mso-wrap-distance-right:9pt;mso-wrap-distance-bottom:3.6pt;mso-position-horizontal:right;mso-position-horizontal-relative:margin;mso-position-vertical:absolute;mso-position-vertical-relative:text;mso-width-percent:0;mso-height-percent:200;mso-width-relative:margin;mso-height-relative:margin;v-text-anchor:top" o:gfxdata="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" filled="f" stroked="f">
                     <v:textbox style="mso-fit-shape-to-text:t">
                       <w:txbxContent>
                         <w:p>
@@ -2043,7 +1625,7 @@
         <w:rPr>
           <w:noProof/>
         </w:rPr>
-        <w:instrText xml:space="preserve"> PAGEREF _Toc418259363 \h </w:instrText>
+        <w:instrText xml:space="preserve"> PAGEREF _Toc418267491 \h </w:instrText>
       </w:r>
       <w:r>
         <w:rPr>
@@ -2060,7 +1642,7 @@
         <w:rPr>
           <w:noProof/>
         </w:rPr>
-        <w:t>3</w:t>
+        <w:t>4</w:t>
       </w:r>
       <w:r>
         <w:rPr>
@@ -2104,15 +1686,7 @@
           <w:b/>
           <w:noProof/>
         </w:rPr>
-        <w:t>Describe and evaluate the develo</w:t>
-      </w:r>
-      <w:r>
-        <w:rPr>
-          <w:rFonts w:ascii="Times New Roman" w:hAnsi="Times New Roman" w:cs="Times New Roman"/>
-          <w:b/>
-          <w:noProof/>
-        </w:rPr>
-        <w:t>pment model used</w:t>
+        <w:t>Describe and evaluate the development model used</w:t>
       </w:r>
       <w:r>
         <w:rPr>
@@ -2130,7 +1704,7 @@
         <w:rPr>
           <w:noProof/>
         </w:rPr>
-        <w:instrText xml:space="preserve"> PAGEREF _Toc418259364 \h </w:instrText>
+        <w:instrText xml:space="preserve"> PAGEREF _Toc418267492 \h </w:instrText>
       </w:r>
       <w:r>
         <w:rPr>
@@ -2147,7 +1721,7 @@
         <w:rPr>
           <w:noProof/>
         </w:rPr>
-        <w:t>4</w:t>
+        <w:t>6</w:t>
       </w:r>
       <w:r>
         <w:rPr>
@@ -2192,7 +1766,7 @@
           <w:noProof/>
           <w:lang w:val="nl-NL"/>
         </w:rPr>
-        <w:t>Design (400 words max)</w:t>
+        <w:t>Design</w:t>
       </w:r>
       <w:r>
         <w:rPr>
@@ -2210,7 +1784,7 @@
         <w:rPr>
           <w:noProof/>
         </w:rPr>
-        <w:instrText xml:space="preserve"> PAGEREF _Toc418259365 \h </w:instrText>
+        <w:instrText xml:space="preserve"> PAGEREF _Toc418267493 \h </w:instrText>
       </w:r>
       <w:r>
         <w:rPr>
@@ -2227,7 +1801,7 @@
         <w:rPr>
           <w:noProof/>
         </w:rPr>
-        <w:t>4</w:t>
+        <w:t>6</w:t>
       </w:r>
       <w:r>
         <w:rPr>
@@ -2252,10 +1826,64 @@
           <w:rFonts w:ascii="Times New Roman" w:hAnsi="Times New Roman" w:cs="Times New Roman"/>
           <w:b/>
           <w:noProof/>
-        </w:rPr>
-        <w:t>4.</w:t>
-      </w:r>
-      <w:r>
+          <w:lang w:val="nl-NL"/>
+        </w:rPr>
+        <w:tab/>
+      </w:r>
+      <w:r>
+        <w:rPr>
+          <w:rFonts w:ascii="Times New Roman" w:hAnsi="Times New Roman" w:cs="Times New Roman"/>
+          <w:b/>
+          <w:noProof/>
+          <w:lang w:val="nl-NL"/>
+        </w:rPr>
+        <w:t>3.1. Database Schema</w:t>
+      </w:r>
+      <w:r>
+        <w:rPr>
+          <w:noProof/>
+        </w:rPr>
+        <w:tab/>
+      </w:r>
+      <w:r>
+        <w:rPr>
+          <w:noProof/>
+        </w:rPr>
+        <w:fldChar w:fldCharType="begin"/>
+      </w:r>
+      <w:r>
+        <w:rPr>
+          <w:noProof/>
+        </w:rPr>
+        <w:instrText xml:space="preserve"> PAGEREF _Toc418267494 \h </w:instrText>
+      </w:r>
+      <w:r>
+        <w:rPr>
+          <w:noProof/>
+        </w:rPr>
+      </w:r>
+      <w:r>
+        <w:rPr>
+          <w:noProof/>
+        </w:rPr>
+        <w:fldChar w:fldCharType="separate"/>
+      </w:r>
+      <w:r>
+        <w:rPr>
+          <w:noProof/>
+        </w:rPr>
+        <w:t>6</w:t>
+      </w:r>
+      <w:r>
+        <w:rPr>
+          <w:noProof/>
+        </w:rPr>
+        <w:fldChar w:fldCharType="end"/>
+      </w:r>
+    </w:p>
+    <w:p>
+      <w:pPr>
+        <w:pStyle w:val="TOC1"/>
         <w:rPr>
           <w:rFonts w:asciiTheme="minorHAnsi" w:eastAsiaTheme="minorEastAsia" w:hAnsiTheme="minorHAnsi" w:cstheme="minorBidi"/>
           <w:noProof/>
@@ -2263,6 +1891,14 @@
           <w:bdr w:val="none" w:sz="0" w:space="0" w:color="auto"/>
           <w:lang w:val="en-GB"/>
         </w:rPr>
+      </w:pPr>
+      <w:r>
+        <w:rPr>
+          <w:rFonts w:ascii="Times New Roman" w:hAnsi="Times New Roman" w:cs="Times New Roman"/>
+          <w:b/>
+          <w:noProof/>
+          <w:lang w:val="nl-NL"/>
+        </w:rPr>
         <w:tab/>
       </w:r>
       <w:r>
@@ -2272,7 +1908,7 @@
           <w:noProof/>
           <w:lang w:val="nl-NL"/>
         </w:rPr>
-        <w:t>Implementation (500 words max)</w:t>
+        <w:t>3.2. UML Diagram</w:t>
       </w:r>
       <w:r>
         <w:rPr>
@@ -2290,7 +1926,7 @@
         <w:rPr>
           <w:noProof/>
         </w:rPr>
-        <w:instrText xml:space="preserve"> PAGEREF _Toc418259366 \h </w:instrText>
+        <w:instrText xml:space="preserve"> PAGEREF _Toc418267495 \h </w:instrText>
       </w:r>
       <w:r>
         <w:rPr>
@@ -2343,25 +1979,7 @@
           <w:noProof/>
           <w:lang w:val="nl-NL"/>
         </w:rPr>
-        <w:t>4.1.</w:t>
-      </w:r>
-      <w:r>
-        <w:rPr>
-          <w:rFonts w:ascii="Times New Roman" w:hAnsi="Times New Roman" w:cs="Times New Roman"/>
-          <w:b/>
-          <w:noProof/>
-          <w:lang w:val="nl-NL"/>
-        </w:rPr>
-        <w:t xml:space="preserve">   </w:t>
-      </w:r>
-      <w:r>
-        <w:rPr>
-          <w:rFonts w:ascii="Times New Roman" w:hAnsi="Times New Roman" w:cs="Times New Roman"/>
-          <w:b/>
-          <w:noProof/>
-          <w:lang w:val="nl-NL"/>
-        </w:rPr>
-        <w:t>User Interface (Java FX)</w:t>
+        <w:t>3.3. User Interface Design</w:t>
       </w:r>
       <w:r>
         <w:rPr>
@@ -2379,7 +1997,7 @@
         <w:rPr>
           <w:noProof/>
         </w:rPr>
-        <w:instrText xml:space="preserve"> PAGEREF _Toc418259367 \h </w:instrText>
+        <w:instrText xml:space="preserve"> PAGEREF _Toc418267496 \h </w:instrText>
       </w:r>
       <w:r>
         <w:rPr>
@@ -2421,82 +2039,10 @@
           <w:rFonts w:ascii="Times New Roman" w:hAnsi="Times New Roman" w:cs="Times New Roman"/>
           <w:b/>
           <w:noProof/>
-          <w:lang w:val="nl-NL"/>
-        </w:rPr>
-        <w:tab/>
-      </w:r>
-      <w:r>
-        <w:rPr>
-          <w:rFonts w:ascii="Times New Roman" w:hAnsi="Times New Roman" w:cs="Times New Roman"/>
-          <w:b/>
-          <w:noProof/>
-          <w:lang w:val="nl-NL"/>
-        </w:rPr>
-        <w:t>4.2.</w:t>
-      </w:r>
-      <w:r>
-        <w:rPr>
-          <w:rFonts w:ascii="Times New Roman" w:hAnsi="Times New Roman" w:cs="Times New Roman"/>
-          <w:b/>
-          <w:noProof/>
-          <w:lang w:val="nl-NL"/>
-        </w:rPr>
-        <w:t xml:space="preserve">   </w:t>
-      </w:r>
-      <w:r>
-        <w:rPr>
-          <w:rFonts w:ascii="Times New Roman" w:hAnsi="Times New Roman" w:cs="Times New Roman"/>
-          <w:b/>
-          <w:noProof/>
-          <w:lang w:val="nl-NL"/>
-        </w:rPr>
-        <w:t>Database</w:t>
-      </w:r>
-      <w:r>
-        <w:rPr>
-          <w:noProof/>
-        </w:rPr>
-        <w:tab/>
-      </w:r>
-      <w:r>
-        <w:rPr>
-          <w:noProof/>
-        </w:rPr>
-        <w:fldChar w:fldCharType="begin"/>
-      </w:r>
-      <w:r>
-        <w:rPr>
-          <w:noProof/>
-        </w:rPr>
-        <w:instrText xml:space="preserve"> PAGEREF _Toc418259369 \h </w:instrText>
-      </w:r>
-      <w:r>
-        <w:rPr>
-          <w:noProof/>
-        </w:rPr>
-      </w:r>
-      <w:r>
-        <w:rPr>
-          <w:noProof/>
-        </w:rPr>
-        <w:fldChar w:fldCharType="separate"/>
-      </w:r>
-      <w:r>
-        <w:rPr>
-          <w:noProof/>
-        </w:rPr>
-        <w:t>6</w:t>
-      </w:r>
-      <w:r>
-        <w:rPr>
-          <w:noProof/>
-        </w:rPr>
-        <w:fldChar w:fldCharType="end"/>
-      </w:r>
-    </w:p>
-    <w:p>
-      <w:pPr>
-        <w:pStyle w:val="TOC1"/>
+        </w:rPr>
+        <w:t>4.</w:t>
+      </w:r>
+      <w:r>
         <w:rPr>
           <w:rFonts w:asciiTheme="minorHAnsi" w:eastAsiaTheme="minorEastAsia" w:hAnsiTheme="minorHAnsi" w:cstheme="minorBidi"/>
           <w:noProof/>
@@ -2504,7 +2050,8 @@
           <w:bdr w:val="none" w:sz="0" w:space="0" w:color="auto"/>
           <w:lang w:val="en-GB"/>
         </w:rPr>
-      </w:pPr>
+        <w:tab/>
+      </w:r>
       <w:r>
         <w:rPr>
           <w:rFonts w:ascii="Times New Roman" w:hAnsi="Times New Roman" w:cs="Times New Roman"/>
@@ -2512,43 +2059,16 @@
           <w:noProof/>
           <w:lang w:val="nl-NL"/>
         </w:rPr>
+        <w:t>Implementation</w:t>
+      </w:r>
+      <w:r>
+        <w:rPr>
+          <w:noProof/>
+        </w:rPr>
         <w:tab/>
       </w:r>
       <w:r>
         <w:rPr>
-          <w:rFonts w:ascii="Times New Roman" w:hAnsi="Times New Roman" w:cs="Times New Roman"/>
-          <w:b/>
-          <w:noProof/>
-          <w:lang w:val="nl-NL"/>
-        </w:rPr>
-        <w:t>4.3.</w:t>
-      </w:r>
-      <w:r>
-        <w:rPr>
-          <w:rFonts w:ascii="Times New Roman" w:hAnsi="Times New Roman" w:cs="Times New Roman"/>
-          <w:b/>
-          <w:noProof/>
-          <w:lang w:val="nl-NL"/>
-        </w:rPr>
-        <w:t xml:space="preserve">   </w:t>
-      </w:r>
-      <w:r>
-        <w:rPr>
-          <w:rFonts w:ascii="Times New Roman" w:hAnsi="Times New Roman" w:cs="Times New Roman"/>
-          <w:b/>
-          <w:noProof/>
-          <w:lang w:val="nl-NL"/>
-        </w:rPr>
-        <w:t>Queue System</w:t>
-      </w:r>
-      <w:r>
-        <w:rPr>
-          <w:noProof/>
-        </w:rPr>
-        <w:tab/>
-      </w:r>
-      <w:r>
-        <w:rPr>
           <w:noProof/>
         </w:rPr>
         <w:fldChar w:fldCharType="begin"/>
@@ -2557,7 +2077,7 @@
         <w:rPr>
           <w:noProof/>
         </w:rPr>
-        <w:instrText xml:space="preserve"> PAGEREF _Toc418259370 \h </w:instrText>
+        <w:instrText xml:space="preserve"> PAGEREF _Toc418267497 \h </w:instrText>
       </w:r>
       <w:r>
         <w:rPr>
@@ -2574,7 +2094,7 @@
         <w:rPr>
           <w:noProof/>
         </w:rPr>
-        <w:t>6</w:t>
+        <w:t>7</w:t>
       </w:r>
       <w:r>
         <w:rPr>
@@ -2599,10 +2119,64 @@
           <w:rFonts w:ascii="Times New Roman" w:hAnsi="Times New Roman" w:cs="Times New Roman"/>
           <w:b/>
           <w:noProof/>
-        </w:rPr>
-        <w:t>5.</w:t>
-      </w:r>
-      <w:r>
+          <w:lang w:val="nl-NL"/>
+        </w:rPr>
+        <w:tab/>
+      </w:r>
+      <w:r>
+        <w:rPr>
+          <w:rFonts w:ascii="Times New Roman" w:hAnsi="Times New Roman" w:cs="Times New Roman"/>
+          <w:b/>
+          <w:noProof/>
+          <w:lang w:val="nl-NL"/>
+        </w:rPr>
+        <w:t>4.1.User Interface (UI)</w:t>
+      </w:r>
+      <w:r>
+        <w:rPr>
+          <w:noProof/>
+        </w:rPr>
+        <w:tab/>
+      </w:r>
+      <w:r>
+        <w:rPr>
+          <w:noProof/>
+        </w:rPr>
+        <w:fldChar w:fldCharType="begin"/>
+      </w:r>
+      <w:r>
+        <w:rPr>
+          <w:noProof/>
+        </w:rPr>
+        <w:instrText xml:space="preserve"> PAGEREF _Toc418267500 \h </w:instrText>
+      </w:r>
+      <w:r>
+        <w:rPr>
+          <w:noProof/>
+        </w:rPr>
+      </w:r>
+      <w:r>
+        <w:rPr>
+          <w:noProof/>
+        </w:rPr>
+        <w:fldChar w:fldCharType="separate"/>
+      </w:r>
+      <w:r>
+        <w:rPr>
+          <w:noProof/>
+        </w:rPr>
+        <w:t>7</w:t>
+      </w:r>
+      <w:r>
+        <w:rPr>
+          <w:noProof/>
+        </w:rPr>
+        <w:fldChar w:fldCharType="end"/>
+      </w:r>
+    </w:p>
+    <w:p>
+      <w:pPr>
+        <w:pStyle w:val="TOC1"/>
         <w:rPr>
           <w:rFonts w:asciiTheme="minorHAnsi" w:eastAsiaTheme="minorEastAsia" w:hAnsiTheme="minorHAnsi" w:cstheme="minorBidi"/>
           <w:noProof/>
@@ -2610,6 +2184,14 @@
           <w:bdr w:val="none" w:sz="0" w:space="0" w:color="auto"/>
           <w:lang w:val="en-GB"/>
         </w:rPr>
+      </w:pPr>
+      <w:r>
+        <w:rPr>
+          <w:rFonts w:ascii="Times New Roman" w:hAnsi="Times New Roman" w:cs="Times New Roman"/>
+          <w:b/>
+          <w:noProof/>
+          <w:lang w:val="nl-NL"/>
+        </w:rPr>
         <w:tab/>
       </w:r>
       <w:r>
@@ -2619,7 +2201,7 @@
           <w:noProof/>
           <w:lang w:val="nl-NL"/>
         </w:rPr>
-        <w:t>Testing (max 200 words)</w:t>
+        <w:t>4.2. Database</w:t>
       </w:r>
       <w:r>
         <w:rPr>
@@ -2637,7 +2219,7 @@
         <w:rPr>
           <w:noProof/>
         </w:rPr>
-        <w:instrText xml:space="preserve"> PAGEREF _Toc418259371 \h </w:instrText>
+        <w:instrText xml:space="preserve"> PAGEREF _Toc418267501 \h </w:instrText>
       </w:r>
       <w:r>
         <w:rPr>
@@ -2679,10 +2261,64 @@
           <w:rFonts w:ascii="Times New Roman" w:hAnsi="Times New Roman" w:cs="Times New Roman"/>
           <w:b/>
           <w:noProof/>
-        </w:rPr>
-        <w:t>6.</w:t>
-      </w:r>
-      <w:r>
+          <w:lang w:val="nl-NL"/>
+        </w:rPr>
+        <w:tab/>
+      </w:r>
+      <w:r>
+        <w:rPr>
+          <w:rFonts w:ascii="Times New Roman" w:hAnsi="Times New Roman" w:cs="Times New Roman"/>
+          <w:b/>
+          <w:noProof/>
+          <w:lang w:val="nl-NL"/>
+        </w:rPr>
+        <w:t>4.3. Queue System</w:t>
+      </w:r>
+      <w:r>
+        <w:rPr>
+          <w:noProof/>
+        </w:rPr>
+        <w:tab/>
+      </w:r>
+      <w:r>
+        <w:rPr>
+          <w:noProof/>
+        </w:rPr>
+        <w:fldChar w:fldCharType="begin"/>
+      </w:r>
+      <w:r>
+        <w:rPr>
+          <w:noProof/>
+        </w:rPr>
+        <w:instrText xml:space="preserve"> PAGEREF _Toc418267502 \h </w:instrText>
+      </w:r>
+      <w:r>
+        <w:rPr>
+          <w:noProof/>
+        </w:rPr>
+      </w:r>
+      <w:r>
+        <w:rPr>
+          <w:noProof/>
+        </w:rPr>
+        <w:fldChar w:fldCharType="separate"/>
+      </w:r>
+      <w:r>
+        <w:rPr>
+          <w:noProof/>
+        </w:rPr>
+        <w:t>7</w:t>
+      </w:r>
+      <w:r>
+        <w:rPr>
+          <w:noProof/>
+        </w:rPr>
+        <w:fldChar w:fldCharType="end"/>
+      </w:r>
+    </w:p>
+    <w:p>
+      <w:pPr>
+        <w:pStyle w:val="TOC1"/>
         <w:rPr>
           <w:rFonts w:asciiTheme="minorHAnsi" w:eastAsiaTheme="minorEastAsia" w:hAnsiTheme="minorHAnsi" w:cstheme="minorBidi"/>
           <w:noProof/>
@@ -2690,6 +2326,23 @@
           <w:bdr w:val="none" w:sz="0" w:space="0" w:color="auto"/>
           <w:lang w:val="en-GB"/>
         </w:rPr>
+      </w:pPr>
+      <w:r>
+        <w:rPr>
+          <w:rFonts w:ascii="Times New Roman" w:hAnsi="Times New Roman" w:cs="Times New Roman"/>
+          <w:b/>
+          <w:noProof/>
+        </w:rPr>
+        <w:t>5.</w:t>
+      </w:r>
+      <w:r>
+        <w:rPr>
+          <w:rFonts w:asciiTheme="minorHAnsi" w:eastAsiaTheme="minorEastAsia" w:hAnsiTheme="minorHAnsi" w:cstheme="minorBidi"/>
+          <w:noProof/>
+          <w:color w:val="auto"/>
+          <w:bdr w:val="none" w:sz="0" w:space="0" w:color="auto"/>
+          <w:lang w:val="en-GB"/>
+        </w:rPr>
         <w:tab/>
       </w:r>
       <w:r>
@@ -2697,8 +2350,9 @@
           <w:rFonts w:ascii="Times New Roman" w:hAnsi="Times New Roman" w:cs="Times New Roman"/>
           <w:b/>
           <w:noProof/>
-        </w:rPr>
-        <w:t>Evaluation of Project and Product Produced (max 300 words)</w:t>
+          <w:lang w:val="nl-NL"/>
+        </w:rPr>
+        <w:t>Testing</w:t>
       </w:r>
       <w:r>
         <w:rPr>
@@ -2716,7 +2370,7 @@
         <w:rPr>
           <w:noProof/>
         </w:rPr>
-        <w:instrText xml:space="preserve"> PAGEREF _Toc418259372 \h </w:instrText>
+        <w:instrText xml:space="preserve"> PAGEREF _Toc418267503 \h </w:instrText>
       </w:r>
       <w:r>
         <w:rPr>
@@ -2733,7 +2387,7 @@
         <w:rPr>
           <w:noProof/>
         </w:rPr>
-        <w:t>7</w:t>
+        <w:t>8</w:t>
       </w:r>
       <w:r>
         <w:rPr>
@@ -2744,13 +2398,386 @@
     </w:p>
     <w:p>
       <w:pPr>
-        <w:pStyle w:val="Body"/>
-        <w:rPr>
-          <w:rFonts w:ascii="Times New Roman" w:hAnsi="Times New Roman" w:cs="Times New Roman"/>
-          <w:sz w:val="24"/>
-          <w:szCs w:val="24"/>
-        </w:rPr>
-      </w:pPr>
+        <w:pStyle w:val="TOC1"/>
+        <w:rPr>
+          <w:rFonts w:asciiTheme="minorHAnsi" w:eastAsiaTheme="minorEastAsia" w:hAnsiTheme="minorHAnsi" w:cstheme="minorBidi"/>
+          <w:noProof/>
+          <w:color w:val="auto"/>
+          <w:bdr w:val="none" w:sz="0" w:space="0" w:color="auto"/>
+          <w:lang w:val="en-GB"/>
+        </w:rPr>
+      </w:pPr>
+      <w:r>
+        <w:rPr>
+          <w:rFonts w:ascii="Times New Roman" w:hAnsi="Times New Roman" w:cs="Times New Roman"/>
+          <w:b/>
+          <w:noProof/>
+        </w:rPr>
+        <w:t>6.</w:t>
+      </w:r>
+      <w:r>
+        <w:rPr>
+          <w:rFonts w:asciiTheme="minorHAnsi" w:eastAsiaTheme="minorEastAsia" w:hAnsiTheme="minorHAnsi" w:cstheme="minorBidi"/>
+          <w:noProof/>
+          <w:color w:val="auto"/>
+          <w:bdr w:val="none" w:sz="0" w:space="0" w:color="auto"/>
+          <w:lang w:val="en-GB"/>
+        </w:rPr>
+        <w:tab/>
+      </w:r>
+      <w:r>
+        <w:rPr>
+          <w:rFonts w:ascii="Times New Roman" w:hAnsi="Times New Roman" w:cs="Times New Roman"/>
+          <w:b/>
+          <w:noProof/>
+        </w:rPr>
+        <w:t>Evaluation of Project and Product Produced</w:t>
+      </w:r>
+      <w:r>
+        <w:rPr>
+          <w:noProof/>
+        </w:rPr>
+        <w:tab/>
+      </w:r>
+      <w:r>
+        <w:rPr>
+          <w:noProof/>
+        </w:rPr>
+        <w:fldChar w:fldCharType="begin"/>
+      </w:r>
+      <w:r>
+        <w:rPr>
+          <w:noProof/>
+        </w:rPr>
+        <w:instrText xml:space="preserve"> PAGEREF _Toc418267504 \h </w:instrText>
+      </w:r>
+      <w:r>
+        <w:rPr>
+          <w:noProof/>
+        </w:rPr>
+      </w:r>
+      <w:r>
+        <w:rPr>
+          <w:noProof/>
+        </w:rPr>
+        <w:fldChar w:fldCharType="separate"/>
+      </w:r>
+      <w:r>
+        <w:rPr>
+          <w:noProof/>
+        </w:rPr>
+        <w:t>8</w:t>
+      </w:r>
+      <w:r>
+        <w:rPr>
+          <w:noProof/>
+        </w:rPr>
+        <w:fldChar w:fldCharType="end"/>
+      </w:r>
+    </w:p>
+    <w:p>
+      <w:pPr>
+        <w:pStyle w:val="TOC1"/>
+        <w:rPr>
+          <w:rFonts w:asciiTheme="minorHAnsi" w:eastAsiaTheme="minorEastAsia" w:hAnsiTheme="minorHAnsi" w:cstheme="minorBidi"/>
+          <w:noProof/>
+          <w:color w:val="auto"/>
+          <w:bdr w:val="none" w:sz="0" w:space="0" w:color="auto"/>
+          <w:lang w:val="en-GB"/>
+        </w:rPr>
+      </w:pPr>
+      <w:r>
+        <w:rPr>
+          <w:rFonts w:ascii="Times New Roman" w:hAnsi="Times New Roman" w:cs="Times New Roman"/>
+          <w:b/>
+          <w:noProof/>
+        </w:rPr>
+        <w:t>7.</w:t>
+      </w:r>
+      <w:r>
+        <w:rPr>
+          <w:rFonts w:asciiTheme="minorHAnsi" w:eastAsiaTheme="minorEastAsia" w:hAnsiTheme="minorHAnsi" w:cstheme="minorBidi"/>
+          <w:noProof/>
+          <w:color w:val="auto"/>
+          <w:bdr w:val="none" w:sz="0" w:space="0" w:color="auto"/>
+          <w:lang w:val="en-GB"/>
+        </w:rPr>
+        <w:tab/>
+      </w:r>
+      <w:r>
+        <w:rPr>
+          <w:rFonts w:ascii="Times New Roman" w:hAnsi="Times New Roman" w:cs="Times New Roman"/>
+          <w:b/>
+          <w:noProof/>
+        </w:rPr>
+        <w:t>Appendix</w:t>
+      </w:r>
+      <w:r>
+        <w:rPr>
+          <w:noProof/>
+        </w:rPr>
+        <w:tab/>
+      </w:r>
+      <w:r>
+        <w:rPr>
+          <w:noProof/>
+        </w:rPr>
+        <w:fldChar w:fldCharType="begin"/>
+      </w:r>
+      <w:r>
+        <w:rPr>
+          <w:noProof/>
+        </w:rPr>
+        <w:instrText xml:space="preserve"> PAGEREF _Toc418267505 \h </w:instrText>
+      </w:r>
+      <w:r>
+        <w:rPr>
+          <w:noProof/>
+        </w:rPr>
+      </w:r>
+      <w:r>
+        <w:rPr>
+          <w:noProof/>
+        </w:rPr>
+        <w:fldChar w:fldCharType="separate"/>
+      </w:r>
+      <w:r>
+        <w:rPr>
+          <w:noProof/>
+        </w:rPr>
+        <w:t>9</w:t>
+      </w:r>
+      <w:r>
+        <w:rPr>
+          <w:noProof/>
+        </w:rPr>
+        <w:fldChar w:fldCharType="end"/>
+      </w:r>
+    </w:p>
+    <w:p>
+      <w:pPr>
+        <w:pStyle w:val="TOC1"/>
+        <w:rPr>
+          <w:rFonts w:asciiTheme="minorHAnsi" w:eastAsiaTheme="minorEastAsia" w:hAnsiTheme="minorHAnsi" w:cstheme="minorBidi"/>
+          <w:noProof/>
+          <w:color w:val="auto"/>
+          <w:bdr w:val="none" w:sz="0" w:space="0" w:color="auto"/>
+          <w:lang w:val="en-GB"/>
+        </w:rPr>
+      </w:pPr>
+      <w:r>
+        <w:rPr>
+          <w:rFonts w:ascii="Times New Roman" w:hAnsi="Times New Roman" w:cs="Times New Roman"/>
+          <w:b/>
+          <w:noProof/>
+          <w:lang w:val="nl-NL"/>
+        </w:rPr>
+        <w:tab/>
+      </w:r>
+      <w:r>
+        <w:rPr>
+          <w:rFonts w:ascii="Times New Roman" w:hAnsi="Times New Roman" w:cs="Times New Roman"/>
+          <w:b/>
+          <w:noProof/>
+          <w:lang w:val="nl-NL"/>
+        </w:rPr>
+        <w:t>7.1</w:t>
+      </w:r>
+      <w:r>
+        <w:rPr>
+          <w:rFonts w:ascii="Times New Roman" w:hAnsi="Times New Roman" w:cs="Times New Roman"/>
+          <w:b/>
+          <w:noProof/>
+          <w:lang w:val="nl-NL"/>
+        </w:rPr>
+        <w:t xml:space="preserve"> </w:t>
+      </w:r>
+      <w:r>
+        <w:rPr>
+          <w:rFonts w:ascii="Times New Roman" w:hAnsi="Times New Roman" w:cs="Times New Roman"/>
+          <w:b/>
+          <w:noProof/>
+          <w:lang w:val="nl-NL"/>
+        </w:rPr>
+        <w:t>Database Schema</w:t>
+      </w:r>
+      <w:r>
+        <w:rPr>
+          <w:noProof/>
+        </w:rPr>
+        <w:tab/>
+      </w:r>
+      <w:r>
+        <w:rPr>
+          <w:noProof/>
+        </w:rPr>
+        <w:fldChar w:fldCharType="begin"/>
+      </w:r>
+      <w:r>
+        <w:rPr>
+          <w:noProof/>
+        </w:rPr>
+        <w:instrText xml:space="preserve"> PAGEREF _Toc418267506 \h </w:instrText>
+      </w:r>
+      <w:r>
+        <w:rPr>
+          <w:noProof/>
+        </w:rPr>
+      </w:r>
+      <w:r>
+        <w:rPr>
+          <w:noProof/>
+        </w:rPr>
+        <w:fldChar w:fldCharType="separate"/>
+      </w:r>
+      <w:r>
+        <w:rPr>
+          <w:noProof/>
+        </w:rPr>
+        <w:t>9</w:t>
+      </w:r>
+      <w:r>
+        <w:rPr>
+          <w:noProof/>
+        </w:rPr>
+        <w:fldChar w:fldCharType="end"/>
+      </w:r>
+    </w:p>
+    <w:p>
+      <w:pPr>
+        <w:pStyle w:val="TOC1"/>
+        <w:rPr>
+          <w:noProof/>
+        </w:rPr>
+      </w:pPr>
+      <w:r>
+        <w:rPr>
+          <w:rFonts w:ascii="Times New Roman" w:hAnsi="Times New Roman" w:cs="Times New Roman"/>
+          <w:b/>
+          <w:noProof/>
+          <w:lang w:val="nl-NL"/>
+        </w:rPr>
+        <w:tab/>
+      </w:r>
+      <w:r>
+        <w:rPr>
+          <w:rFonts w:ascii="Times New Roman" w:hAnsi="Times New Roman" w:cs="Times New Roman"/>
+          <w:b/>
+          <w:noProof/>
+          <w:lang w:val="nl-NL"/>
+        </w:rPr>
+        <w:t>7.2</w:t>
+      </w:r>
+      <w:r>
+        <w:rPr>
+          <w:rFonts w:ascii="Times New Roman" w:hAnsi="Times New Roman" w:cs="Times New Roman"/>
+          <w:b/>
+          <w:noProof/>
+          <w:lang w:val="nl-NL"/>
+        </w:rPr>
+        <w:t xml:space="preserve"> </w:t>
+      </w:r>
+      <w:r>
+        <w:rPr>
+          <w:rFonts w:ascii="Times New Roman" w:hAnsi="Times New Roman" w:cs="Times New Roman"/>
+          <w:b/>
+          <w:noProof/>
+          <w:lang w:val="nl-NL"/>
+        </w:rPr>
+        <w:t>UML NHSystem</w:t>
+      </w:r>
+      <w:r>
+        <w:rPr>
+          <w:noProof/>
+        </w:rPr>
+        <w:tab/>
+      </w:r>
+      <w:r>
+        <w:rPr>
+          <w:noProof/>
+        </w:rPr>
+        <w:fldChar w:fldCharType="begin"/>
+      </w:r>
+      <w:r>
+        <w:rPr>
+          <w:noProof/>
+        </w:rPr>
+        <w:instrText xml:space="preserve"> PAGEREF _Toc418267507 \h </w:instrText>
+      </w:r>
+      <w:r>
+        <w:rPr>
+          <w:noProof/>
+        </w:rPr>
+      </w:r>
+      <w:r>
+        <w:rPr>
+          <w:noProof/>
+        </w:rPr>
+        <w:fldChar w:fldCharType="separate"/>
+      </w:r>
+      <w:r>
+        <w:rPr>
+          <w:noProof/>
+        </w:rPr>
+        <w:t>9</w:t>
+      </w:r>
+      <w:r>
+        <w:rPr>
+          <w:noProof/>
+        </w:rPr>
+        <w:fldChar w:fldCharType="end"/>
+      </w:r>
+    </w:p>
+    <w:p>
+      <w:pPr>
+        <w:pStyle w:val="TOC1"/>
+        <w:rPr>
+          <w:rFonts w:asciiTheme="minorHAnsi" w:eastAsiaTheme="minorEastAsia" w:hAnsiTheme="minorHAnsi" w:cstheme="minorBidi"/>
+          <w:noProof/>
+          <w:color w:val="auto"/>
+          <w:bdr w:val="none" w:sz="0" w:space="0" w:color="auto"/>
+          <w:lang w:val="en-GB"/>
+        </w:rPr>
+      </w:pPr>
+      <w:r>
+        <w:rPr>
+          <w:rFonts w:ascii="Times New Roman" w:hAnsi="Times New Roman" w:cs="Times New Roman"/>
+          <w:b/>
+          <w:noProof/>
+          <w:lang w:val="nl-NL"/>
+        </w:rPr>
+        <w:tab/>
+      </w:r>
+      <w:r>
+        <w:rPr>
+          <w:rFonts w:ascii="Times New Roman" w:hAnsi="Times New Roman" w:cs="Times New Roman"/>
+          <w:b/>
+          <w:noProof/>
+          <w:lang w:val="nl-NL"/>
+        </w:rPr>
+        <w:t xml:space="preserve">7.3 </w:t>
+      </w:r>
+      <w:r>
+        <w:rPr>
+          <w:rFonts w:ascii="Times New Roman" w:hAnsi="Times New Roman" w:cs="Times New Roman"/>
+          <w:b/>
+          <w:noProof/>
+          <w:lang w:val="nl-NL"/>
+        </w:rPr>
+        <w:t>UML NHSystem</w:t>
+      </w:r>
+      <w:r>
+        <w:rPr>
+          <w:noProof/>
+        </w:rPr>
+        <w:tab/>
+      </w:r>
+      <w:r>
+        <w:rPr>
+          <w:noProof/>
+        </w:rPr>
+        <w:t>10</w:t>
+      </w:r>
       <w:r>
         <w:rPr>
           <w:rFonts w:ascii="Times New Roman" w:hAnsi="Times New Roman" w:cs="Times New Roman"/>
@@ -2767,46 +2794,6 @@
         <w:ind w:left="432" w:firstLine="0"/>
         <w:rPr>
           <w:rFonts w:ascii="Times New Roman" w:hAnsi="Times New Roman" w:cs="Times New Roman"/>
-        </w:rPr>
-      </w:pPr>
-    </w:p>
-    <w:p>
-      <w:pPr>
-        <w:pStyle w:val="Body"/>
-        <w:rPr>
-          <w:rFonts w:ascii="Times New Roman" w:hAnsi="Times New Roman" w:cs="Times New Roman"/>
-          <w:sz w:val="24"/>
-          <w:szCs w:val="24"/>
-        </w:rPr>
-      </w:pPr>
-    </w:p>
-    <w:p>
-      <w:pPr>
-        <w:pStyle w:val="Body"/>
-        <w:rPr>
-          <w:rFonts w:ascii="Times New Roman" w:hAnsi="Times New Roman" w:cs="Times New Roman"/>
-          <w:sz w:val="24"/>
-          <w:szCs w:val="24"/>
-        </w:rPr>
-      </w:pPr>
-    </w:p>
-    <w:p>
-      <w:pPr>
-        <w:pStyle w:val="Body"/>
-        <w:rPr>
-          <w:rFonts w:ascii="Times New Roman" w:hAnsi="Times New Roman" w:cs="Times New Roman"/>
-          <w:sz w:val="24"/>
-          <w:szCs w:val="24"/>
-        </w:rPr>
-      </w:pPr>
-    </w:p>
-    <w:p>
-      <w:pPr>
-        <w:pStyle w:val="Body"/>
-        <w:rPr>
-          <w:rFonts w:ascii="Times New Roman" w:hAnsi="Times New Roman" w:cs="Times New Roman"/>
-          <w:sz w:val="24"/>
-          <w:szCs w:val="24"/>
         </w:rPr>
       </w:pPr>
     </w:p>
@@ -2977,7 +2964,7 @@
           <w:lang w:val="nl-NL"/>
         </w:rPr>
       </w:pPr>
-      <w:bookmarkStart w:id="0" w:name="_Toc418259363"/>
+      <w:bookmarkStart w:id="0" w:name="_Toc418267491"/>
       <w:r>
         <w:rPr>
           <w:rFonts w:ascii="Times New Roman" w:hAnsi="Times New Roman" w:cs="Times New Roman"/>
@@ -3527,16 +3514,8 @@
               <w:rPr>
                 <w:color w:val="595959" w:themeColor="text1" w:themeTint="A6"/>
               </w:rPr>
-              <w:t xml:space="preserve">Jonathan </w:t>
+              <w:t>Jonathan Leathem</w:t>
             </w:r>
-            <w:proofErr w:type="spellStart"/>
-            <w:r>
-              <w:rPr>
-                <w:color w:val="595959" w:themeColor="text1" w:themeTint="A6"/>
-              </w:rPr>
-              <w:t>Leathem</w:t>
-            </w:r>
-            <w:proofErr w:type="spellEnd"/>
           </w:p>
         </w:tc>
         <w:tc>
@@ -3847,16 +3826,8 @@
               <w:rPr>
                 <w:color w:val="595959" w:themeColor="text1" w:themeTint="A6"/>
               </w:rPr>
-              <w:t xml:space="preserve">Chris </w:t>
+              <w:t>Chris McClune</w:t>
             </w:r>
-            <w:proofErr w:type="spellStart"/>
-            <w:r>
-              <w:rPr>
-                <w:color w:val="595959" w:themeColor="text1" w:themeTint="A6"/>
-              </w:rPr>
-              <w:t>McClune</w:t>
-            </w:r>
-            <w:proofErr w:type="spellEnd"/>
           </w:p>
         </w:tc>
         <w:tc>
@@ -3948,7 +3919,7 @@
                 <w:sz w:val="24"/>
                 <w:szCs w:val="24"/>
               </w:rPr>
-              <w:t>401xxxxx</w:t>
+              <w:t>40026952</w:t>
             </w:r>
           </w:p>
         </w:tc>
@@ -3977,6 +3948,20 @@
                 <w:color w:val="595959" w:themeColor="text1" w:themeTint="A6"/>
               </w:rPr>
             </w:pPr>
+            <w:r>
+              <w:rPr>
+                <w:color w:val="595959" w:themeColor="text1" w:themeTint="A6"/>
+              </w:rPr>
+              <w:t>r</w:t>
+            </w:r>
+            <w:bookmarkStart w:id="1" w:name="_GoBack"/>
+            <w:bookmarkEnd w:id="1"/>
+            <w:r>
+              <w:rPr>
+                <w:color w:val="595959" w:themeColor="text1" w:themeTint="A6"/>
+              </w:rPr>
+              <w:t>mckevitt03</w:t>
+            </w:r>
             <w:r>
               <w:rPr>
                 <w:color w:val="595959" w:themeColor="text1" w:themeTint="A6"/>
@@ -4011,16 +3996,8 @@
               <w:rPr>
                 <w:color w:val="595959" w:themeColor="text1" w:themeTint="A6"/>
               </w:rPr>
-              <w:t xml:space="preserve">Rebecca </w:t>
+              <w:t>Rebecca McKevitt</w:t>
             </w:r>
-            <w:proofErr w:type="spellStart"/>
-            <w:r>
-              <w:rPr>
-                <w:color w:val="595959" w:themeColor="text1" w:themeTint="A6"/>
-              </w:rPr>
-              <w:t>McKevitt</w:t>
-            </w:r>
-            <w:proofErr w:type="spellEnd"/>
           </w:p>
         </w:tc>
         <w:tc>
@@ -4268,7 +4245,7 @@
                 <w:sz w:val="24"/>
                 <w:szCs w:val="24"/>
               </w:rPr>
-              <w:t>401xxxxx</w:t>
+              <w:t>40030110</w:t>
             </w:r>
           </w:p>
         </w:tc>
@@ -4297,6 +4274,12 @@
                 <w:color w:val="595959" w:themeColor="text1" w:themeTint="A6"/>
               </w:rPr>
             </w:pPr>
+            <w:r>
+              <w:rPr>
+                <w:color w:val="595959" w:themeColor="text1" w:themeTint="A6"/>
+              </w:rPr>
+              <w:t>vstacey01</w:t>
+            </w:r>
             <w:r>
               <w:rPr>
                 <w:color w:val="595959" w:themeColor="text1" w:themeTint="A6"/>
@@ -4455,7 +4438,7 @@
           <w:b/>
         </w:rPr>
       </w:pPr>
-      <w:bookmarkStart w:id="1" w:name="_Toc418259364"/>
+      <w:bookmarkStart w:id="2" w:name="_Toc418267492"/>
       <w:r>
         <w:rPr>
           <w:rFonts w:ascii="Times New Roman" w:hAnsi="Times New Roman" w:cs="Times New Roman"/>
@@ -4463,9 +4446,9 @@
           <w:lang w:val="en-US"/>
         </w:rPr>
         <w:lastRenderedPageBreak/>
-        <w:t>Describe and evaluate the development model used (200 words max)</w:t>
-      </w:r>
-      <w:bookmarkEnd w:id="1"/>
+        <w:t>Describe and evaluate the development model used</w:t>
+      </w:r>
+      <w:bookmarkEnd w:id="2"/>
     </w:p>
     <w:p>
       <w:pPr>
@@ -4844,25 +4827,7 @@
           <w:sz w:val="24"/>
           <w:szCs w:val="24"/>
         </w:rPr>
-        <w:t xml:space="preserve">Although we did adopt a general </w:t>
-      </w:r>
-      <w:proofErr w:type="gramStart"/>
-      <w:r>
-        <w:rPr>
-          <w:rFonts w:ascii="Times New Roman" w:eastAsia="Arial" w:hAnsi="Times New Roman" w:cs="Times New Roman"/>
-          <w:sz w:val="24"/>
-          <w:szCs w:val="24"/>
-        </w:rPr>
-        <w:t>Agile</w:t>
-      </w:r>
-      <w:proofErr w:type="gramEnd"/>
-      <w:r>
-        <w:rPr>
-          <w:rFonts w:ascii="Times New Roman" w:eastAsia="Arial" w:hAnsi="Times New Roman" w:cs="Times New Roman"/>
-          <w:sz w:val="24"/>
-          <w:szCs w:val="24"/>
-        </w:rPr>
-        <w:t xml:space="preserve"> development </w:t>
+        <w:t xml:space="preserve">Although we did adopt a general Agile development </w:t>
       </w:r>
       <w:r>
         <w:rPr>
@@ -4937,281 +4902,1971 @@
           <w:b/>
         </w:rPr>
       </w:pPr>
-      <w:bookmarkStart w:id="2" w:name="_Toc418259365"/>
+      <w:bookmarkStart w:id="3" w:name="_Toc418267493"/>
       <w:r>
         <w:rPr>
           <w:rFonts w:ascii="Times New Roman" w:hAnsi="Times New Roman" w:cs="Times New Roman"/>
           <w:b/>
           <w:lang w:val="nl-NL"/>
         </w:rPr>
-        <w:t>Design (400 words max)</w:t>
-      </w:r>
-      <w:bookmarkEnd w:id="2"/>
+        <w:t>Design</w:t>
+      </w:r>
+      <w:bookmarkEnd w:id="3"/>
     </w:p>
     <w:p>
       <w:pPr>
-        <w:pStyle w:val="NoSpacing"/>
-        <w:numPr>
-          <w:ilvl w:val="0"/>
-          <w:numId w:val="25"/>
-        </w:numPr>
-      </w:pPr>
-      <w:r>
-        <w:t>DB Design (you may include a DB Schema)</w:t>
-      </w:r>
+        <w:pStyle w:val="Heading"/>
+        <w:spacing w:line="276" w:lineRule="auto"/>
+        <w:ind w:firstLine="0"/>
+        <w:rPr>
+          <w:rFonts w:ascii="Times New Roman" w:hAnsi="Times New Roman" w:cs="Times New Roman"/>
+          <w:b/>
+          <w:lang w:val="nl-NL"/>
+        </w:rPr>
+      </w:pPr>
+      <w:bookmarkStart w:id="4" w:name="_Toc418267494"/>
+      <w:r>
+        <w:rPr>
+          <w:rFonts w:ascii="Times New Roman" w:hAnsi="Times New Roman" w:cs="Times New Roman"/>
+          <w:b/>
+          <w:lang w:val="nl-NL"/>
+        </w:rPr>
+        <w:t>3</w:t>
+      </w:r>
+      <w:r>
+        <w:rPr>
+          <w:rFonts w:ascii="Times New Roman" w:hAnsi="Times New Roman" w:cs="Times New Roman"/>
+          <w:b/>
+          <w:lang w:val="nl-NL"/>
+        </w:rPr>
+        <w:t>.1.</w:t>
+      </w:r>
+      <w:r>
+        <w:rPr>
+          <w:rFonts w:ascii="Times New Roman" w:hAnsi="Times New Roman" w:cs="Times New Roman"/>
+          <w:b/>
+          <w:lang w:val="nl-NL"/>
+        </w:rPr>
+        <w:t xml:space="preserve"> Database Schema</w:t>
+      </w:r>
+      <w:bookmarkEnd w:id="4"/>
     </w:p>
     <w:p>
       <w:pPr>
-        <w:pStyle w:val="NoSpacing"/>
-        <w:numPr>
-          <w:ilvl w:val="0"/>
-          <w:numId w:val="25"/>
-        </w:numPr>
-      </w:pPr>
-      <w:r>
-        <w:t>Software System Design (you may include any UML class diagrams, high level system architecture etc.)</w:t>
+        <w:pStyle w:val="Body"/>
+        <w:ind w:left="1440"/>
+        <w:jc w:val="both"/>
+        <w:rPr>
+          <w:rFonts w:ascii="Times New Roman" w:eastAsia="Helvetica Neue" w:hAnsi="Times New Roman" w:cs="Times New Roman"/>
+          <w:sz w:val="24"/>
+          <w:szCs w:val="24"/>
+        </w:rPr>
+      </w:pPr>
+      <w:r>
+        <w:rPr>
+          <w:rFonts w:ascii="Times New Roman" w:eastAsia="Arial" w:hAnsi="Times New Roman" w:cs="Times New Roman"/>
+          <w:sz w:val="24"/>
+          <w:szCs w:val="24"/>
+        </w:rPr>
+        <w:t xml:space="preserve">To reduce redundancy and minimise chances of loss of data, we decided to produce a schema to model our database from. Also some of the tables chosen in the </w:t>
+      </w:r>
+      <w:r>
+        <w:rPr>
+          <w:rFonts w:ascii="Times New Roman" w:eastAsia="Arial" w:hAnsi="Times New Roman" w:cs="Times New Roman"/>
+          <w:sz w:val="24"/>
+          <w:szCs w:val="24"/>
+        </w:rPr>
+        <w:t xml:space="preserve">schema are designed are for the </w:t>
+      </w:r>
+      <w:r>
+        <w:rPr>
+          <w:rFonts w:ascii="Times New Roman" w:eastAsia="Arial" w:hAnsi="Times New Roman" w:cs="Times New Roman"/>
+          <w:sz w:val="24"/>
+          <w:szCs w:val="24"/>
+        </w:rPr>
+        <w:t>propose of expanding the</w:t>
+      </w:r>
+      <w:r>
+        <w:rPr>
+          <w:rFonts w:ascii="Times New Roman" w:eastAsia="Arial" w:hAnsi="Times New Roman" w:cs="Times New Roman"/>
+          <w:sz w:val="24"/>
+          <w:szCs w:val="24"/>
+        </w:rPr>
+        <w:t xml:space="preserve"> </w:t>
+      </w:r>
+      <w:r>
+        <w:rPr>
+          <w:rFonts w:ascii="Times New Roman" w:eastAsia="Arial" w:hAnsi="Times New Roman" w:cs="Times New Roman"/>
+          <w:sz w:val="24"/>
+          <w:szCs w:val="24"/>
+        </w:rPr>
+        <w:t>system. The reason for this is to create a system that is more flexible and that will be able to cope with future</w:t>
+      </w:r>
+      <w:r>
+        <w:rPr>
+          <w:rFonts w:ascii="Times New Roman" w:eastAsia="Arial" w:hAnsi="Times New Roman" w:cs="Times New Roman"/>
+          <w:sz w:val="24"/>
+          <w:szCs w:val="24"/>
+        </w:rPr>
+        <w:t xml:space="preserve"> </w:t>
+      </w:r>
+      <w:r>
+        <w:rPr>
+          <w:rFonts w:ascii="Times New Roman" w:eastAsia="Arial" w:hAnsi="Times New Roman" w:cs="Times New Roman"/>
+          <w:sz w:val="24"/>
+          <w:szCs w:val="24"/>
+        </w:rPr>
+        <w:t>modifications. The entities and relationships in the</w:t>
+      </w:r>
+      <w:r>
+        <w:rPr>
+          <w:rFonts w:ascii="Times New Roman" w:eastAsia="Arial" w:hAnsi="Times New Roman" w:cs="Times New Roman"/>
+          <w:sz w:val="24"/>
+          <w:szCs w:val="24"/>
+        </w:rPr>
+        <w:t xml:space="preserve"> database schema are shown in Appendix 7.1.</w:t>
       </w:r>
     </w:p>
     <w:p>
       <w:pPr>
-        <w:pStyle w:val="NoSpacing"/>
-        <w:numPr>
-          <w:ilvl w:val="0"/>
-          <w:numId w:val="25"/>
-        </w:numPr>
-      </w:pPr>
-      <w:r>
-        <w:t xml:space="preserve">User Interface Design </w:t>
-      </w:r>
+        <w:pStyle w:val="Heading"/>
+        <w:spacing w:line="276" w:lineRule="auto"/>
+        <w:ind w:firstLine="0"/>
+        <w:rPr>
+          <w:rFonts w:ascii="Times New Roman" w:hAnsi="Times New Roman" w:cs="Times New Roman"/>
+          <w:b/>
+          <w:lang w:val="nl-NL"/>
+        </w:rPr>
+      </w:pPr>
+      <w:bookmarkStart w:id="5" w:name="_Toc418267495"/>
+      <w:r>
+        <w:rPr>
+          <w:rFonts w:ascii="Times New Roman" w:hAnsi="Times New Roman" w:cs="Times New Roman"/>
+          <w:b/>
+          <w:lang w:val="nl-NL"/>
+        </w:rPr>
+        <w:t>3</w:t>
+      </w:r>
+      <w:r>
+        <w:rPr>
+          <w:rFonts w:ascii="Times New Roman" w:hAnsi="Times New Roman" w:cs="Times New Roman"/>
+          <w:b/>
+          <w:lang w:val="nl-NL"/>
+        </w:rPr>
+        <w:t>.2</w:t>
+      </w:r>
+      <w:r>
+        <w:rPr>
+          <w:rFonts w:ascii="Times New Roman" w:hAnsi="Times New Roman" w:cs="Times New Roman"/>
+          <w:b/>
+          <w:lang w:val="nl-NL"/>
+        </w:rPr>
+        <w:t xml:space="preserve">. </w:t>
+      </w:r>
+      <w:r>
+        <w:rPr>
+          <w:rFonts w:ascii="Times New Roman" w:hAnsi="Times New Roman" w:cs="Times New Roman"/>
+          <w:b/>
+          <w:lang w:val="nl-NL"/>
+        </w:rPr>
+        <w:t>UML Diagram</w:t>
+      </w:r>
+      <w:bookmarkEnd w:id="5"/>
     </w:p>
     <w:p>
       <w:pPr>
-        <w:pStyle w:val="NoSpacing"/>
-        <w:ind w:left="1440"/>
-      </w:pPr>
+        <w:pStyle w:val="Body"/>
+        <w:spacing w:after="160"/>
+        <w:ind w:left="720" w:firstLine="655"/>
+        <w:rPr>
+          <w:rFonts w:ascii="Times New Roman" w:eastAsia="Helvetica Neue" w:hAnsi="Times New Roman" w:cs="Times New Roman"/>
+          <w:bCs/>
+          <w:sz w:val="24"/>
+          <w:szCs w:val="24"/>
+        </w:rPr>
+      </w:pPr>
+      <w:r>
+        <w:rPr>
+          <w:rFonts w:ascii="Times New Roman" w:eastAsia="Helvetica Neue" w:hAnsi="Times New Roman" w:cs="Times New Roman"/>
+          <w:bCs/>
+          <w:sz w:val="24"/>
+          <w:szCs w:val="24"/>
+        </w:rPr>
+        <w:t>Please see Appendix</w:t>
+      </w:r>
+      <w:r>
+        <w:rPr>
+          <w:rFonts w:ascii="Times New Roman" w:eastAsia="Helvetica Neue" w:hAnsi="Times New Roman" w:cs="Times New Roman"/>
+          <w:bCs/>
+          <w:sz w:val="24"/>
+          <w:szCs w:val="24"/>
+        </w:rPr>
+        <w:t xml:space="preserve"> 7.2 and 7.3.</w:t>
+      </w:r>
     </w:p>
     <w:p>
       <w:pPr>
-        <w:pStyle w:val="Body"/>
-        <w:rPr>
-          <w:rFonts w:ascii="Times New Roman" w:eastAsia="Helvetica Neue" w:hAnsi="Times New Roman" w:cs="Times New Roman"/>
-          <w:sz w:val="24"/>
-          <w:szCs w:val="24"/>
-        </w:rPr>
-      </w:pPr>
-      <w:r>
-        <w:rPr>
-          <w:rFonts w:ascii="Times New Roman" w:eastAsia="Arial" w:hAnsi="Times New Roman" w:cs="Times New Roman"/>
-          <w:sz w:val="24"/>
-          <w:szCs w:val="24"/>
-        </w:rPr>
-        <w:tab/>
-      </w:r>
-      <w:r>
-        <w:rPr>
-          <w:rFonts w:ascii="Times New Roman" w:hAnsi="Times New Roman" w:cs="Times New Roman"/>
-          <w:b/>
-          <w:bCs/>
-          <w:sz w:val="24"/>
-          <w:szCs w:val="24"/>
-        </w:rPr>
-        <w:t xml:space="preserve">Database Schema </w:t>
-      </w:r>
-    </w:p>
-    <w:p>
-      <w:pPr>
-        <w:pStyle w:val="Body"/>
-        <w:ind w:left="655"/>
-        <w:jc w:val="both"/>
-        <w:rPr>
-          <w:rFonts w:ascii="Times New Roman" w:eastAsia="Arial" w:hAnsi="Times New Roman" w:cs="Times New Roman"/>
-          <w:sz w:val="24"/>
-          <w:szCs w:val="24"/>
-        </w:rPr>
-      </w:pPr>
-      <w:r>
-        <w:rPr>
-          <w:rFonts w:ascii="Times New Roman" w:eastAsia="Arial" w:hAnsi="Times New Roman" w:cs="Times New Roman"/>
-          <w:sz w:val="24"/>
-          <w:szCs w:val="24"/>
-        </w:rPr>
-        <w:t xml:space="preserve">To reduce redundancy and </w:t>
-      </w:r>
-      <w:proofErr w:type="spellStart"/>
-      <w:r>
-        <w:rPr>
-          <w:rFonts w:ascii="Times New Roman" w:eastAsia="Arial" w:hAnsi="Times New Roman" w:cs="Times New Roman"/>
-          <w:sz w:val="24"/>
-          <w:szCs w:val="24"/>
-        </w:rPr>
-        <w:t>minimise</w:t>
-      </w:r>
-      <w:proofErr w:type="spellEnd"/>
-      <w:r>
-        <w:rPr>
-          <w:rFonts w:ascii="Times New Roman" w:eastAsia="Arial" w:hAnsi="Times New Roman" w:cs="Times New Roman"/>
-          <w:sz w:val="24"/>
-          <w:szCs w:val="24"/>
-        </w:rPr>
-        <w:t xml:space="preserve"> chances of loss of data, we decided to produce a schema to model our database from. Also some of the tables chosen in the </w:t>
-      </w:r>
-      <w:r>
-        <w:rPr>
-          <w:rFonts w:ascii="Times New Roman" w:eastAsia="Arial" w:hAnsi="Times New Roman" w:cs="Times New Roman"/>
-          <w:sz w:val="24"/>
-          <w:szCs w:val="24"/>
-        </w:rPr>
-        <w:t xml:space="preserve">schema are designed are for </w:t>
-      </w:r>
-      <w:proofErr w:type="gramStart"/>
-      <w:r>
-        <w:rPr>
-          <w:rFonts w:ascii="Times New Roman" w:eastAsia="Arial" w:hAnsi="Times New Roman" w:cs="Times New Roman"/>
-          <w:sz w:val="24"/>
-          <w:szCs w:val="24"/>
-        </w:rPr>
-        <w:t xml:space="preserve">the </w:t>
-      </w:r>
-      <w:r>
-        <w:rPr>
-          <w:rFonts w:ascii="Times New Roman" w:eastAsia="Arial" w:hAnsi="Times New Roman" w:cs="Times New Roman"/>
-          <w:sz w:val="24"/>
-          <w:szCs w:val="24"/>
-        </w:rPr>
-        <w:t>propose</w:t>
-      </w:r>
-      <w:proofErr w:type="gramEnd"/>
-      <w:r>
-        <w:rPr>
-          <w:rFonts w:ascii="Times New Roman" w:eastAsia="Arial" w:hAnsi="Times New Roman" w:cs="Times New Roman"/>
-          <w:sz w:val="24"/>
-          <w:szCs w:val="24"/>
-        </w:rPr>
-        <w:t xml:space="preserve"> of expanding the</w:t>
-      </w:r>
-      <w:r>
-        <w:rPr>
-          <w:rFonts w:ascii="Times New Roman" w:eastAsia="Arial" w:hAnsi="Times New Roman" w:cs="Times New Roman"/>
-          <w:sz w:val="24"/>
-          <w:szCs w:val="24"/>
-        </w:rPr>
-        <w:t xml:space="preserve"> </w:t>
-      </w:r>
-      <w:r>
-        <w:rPr>
-          <w:rFonts w:ascii="Times New Roman" w:eastAsia="Arial" w:hAnsi="Times New Roman" w:cs="Times New Roman"/>
-          <w:sz w:val="24"/>
-          <w:szCs w:val="24"/>
-        </w:rPr>
-        <w:t>system. The reason for this is to create a system that is more flexible and that will be able to cope with future</w:t>
-      </w:r>
-      <w:r>
-        <w:rPr>
-          <w:rFonts w:ascii="Times New Roman" w:eastAsia="Arial" w:hAnsi="Times New Roman" w:cs="Times New Roman"/>
-          <w:sz w:val="24"/>
-          <w:szCs w:val="24"/>
-        </w:rPr>
-        <w:t xml:space="preserve"> </w:t>
-      </w:r>
-      <w:r>
-        <w:rPr>
-          <w:rFonts w:ascii="Times New Roman" w:eastAsia="Arial" w:hAnsi="Times New Roman" w:cs="Times New Roman"/>
-          <w:sz w:val="24"/>
-          <w:szCs w:val="24"/>
-        </w:rPr>
-        <w:t>modifications. The entities and relationships in the database schema are as follows:</w:t>
-      </w:r>
-    </w:p>
-    <w:p>
-      <w:pPr>
-        <w:pStyle w:val="Body"/>
-        <w:spacing w:after="160"/>
-        <w:ind w:left="655"/>
-        <w:rPr>
-          <w:rFonts w:ascii="Times New Roman" w:eastAsia="Helvetica Neue" w:hAnsi="Times New Roman" w:cs="Times New Roman"/>
-          <w:sz w:val="24"/>
-          <w:szCs w:val="24"/>
-        </w:rPr>
-      </w:pPr>
-    </w:p>
-    <w:p>
-      <w:pPr>
-        <w:pStyle w:val="Body"/>
-        <w:spacing w:after="160"/>
-        <w:ind w:left="655"/>
-        <w:rPr>
-          <w:rFonts w:ascii="Times New Roman" w:eastAsia="Helvetica Neue" w:hAnsi="Times New Roman" w:cs="Times New Roman"/>
-          <w:sz w:val="24"/>
-          <w:szCs w:val="24"/>
-        </w:rPr>
-      </w:pPr>
-    </w:p>
-    <w:p>
-      <w:pPr>
-        <w:pStyle w:val="Body"/>
-        <w:spacing w:after="160"/>
-        <w:ind w:left="655"/>
-        <w:rPr>
-          <w:rFonts w:ascii="Times New Roman" w:eastAsia="Helvetica Neue" w:hAnsi="Times New Roman" w:cs="Times New Roman"/>
-          <w:sz w:val="24"/>
-          <w:szCs w:val="24"/>
-        </w:rPr>
-      </w:pPr>
-    </w:p>
-    <w:p>
-      <w:pPr>
-        <w:pStyle w:val="Body"/>
-        <w:spacing w:after="160"/>
-        <w:ind w:left="655"/>
-        <w:rPr>
-          <w:rFonts w:ascii="Times New Roman" w:eastAsia="Helvetica Neue" w:hAnsi="Times New Roman" w:cs="Times New Roman"/>
-          <w:sz w:val="24"/>
-          <w:szCs w:val="24"/>
-        </w:rPr>
-      </w:pPr>
-    </w:p>
-    <w:p>
-      <w:pPr>
-        <w:pStyle w:val="Body"/>
-        <w:spacing w:after="160"/>
-        <w:ind w:left="655"/>
+        <w:pStyle w:val="Heading"/>
+        <w:spacing w:line="276" w:lineRule="auto"/>
+        <w:ind w:firstLine="0"/>
         <w:rPr>
           <w:rFonts w:ascii="Times New Roman" w:eastAsia="Helvetica Neue" w:hAnsi="Times New Roman" w:cs="Times New Roman"/>
           <w:b/>
           <w:bCs/>
-          <w:sz w:val="24"/>
-          <w:szCs w:val="24"/>
-        </w:rPr>
-      </w:pPr>
-      <w:r>
-        <w:rPr>
-          <w:rFonts w:ascii="Times New Roman" w:eastAsia="Helvetica Neue" w:hAnsi="Times New Roman" w:cs="Times New Roman"/>
-          <w:noProof/>
-          <w:sz w:val="24"/>
-          <w:szCs w:val="24"/>
+        </w:rPr>
+      </w:pPr>
+      <w:bookmarkStart w:id="6" w:name="_Toc418267496"/>
+      <w:r>
+        <w:rPr>
+          <w:rFonts w:ascii="Times New Roman" w:hAnsi="Times New Roman" w:cs="Times New Roman"/>
+          <w:b/>
+          <w:lang w:val="nl-NL"/>
+        </w:rPr>
+        <w:t>3</w:t>
+      </w:r>
+      <w:r>
+        <w:rPr>
+          <w:rFonts w:ascii="Times New Roman" w:hAnsi="Times New Roman" w:cs="Times New Roman"/>
+          <w:b/>
+          <w:lang w:val="nl-NL"/>
+        </w:rPr>
+        <w:t>.3</w:t>
+      </w:r>
+      <w:r>
+        <w:rPr>
+          <w:rFonts w:ascii="Times New Roman" w:hAnsi="Times New Roman" w:cs="Times New Roman"/>
+          <w:b/>
+          <w:lang w:val="nl-NL"/>
+        </w:rPr>
+        <w:t xml:space="preserve">. </w:t>
+      </w:r>
+      <w:r>
+        <w:rPr>
+          <w:rFonts w:ascii="Times New Roman" w:hAnsi="Times New Roman" w:cs="Times New Roman"/>
+          <w:b/>
+          <w:lang w:val="nl-NL"/>
+        </w:rPr>
+        <w:t>User Interface Design</w:t>
+      </w:r>
+      <w:bookmarkEnd w:id="6"/>
+    </w:p>
+    <w:p>
+      <w:pPr>
+        <w:pStyle w:val="BodyA"/>
+        <w:spacing w:line="276" w:lineRule="auto"/>
+        <w:ind w:left="1440"/>
+        <w:jc w:val="both"/>
+        <w:rPr>
+          <w:rFonts w:ascii="Times New Roman" w:hAnsi="Times New Roman" w:cs="Times New Roman"/>
+          <w:sz w:val="24"/>
+          <w:szCs w:val="24"/>
+        </w:rPr>
+      </w:pPr>
+      <w:r>
+        <w:rPr>
+          <w:rFonts w:ascii="Times New Roman" w:eastAsia="Arial Unicode MS" w:hAnsi="Times New Roman" w:cs="Times New Roman"/>
+          <w:sz w:val="24"/>
+          <w:szCs w:val="24"/>
+        </w:rPr>
+        <w:t xml:space="preserve">A user interface was </w:t>
+      </w:r>
+      <w:r>
+        <w:rPr>
+          <w:rFonts w:ascii="Times New Roman" w:eastAsia="Arial Unicode MS" w:hAnsi="Times New Roman" w:cs="Times New Roman"/>
+          <w:sz w:val="24"/>
+          <w:szCs w:val="24"/>
+        </w:rPr>
+        <w:t>created using Java FX and Scene B</w:t>
+      </w:r>
+      <w:r>
+        <w:rPr>
+          <w:rFonts w:ascii="Times New Roman" w:eastAsia="Arial Unicode MS" w:hAnsi="Times New Roman" w:cs="Times New Roman"/>
+          <w:sz w:val="24"/>
+          <w:szCs w:val="24"/>
+        </w:rPr>
+        <w:t>uilder</w:t>
+      </w:r>
+      <w:r>
+        <w:rPr>
+          <w:rFonts w:ascii="Times New Roman" w:eastAsia="Arial Unicode MS" w:hAnsi="Times New Roman" w:cs="Times New Roman"/>
+          <w:sz w:val="24"/>
+          <w:szCs w:val="24"/>
+        </w:rPr>
+        <w:t xml:space="preserve"> 2.0</w:t>
+      </w:r>
+      <w:r>
+        <w:rPr>
+          <w:rFonts w:ascii="Times New Roman" w:eastAsia="Arial Unicode MS" w:hAnsi="Times New Roman" w:cs="Times New Roman"/>
+          <w:sz w:val="24"/>
+          <w:szCs w:val="24"/>
+        </w:rPr>
+        <w:t xml:space="preserve">. The user interface has various pages which we have designed to be consistent in </w:t>
+      </w:r>
+      <w:r>
+        <w:rPr>
+          <w:rFonts w:ascii="Times New Roman" w:eastAsia="Arial Unicode MS" w:hAnsi="Times New Roman" w:cs="Times New Roman"/>
+          <w:sz w:val="24"/>
+          <w:szCs w:val="24"/>
+        </w:rPr>
+        <w:t>colors</w:t>
+      </w:r>
+      <w:r>
+        <w:rPr>
+          <w:rFonts w:ascii="Times New Roman" w:eastAsia="Arial Unicode MS" w:hAnsi="Times New Roman" w:cs="Times New Roman"/>
+          <w:sz w:val="24"/>
+          <w:szCs w:val="24"/>
+        </w:rPr>
+        <w:t xml:space="preserve"> and theme. The layout of the pages is quite simple as we intended the system to be intuitive and uncomplicated for users.</w:t>
+      </w:r>
+    </w:p>
+    <w:p>
+      <w:pPr>
+        <w:pStyle w:val="BodyA"/>
+        <w:spacing w:line="276" w:lineRule="auto"/>
+        <w:ind w:left="1440"/>
+        <w:jc w:val="both"/>
+        <w:rPr>
+          <w:rFonts w:ascii="Times New Roman" w:hAnsi="Times New Roman" w:cs="Times New Roman"/>
+          <w:sz w:val="10"/>
+          <w:szCs w:val="10"/>
+        </w:rPr>
+      </w:pPr>
+    </w:p>
+    <w:p>
+      <w:pPr>
+        <w:pStyle w:val="Body2"/>
+        <w:spacing w:line="276" w:lineRule="auto"/>
+        <w:ind w:left="1440"/>
+        <w:jc w:val="both"/>
+        <w:rPr>
+          <w:rFonts w:ascii="Times New Roman" w:hAnsi="Times New Roman" w:cs="Times New Roman"/>
+          <w:sz w:val="24"/>
+          <w:szCs w:val="24"/>
+        </w:rPr>
+      </w:pPr>
+      <w:r>
+        <w:rPr>
+          <w:rFonts w:ascii="Times New Roman" w:hAnsi="Times New Roman" w:cs="Times New Roman"/>
+          <w:sz w:val="24"/>
+          <w:szCs w:val="24"/>
+        </w:rPr>
+        <w:t>The user interface consists of the following pages:</w:t>
+      </w:r>
+    </w:p>
+    <w:p>
+      <w:pPr>
+        <w:pStyle w:val="Body2"/>
+        <w:tabs>
+          <w:tab w:val="left" w:pos="259"/>
+        </w:tabs>
+        <w:spacing w:line="276" w:lineRule="auto"/>
+        <w:ind w:left="2160"/>
+        <w:jc w:val="both"/>
+        <w:rPr>
+          <w:rFonts w:ascii="Times New Roman" w:hAnsi="Times New Roman" w:cs="Times New Roman"/>
+          <w:sz w:val="24"/>
+          <w:szCs w:val="24"/>
+        </w:rPr>
+      </w:pPr>
+      <w:r>
+        <w:rPr>
+          <w:rFonts w:ascii="Times New Roman" w:hAnsi="Times New Roman" w:cs="Times New Roman"/>
+          <w:b/>
+          <w:sz w:val="24"/>
+          <w:szCs w:val="24"/>
+        </w:rPr>
+        <w:t>Login</w:t>
+      </w:r>
+      <w:r>
+        <w:rPr>
+          <w:rFonts w:ascii="Times New Roman" w:hAnsi="Times New Roman" w:cs="Times New Roman"/>
+          <w:sz w:val="24"/>
+          <w:szCs w:val="24"/>
+        </w:rPr>
+        <w:t xml:space="preserve"> - To be accessed by doctors, nurses and receptionist. A login screen which the user will use to enter the credentials which are their staff number and password.</w:t>
+      </w:r>
+    </w:p>
+    <w:p>
+      <w:pPr>
+        <w:pStyle w:val="Body2"/>
+        <w:tabs>
+          <w:tab w:val="left" w:pos="259"/>
+        </w:tabs>
+        <w:spacing w:line="276" w:lineRule="auto"/>
+        <w:ind w:left="2160"/>
+        <w:jc w:val="both"/>
+        <w:rPr>
+          <w:rFonts w:ascii="Times New Roman" w:hAnsi="Times New Roman" w:cs="Times New Roman"/>
+          <w:sz w:val="24"/>
+          <w:szCs w:val="24"/>
+        </w:rPr>
+      </w:pPr>
+      <w:r>
+        <w:rPr>
+          <w:rFonts w:ascii="Times New Roman" w:hAnsi="Times New Roman" w:cs="Times New Roman"/>
+          <w:b/>
+          <w:sz w:val="24"/>
+          <w:szCs w:val="24"/>
+        </w:rPr>
+        <w:t>Queue System</w:t>
+      </w:r>
+      <w:r>
+        <w:rPr>
+          <w:rFonts w:ascii="Times New Roman" w:hAnsi="Times New Roman" w:cs="Times New Roman"/>
+          <w:sz w:val="24"/>
+          <w:szCs w:val="24"/>
+        </w:rPr>
+        <w:t xml:space="preserve"> - To be accessed by the triage nurse. This screen has a drop down box which allows the user to modify the </w:t>
+      </w:r>
+      <w:r>
+        <w:rPr>
+          <w:rFonts w:ascii="Times New Roman" w:hAnsi="Times New Roman" w:cs="Times New Roman"/>
+          <w:sz w:val="24"/>
+          <w:szCs w:val="24"/>
+        </w:rPr>
+        <w:t>patient’s</w:t>
+      </w:r>
+      <w:r>
+        <w:rPr>
+          <w:rFonts w:ascii="Times New Roman" w:hAnsi="Times New Roman" w:cs="Times New Roman"/>
+          <w:sz w:val="24"/>
+          <w:szCs w:val="24"/>
+        </w:rPr>
+        <w:t xml:space="preserve"> position in the queue by assigning them a new triage priority.  There is another drop down box which allows the user to select which treatment room to assign to the patient.</w:t>
+      </w:r>
+    </w:p>
+    <w:p>
+      <w:pPr>
+        <w:pStyle w:val="Body2"/>
+        <w:tabs>
+          <w:tab w:val="left" w:pos="259"/>
+        </w:tabs>
+        <w:spacing w:line="276" w:lineRule="auto"/>
+        <w:ind w:left="2160"/>
+        <w:jc w:val="both"/>
+        <w:rPr>
+          <w:rFonts w:ascii="Times New Roman" w:hAnsi="Times New Roman" w:cs="Times New Roman"/>
+          <w:sz w:val="24"/>
+          <w:szCs w:val="24"/>
+        </w:rPr>
+      </w:pPr>
+      <w:r>
+        <w:rPr>
+          <w:rFonts w:ascii="Times New Roman" w:hAnsi="Times New Roman" w:cs="Times New Roman"/>
+          <w:b/>
+          <w:sz w:val="24"/>
+          <w:szCs w:val="24"/>
+        </w:rPr>
+        <w:t>Reception Layout</w:t>
+      </w:r>
+      <w:r>
+        <w:rPr>
+          <w:rFonts w:ascii="Times New Roman" w:hAnsi="Times New Roman" w:cs="Times New Roman"/>
+          <w:sz w:val="24"/>
+          <w:szCs w:val="24"/>
+        </w:rPr>
+        <w:t xml:space="preserve"> - To be accessed by the receptionist. The screen allows the user to search for the details of patients who have entered the A&amp;E department. There are four fields where</w:t>
+      </w:r>
+      <w:r>
+        <w:rPr>
+          <w:rFonts w:ascii="Times New Roman" w:hAnsi="Times New Roman" w:cs="Times New Roman"/>
+          <w:sz w:val="24"/>
+          <w:szCs w:val="24"/>
+        </w:rPr>
+        <w:t xml:space="preserve"> </w:t>
+      </w:r>
+      <w:r>
+        <w:rPr>
+          <w:rFonts w:ascii="Times New Roman" w:hAnsi="Times New Roman" w:cs="Times New Roman"/>
+          <w:sz w:val="24"/>
+          <w:szCs w:val="24"/>
+        </w:rPr>
+        <w:t>patient’s</w:t>
+      </w:r>
+      <w:r>
+        <w:rPr>
+          <w:rFonts w:ascii="Times New Roman" w:hAnsi="Times New Roman" w:cs="Times New Roman"/>
+          <w:sz w:val="24"/>
+          <w:szCs w:val="24"/>
+        </w:rPr>
+        <w:t xml:space="preserve"> details can be entered. These are first name, last name, postcode and NHS number. There is a table of search results of patients in the database whose details match those </w:t>
+      </w:r>
+      <w:r>
+        <w:rPr>
+          <w:rFonts w:ascii="Times New Roman" w:hAnsi="Times New Roman" w:cs="Times New Roman"/>
+          <w:sz w:val="24"/>
+          <w:szCs w:val="24"/>
+        </w:rPr>
+        <w:t>inputted</w:t>
+      </w:r>
+      <w:r>
+        <w:rPr>
+          <w:rFonts w:ascii="Times New Roman" w:hAnsi="Times New Roman" w:cs="Times New Roman"/>
+          <w:sz w:val="24"/>
+          <w:szCs w:val="24"/>
+        </w:rPr>
+        <w:t xml:space="preserve">. The </w:t>
+      </w:r>
+      <w:r>
+        <w:rPr>
+          <w:rFonts w:ascii="Times New Roman" w:hAnsi="Times New Roman" w:cs="Times New Roman"/>
+          <w:sz w:val="24"/>
+          <w:szCs w:val="24"/>
+        </w:rPr>
+        <w:t>patient’s</w:t>
+      </w:r>
+      <w:r>
+        <w:rPr>
+          <w:rFonts w:ascii="Times New Roman" w:hAnsi="Times New Roman" w:cs="Times New Roman"/>
+          <w:sz w:val="24"/>
+          <w:szCs w:val="24"/>
+        </w:rPr>
+        <w:t xml:space="preserve"> information that is displayed is title, first </w:t>
+      </w:r>
+      <w:r>
+        <w:rPr>
+          <w:rFonts w:ascii="Times New Roman" w:hAnsi="Times New Roman" w:cs="Times New Roman"/>
+          <w:sz w:val="24"/>
+          <w:szCs w:val="24"/>
+        </w:rPr>
+        <w:lastRenderedPageBreak/>
+        <w:t>name, last name, street, city, postcode and phone number. The user can select the patient from the list and add them to triage.</w:t>
+      </w:r>
+    </w:p>
+    <w:p>
+      <w:pPr>
+        <w:pStyle w:val="Body2"/>
+        <w:tabs>
+          <w:tab w:val="left" w:pos="259"/>
+        </w:tabs>
+        <w:spacing w:line="276" w:lineRule="auto"/>
+        <w:ind w:left="2160"/>
+        <w:rPr>
+          <w:rFonts w:ascii="Times New Roman" w:hAnsi="Times New Roman" w:cs="Times New Roman"/>
+          <w:sz w:val="24"/>
+          <w:szCs w:val="24"/>
+        </w:rPr>
+      </w:pPr>
+      <w:r>
+        <w:rPr>
+          <w:rFonts w:ascii="Times New Roman" w:hAnsi="Times New Roman" w:cs="Times New Roman"/>
+          <w:b/>
+          <w:sz w:val="24"/>
+          <w:szCs w:val="24"/>
+        </w:rPr>
+        <w:t>Treatment Room</w:t>
+      </w:r>
+      <w:r>
+        <w:rPr>
+          <w:rFonts w:ascii="Times New Roman" w:hAnsi="Times New Roman" w:cs="Times New Roman"/>
+          <w:sz w:val="24"/>
+          <w:szCs w:val="24"/>
+        </w:rPr>
+        <w:t xml:space="preserve"> - To be accessed by doctors and nurses working in the treatment rooms. The first name, last name blood type and known allergies of the current patient being treated are displayed on the screen. The time the treatment began is also shown on the screen. The user has the option to extend the treatment time and there is a text box for the user to enter a summary of the treatment which they can save in the system. </w:t>
+      </w:r>
+    </w:p>
+    <w:p>
+      <w:pPr>
+        <w:pStyle w:val="Body2"/>
+        <w:tabs>
+          <w:tab w:val="left" w:pos="216"/>
+          <w:tab w:val="left" w:pos="259"/>
+        </w:tabs>
+        <w:spacing w:line="276" w:lineRule="auto"/>
+        <w:ind w:left="2160"/>
+        <w:rPr>
+          <w:rFonts w:ascii="Times New Roman" w:hAnsi="Times New Roman" w:cs="Times New Roman"/>
+          <w:sz w:val="24"/>
+          <w:szCs w:val="24"/>
+        </w:rPr>
+      </w:pPr>
+      <w:r>
+        <w:rPr>
+          <w:rFonts w:ascii="Times New Roman" w:hAnsi="Times New Roman" w:cs="Times New Roman"/>
+          <w:b/>
+          <w:sz w:val="24"/>
+          <w:szCs w:val="24"/>
+        </w:rPr>
+        <w:t>Triage</w:t>
+      </w:r>
+      <w:r>
+        <w:rPr>
+          <w:rFonts w:ascii="Times New Roman" w:hAnsi="Times New Roman" w:cs="Times New Roman"/>
+          <w:sz w:val="24"/>
+          <w:szCs w:val="24"/>
+        </w:rPr>
+        <w:t xml:space="preserve"> - To be accessed by the triage nurse. This screen shows a table including the patients NHS number, first name, surname, allergies and condition. There is a drop down box which is used to assign a triage category to the patient which can then be saved into the system. </w:t>
+      </w:r>
+    </w:p>
+    <w:p>
+      <w:pPr>
+        <w:pStyle w:val="Heading"/>
+        <w:numPr>
+          <w:ilvl w:val="0"/>
+          <w:numId w:val="3"/>
+        </w:numPr>
+        <w:tabs>
+          <w:tab w:val="num" w:pos="720"/>
+        </w:tabs>
+        <w:spacing w:line="276" w:lineRule="auto"/>
+        <w:rPr>
+          <w:rFonts w:ascii="Times New Roman" w:hAnsi="Times New Roman" w:cs="Times New Roman"/>
+          <w:b/>
+        </w:rPr>
+      </w:pPr>
+      <w:bookmarkStart w:id="7" w:name="_Toc418267497"/>
+      <w:r>
+        <w:rPr>
+          <w:rFonts w:ascii="Times New Roman" w:hAnsi="Times New Roman" w:cs="Times New Roman"/>
+          <w:b/>
+          <w:lang w:val="nl-NL"/>
+        </w:rPr>
+        <w:t>Implementation</w:t>
+      </w:r>
+      <w:bookmarkEnd w:id="7"/>
+    </w:p>
+    <w:p>
+      <w:pPr>
+        <w:pStyle w:val="Heading"/>
+        <w:spacing w:line="276" w:lineRule="auto"/>
+        <w:ind w:firstLine="0"/>
+        <w:rPr>
+          <w:rFonts w:ascii="Times New Roman" w:hAnsi="Times New Roman" w:cs="Times New Roman"/>
+          <w:b/>
+          <w:lang w:val="nl-NL"/>
+        </w:rPr>
+      </w:pPr>
+      <w:bookmarkStart w:id="8" w:name="_Toc418264970"/>
+      <w:bookmarkStart w:id="9" w:name="_Toc418267498"/>
+      <w:r>
+        <w:rPr>
+          <w:rFonts w:ascii="Times New Roman" w:hAnsi="Times New Roman" w:cs="Times New Roman"/>
+          <w:b/>
+          <w:lang w:val="nl-NL"/>
+        </w:rPr>
+        <w:t>4.1.User In</w:t>
+      </w:r>
+      <w:r>
+        <w:rPr>
+          <w:rFonts w:ascii="Times New Roman" w:hAnsi="Times New Roman" w:cs="Times New Roman"/>
+          <w:b/>
+          <w:lang w:val="nl-NL"/>
+        </w:rPr>
+        <w:t>terface</w:t>
+      </w:r>
+      <w:r>
+        <w:rPr>
+          <w:rFonts w:ascii="Times New Roman" w:hAnsi="Times New Roman" w:cs="Times New Roman"/>
+          <w:b/>
+          <w:lang w:val="nl-NL"/>
+        </w:rPr>
+        <w:t xml:space="preserve"> (UI)</w:t>
+      </w:r>
+      <w:bookmarkEnd w:id="8"/>
+      <w:bookmarkEnd w:id="9"/>
+    </w:p>
+    <w:p>
+      <w:pPr>
+        <w:pStyle w:val="Heading"/>
+        <w:spacing w:line="276" w:lineRule="auto"/>
+        <w:ind w:left="1440" w:firstLine="0"/>
+        <w:jc w:val="both"/>
+        <w:rPr>
+          <w:rFonts w:ascii="Times New Roman" w:eastAsia="Arial" w:hAnsi="Times New Roman" w:cs="Times New Roman"/>
+        </w:rPr>
+      </w:pPr>
+      <w:bookmarkStart w:id="10" w:name="_Toc418259368"/>
+      <w:bookmarkStart w:id="11" w:name="_Toc418264971"/>
+      <w:bookmarkStart w:id="12" w:name="_Toc418267499"/>
+      <w:r>
+        <w:rPr>
+          <w:rFonts w:ascii="Times New Roman" w:eastAsia="Arial" w:hAnsi="Times New Roman" w:cs="Times New Roman"/>
+        </w:rPr>
+        <w:t xml:space="preserve">Designed using </w:t>
+      </w:r>
+      <w:r>
+        <w:rPr>
+          <w:rFonts w:ascii="Times New Roman" w:eastAsia="Arial" w:hAnsi="Times New Roman" w:cs="Times New Roman"/>
+        </w:rPr>
+        <w:t>JavaFX Scene Builder 2.0</w:t>
+      </w:r>
+      <w:r>
+        <w:rPr>
+          <w:rFonts w:ascii="Times New Roman" w:eastAsia="Arial" w:hAnsi="Times New Roman" w:cs="Times New Roman"/>
+        </w:rPr>
+        <w:t xml:space="preserve"> – our UI plays a key role in the overall delivery of our system to the client. </w:t>
+      </w:r>
+      <w:r>
+        <w:rPr>
+          <w:rFonts w:ascii="Times New Roman" w:eastAsia="Arial" w:hAnsi="Times New Roman" w:cs="Times New Roman"/>
+        </w:rPr>
+        <w:t>Therefore</w:t>
+      </w:r>
+      <w:r>
+        <w:rPr>
+          <w:rFonts w:ascii="Times New Roman" w:eastAsia="Arial" w:hAnsi="Times New Roman" w:cs="Times New Roman"/>
+        </w:rPr>
+        <w:t>, it was important we created a</w:t>
+      </w:r>
+      <w:r>
+        <w:rPr>
+          <w:rFonts w:ascii="Times New Roman" w:eastAsia="Arial" w:hAnsi="Times New Roman" w:cs="Times New Roman"/>
+        </w:rPr>
+        <w:t xml:space="preserve"> friendly and easy to use</w:t>
+      </w:r>
+      <w:r>
+        <w:rPr>
+          <w:rFonts w:ascii="Times New Roman" w:eastAsia="Arial" w:hAnsi="Times New Roman" w:cs="Times New Roman"/>
+        </w:rPr>
+        <w:t xml:space="preserve"> UI</w:t>
+      </w:r>
+      <w:r>
+        <w:rPr>
+          <w:rFonts w:ascii="Times New Roman" w:eastAsia="Arial" w:hAnsi="Times New Roman" w:cs="Times New Roman"/>
+        </w:rPr>
+        <w:t>. Scene Builder afforded us the opportunity to create such a design with and array of built-in features</w:t>
+      </w:r>
+      <w:r>
+        <w:rPr>
+          <w:rFonts w:ascii="Times New Roman" w:eastAsia="Arial" w:hAnsi="Times New Roman" w:cs="Times New Roman"/>
+        </w:rPr>
+        <w:t xml:space="preserve"> such as labels, buttons, </w:t>
+      </w:r>
+      <w:r>
+        <w:rPr>
+          <w:rFonts w:ascii="Times New Roman" w:eastAsia="Arial" w:hAnsi="Times New Roman" w:cs="Times New Roman"/>
+        </w:rPr>
+        <w:t>and frames</w:t>
+      </w:r>
+      <w:r>
+        <w:rPr>
+          <w:rFonts w:ascii="Times New Roman" w:eastAsia="Arial" w:hAnsi="Times New Roman" w:cs="Times New Roman"/>
+        </w:rPr>
+        <w:t xml:space="preserve"> among other visually impressive </w:t>
+      </w:r>
+      <w:r>
+        <w:rPr>
+          <w:rFonts w:ascii="Times New Roman" w:eastAsia="Arial" w:hAnsi="Times New Roman" w:cs="Times New Roman"/>
+        </w:rPr>
+        <w:t>utilities</w:t>
+      </w:r>
+      <w:r>
+        <w:rPr>
+          <w:rFonts w:ascii="Times New Roman" w:eastAsia="Arial" w:hAnsi="Times New Roman" w:cs="Times New Roman"/>
+        </w:rPr>
+        <w:t>.</w:t>
+      </w:r>
+      <w:bookmarkEnd w:id="11"/>
+      <w:bookmarkEnd w:id="12"/>
+    </w:p>
+    <w:p>
+      <w:pPr>
+        <w:pStyle w:val="Heading"/>
+        <w:spacing w:line="276" w:lineRule="auto"/>
+        <w:ind w:left="1440" w:firstLine="0"/>
+        <w:jc w:val="both"/>
+        <w:rPr>
+          <w:rFonts w:ascii="Times New Roman" w:eastAsia="Arial" w:hAnsi="Times New Roman" w:cs="Times New Roman"/>
+        </w:rPr>
+      </w:pPr>
+    </w:p>
+    <w:p>
+      <w:pPr>
+        <w:pStyle w:val="Heading"/>
+        <w:spacing w:line="276" w:lineRule="auto"/>
+        <w:ind w:left="1440" w:firstLine="0"/>
+        <w:jc w:val="both"/>
+        <w:rPr>
+          <w:rFonts w:ascii="Times New Roman" w:eastAsia="Arial" w:hAnsi="Times New Roman" w:cs="Times New Roman"/>
+        </w:rPr>
+      </w:pPr>
+      <w:bookmarkStart w:id="13" w:name="_Toc418267500"/>
+      <w:r>
+        <w:rPr>
+          <w:rFonts w:ascii="Times New Roman" w:eastAsia="Arial" w:hAnsi="Times New Roman" w:cs="Times New Roman"/>
+        </w:rPr>
+        <w:t>We</w:t>
+      </w:r>
+      <w:r>
+        <w:rPr>
+          <w:rFonts w:ascii="Times New Roman" w:eastAsia="Arial" w:hAnsi="Times New Roman" w:cs="Times New Roman"/>
+        </w:rPr>
+        <w:t xml:space="preserve"> create</w:t>
+      </w:r>
+      <w:r>
+        <w:rPr>
+          <w:rFonts w:ascii="Times New Roman" w:eastAsia="Arial" w:hAnsi="Times New Roman" w:cs="Times New Roman"/>
+        </w:rPr>
+        <w:t>d our UI by</w:t>
+      </w:r>
+      <w:r>
+        <w:rPr>
+          <w:rFonts w:ascii="Times New Roman" w:eastAsia="Arial" w:hAnsi="Times New Roman" w:cs="Times New Roman"/>
+        </w:rPr>
+        <w:t xml:space="preserve"> first</w:t>
+      </w:r>
+      <w:r>
+        <w:rPr>
+          <w:rFonts w:ascii="Times New Roman" w:eastAsia="Arial" w:hAnsi="Times New Roman" w:cs="Times New Roman"/>
+        </w:rPr>
+        <w:t>ly adding a new</w:t>
+      </w:r>
+      <w:r>
+        <w:rPr>
+          <w:rFonts w:ascii="Times New Roman" w:eastAsia="Arial" w:hAnsi="Times New Roman" w:cs="Times New Roman"/>
+        </w:rPr>
+        <w:t xml:space="preserve"> </w:t>
+      </w:r>
+      <w:r>
+        <w:rPr>
+          <w:rFonts w:ascii="Times New Roman" w:eastAsia="Arial" w:hAnsi="Times New Roman" w:cs="Times New Roman"/>
+        </w:rPr>
+        <w:t>FXML</w:t>
+      </w:r>
+      <w:r>
+        <w:rPr>
+          <w:rFonts w:ascii="Times New Roman" w:eastAsia="Arial" w:hAnsi="Times New Roman" w:cs="Times New Roman"/>
+        </w:rPr>
+        <w:t xml:space="preserve"> file</w:t>
+      </w:r>
+      <w:r>
+        <w:rPr>
+          <w:rFonts w:ascii="Times New Roman" w:eastAsia="Arial" w:hAnsi="Times New Roman" w:cs="Times New Roman"/>
+        </w:rPr>
+        <w:t xml:space="preserve"> </w:t>
+      </w:r>
+      <w:r>
+        <w:rPr>
+          <w:rFonts w:ascii="Times New Roman" w:eastAsia="Arial" w:hAnsi="Times New Roman" w:cs="Times New Roman"/>
+        </w:rPr>
+        <w:t xml:space="preserve">from within Eclipse – setting up the basic </w:t>
+      </w:r>
+      <w:r>
+        <w:rPr>
+          <w:rFonts w:ascii="Times New Roman" w:eastAsia="Arial" w:hAnsi="Times New Roman" w:cs="Times New Roman"/>
+        </w:rPr>
+        <w:t xml:space="preserve">elements of the screen, </w:t>
+      </w:r>
+      <w:r>
+        <w:rPr>
+          <w:rFonts w:ascii="Times New Roman" w:eastAsia="Arial" w:hAnsi="Times New Roman" w:cs="Times New Roman"/>
+        </w:rPr>
+        <w:t>ensuring to</w:t>
+      </w:r>
+      <w:r>
+        <w:rPr>
+          <w:rFonts w:ascii="Times New Roman" w:eastAsia="Arial" w:hAnsi="Times New Roman" w:cs="Times New Roman"/>
+        </w:rPr>
+        <w:t xml:space="preserve"> </w:t>
+      </w:r>
+      <w:r>
+        <w:rPr>
+          <w:rFonts w:ascii="Times New Roman" w:eastAsia="Arial" w:hAnsi="Times New Roman" w:cs="Times New Roman"/>
+        </w:rPr>
+        <w:t>reference the co</w:t>
+      </w:r>
+      <w:r>
+        <w:rPr>
+          <w:rFonts w:ascii="Times New Roman" w:eastAsia="Arial" w:hAnsi="Times New Roman" w:cs="Times New Roman"/>
+        </w:rPr>
+        <w:t xml:space="preserve">rresponding </w:t>
+      </w:r>
+      <w:r>
+        <w:rPr>
+          <w:rFonts w:ascii="Times New Roman" w:eastAsia="Arial" w:hAnsi="Times New Roman" w:cs="Times New Roman"/>
+        </w:rPr>
+        <w:t>J</w:t>
+      </w:r>
+      <w:r>
+        <w:rPr>
+          <w:rFonts w:ascii="Times New Roman" w:eastAsia="Arial" w:hAnsi="Times New Roman" w:cs="Times New Roman"/>
+        </w:rPr>
+        <w:t>ava</w:t>
+      </w:r>
+      <w:r>
+        <w:rPr>
+          <w:rFonts w:ascii="Times New Roman" w:eastAsia="Arial" w:hAnsi="Times New Roman" w:cs="Times New Roman"/>
+        </w:rPr>
+        <w:t xml:space="preserve"> Controller</w:t>
+      </w:r>
+      <w:r>
+        <w:rPr>
+          <w:rFonts w:ascii="Times New Roman" w:eastAsia="Arial" w:hAnsi="Times New Roman" w:cs="Times New Roman"/>
+        </w:rPr>
+        <w:t xml:space="preserve"> class</w:t>
+      </w:r>
+      <w:r>
+        <w:rPr>
+          <w:rFonts w:ascii="Times New Roman" w:eastAsia="Arial" w:hAnsi="Times New Roman" w:cs="Times New Roman"/>
+        </w:rPr>
+        <w:t xml:space="preserve"> in the project</w:t>
+      </w:r>
+      <w:r>
+        <w:rPr>
+          <w:rFonts w:ascii="Times New Roman" w:eastAsia="Arial" w:hAnsi="Times New Roman" w:cs="Times New Roman"/>
+        </w:rPr>
+        <w:t xml:space="preserve"> for each FXML file.</w:t>
+      </w:r>
+      <w:r>
+        <w:rPr>
+          <w:rFonts w:ascii="Times New Roman" w:eastAsia="Arial" w:hAnsi="Times New Roman" w:cs="Times New Roman"/>
+        </w:rPr>
+        <w:t xml:space="preserve"> We then opened this file in Scene Builder to add features and to make more precise layout edits to the file.</w:t>
+      </w:r>
+      <w:bookmarkEnd w:id="13"/>
+      <w:r>
+        <w:rPr>
+          <w:rFonts w:ascii="Times New Roman" w:eastAsia="Arial" w:hAnsi="Times New Roman" w:cs="Times New Roman"/>
+        </w:rPr>
+        <w:t xml:space="preserve"> </w:t>
+      </w:r>
+    </w:p>
+    <w:bookmarkEnd w:id="10"/>
+    <w:p>
+      <w:pPr>
+        <w:pStyle w:val="Body"/>
+        <w:rPr>
+          <w:sz w:val="2"/>
+          <w:szCs w:val="2"/>
           <w:lang w:val="en-GB"/>
         </w:rPr>
+      </w:pPr>
+    </w:p>
+    <w:p>
+      <w:pPr>
+        <w:pStyle w:val="Heading"/>
+        <w:spacing w:line="276" w:lineRule="auto"/>
+        <w:ind w:firstLine="0"/>
+        <w:rPr>
+          <w:rFonts w:ascii="Times New Roman" w:hAnsi="Times New Roman" w:cs="Times New Roman"/>
+          <w:b/>
+          <w:lang w:val="nl-NL"/>
+        </w:rPr>
+      </w:pPr>
+      <w:bookmarkStart w:id="14" w:name="_Toc418267501"/>
+      <w:r>
+        <w:rPr>
+          <w:rFonts w:ascii="Times New Roman" w:hAnsi="Times New Roman" w:cs="Times New Roman"/>
+          <w:b/>
+          <w:lang w:val="nl-NL"/>
+        </w:rPr>
+        <w:t>4.2. Database</w:t>
+      </w:r>
+      <w:bookmarkEnd w:id="14"/>
+    </w:p>
+    <w:p>
+      <w:pPr>
+        <w:pStyle w:val="Body"/>
+        <w:ind w:left="1440"/>
+        <w:jc w:val="both"/>
+        <w:rPr>
+          <w:rFonts w:ascii="Times New Roman" w:eastAsia="Arial" w:hAnsi="Times New Roman" w:cs="Times New Roman"/>
+          <w:sz w:val="24"/>
+          <w:szCs w:val="24"/>
+        </w:rPr>
+      </w:pPr>
+      <w:r>
+        <w:rPr>
+          <w:rFonts w:ascii="Times New Roman" w:eastAsia="Arial" w:hAnsi="Times New Roman" w:cs="Times New Roman"/>
+          <w:sz w:val="24"/>
+          <w:szCs w:val="24"/>
+        </w:rPr>
+        <w:t>A SQL database was implemented for a number of reasons, the most obvious b</w:t>
+      </w:r>
+      <w:r>
+        <w:rPr>
+          <w:rFonts w:ascii="Times New Roman" w:eastAsia="Arial" w:hAnsi="Times New Roman" w:cs="Times New Roman"/>
+          <w:sz w:val="24"/>
+          <w:szCs w:val="24"/>
+        </w:rPr>
+        <w:t>eing for the storage of patient</w:t>
+      </w:r>
+      <w:r>
+        <w:rPr>
+          <w:rFonts w:ascii="Times New Roman" w:eastAsia="Arial" w:hAnsi="Times New Roman" w:cs="Times New Roman"/>
+          <w:sz w:val="24"/>
+          <w:szCs w:val="24"/>
+        </w:rPr>
+        <w:t>details in order to be searched for and entered into the queue. Client side validation and user input format corrections were incorporated before running the connection method in case of erroneous input in the “Login”</w:t>
+      </w:r>
+      <w:r>
+        <w:rPr>
+          <w:rFonts w:ascii="Times New Roman" w:eastAsia="Arial" w:hAnsi="Times New Roman" w:cs="Times New Roman"/>
+          <w:sz w:val="24"/>
+          <w:szCs w:val="24"/>
+        </w:rPr>
+        <w:t xml:space="preserve"> and “Patient Search” sections.</w:t>
+      </w:r>
+    </w:p>
+    <w:p>
+      <w:pPr>
+        <w:pStyle w:val="Body"/>
+        <w:ind w:left="1440"/>
+        <w:jc w:val="both"/>
+        <w:rPr>
+          <w:rFonts w:ascii="Times New Roman" w:eastAsia="Arial" w:hAnsi="Times New Roman" w:cs="Times New Roman"/>
+          <w:sz w:val="24"/>
+          <w:szCs w:val="24"/>
+        </w:rPr>
+      </w:pPr>
+      <w:r>
+        <w:rPr>
+          <w:rFonts w:ascii="Times New Roman" w:eastAsia="Arial" w:hAnsi="Times New Roman" w:cs="Times New Roman"/>
+          <w:sz w:val="24"/>
+          <w:szCs w:val="24"/>
+        </w:rPr>
+        <w:t>Within the “patient” table of the database we created 2 patients called “Unknown Female” and “Unknown Male”, this allowed for patients with no known details to still be entered into the PAS. This would allow for further expansion of the system if details regarding at the time “Unknown” patients are later found out and can then be inputted to the patient database table.</w:t>
+      </w:r>
+    </w:p>
+    <w:p>
+      <w:pPr>
+        <w:pStyle w:val="Heading"/>
+        <w:spacing w:line="276" w:lineRule="auto"/>
+        <w:rPr>
+          <w:rFonts w:ascii="Calibri" w:eastAsia="Calibri" w:hAnsi="Calibri" w:cs="Calibri"/>
+          <w:sz w:val="10"/>
+          <w:szCs w:val="10"/>
+          <w:lang w:val="nl-NL"/>
+        </w:rPr>
+      </w:pPr>
+    </w:p>
+    <w:p>
+      <w:pPr>
+        <w:pStyle w:val="Heading"/>
+        <w:spacing w:line="276" w:lineRule="auto"/>
+        <w:rPr>
+          <w:rFonts w:ascii="Times New Roman" w:hAnsi="Times New Roman" w:cs="Times New Roman"/>
+          <w:b/>
+          <w:lang w:val="nl-NL"/>
+        </w:rPr>
+      </w:pPr>
+      <w:bookmarkStart w:id="15" w:name="_Toc418267502"/>
+      <w:r>
+        <w:rPr>
+          <w:rFonts w:ascii="Times New Roman" w:hAnsi="Times New Roman" w:cs="Times New Roman"/>
+          <w:b/>
+          <w:lang w:val="nl-NL"/>
+        </w:rPr>
+        <w:t>4.3</w:t>
+      </w:r>
+      <w:r>
+        <w:rPr>
+          <w:rFonts w:ascii="Times New Roman" w:hAnsi="Times New Roman" w:cs="Times New Roman"/>
+          <w:b/>
+          <w:lang w:val="nl-NL"/>
+        </w:rPr>
+        <w:t xml:space="preserve">. </w:t>
+      </w:r>
+      <w:r>
+        <w:rPr>
+          <w:rFonts w:ascii="Times New Roman" w:hAnsi="Times New Roman" w:cs="Times New Roman"/>
+          <w:b/>
+          <w:lang w:val="nl-NL"/>
+        </w:rPr>
+        <w:t>Queue System</w:t>
+      </w:r>
+      <w:bookmarkEnd w:id="15"/>
+    </w:p>
+    <w:p>
+      <w:pPr>
+        <w:pStyle w:val="Body"/>
+        <w:ind w:left="1440"/>
+        <w:jc w:val="both"/>
+        <w:rPr>
+          <w:rFonts w:ascii="Times New Roman" w:eastAsia="Arial" w:hAnsi="Times New Roman" w:cs="Times New Roman"/>
+          <w:sz w:val="24"/>
+          <w:szCs w:val="24"/>
+        </w:rPr>
+      </w:pPr>
+      <w:r>
+        <w:rPr>
+          <w:rFonts w:ascii="Times New Roman" w:eastAsia="Arial" w:hAnsi="Times New Roman" w:cs="Times New Roman"/>
+          <w:sz w:val="24"/>
+          <w:szCs w:val="24"/>
+        </w:rPr>
+        <w:t xml:space="preserve">Contained within </w:t>
+      </w:r>
+      <w:r>
+        <w:rPr>
+          <w:rFonts w:ascii="Times New Roman" w:eastAsia="Arial" w:hAnsi="Times New Roman" w:cs="Times New Roman"/>
+          <w:sz w:val="24"/>
+          <w:szCs w:val="24"/>
+        </w:rPr>
+        <w:t>QueueController.java</w:t>
+      </w:r>
+      <w:r>
+        <w:rPr>
+          <w:rFonts w:ascii="Times New Roman" w:eastAsia="Arial" w:hAnsi="Times New Roman" w:cs="Times New Roman"/>
+          <w:sz w:val="24"/>
+          <w:szCs w:val="24"/>
+        </w:rPr>
+        <w:t xml:space="preserve"> class, our </w:t>
+      </w:r>
+      <w:r>
+        <w:rPr>
+          <w:rFonts w:ascii="Times New Roman" w:eastAsia="Arial" w:hAnsi="Times New Roman" w:cs="Times New Roman"/>
+          <w:sz w:val="24"/>
+          <w:szCs w:val="24"/>
+        </w:rPr>
+        <w:t>queue provides some of the most functionally important aspects of our system. The queue is displayed using the Eclipse console</w:t>
+      </w:r>
+      <w:r>
+        <w:rPr>
+          <w:rFonts w:ascii="Times New Roman" w:eastAsia="Arial" w:hAnsi="Times New Roman" w:cs="Times New Roman"/>
+          <w:sz w:val="24"/>
+          <w:szCs w:val="24"/>
+        </w:rPr>
+        <w:t xml:space="preserve"> </w:t>
+      </w:r>
+      <w:r>
+        <w:rPr>
+          <w:rFonts w:ascii="Times New Roman" w:eastAsia="Arial" w:hAnsi="Times New Roman" w:cs="Times New Roman"/>
+          <w:sz w:val="24"/>
+          <w:szCs w:val="24"/>
+        </w:rPr>
+        <w:t xml:space="preserve">instead of the UI. Given that </w:t>
+      </w:r>
+      <w:r>
+        <w:rPr>
+          <w:rFonts w:ascii="Times New Roman" w:eastAsia="Arial" w:hAnsi="Times New Roman" w:cs="Times New Roman"/>
+          <w:sz w:val="24"/>
+          <w:szCs w:val="24"/>
+        </w:rPr>
+        <w:t>displaying</w:t>
+      </w:r>
+      <w:r>
+        <w:rPr>
+          <w:rFonts w:ascii="Times New Roman" w:eastAsia="Arial" w:hAnsi="Times New Roman" w:cs="Times New Roman"/>
+          <w:sz w:val="24"/>
+          <w:szCs w:val="24"/>
+        </w:rPr>
+        <w:t xml:space="preserve"> the</w:t>
+      </w:r>
+      <w:r>
+        <w:rPr>
+          <w:rFonts w:ascii="Times New Roman" w:eastAsia="Arial" w:hAnsi="Times New Roman" w:cs="Times New Roman"/>
+          <w:sz w:val="24"/>
+          <w:szCs w:val="24"/>
+        </w:rPr>
+        <w:t xml:space="preserve"> queue to</w:t>
+      </w:r>
+      <w:r>
+        <w:rPr>
+          <w:rFonts w:ascii="Times New Roman" w:eastAsia="Arial" w:hAnsi="Times New Roman" w:cs="Times New Roman"/>
+          <w:sz w:val="24"/>
+          <w:szCs w:val="24"/>
+        </w:rPr>
+        <w:t xml:space="preserve"> UI </w:t>
+      </w:r>
+      <w:r>
+        <w:rPr>
+          <w:rFonts w:ascii="Times New Roman" w:eastAsia="Arial" w:hAnsi="Times New Roman" w:cs="Times New Roman"/>
+          <w:sz w:val="24"/>
+          <w:szCs w:val="24"/>
+        </w:rPr>
+        <w:t>was not</w:t>
+      </w:r>
+      <w:r>
+        <w:rPr>
+          <w:rFonts w:ascii="Times New Roman" w:eastAsia="Arial" w:hAnsi="Times New Roman" w:cs="Times New Roman"/>
+          <w:sz w:val="24"/>
+          <w:szCs w:val="24"/>
+        </w:rPr>
+        <w:t xml:space="preserve"> </w:t>
+      </w:r>
+      <w:r>
+        <w:rPr>
+          <w:rFonts w:ascii="Times New Roman" w:eastAsia="Arial" w:hAnsi="Times New Roman" w:cs="Times New Roman"/>
+          <w:sz w:val="24"/>
+          <w:szCs w:val="24"/>
+        </w:rPr>
+        <w:t>a requirement of</w:t>
+      </w:r>
+      <w:r>
+        <w:rPr>
+          <w:rFonts w:ascii="Times New Roman" w:eastAsia="Arial" w:hAnsi="Times New Roman" w:cs="Times New Roman"/>
+          <w:sz w:val="24"/>
+          <w:szCs w:val="24"/>
+        </w:rPr>
+        <w:t xml:space="preserve"> the client we decide</w:t>
+      </w:r>
+      <w:r>
+        <w:rPr>
+          <w:rFonts w:ascii="Times New Roman" w:eastAsia="Arial" w:hAnsi="Times New Roman" w:cs="Times New Roman"/>
+          <w:sz w:val="24"/>
+          <w:szCs w:val="24"/>
+        </w:rPr>
+        <w:t>d</w:t>
+      </w:r>
+      <w:r>
+        <w:rPr>
+          <w:rFonts w:ascii="Times New Roman" w:eastAsia="Arial" w:hAnsi="Times New Roman" w:cs="Times New Roman"/>
+          <w:sz w:val="24"/>
+          <w:szCs w:val="24"/>
+        </w:rPr>
+        <w:t xml:space="preserve"> to prioritise </w:t>
+      </w:r>
+      <w:r>
+        <w:rPr>
+          <w:rFonts w:ascii="Times New Roman" w:eastAsia="Arial" w:hAnsi="Times New Roman" w:cs="Times New Roman"/>
+          <w:sz w:val="24"/>
+          <w:szCs w:val="24"/>
+        </w:rPr>
+        <w:t xml:space="preserve">our workload appropriately which meant putting this function aside for future development. </w:t>
+      </w:r>
+    </w:p>
+    <w:p>
+      <w:pPr>
+        <w:pStyle w:val="Body"/>
+        <w:ind w:left="1440"/>
+        <w:jc w:val="both"/>
+        <w:rPr>
+          <w:rFonts w:ascii="Times New Roman" w:eastAsia="Arial" w:hAnsi="Times New Roman" w:cs="Times New Roman"/>
+          <w:sz w:val="24"/>
+          <w:szCs w:val="24"/>
+        </w:rPr>
+      </w:pPr>
+      <w:r>
+        <w:rPr>
+          <w:rFonts w:ascii="Times New Roman" w:eastAsia="Arial" w:hAnsi="Times New Roman" w:cs="Times New Roman"/>
+          <w:sz w:val="24"/>
+          <w:szCs w:val="24"/>
+        </w:rPr>
+        <w:t>Our queue is</w:t>
+      </w:r>
+      <w:r>
+        <w:rPr>
+          <w:rFonts w:ascii="Times New Roman" w:eastAsia="Arial" w:hAnsi="Times New Roman" w:cs="Times New Roman"/>
+          <w:sz w:val="24"/>
+          <w:szCs w:val="24"/>
+        </w:rPr>
+        <w:t xml:space="preserve"> mainly supported </w:t>
+      </w:r>
+      <w:r>
+        <w:rPr>
+          <w:rFonts w:ascii="Times New Roman" w:eastAsia="Arial" w:hAnsi="Times New Roman" w:cs="Times New Roman"/>
+          <w:sz w:val="24"/>
+          <w:szCs w:val="24"/>
+        </w:rPr>
+        <w:t xml:space="preserve">in the console </w:t>
+      </w:r>
+      <w:r>
+        <w:rPr>
+          <w:rFonts w:ascii="Times New Roman" w:eastAsia="Arial" w:hAnsi="Times New Roman" w:cs="Times New Roman"/>
+          <w:sz w:val="24"/>
+          <w:szCs w:val="24"/>
+        </w:rPr>
+        <w:t>using System.out.print function of Eclipse</w:t>
+      </w:r>
+      <w:r>
+        <w:rPr>
+          <w:rFonts w:ascii="Times New Roman" w:eastAsia="Arial" w:hAnsi="Times New Roman" w:cs="Times New Roman"/>
+          <w:sz w:val="24"/>
+          <w:szCs w:val="24"/>
+        </w:rPr>
+        <w:t xml:space="preserve"> to display the information as refreshed from the runnable thread every four </w:t>
+      </w:r>
+      <w:r>
+        <w:rPr>
+          <w:rFonts w:ascii="Times New Roman" w:eastAsia="Arial" w:hAnsi="Times New Roman" w:cs="Times New Roman"/>
+          <w:sz w:val="24"/>
+          <w:szCs w:val="24"/>
+        </w:rPr>
+        <w:t xml:space="preserve">seconds using an infinite loop. </w:t>
+      </w:r>
+      <w:r>
+        <w:rPr>
+          <w:rFonts w:ascii="Times New Roman" w:eastAsia="Arial" w:hAnsi="Times New Roman" w:cs="Times New Roman"/>
+          <w:sz w:val="24"/>
+          <w:szCs w:val="24"/>
+        </w:rPr>
+        <w:t>Al</w:t>
+      </w:r>
+      <w:r>
+        <w:rPr>
+          <w:rFonts w:ascii="Times New Roman" w:eastAsia="Arial" w:hAnsi="Times New Roman" w:cs="Times New Roman"/>
+          <w:sz w:val="24"/>
+          <w:szCs w:val="24"/>
+        </w:rPr>
+        <w:t>l of the code needed to display and</w:t>
+      </w:r>
+      <w:r>
+        <w:rPr>
+          <w:rFonts w:ascii="Times New Roman" w:eastAsia="Arial" w:hAnsi="Times New Roman" w:cs="Times New Roman"/>
+          <w:sz w:val="24"/>
+          <w:szCs w:val="24"/>
+        </w:rPr>
+        <w:t xml:space="preserve"> sort </w:t>
+      </w:r>
+      <w:r>
+        <w:rPr>
+          <w:rFonts w:ascii="Times New Roman" w:eastAsia="Arial" w:hAnsi="Times New Roman" w:cs="Times New Roman"/>
+          <w:sz w:val="24"/>
+          <w:szCs w:val="24"/>
+        </w:rPr>
+        <w:t xml:space="preserve">the </w:t>
+      </w:r>
+      <w:r>
+        <w:rPr>
+          <w:rFonts w:ascii="Times New Roman" w:eastAsia="Arial" w:hAnsi="Times New Roman" w:cs="Times New Roman"/>
+          <w:sz w:val="24"/>
+          <w:szCs w:val="24"/>
+        </w:rPr>
+        <w:t xml:space="preserve">data, check if </w:t>
+      </w:r>
+      <w:r>
+        <w:rPr>
+          <w:rFonts w:ascii="Times New Roman" w:eastAsia="Arial" w:hAnsi="Times New Roman" w:cs="Times New Roman"/>
+          <w:sz w:val="24"/>
+          <w:szCs w:val="24"/>
+        </w:rPr>
+        <w:t>patients are in treatment rooms etc.;</w:t>
+      </w:r>
+      <w:r>
+        <w:rPr>
+          <w:rFonts w:ascii="Times New Roman" w:eastAsia="Arial" w:hAnsi="Times New Roman" w:cs="Times New Roman"/>
+          <w:sz w:val="24"/>
+          <w:szCs w:val="24"/>
+        </w:rPr>
+        <w:t xml:space="preserve"> are kept within this main thread. Patien</w:t>
+      </w:r>
+      <w:r>
+        <w:rPr>
+          <w:rFonts w:ascii="Times New Roman" w:eastAsia="Arial" w:hAnsi="Times New Roman" w:cs="Times New Roman"/>
+          <w:sz w:val="24"/>
+          <w:szCs w:val="24"/>
+        </w:rPr>
+        <w:t xml:space="preserve">t, TreatmentRoom, TreatmentRoom thread and </w:t>
+      </w:r>
+      <w:r>
+        <w:rPr>
+          <w:rFonts w:ascii="Times New Roman" w:eastAsia="Arial" w:hAnsi="Times New Roman" w:cs="Times New Roman"/>
+          <w:sz w:val="24"/>
+          <w:szCs w:val="24"/>
+        </w:rPr>
         <w:lastRenderedPageBreak/>
+        <w:t>Patient t</w:t>
+      </w:r>
+      <w:r>
+        <w:rPr>
+          <w:rFonts w:ascii="Times New Roman" w:eastAsia="Arial" w:hAnsi="Times New Roman" w:cs="Times New Roman"/>
+          <w:sz w:val="24"/>
+          <w:szCs w:val="24"/>
+        </w:rPr>
+        <w:t>hread are all classes used b</w:t>
+      </w:r>
+      <w:r>
+        <w:rPr>
+          <w:rFonts w:ascii="Times New Roman" w:eastAsia="Arial" w:hAnsi="Times New Roman" w:cs="Times New Roman"/>
+          <w:sz w:val="24"/>
+          <w:szCs w:val="24"/>
+        </w:rPr>
+        <w:t>y this queue controller class.</w:t>
+      </w:r>
+      <w:r>
+        <w:rPr>
+          <w:rFonts w:ascii="Times New Roman" w:eastAsia="Arial" w:hAnsi="Times New Roman" w:cs="Times New Roman"/>
+          <w:sz w:val="24"/>
+          <w:szCs w:val="24"/>
+        </w:rPr>
+        <w:t xml:space="preserve"> </w:t>
+      </w:r>
+      <w:r>
+        <w:rPr>
+          <w:rFonts w:ascii="Times New Roman" w:eastAsia="Arial" w:hAnsi="Times New Roman" w:cs="Times New Roman"/>
+          <w:sz w:val="24"/>
+          <w:szCs w:val="24"/>
+        </w:rPr>
+        <w:t>Instances of new Patients are created and passed into the queue controller class from var</w:t>
+      </w:r>
+      <w:r>
+        <w:rPr>
+          <w:rFonts w:ascii="Times New Roman" w:eastAsia="Arial" w:hAnsi="Times New Roman" w:cs="Times New Roman"/>
+          <w:sz w:val="24"/>
+          <w:szCs w:val="24"/>
+        </w:rPr>
+        <w:t>iables passed across using the TriageController.java</w:t>
+      </w:r>
+      <w:r>
+        <w:rPr>
+          <w:rFonts w:ascii="Times New Roman" w:eastAsia="Arial" w:hAnsi="Times New Roman" w:cs="Times New Roman"/>
+          <w:sz w:val="24"/>
+          <w:szCs w:val="24"/>
+        </w:rPr>
+        <w:t>.</w:t>
+      </w:r>
+      <w:r>
+        <w:rPr>
+          <w:rFonts w:ascii="Times New Roman" w:eastAsia="Arial" w:hAnsi="Times New Roman" w:cs="Times New Roman"/>
+          <w:sz w:val="24"/>
+          <w:szCs w:val="24"/>
+        </w:rPr>
+        <w:t xml:space="preserve"> </w:t>
+      </w:r>
+      <w:r>
+        <w:rPr>
+          <w:rFonts w:ascii="Times New Roman" w:eastAsia="Arial" w:hAnsi="Times New Roman" w:cs="Times New Roman"/>
+          <w:sz w:val="24"/>
+          <w:szCs w:val="24"/>
+        </w:rPr>
+        <w:t xml:space="preserve">Linked lists as part of the Java Collections Framework are used to store patients in the queue and the Treatment Rooms as part of their own unique linked list. </w:t>
+      </w:r>
+    </w:p>
+    <w:p>
+      <w:pPr>
+        <w:pStyle w:val="Body"/>
+        <w:ind w:left="1440"/>
+        <w:jc w:val="both"/>
+        <w:rPr>
+          <w:rFonts w:ascii="Times New Roman" w:eastAsia="Arial" w:hAnsi="Times New Roman" w:cs="Times New Roman"/>
+          <w:sz w:val="24"/>
+          <w:szCs w:val="24"/>
+        </w:rPr>
+      </w:pPr>
+      <w:r>
+        <w:rPr>
+          <w:rFonts w:ascii="Times New Roman" w:eastAsia="Arial" w:hAnsi="Times New Roman" w:cs="Times New Roman"/>
+          <w:sz w:val="24"/>
+          <w:szCs w:val="24"/>
+        </w:rPr>
+        <w:t>Patients within the queue are sorted using ‘Collections.sort,’ that is called for every refresh of the queue. Each Patient object and Treatment Room object have assigned their own threads called on creation of the unique object, were each created new thread is run in the background using a runnable thread in the queue controller class, to allow the main thread to run without interruption (i.e. a thread within a thread). Boolean variables are used to check whether Patients are in rooms, and the use of Treatment Room count threads to check if they were to be removed from the treatment room.</w:t>
+      </w:r>
+    </w:p>
+    <w:p>
+      <w:pPr>
+        <w:pStyle w:val="Heading"/>
+        <w:numPr>
+          <w:ilvl w:val="0"/>
+          <w:numId w:val="3"/>
+        </w:numPr>
+        <w:tabs>
+          <w:tab w:val="num" w:pos="720"/>
+        </w:tabs>
+        <w:spacing w:line="276" w:lineRule="auto"/>
+        <w:rPr>
+          <w:rFonts w:ascii="Times New Roman" w:hAnsi="Times New Roman" w:cs="Times New Roman"/>
+          <w:b/>
+        </w:rPr>
+      </w:pPr>
+      <w:bookmarkStart w:id="16" w:name="_Toc418267503"/>
+      <w:r>
+        <w:rPr>
+          <w:rFonts w:ascii="Times New Roman" w:hAnsi="Times New Roman" w:cs="Times New Roman"/>
+          <w:b/>
+          <w:lang w:val="nl-NL"/>
+        </w:rPr>
+        <w:t>Testing</w:t>
+      </w:r>
+      <w:bookmarkEnd w:id="16"/>
+    </w:p>
+    <w:p>
+      <w:pPr>
+        <w:pStyle w:val="Body"/>
+        <w:ind w:left="720"/>
+        <w:jc w:val="both"/>
+        <w:rPr>
+          <w:rFonts w:ascii="Times New Roman" w:eastAsia="Arial" w:hAnsi="Times New Roman" w:cs="Times New Roman"/>
+          <w:sz w:val="24"/>
+          <w:szCs w:val="24"/>
+        </w:rPr>
+      </w:pPr>
+      <w:r>
+        <w:rPr>
+          <w:rFonts w:ascii="Times New Roman" w:eastAsia="Arial" w:hAnsi="Times New Roman" w:cs="Times New Roman"/>
+          <w:sz w:val="24"/>
+          <w:szCs w:val="24"/>
+        </w:rPr>
+        <w:t xml:space="preserve">The majority of the testing in the project was undertaken as the code </w:t>
+      </w:r>
+      <w:r>
+        <w:rPr>
+          <w:rFonts w:ascii="Times New Roman" w:eastAsia="Arial" w:hAnsi="Times New Roman" w:cs="Times New Roman"/>
+          <w:sz w:val="24"/>
+          <w:szCs w:val="24"/>
+        </w:rPr>
+        <w:t xml:space="preserve">was first being written. Black </w:t>
+      </w:r>
+      <w:r>
+        <w:rPr>
+          <w:rFonts w:ascii="Times New Roman" w:eastAsia="Arial" w:hAnsi="Times New Roman" w:cs="Times New Roman"/>
+          <w:sz w:val="24"/>
+          <w:szCs w:val="24"/>
+        </w:rPr>
+        <w:t>box testing was used t</w:t>
+      </w:r>
+      <w:r>
+        <w:rPr>
+          <w:rFonts w:ascii="Times New Roman" w:eastAsia="Arial" w:hAnsi="Times New Roman" w:cs="Times New Roman"/>
+          <w:sz w:val="24"/>
+          <w:szCs w:val="24"/>
+        </w:rPr>
+        <w:t>o check that the system functioned a</w:t>
+      </w:r>
+      <w:r>
+        <w:rPr>
+          <w:rFonts w:ascii="Times New Roman" w:eastAsia="Arial" w:hAnsi="Times New Roman" w:cs="Times New Roman"/>
+          <w:sz w:val="24"/>
+          <w:szCs w:val="24"/>
+        </w:rPr>
+        <w:t xml:space="preserve">s expected. </w:t>
+      </w:r>
+      <w:r>
+        <w:rPr>
+          <w:rFonts w:ascii="Times New Roman" w:eastAsia="Arial" w:hAnsi="Times New Roman" w:cs="Times New Roman"/>
+          <w:sz w:val="24"/>
+          <w:szCs w:val="24"/>
+        </w:rPr>
+        <w:t>As the code became more complex we began to use Integration testing to test how separate methods</w:t>
+      </w:r>
+      <w:r>
+        <w:rPr>
+          <w:rFonts w:ascii="Times New Roman" w:eastAsia="Arial" w:hAnsi="Times New Roman" w:cs="Times New Roman"/>
+          <w:sz w:val="24"/>
+          <w:szCs w:val="24"/>
+        </w:rPr>
+        <w:t xml:space="preserve"> </w:t>
+      </w:r>
+      <w:r>
+        <w:rPr>
+          <w:rFonts w:ascii="Times New Roman" w:eastAsia="Arial" w:hAnsi="Times New Roman" w:cs="Times New Roman"/>
+          <w:sz w:val="24"/>
+          <w:szCs w:val="24"/>
+        </w:rPr>
+        <w:t xml:space="preserve">and classes functioned together. </w:t>
+      </w:r>
+    </w:p>
+    <w:p>
+      <w:pPr>
+        <w:pStyle w:val="Body"/>
+        <w:ind w:left="720"/>
+        <w:jc w:val="both"/>
+        <w:rPr>
+          <w:rFonts w:ascii="Times New Roman" w:eastAsia="Arial" w:hAnsi="Times New Roman" w:cs="Times New Roman"/>
+          <w:sz w:val="24"/>
+          <w:szCs w:val="24"/>
+        </w:rPr>
+      </w:pPr>
+      <w:r>
+        <w:rPr>
+          <w:rFonts w:ascii="Times New Roman" w:eastAsia="Arial" w:hAnsi="Times New Roman" w:cs="Times New Roman"/>
+          <w:sz w:val="24"/>
+          <w:szCs w:val="24"/>
+        </w:rPr>
+        <w:t>Close the end of the project when the</w:t>
+      </w:r>
+      <w:r>
+        <w:rPr>
+          <w:rFonts w:ascii="Times New Roman" w:eastAsia="Arial" w:hAnsi="Times New Roman" w:cs="Times New Roman"/>
+          <w:sz w:val="24"/>
+          <w:szCs w:val="24"/>
+        </w:rPr>
+        <w:t xml:space="preserve"> majority of the code had been </w:t>
+      </w:r>
+      <w:r>
+        <w:rPr>
+          <w:rFonts w:ascii="Times New Roman" w:eastAsia="Arial" w:hAnsi="Times New Roman" w:cs="Times New Roman"/>
+          <w:sz w:val="24"/>
+          <w:szCs w:val="24"/>
+        </w:rPr>
+        <w:t xml:space="preserve">completed JUnit tests were used to validate the smaller components of the system to </w:t>
+      </w:r>
+      <w:r>
+        <w:rPr>
+          <w:rFonts w:ascii="Times New Roman" w:eastAsia="Arial" w:hAnsi="Times New Roman" w:cs="Times New Roman"/>
+          <w:sz w:val="24"/>
+          <w:szCs w:val="24"/>
+        </w:rPr>
+        <w:t>ensu</w:t>
+      </w:r>
+      <w:r>
+        <w:rPr>
+          <w:rFonts w:ascii="Times New Roman" w:eastAsia="Arial" w:hAnsi="Times New Roman" w:cs="Times New Roman"/>
+          <w:sz w:val="24"/>
+          <w:szCs w:val="24"/>
+        </w:rPr>
+        <w:t>re</w:t>
+      </w:r>
+      <w:r>
+        <w:rPr>
+          <w:rFonts w:ascii="Times New Roman" w:eastAsia="Arial" w:hAnsi="Times New Roman" w:cs="Times New Roman"/>
+          <w:sz w:val="24"/>
+          <w:szCs w:val="24"/>
+        </w:rPr>
+        <w:t xml:space="preserve"> they coul</w:t>
+      </w:r>
+      <w:r>
+        <w:rPr>
+          <w:rFonts w:ascii="Times New Roman" w:eastAsia="Arial" w:hAnsi="Times New Roman" w:cs="Times New Roman"/>
+          <w:sz w:val="24"/>
+          <w:szCs w:val="24"/>
+        </w:rPr>
+        <w:t>d</w:t>
+      </w:r>
+      <w:r>
+        <w:rPr>
+          <w:rFonts w:ascii="Times New Roman" w:eastAsia="Arial" w:hAnsi="Times New Roman" w:cs="Times New Roman"/>
+          <w:sz w:val="24"/>
+          <w:szCs w:val="24"/>
+        </w:rPr>
+        <w:t xml:space="preserve"> </w:t>
+      </w:r>
+      <w:r>
+        <w:rPr>
+          <w:rFonts w:ascii="Times New Roman" w:eastAsia="Arial" w:hAnsi="Times New Roman" w:cs="Times New Roman"/>
+          <w:sz w:val="24"/>
+          <w:szCs w:val="24"/>
+        </w:rPr>
+        <w:t xml:space="preserve">handle user input and outputs correctly. Individual classes were tested separately to verify </w:t>
+      </w:r>
+      <w:r>
+        <w:rPr>
+          <w:rFonts w:ascii="Times New Roman" w:eastAsia="Arial" w:hAnsi="Times New Roman" w:cs="Times New Roman"/>
+          <w:sz w:val="24"/>
+          <w:szCs w:val="24"/>
+        </w:rPr>
+        <w:t xml:space="preserve">that </w:t>
+      </w:r>
+      <w:r>
+        <w:rPr>
+          <w:rFonts w:ascii="Times New Roman" w:eastAsia="Arial" w:hAnsi="Times New Roman" w:cs="Times New Roman"/>
+          <w:sz w:val="24"/>
+          <w:szCs w:val="24"/>
+        </w:rPr>
+        <w:t>they work in expected, boundary, and negative cases. White box t</w:t>
+      </w:r>
+      <w:r>
+        <w:rPr>
+          <w:rFonts w:ascii="Times New Roman" w:eastAsia="Arial" w:hAnsi="Times New Roman" w:cs="Times New Roman"/>
+          <w:sz w:val="24"/>
+          <w:szCs w:val="24"/>
+        </w:rPr>
+        <w:t xml:space="preserve">esting was used to demonstrate </w:t>
+      </w:r>
+      <w:r>
+        <w:rPr>
+          <w:rFonts w:ascii="Times New Roman" w:eastAsia="Arial" w:hAnsi="Times New Roman" w:cs="Times New Roman"/>
+          <w:sz w:val="24"/>
+          <w:szCs w:val="24"/>
+        </w:rPr>
+        <w:t xml:space="preserve">how the code was working and helped to locate exactly where errors in the code were occurring. </w:t>
+      </w:r>
+    </w:p>
+    <w:p>
+      <w:pPr>
+        <w:pStyle w:val="Body"/>
+        <w:ind w:left="720"/>
+        <w:jc w:val="both"/>
+        <w:rPr>
+          <w:rFonts w:ascii="Times New Roman" w:eastAsia="Arial" w:hAnsi="Times New Roman" w:cs="Times New Roman"/>
+          <w:sz w:val="24"/>
+          <w:szCs w:val="24"/>
+        </w:rPr>
+      </w:pPr>
+      <w:r>
+        <w:rPr>
+          <w:rFonts w:ascii="Times New Roman" w:eastAsia="Arial" w:hAnsi="Times New Roman" w:cs="Times New Roman"/>
+          <w:sz w:val="24"/>
+          <w:szCs w:val="24"/>
+        </w:rPr>
+        <w:t>Ideally as a team we would have liked to have JUint tested the entire project, but due to a technical road block with testing the fxml UI we were unable to. However, we continuously checked the functionality of the project for each new update to the code, using ‘ad hoc’ tests as necessary and  reused test cases to ensure previous functioning c</w:t>
+      </w:r>
+      <w:r>
+        <w:rPr>
+          <w:rFonts w:ascii="Times New Roman" w:eastAsia="Arial" w:hAnsi="Times New Roman" w:cs="Times New Roman"/>
+          <w:sz w:val="24"/>
+          <w:szCs w:val="24"/>
+        </w:rPr>
+        <w:t xml:space="preserve">ode was unaffected by updates. </w:t>
+      </w:r>
+    </w:p>
+    <w:p>
+      <w:pPr>
+        <w:pStyle w:val="Heading"/>
+        <w:numPr>
+          <w:ilvl w:val="0"/>
+          <w:numId w:val="3"/>
+        </w:numPr>
+        <w:tabs>
+          <w:tab w:val="num" w:pos="720"/>
+        </w:tabs>
+        <w:spacing w:line="276" w:lineRule="auto"/>
+        <w:rPr>
+          <w:rFonts w:ascii="Times New Roman" w:hAnsi="Times New Roman" w:cs="Times New Roman"/>
+          <w:b/>
+        </w:rPr>
+      </w:pPr>
+      <w:bookmarkStart w:id="17" w:name="_Toc418267504"/>
+      <w:r>
+        <w:rPr>
+          <w:rFonts w:ascii="Times New Roman" w:hAnsi="Times New Roman" w:cs="Times New Roman"/>
+          <w:b/>
+          <w:lang w:val="en-US"/>
+        </w:rPr>
+        <w:t>Evaluation of Project and Product Produced</w:t>
+      </w:r>
+      <w:bookmarkEnd w:id="17"/>
+    </w:p>
+    <w:p>
+      <w:pPr>
+        <w:pStyle w:val="Body"/>
+        <w:ind w:left="720"/>
+        <w:jc w:val="both"/>
+        <w:rPr>
+          <w:rFonts w:ascii="Times New Roman" w:hAnsi="Times New Roman" w:cs="Times New Roman"/>
+          <w:sz w:val="24"/>
+          <w:szCs w:val="24"/>
+        </w:rPr>
+      </w:pPr>
+      <w:r>
+        <w:rPr>
+          <w:rFonts w:ascii="Times New Roman" w:hAnsi="Times New Roman" w:cs="Times New Roman"/>
+          <w:sz w:val="24"/>
+          <w:szCs w:val="24"/>
+        </w:rPr>
+        <w:t xml:space="preserve">We believe that </w:t>
+      </w:r>
+      <w:r>
+        <w:rPr>
+          <w:rFonts w:ascii="Times New Roman" w:hAnsi="Times New Roman" w:cs="Times New Roman"/>
+          <w:sz w:val="24"/>
+          <w:szCs w:val="24"/>
+        </w:rPr>
+        <w:t xml:space="preserve">the </w:t>
+      </w:r>
+      <w:r>
+        <w:rPr>
+          <w:rFonts w:ascii="Times New Roman" w:hAnsi="Times New Roman" w:cs="Times New Roman"/>
+          <w:sz w:val="24"/>
+          <w:szCs w:val="24"/>
+        </w:rPr>
+        <w:t xml:space="preserve">quality of system we have produced to be </w:t>
+      </w:r>
+      <w:r>
+        <w:rPr>
+          <w:rFonts w:ascii="Times New Roman" w:hAnsi="Times New Roman" w:cs="Times New Roman"/>
+          <w:sz w:val="24"/>
+          <w:szCs w:val="24"/>
+        </w:rPr>
+        <w:t xml:space="preserve">reasonably high. It fulfils all of the requirements </w:t>
+      </w:r>
+      <w:r>
+        <w:rPr>
+          <w:rFonts w:ascii="Times New Roman" w:hAnsi="Times New Roman" w:cs="Times New Roman"/>
+          <w:sz w:val="24"/>
+          <w:szCs w:val="24"/>
+        </w:rPr>
+        <w:t>outlined in the problem description. We have also managed to include</w:t>
+      </w:r>
+      <w:r>
+        <w:rPr>
+          <w:rFonts w:ascii="Times New Roman" w:hAnsi="Times New Roman" w:cs="Times New Roman"/>
+          <w:sz w:val="24"/>
+          <w:szCs w:val="24"/>
+        </w:rPr>
+        <w:t xml:space="preserve"> additional features </w:t>
+      </w:r>
+      <w:r>
+        <w:rPr>
+          <w:rFonts w:ascii="Times New Roman" w:hAnsi="Times New Roman" w:cs="Times New Roman"/>
+          <w:sz w:val="24"/>
+          <w:szCs w:val="24"/>
+        </w:rPr>
+        <w:t xml:space="preserve">that go above and beyond the requirements of the client; </w:t>
+      </w:r>
+      <w:r>
+        <w:rPr>
+          <w:rFonts w:ascii="Times New Roman" w:hAnsi="Times New Roman" w:cs="Times New Roman"/>
+          <w:sz w:val="24"/>
+          <w:szCs w:val="24"/>
+        </w:rPr>
+        <w:t xml:space="preserve">such as a </w:t>
+      </w:r>
+      <w:r>
+        <w:rPr>
+          <w:rFonts w:ascii="Times New Roman" w:hAnsi="Times New Roman" w:cs="Times New Roman"/>
+          <w:sz w:val="24"/>
+          <w:szCs w:val="24"/>
+        </w:rPr>
+        <w:t>database to store staff and patient information as well as a graphical user interface.</w:t>
+      </w:r>
+      <w:r>
+        <w:rPr>
+          <w:rFonts w:ascii="Times New Roman" w:hAnsi="Times New Roman" w:cs="Times New Roman"/>
+          <w:sz w:val="24"/>
+          <w:szCs w:val="24"/>
+        </w:rPr>
+        <w:t xml:space="preserve"> We have agreed our product to be fit for use on a local scale but not national implementation. The reason being is that our system has been developed and </w:t>
+      </w:r>
+      <w:r>
+        <w:rPr>
+          <w:rFonts w:ascii="Times New Roman" w:hAnsi="Times New Roman" w:cs="Times New Roman"/>
+          <w:sz w:val="24"/>
+          <w:szCs w:val="24"/>
+        </w:rPr>
+        <w:t>tested based on sample database, which would not compare to the scale of an NHS database. That said our system did cope well and is available to be extended and expanded further.</w:t>
+      </w:r>
+    </w:p>
+    <w:p>
+      <w:pPr>
+        <w:pStyle w:val="Body"/>
+        <w:ind w:left="720"/>
+        <w:jc w:val="both"/>
+        <w:rPr>
+          <w:rFonts w:ascii="Times New Roman" w:hAnsi="Times New Roman" w:cs="Times New Roman"/>
+          <w:sz w:val="24"/>
+          <w:szCs w:val="24"/>
+        </w:rPr>
+      </w:pPr>
+      <w:r>
+        <w:rPr>
+          <w:rFonts w:ascii="Times New Roman" w:hAnsi="Times New Roman" w:cs="Times New Roman"/>
+          <w:sz w:val="24"/>
+          <w:szCs w:val="24"/>
+        </w:rPr>
+        <w:t xml:space="preserve">Reflecting on the project as a whole we agreed that we would prefer to take a more test driven approach whereby we would test as we develop based on the assumption that </w:t>
+      </w:r>
+      <w:r>
+        <w:rPr>
+          <w:rFonts w:ascii="Times New Roman" w:hAnsi="Times New Roman" w:cs="Times New Roman"/>
+          <w:sz w:val="24"/>
+          <w:szCs w:val="24"/>
+        </w:rPr>
+        <w:t xml:space="preserve">little testing can eliminate a few flaws, </w:t>
+      </w:r>
+      <w:r>
+        <w:rPr>
+          <w:rFonts w:ascii="Times New Roman" w:hAnsi="Times New Roman" w:cs="Times New Roman"/>
+          <w:sz w:val="24"/>
+          <w:szCs w:val="24"/>
+        </w:rPr>
+        <w:t xml:space="preserve">then </w:t>
+      </w:r>
+      <w:r>
+        <w:rPr>
+          <w:rFonts w:ascii="Times New Roman" w:hAnsi="Times New Roman" w:cs="Times New Roman"/>
+          <w:sz w:val="24"/>
+          <w:szCs w:val="24"/>
+        </w:rPr>
+        <w:t>a lot of testing can eliminate many more flaws.</w:t>
+      </w:r>
+    </w:p>
+    <w:p>
+      <w:pPr>
+        <w:pStyle w:val="Body"/>
+        <w:rPr>
+          <w:rFonts w:ascii="Times New Roman" w:hAnsi="Times New Roman" w:cs="Times New Roman"/>
+          <w:sz w:val="24"/>
+          <w:szCs w:val="24"/>
+        </w:rPr>
+      </w:pPr>
+    </w:p>
+    <w:p>
+      <w:pPr>
+        <w:pStyle w:val="Body"/>
+        <w:rPr>
+          <w:rFonts w:ascii="Times New Roman" w:hAnsi="Times New Roman" w:cs="Times New Roman"/>
+          <w:sz w:val="24"/>
+          <w:szCs w:val="24"/>
+        </w:rPr>
+      </w:pPr>
+    </w:p>
+    <w:p>
+      <w:pPr>
+        <w:pStyle w:val="Body"/>
+        <w:rPr>
+          <w:rFonts w:ascii="Times New Roman" w:hAnsi="Times New Roman" w:cs="Times New Roman"/>
+          <w:sz w:val="24"/>
+          <w:szCs w:val="24"/>
+        </w:rPr>
+      </w:pPr>
+    </w:p>
+    <w:p>
+      <w:pPr>
+        <w:pStyle w:val="Body"/>
+        <w:rPr>
+          <w:rFonts w:ascii="Times New Roman" w:hAnsi="Times New Roman" w:cs="Times New Roman"/>
+          <w:sz w:val="24"/>
+          <w:szCs w:val="24"/>
+        </w:rPr>
+      </w:pPr>
+    </w:p>
+    <w:p>
+      <w:pPr>
+        <w:pStyle w:val="Heading"/>
+        <w:numPr>
+          <w:ilvl w:val="0"/>
+          <w:numId w:val="3"/>
+        </w:numPr>
+        <w:tabs>
+          <w:tab w:val="num" w:pos="720"/>
+        </w:tabs>
+        <w:spacing w:line="276" w:lineRule="auto"/>
+        <w:rPr>
+          <w:rFonts w:ascii="Times New Roman" w:hAnsi="Times New Roman" w:cs="Times New Roman"/>
+          <w:b/>
+          <w:lang w:val="en-US"/>
+        </w:rPr>
+      </w:pPr>
+      <w:bookmarkStart w:id="18" w:name="_Toc418267505"/>
+      <w:r>
+        <w:rPr>
+          <w:rFonts w:ascii="Times New Roman" w:hAnsi="Times New Roman" w:cs="Times New Roman"/>
+          <w:b/>
+          <w:lang w:val="en-US"/>
+        </w:rPr>
+        <w:lastRenderedPageBreak/>
+        <w:t>Appendix</w:t>
+      </w:r>
+      <w:bookmarkEnd w:id="18"/>
+    </w:p>
+    <w:p>
+      <w:pPr>
+        <w:pStyle w:val="Heading"/>
+        <w:numPr>
+          <w:ilvl w:val="1"/>
+          <w:numId w:val="27"/>
+        </w:numPr>
+        <w:spacing w:line="276" w:lineRule="auto"/>
+        <w:rPr>
+          <w:rFonts w:ascii="Times New Roman" w:hAnsi="Times New Roman" w:cs="Times New Roman"/>
+          <w:b/>
+          <w:lang w:val="nl-NL"/>
+        </w:rPr>
+      </w:pPr>
+      <w:bookmarkStart w:id="19" w:name="_Toc418267506"/>
+      <w:r>
+        <w:rPr>
+          <w:rFonts w:ascii="Times New Roman" w:hAnsi="Times New Roman" w:cs="Times New Roman"/>
+          <w:b/>
+          <w:lang w:val="nl-NL"/>
+        </w:rPr>
+        <w:t>Database Schema</w:t>
+      </w:r>
+      <w:bookmarkEnd w:id="19"/>
+    </w:p>
+    <w:p>
+      <w:pPr>
+        <w:pStyle w:val="Body"/>
+        <w:rPr>
+          <w:sz w:val="10"/>
+          <w:szCs w:val="10"/>
+          <w:lang w:val="nl-NL"/>
+        </w:rPr>
+      </w:pPr>
+    </w:p>
+    <w:p>
+      <w:pPr>
+        <w:pStyle w:val="Body"/>
+      </w:pPr>
+      <w:r>
+        <w:rPr>
+          <w:rFonts w:eastAsia="Helvetica Neue"/>
+          <w:noProof/>
+        </w:rPr>
         <w:drawing>
-          <wp:anchor distT="152400" distB="152400" distL="152400" distR="152400" simplePos="0" relativeHeight="251663360" behindDoc="0" locked="0" layoutInCell="1" allowOverlap="1">
-            <wp:simplePos x="0" y="0"/>
-            <wp:positionH relativeFrom="margin">
-              <wp:posOffset>78740</wp:posOffset>
-            </wp:positionH>
-            <wp:positionV relativeFrom="page">
-              <wp:posOffset>1115695</wp:posOffset>
-            </wp:positionV>
-            <wp:extent cx="6648450" cy="4012565"/>
+          <wp:inline distT="0" distB="0" distL="0" distR="0" wp14:anchorId="532DDEB4" wp14:editId="21C57A48">
+            <wp:extent cx="6705600" cy="4012565"/>
             <wp:effectExtent l="0" t="0" r="0" b="6985"/>
-            <wp:wrapThrough wrapText="bothSides" distL="152400" distR="152400">
-              <wp:wrapPolygon edited="1">
-                <wp:start x="0" y="0"/>
-                <wp:lineTo x="0" y="21600"/>
-                <wp:lineTo x="21600" y="21600"/>
-                <wp:lineTo x="21600" y="0"/>
-                <wp:lineTo x="0" y="0"/>
-              </wp:wrapPolygon>
-            </wp:wrapThrough>
             <wp:docPr id="1073741829" name="officeArt object"/>
             <wp:cNvGraphicFramePr/>
             <a:graphic xmlns:a="http://schemas.openxmlformats.org/drawingml/2006/main">
@@ -5223,7 +6878,11 @@
                   </pic:nvPicPr>
                   <pic:blipFill rotWithShape="1">
                     <a:blip r:embed="rId9">
-                      <a:extLst/>
+                      <a:extLst>
+                        <a:ext uri="{28A0092B-C50C-407E-A947-70E740481C1C}">
+                          <a14:useLocalDpi xmlns:a14="http://schemas.microsoft.com/office/drawing/2010/main" val="0"/>
+                        </a:ext>
+                      </a:extLst>
                     </a:blip>
                     <a:srcRect l="529" t="831" r="756" b="5566"/>
                     <a:stretch/>
@@ -5231,7 +6890,7 @@
                   <pic:spPr bwMode="auto">
                     <a:xfrm>
                       <a:off x="0" y="0"/>
-                      <a:ext cx="6648450" cy="4012565"/>
+                      <a:ext cx="6705600" cy="4012565"/>
                     </a:xfrm>
                     <a:prstGeom prst="rect">
                       <a:avLst/>
@@ -5249,1840 +6908,198 @@
                 </pic:pic>
               </a:graphicData>
             </a:graphic>
-            <wp14:sizeRelH relativeFrom="margin">
-              <wp14:pctWidth>0</wp14:pctWidth>
-            </wp14:sizeRelH>
-            <wp14:sizeRelV relativeFrom="margin">
-              <wp14:pctHeight>0</wp14:pctHeight>
-            </wp14:sizeRelV>
-          </wp:anchor>
+          </wp:inline>
         </w:drawing>
-      </w:r>
-      <w:r>
-        <w:rPr>
-          <w:rFonts w:ascii="Times New Roman" w:eastAsia="Helvetica Neue" w:hAnsi="Times New Roman" w:cs="Times New Roman"/>
-          <w:sz w:val="24"/>
-          <w:szCs w:val="24"/>
-        </w:rPr>
-        <w:tab/>
-      </w:r>
-      <w:r>
-        <w:rPr>
-          <w:rFonts w:ascii="Times New Roman" w:hAnsi="Times New Roman" w:cs="Times New Roman"/>
-          <w:b/>
-          <w:bCs/>
-          <w:sz w:val="24"/>
-          <w:szCs w:val="24"/>
-        </w:rPr>
-        <w:t>UML Diagram (Rebecca working on)</w:t>
       </w:r>
     </w:p>
     <w:p>
       <w:pPr>
-        <w:pStyle w:val="BodyA"/>
+        <w:pStyle w:val="Heading"/>
+        <w:numPr>
+          <w:ilvl w:val="1"/>
+          <w:numId w:val="27"/>
+        </w:numPr>
         <w:spacing w:line="276" w:lineRule="auto"/>
         <w:rPr>
           <w:rFonts w:ascii="Times New Roman" w:hAnsi="Times New Roman" w:cs="Times New Roman"/>
-          <w:sz w:val="24"/>
-          <w:szCs w:val="24"/>
-        </w:rPr>
-      </w:pPr>
+          <w:b/>
+          <w:lang w:val="nl-NL"/>
+        </w:rPr>
+      </w:pPr>
+      <w:bookmarkStart w:id="20" w:name="_Toc418267507"/>
+      <w:r>
+        <w:rPr>
+          <w:rFonts w:ascii="Times New Roman" w:hAnsi="Times New Roman" w:cs="Times New Roman"/>
+          <w:b/>
+          <w:lang w:val="nl-NL"/>
+        </w:rPr>
+        <w:t>UML NHSystem</w:t>
+      </w:r>
+      <w:bookmarkEnd w:id="20"/>
     </w:p>
     <w:p>
       <w:pPr>
-        <w:pStyle w:val="BodyA"/>
-        <w:spacing w:line="276" w:lineRule="auto"/>
-        <w:ind w:firstLine="655"/>
-        <w:rPr>
-          <w:rFonts w:ascii="Times New Roman" w:eastAsia="Helvetica Neue" w:hAnsi="Times New Roman" w:cs="Times New Roman"/>
-          <w:b/>
-          <w:bCs/>
-          <w:sz w:val="24"/>
-          <w:szCs w:val="24"/>
-        </w:rPr>
-      </w:pPr>
-      <w:r>
-        <w:rPr>
-          <w:rFonts w:ascii="Times New Roman" w:hAnsi="Times New Roman" w:cs="Times New Roman"/>
-          <w:b/>
-          <w:bCs/>
-          <w:sz w:val="24"/>
-          <w:szCs w:val="24"/>
-        </w:rPr>
-        <w:t>U</w:t>
-      </w:r>
-      <w:r>
-        <w:rPr>
-          <w:rFonts w:ascii="Times New Roman" w:hAnsi="Times New Roman" w:cs="Times New Roman"/>
-          <w:b/>
-          <w:bCs/>
-          <w:sz w:val="24"/>
-          <w:szCs w:val="24"/>
-        </w:rPr>
-        <w:t>ser Interface Design</w:t>
+        <w:pStyle w:val="Body"/>
+        <w:rPr>
+          <w:lang w:val="nl-NL"/>
+        </w:rPr>
+      </w:pPr>
+      <w:r>
+        <w:rPr>
+          <w:noProof/>
+          <w:lang w:val="en-GB"/>
+        </w:rPr>
+        <w:drawing>
+          <wp:inline distT="0" distB="0" distL="0" distR="0" wp14:anchorId="0A8931B8" wp14:editId="4C450D7A">
+            <wp:extent cx="6457950" cy="3900346"/>
+            <wp:effectExtent l="0" t="0" r="0" b="5080"/>
+            <wp:docPr id="1" name="Picture 1"/>
+            <wp:cNvGraphicFramePr>
+              <a:graphicFrameLocks xmlns:a="http://schemas.openxmlformats.org/drawingml/2006/main" noChangeAspect="1"/>
+            </wp:cNvGraphicFramePr>
+            <a:graphic xmlns:a="http://schemas.openxmlformats.org/drawingml/2006/main">
+              <a:graphicData uri="http://schemas.openxmlformats.org/drawingml/2006/picture">
+                <pic:pic xmlns:pic="http://schemas.openxmlformats.org/drawingml/2006/picture">
+                  <pic:nvPicPr>
+                    <pic:cNvPr id="0" name="Picture 1"/>
+                    <pic:cNvPicPr>
+                      <a:picLocks noChangeAspect="1" noChangeArrowheads="1"/>
+                    </pic:cNvPicPr>
+                  </pic:nvPicPr>
+                  <pic:blipFill>
+                    <a:blip r:embed="rId10">
+                      <a:extLst>
+                        <a:ext uri="{28A0092B-C50C-407E-A947-70E740481C1C}">
+                          <a14:useLocalDpi xmlns:a14="http://schemas.microsoft.com/office/drawing/2010/main" val="0"/>
+                        </a:ext>
+                      </a:extLst>
+                    </a:blip>
+                    <a:srcRect/>
+                    <a:stretch>
+                      <a:fillRect/>
+                    </a:stretch>
+                  </pic:blipFill>
+                  <pic:spPr bwMode="auto">
+                    <a:xfrm>
+                      <a:off x="0" y="0"/>
+                      <a:ext cx="6460654" cy="3901979"/>
+                    </a:xfrm>
+                    <a:prstGeom prst="rect">
+                      <a:avLst/>
+                    </a:prstGeom>
+                    <a:noFill/>
+                    <a:ln>
+                      <a:noFill/>
+                    </a:ln>
+                  </pic:spPr>
+                </pic:pic>
+              </a:graphicData>
+            </a:graphic>
+          </wp:inline>
+        </w:drawing>
       </w:r>
     </w:p>
     <w:p>
       <w:pPr>
-        <w:pStyle w:val="BodyA"/>
-        <w:spacing w:line="276" w:lineRule="auto"/>
-        <w:ind w:left="655"/>
-        <w:rPr>
-          <w:rFonts w:ascii="Times New Roman" w:hAnsi="Times New Roman" w:cs="Times New Roman"/>
-          <w:sz w:val="24"/>
-          <w:szCs w:val="24"/>
-        </w:rPr>
-      </w:pPr>
-      <w:r>
-        <w:rPr>
-          <w:rFonts w:ascii="Times New Roman" w:eastAsia="Arial Unicode MS" w:hAnsi="Times New Roman" w:cs="Times New Roman"/>
-          <w:sz w:val="24"/>
-          <w:szCs w:val="24"/>
-        </w:rPr>
-        <w:t xml:space="preserve">A user interface was </w:t>
-      </w:r>
-      <w:r>
-        <w:rPr>
-          <w:rFonts w:ascii="Times New Roman" w:eastAsia="Arial Unicode MS" w:hAnsi="Times New Roman" w:cs="Times New Roman"/>
-          <w:sz w:val="24"/>
-          <w:szCs w:val="24"/>
-        </w:rPr>
-        <w:t>created using Java FX and Scene B</w:t>
-      </w:r>
-      <w:r>
-        <w:rPr>
-          <w:rFonts w:ascii="Times New Roman" w:eastAsia="Arial Unicode MS" w:hAnsi="Times New Roman" w:cs="Times New Roman"/>
-          <w:sz w:val="24"/>
-          <w:szCs w:val="24"/>
-        </w:rPr>
-        <w:t>uilder</w:t>
-      </w:r>
-      <w:r>
-        <w:rPr>
-          <w:rFonts w:ascii="Times New Roman" w:eastAsia="Arial Unicode MS" w:hAnsi="Times New Roman" w:cs="Times New Roman"/>
-          <w:sz w:val="24"/>
-          <w:szCs w:val="24"/>
-        </w:rPr>
-        <w:t xml:space="preserve"> 2.0</w:t>
-      </w:r>
-      <w:r>
-        <w:rPr>
-          <w:rFonts w:ascii="Times New Roman" w:eastAsia="Arial Unicode MS" w:hAnsi="Times New Roman" w:cs="Times New Roman"/>
-          <w:sz w:val="24"/>
-          <w:szCs w:val="24"/>
-        </w:rPr>
-        <w:t xml:space="preserve">. The user interface has various pages which we have designed to be consistent in </w:t>
-      </w:r>
-      <w:r>
-        <w:rPr>
-          <w:rFonts w:ascii="Times New Roman" w:eastAsia="Arial Unicode MS" w:hAnsi="Times New Roman" w:cs="Times New Roman"/>
-          <w:sz w:val="24"/>
-          <w:szCs w:val="24"/>
-        </w:rPr>
-        <w:t>colors</w:t>
-      </w:r>
-      <w:r>
-        <w:rPr>
-          <w:rFonts w:ascii="Times New Roman" w:eastAsia="Arial Unicode MS" w:hAnsi="Times New Roman" w:cs="Times New Roman"/>
-          <w:sz w:val="24"/>
-          <w:szCs w:val="24"/>
-        </w:rPr>
-        <w:t xml:space="preserve"> and theme. The layout of the pages is quite simple as we intended the system to be intuitive and uncomplicated for users.</w:t>
-      </w:r>
+        <w:pStyle w:val="Body"/>
+        <w:rPr>
+          <w:lang w:val="nl-NL"/>
+        </w:rPr>
+      </w:pPr>
     </w:p>
     <w:p>
       <w:pPr>
-        <w:pStyle w:val="BodyA"/>
+        <w:pStyle w:val="Heading"/>
+        <w:numPr>
+          <w:ilvl w:val="1"/>
+          <w:numId w:val="27"/>
+        </w:numPr>
         <w:spacing w:line="276" w:lineRule="auto"/>
         <w:rPr>
-          <w:rFonts w:ascii="Times New Roman" w:hAnsi="Times New Roman" w:cs="Times New Roman"/>
-          <w:sz w:val="24"/>
-          <w:szCs w:val="24"/>
-        </w:rPr>
-      </w:pPr>
+          <w:lang w:val="nl-NL"/>
+        </w:rPr>
+      </w:pPr>
+      <w:bookmarkStart w:id="21" w:name="_Toc418267508"/>
+      <w:r>
+        <w:rPr>
+          <w:rFonts w:ascii="Times New Roman" w:hAnsi="Times New Roman" w:cs="Times New Roman"/>
+          <w:b/>
+          <w:lang w:val="nl-NL"/>
+        </w:rPr>
+        <w:lastRenderedPageBreak/>
+        <w:t>UML</w:t>
+      </w:r>
+      <w:r>
+        <w:rPr>
+          <w:rFonts w:ascii="Times New Roman" w:hAnsi="Times New Roman" w:cs="Times New Roman"/>
+          <w:b/>
+          <w:lang w:val="nl-NL"/>
+        </w:rPr>
+        <w:t xml:space="preserve"> Queue</w:t>
+      </w:r>
+      <w:r>
+        <w:rPr>
+          <w:noProof/>
+        </w:rPr>
+        <w:drawing>
+          <wp:inline distT="0" distB="0" distL="0" distR="0">
+            <wp:extent cx="5762625" cy="8819319"/>
+            <wp:effectExtent l="0" t="0" r="0" b="1270"/>
+            <wp:docPr id="2" name="Picture 2"/>
+            <wp:cNvGraphicFramePr>
+              <a:graphicFrameLocks xmlns:a="http://schemas.openxmlformats.org/drawingml/2006/main" noChangeAspect="1"/>
+            </wp:cNvGraphicFramePr>
+            <a:graphic xmlns:a="http://schemas.openxmlformats.org/drawingml/2006/main">
+              <a:graphicData uri="http://schemas.openxmlformats.org/drawingml/2006/picture">
+                <pic:pic xmlns:pic="http://schemas.openxmlformats.org/drawingml/2006/picture">
+                  <pic:nvPicPr>
+                    <pic:cNvPr id="0" name="Picture 2"/>
+                    <pic:cNvPicPr>
+                      <a:picLocks noChangeAspect="1" noChangeArrowheads="1"/>
+                    </pic:cNvPicPr>
+                  </pic:nvPicPr>
+                  <pic:blipFill>
+                    <a:blip r:embed="rId11">
+                      <a:extLst>
+                        <a:ext uri="{28A0092B-C50C-407E-A947-70E740481C1C}">
+                          <a14:useLocalDpi xmlns:a14="http://schemas.microsoft.com/office/drawing/2010/main" val="0"/>
+                        </a:ext>
+                      </a:extLst>
+                    </a:blip>
+                    <a:srcRect/>
+                    <a:stretch>
+                      <a:fillRect/>
+                    </a:stretch>
+                  </pic:blipFill>
+                  <pic:spPr bwMode="auto">
+                    <a:xfrm>
+                      <a:off x="0" y="0"/>
+                      <a:ext cx="5765147" cy="8823178"/>
+                    </a:xfrm>
+                    <a:prstGeom prst="rect">
+                      <a:avLst/>
+                    </a:prstGeom>
+                    <a:noFill/>
+                    <a:ln>
+                      <a:noFill/>
+                    </a:ln>
+                  </pic:spPr>
+                </pic:pic>
+              </a:graphicData>
+            </a:graphic>
+          </wp:inline>
+        </w:drawing>
+      </w:r>
+      <w:bookmarkEnd w:id="21"/>
     </w:p>
     <w:p>
       <w:pPr>
-        <w:pStyle w:val="Body2"/>
-        <w:spacing w:line="276" w:lineRule="auto"/>
-        <w:ind w:left="655"/>
-        <w:rPr>
-          <w:rFonts w:ascii="Times New Roman" w:hAnsi="Times New Roman" w:cs="Times New Roman"/>
-          <w:sz w:val="24"/>
-          <w:szCs w:val="24"/>
-        </w:rPr>
-      </w:pPr>
-      <w:r>
-        <w:rPr>
-          <w:rFonts w:ascii="Times New Roman" w:hAnsi="Times New Roman" w:cs="Times New Roman"/>
-          <w:sz w:val="24"/>
-          <w:szCs w:val="24"/>
-        </w:rPr>
-        <w:t>The user interface consists of the following pages:</w:t>
-      </w:r>
-    </w:p>
-    <w:p>
-      <w:pPr>
-        <w:pStyle w:val="Body2"/>
-        <w:numPr>
-          <w:ilvl w:val="3"/>
-          <w:numId w:val="10"/>
-        </w:numPr>
-        <w:tabs>
-          <w:tab w:val="left" w:pos="216"/>
-          <w:tab w:val="left" w:pos="259"/>
-        </w:tabs>
-        <w:spacing w:line="276" w:lineRule="auto"/>
-        <w:rPr>
-          <w:rFonts w:ascii="Times New Roman" w:hAnsi="Times New Roman" w:cs="Times New Roman"/>
-          <w:sz w:val="24"/>
-          <w:szCs w:val="24"/>
-        </w:rPr>
-      </w:pPr>
-      <w:r>
-        <w:rPr>
-          <w:rFonts w:ascii="Times New Roman" w:hAnsi="Times New Roman" w:cs="Times New Roman"/>
-          <w:sz w:val="24"/>
-          <w:szCs w:val="24"/>
-        </w:rPr>
-        <w:t>Login - To be accessed by doctors, nurses and receptionist. A login screen which the user will use to enter the credentials which are their staff number and password.</w:t>
-      </w:r>
-    </w:p>
-    <w:p>
-      <w:pPr>
-        <w:pStyle w:val="Body2"/>
-        <w:numPr>
-          <w:ilvl w:val="3"/>
-          <w:numId w:val="13"/>
-        </w:numPr>
-        <w:tabs>
-          <w:tab w:val="left" w:pos="216"/>
-          <w:tab w:val="left" w:pos="259"/>
-        </w:tabs>
-        <w:spacing w:line="276" w:lineRule="auto"/>
-        <w:rPr>
-          <w:rFonts w:ascii="Times New Roman" w:hAnsi="Times New Roman" w:cs="Times New Roman"/>
-          <w:sz w:val="24"/>
-          <w:szCs w:val="24"/>
-        </w:rPr>
-      </w:pPr>
-      <w:r>
-        <w:rPr>
-          <w:rFonts w:ascii="Times New Roman" w:hAnsi="Times New Roman" w:cs="Times New Roman"/>
-          <w:sz w:val="24"/>
-          <w:szCs w:val="24"/>
-        </w:rPr>
-        <w:t xml:space="preserve">Queue System - To be accessed by the triage nurse. This screen has a drop down box which allows the user to modify the </w:t>
-      </w:r>
-      <w:proofErr w:type="gramStart"/>
-      <w:r>
-        <w:rPr>
-          <w:rFonts w:ascii="Times New Roman" w:hAnsi="Times New Roman" w:cs="Times New Roman"/>
-          <w:sz w:val="24"/>
-          <w:szCs w:val="24"/>
-        </w:rPr>
-        <w:t>patients</w:t>
-      </w:r>
-      <w:proofErr w:type="gramEnd"/>
-      <w:r>
-        <w:rPr>
-          <w:rFonts w:ascii="Times New Roman" w:hAnsi="Times New Roman" w:cs="Times New Roman"/>
-          <w:sz w:val="24"/>
-          <w:szCs w:val="24"/>
-        </w:rPr>
-        <w:t xml:space="preserve"> position in the queue by assigning them a new triage priority.  There is another drop down box which allows the user to select which treatment room to assign to the patient.</w:t>
-      </w:r>
-    </w:p>
-    <w:p>
-      <w:pPr>
-        <w:pStyle w:val="Body2"/>
-        <w:numPr>
-          <w:ilvl w:val="3"/>
-          <w:numId w:val="15"/>
-        </w:numPr>
-        <w:tabs>
-          <w:tab w:val="left" w:pos="216"/>
-          <w:tab w:val="left" w:pos="259"/>
-        </w:tabs>
-        <w:spacing w:line="276" w:lineRule="auto"/>
-        <w:rPr>
-          <w:rFonts w:ascii="Times New Roman" w:hAnsi="Times New Roman" w:cs="Times New Roman"/>
-          <w:sz w:val="24"/>
-          <w:szCs w:val="24"/>
-        </w:rPr>
-      </w:pPr>
-      <w:r>
-        <w:rPr>
-          <w:rFonts w:ascii="Times New Roman" w:hAnsi="Times New Roman" w:cs="Times New Roman"/>
-          <w:sz w:val="24"/>
-          <w:szCs w:val="24"/>
-        </w:rPr>
-        <w:t xml:space="preserve">Reception Layout - To be accessed by the receptionist. The screen allows the user to search for the details of patients who have entered the A&amp;E department. There are four fields where </w:t>
-      </w:r>
-      <w:proofErr w:type="gramStart"/>
-      <w:r>
-        <w:rPr>
-          <w:rFonts w:ascii="Times New Roman" w:hAnsi="Times New Roman" w:cs="Times New Roman"/>
-          <w:sz w:val="24"/>
-          <w:szCs w:val="24"/>
-        </w:rPr>
-        <w:t>patients</w:t>
-      </w:r>
-      <w:proofErr w:type="gramEnd"/>
-      <w:r>
-        <w:rPr>
-          <w:rFonts w:ascii="Times New Roman" w:hAnsi="Times New Roman" w:cs="Times New Roman"/>
-          <w:sz w:val="24"/>
-          <w:szCs w:val="24"/>
-        </w:rPr>
-        <w:t xml:space="preserve"> details can be entered. These are first name, last name, </w:t>
-      </w:r>
-      <w:proofErr w:type="gramStart"/>
-      <w:r>
-        <w:rPr>
-          <w:rFonts w:ascii="Times New Roman" w:hAnsi="Times New Roman" w:cs="Times New Roman"/>
-          <w:sz w:val="24"/>
-          <w:szCs w:val="24"/>
-        </w:rPr>
-        <w:t>postcode</w:t>
-      </w:r>
-      <w:proofErr w:type="gramEnd"/>
-      <w:r>
-        <w:rPr>
-          <w:rFonts w:ascii="Times New Roman" w:hAnsi="Times New Roman" w:cs="Times New Roman"/>
-          <w:sz w:val="24"/>
-          <w:szCs w:val="24"/>
-        </w:rPr>
-        <w:t xml:space="preserve"> and NHS number. There is a table of search results of patients in the database whose details match those </w:t>
-      </w:r>
-      <w:proofErr w:type="spellStart"/>
-      <w:r>
-        <w:rPr>
-          <w:rFonts w:ascii="Times New Roman" w:hAnsi="Times New Roman" w:cs="Times New Roman"/>
-          <w:sz w:val="24"/>
-          <w:szCs w:val="24"/>
-        </w:rPr>
-        <w:t>inputed</w:t>
-      </w:r>
-      <w:proofErr w:type="spellEnd"/>
-      <w:r>
-        <w:rPr>
-          <w:rFonts w:ascii="Times New Roman" w:hAnsi="Times New Roman" w:cs="Times New Roman"/>
-          <w:sz w:val="24"/>
-          <w:szCs w:val="24"/>
-        </w:rPr>
-        <w:t xml:space="preserve">. The </w:t>
-      </w:r>
-      <w:proofErr w:type="gramStart"/>
-      <w:r>
-        <w:rPr>
-          <w:rFonts w:ascii="Times New Roman" w:hAnsi="Times New Roman" w:cs="Times New Roman"/>
-          <w:sz w:val="24"/>
-          <w:szCs w:val="24"/>
-        </w:rPr>
-        <w:t>patients</w:t>
-      </w:r>
-      <w:proofErr w:type="gramEnd"/>
-      <w:r>
-        <w:rPr>
-          <w:rFonts w:ascii="Times New Roman" w:hAnsi="Times New Roman" w:cs="Times New Roman"/>
-          <w:sz w:val="24"/>
-          <w:szCs w:val="24"/>
-        </w:rPr>
-        <w:t xml:space="preserve"> information that is displayed is title, first name, last name, street, city, postcode and phone number. The user can select the patient from the list and add them to triage.</w:t>
-      </w:r>
-    </w:p>
-    <w:p>
-      <w:pPr>
-        <w:pStyle w:val="Body2"/>
-        <w:numPr>
-          <w:ilvl w:val="3"/>
-          <w:numId w:val="18"/>
-        </w:numPr>
-        <w:tabs>
-          <w:tab w:val="left" w:pos="216"/>
-          <w:tab w:val="left" w:pos="259"/>
-        </w:tabs>
-        <w:spacing w:line="276" w:lineRule="auto"/>
-        <w:rPr>
-          <w:rFonts w:ascii="Times New Roman" w:hAnsi="Times New Roman" w:cs="Times New Roman"/>
-          <w:sz w:val="24"/>
-          <w:szCs w:val="24"/>
-        </w:rPr>
-      </w:pPr>
-      <w:r>
-        <w:rPr>
-          <w:rFonts w:ascii="Times New Roman" w:hAnsi="Times New Roman" w:cs="Times New Roman"/>
-          <w:sz w:val="24"/>
-          <w:szCs w:val="24"/>
-        </w:rPr>
-        <w:lastRenderedPageBreak/>
-        <w:t xml:space="preserve">Treatment Room - To be accessed by doctors and nurses working in the treatment rooms. The first name, last name blood type and known allergies of the current patient being treated are displayed on the screen. The time the treatment began is also shown on the screen. The user has the option to extend the treatment time and there is a text box for the user to enter a summary of the treatment which they can save in the system. </w:t>
-      </w:r>
-    </w:p>
-    <w:p>
-      <w:pPr>
-        <w:pStyle w:val="Body2"/>
-        <w:numPr>
-          <w:ilvl w:val="3"/>
-          <w:numId w:val="21"/>
-        </w:numPr>
-        <w:tabs>
-          <w:tab w:val="left" w:pos="216"/>
-          <w:tab w:val="left" w:pos="259"/>
-        </w:tabs>
-        <w:spacing w:line="276" w:lineRule="auto"/>
-        <w:rPr>
-          <w:rFonts w:ascii="Times New Roman" w:hAnsi="Times New Roman" w:cs="Times New Roman"/>
-          <w:sz w:val="24"/>
-          <w:szCs w:val="24"/>
-        </w:rPr>
-      </w:pPr>
-      <w:r>
-        <w:rPr>
-          <w:rFonts w:ascii="Times New Roman" w:hAnsi="Times New Roman" w:cs="Times New Roman"/>
-          <w:sz w:val="24"/>
-          <w:szCs w:val="24"/>
-        </w:rPr>
-        <w:t xml:space="preserve">Triage - To be accessed by the triage nurse. This screen shows a table including the patients NHS number, first name, surname, allergies and condition. There is a drop down box which is used to assign a triage category to the patient which can then be saved into the system. </w:t>
-      </w:r>
-    </w:p>
-    <w:p>
-      <w:pPr>
-        <w:pStyle w:val="Body2"/>
-        <w:tabs>
-          <w:tab w:val="left" w:pos="216"/>
-          <w:tab w:val="left" w:pos="259"/>
-        </w:tabs>
-        <w:spacing w:line="276" w:lineRule="auto"/>
-        <w:ind w:left="856"/>
-        <w:rPr>
-          <w:rFonts w:ascii="Times New Roman" w:hAnsi="Times New Roman" w:cs="Times New Roman"/>
-          <w:sz w:val="24"/>
-          <w:szCs w:val="24"/>
-        </w:rPr>
-      </w:pPr>
-    </w:p>
-    <w:p>
-      <w:pPr>
-        <w:pStyle w:val="Heading"/>
-        <w:numPr>
-          <w:ilvl w:val="0"/>
-          <w:numId w:val="3"/>
-        </w:numPr>
-        <w:tabs>
-          <w:tab w:val="num" w:pos="720"/>
-        </w:tabs>
-        <w:spacing w:line="276" w:lineRule="auto"/>
-        <w:rPr>
-          <w:rFonts w:ascii="Times New Roman" w:hAnsi="Times New Roman" w:cs="Times New Roman"/>
-          <w:b/>
-        </w:rPr>
-      </w:pPr>
-      <w:bookmarkStart w:id="3" w:name="_Toc418259366"/>
-      <w:r>
-        <w:rPr>
-          <w:rFonts w:ascii="Times New Roman" w:hAnsi="Times New Roman" w:cs="Times New Roman"/>
-          <w:b/>
-          <w:lang w:val="nl-NL"/>
-        </w:rPr>
-        <w:t>Implementation (500 words max)</w:t>
-      </w:r>
-      <w:bookmarkEnd w:id="3"/>
-    </w:p>
-    <w:p>
-      <w:pPr>
         <w:pStyle w:val="Body"/>
-        <w:ind w:left="720"/>
-        <w:rPr>
-          <w:rFonts w:ascii="Times New Roman" w:hAnsi="Times New Roman" w:cs="Times New Roman"/>
-          <w:i/>
-          <w:sz w:val="24"/>
-          <w:szCs w:val="24"/>
-        </w:rPr>
-      </w:pPr>
-      <w:r>
-        <w:rPr>
-          <w:rFonts w:ascii="Times New Roman" w:hAnsi="Times New Roman" w:cs="Times New Roman"/>
-          <w:i/>
-          <w:sz w:val="24"/>
-          <w:szCs w:val="24"/>
-        </w:rPr>
-        <w:t xml:space="preserve">Describe your implementation of the </w:t>
-      </w:r>
-      <w:r>
-        <w:rPr>
-          <w:rFonts w:ascii="Times New Roman" w:hAnsi="Times New Roman" w:cs="Times New Roman"/>
-          <w:i/>
-          <w:sz w:val="24"/>
-          <w:szCs w:val="24"/>
-          <w:u w:val="single"/>
-          <w:lang w:val="fr-FR"/>
-        </w:rPr>
-        <w:t>main</w:t>
-      </w:r>
-      <w:r>
-        <w:rPr>
-          <w:rFonts w:ascii="Times New Roman" w:hAnsi="Times New Roman" w:cs="Times New Roman"/>
-          <w:i/>
-          <w:sz w:val="24"/>
-          <w:szCs w:val="24"/>
-        </w:rPr>
-        <w:t xml:space="preserve"> functional parts of the syste</w:t>
-      </w:r>
-      <w:r>
-        <w:rPr>
-          <w:rFonts w:ascii="Times New Roman" w:hAnsi="Times New Roman" w:cs="Times New Roman"/>
-          <w:i/>
-          <w:sz w:val="24"/>
-          <w:szCs w:val="24"/>
-        </w:rPr>
-        <w:t xml:space="preserve">m. </w:t>
-      </w:r>
-      <w:r>
-        <w:rPr>
-          <w:rFonts w:ascii="Times New Roman" w:hAnsi="Times New Roman" w:cs="Times New Roman"/>
-          <w:i/>
-          <w:sz w:val="24"/>
-          <w:szCs w:val="24"/>
-        </w:rPr>
-        <w:t xml:space="preserve"> </w:t>
-      </w:r>
-      <w:r>
-        <w:rPr>
-          <w:rFonts w:ascii="Times New Roman" w:hAnsi="Times New Roman" w:cs="Times New Roman"/>
-          <w:i/>
-          <w:sz w:val="24"/>
-          <w:szCs w:val="24"/>
-        </w:rPr>
-        <w:t xml:space="preserve">You may illustrate this with </w:t>
-      </w:r>
-      <w:r>
-        <w:rPr>
-          <w:rFonts w:ascii="Times New Roman" w:hAnsi="Times New Roman" w:cs="Times New Roman"/>
-          <w:i/>
-          <w:sz w:val="24"/>
-          <w:szCs w:val="24"/>
-        </w:rPr>
-        <w:t>c</w:t>
-      </w:r>
-      <w:r>
-        <w:rPr>
-          <w:rFonts w:ascii="Times New Roman" w:hAnsi="Times New Roman" w:cs="Times New Roman"/>
-          <w:i/>
-          <w:sz w:val="24"/>
-          <w:szCs w:val="24"/>
-        </w:rPr>
-        <w:t>ode</w:t>
-      </w:r>
-      <w:r>
-        <w:rPr>
-          <w:rFonts w:ascii="Times New Roman" w:eastAsia="Arial" w:hAnsi="Times New Roman" w:cs="Times New Roman"/>
-          <w:i/>
-          <w:sz w:val="24"/>
-          <w:szCs w:val="24"/>
-        </w:rPr>
-        <w:t xml:space="preserve"> </w:t>
-      </w:r>
-      <w:r>
-        <w:rPr>
-          <w:rFonts w:ascii="Times New Roman" w:hAnsi="Times New Roman" w:cs="Times New Roman"/>
-          <w:i/>
-          <w:sz w:val="24"/>
-          <w:szCs w:val="24"/>
-        </w:rPr>
-        <w:t xml:space="preserve">snippets and screen shots of the UI. </w:t>
-      </w:r>
-    </w:p>
-    <w:p>
-      <w:pPr>
-        <w:pStyle w:val="Heading"/>
-        <w:spacing w:line="276" w:lineRule="auto"/>
-        <w:ind w:firstLine="0"/>
-        <w:rPr>
-          <w:rFonts w:ascii="Times New Roman" w:hAnsi="Times New Roman" w:cs="Times New Roman"/>
-          <w:b/>
-          <w:lang w:val="nl-NL"/>
-        </w:rPr>
-      </w:pPr>
-      <w:bookmarkStart w:id="4" w:name="_Toc418259367"/>
-      <w:r>
-        <w:rPr>
-          <w:rFonts w:ascii="Times New Roman" w:hAnsi="Times New Roman" w:cs="Times New Roman"/>
-          <w:b/>
-          <w:lang w:val="nl-NL"/>
-        </w:rPr>
-        <w:t>4.1.User In</w:t>
-      </w:r>
-      <w:r>
-        <w:rPr>
-          <w:rFonts w:ascii="Times New Roman" w:hAnsi="Times New Roman" w:cs="Times New Roman"/>
-          <w:b/>
-          <w:lang w:val="nl-NL"/>
-        </w:rPr>
-        <w:t>terface</w:t>
-      </w:r>
-      <w:bookmarkEnd w:id="4"/>
-      <w:r>
-        <w:rPr>
-          <w:rFonts w:ascii="Times New Roman" w:hAnsi="Times New Roman" w:cs="Times New Roman"/>
-          <w:b/>
-          <w:lang w:val="nl-NL"/>
-        </w:rPr>
-        <w:t xml:space="preserve"> (UI)</w:t>
-      </w:r>
-    </w:p>
-    <w:p>
-      <w:pPr>
-        <w:pStyle w:val="Heading"/>
-        <w:spacing w:line="276" w:lineRule="auto"/>
-        <w:ind w:left="1440" w:firstLine="0"/>
-        <w:jc w:val="both"/>
-        <w:rPr>
-          <w:rFonts w:ascii="Times New Roman" w:eastAsia="Arial" w:hAnsi="Times New Roman" w:cs="Times New Roman"/>
-        </w:rPr>
-      </w:pPr>
-      <w:bookmarkStart w:id="5" w:name="_Toc418259368"/>
-      <w:r>
-        <w:rPr>
-          <w:rFonts w:ascii="Times New Roman" w:eastAsia="Arial" w:hAnsi="Times New Roman" w:cs="Times New Roman"/>
-        </w:rPr>
-        <w:t xml:space="preserve">Designed using </w:t>
-      </w:r>
-      <w:r>
-        <w:rPr>
-          <w:rFonts w:ascii="Times New Roman" w:eastAsia="Arial" w:hAnsi="Times New Roman" w:cs="Times New Roman"/>
-        </w:rPr>
-        <w:t>JavaFX Scene Builder 2.0</w:t>
-      </w:r>
-      <w:r>
-        <w:rPr>
-          <w:rFonts w:ascii="Times New Roman" w:eastAsia="Arial" w:hAnsi="Times New Roman" w:cs="Times New Roman"/>
-        </w:rPr>
-        <w:t xml:space="preserve"> – our UI plays a key role in the overall delivery of our system to the client. </w:t>
-      </w:r>
-      <w:r>
-        <w:rPr>
-          <w:rFonts w:ascii="Times New Roman" w:eastAsia="Arial" w:hAnsi="Times New Roman" w:cs="Times New Roman"/>
-        </w:rPr>
-        <w:t>Therefore</w:t>
-      </w:r>
-      <w:r>
-        <w:rPr>
-          <w:rFonts w:ascii="Times New Roman" w:eastAsia="Arial" w:hAnsi="Times New Roman" w:cs="Times New Roman"/>
-        </w:rPr>
-        <w:t>, it was important we created a</w:t>
-      </w:r>
-      <w:r>
-        <w:rPr>
-          <w:rFonts w:ascii="Times New Roman" w:eastAsia="Arial" w:hAnsi="Times New Roman" w:cs="Times New Roman"/>
-        </w:rPr>
-        <w:t xml:space="preserve"> friendly and easy to use</w:t>
-      </w:r>
-      <w:r>
-        <w:rPr>
-          <w:rFonts w:ascii="Times New Roman" w:eastAsia="Arial" w:hAnsi="Times New Roman" w:cs="Times New Roman"/>
-        </w:rPr>
-        <w:t xml:space="preserve"> UI</w:t>
-      </w:r>
-      <w:r>
-        <w:rPr>
-          <w:rFonts w:ascii="Times New Roman" w:eastAsia="Arial" w:hAnsi="Times New Roman" w:cs="Times New Roman"/>
-        </w:rPr>
-        <w:t>. Scene Builder afforded us the opportunity to create such a design with and array of built-in features</w:t>
-      </w:r>
-      <w:r>
-        <w:rPr>
-          <w:rFonts w:ascii="Times New Roman" w:eastAsia="Arial" w:hAnsi="Times New Roman" w:cs="Times New Roman"/>
-        </w:rPr>
-        <w:t xml:space="preserve"> such as labels, buttons, </w:t>
-      </w:r>
-      <w:r>
-        <w:rPr>
-          <w:rFonts w:ascii="Times New Roman" w:eastAsia="Arial" w:hAnsi="Times New Roman" w:cs="Times New Roman"/>
-        </w:rPr>
-        <w:t>and frames</w:t>
-      </w:r>
-      <w:r>
-        <w:rPr>
-          <w:rFonts w:ascii="Times New Roman" w:eastAsia="Arial" w:hAnsi="Times New Roman" w:cs="Times New Roman"/>
-        </w:rPr>
-        <w:t xml:space="preserve"> among other visually impressive </w:t>
-      </w:r>
-      <w:r>
-        <w:rPr>
-          <w:rFonts w:ascii="Times New Roman" w:eastAsia="Arial" w:hAnsi="Times New Roman" w:cs="Times New Roman"/>
-        </w:rPr>
-        <w:t>utilities</w:t>
-      </w:r>
-      <w:r>
-        <w:rPr>
-          <w:rFonts w:ascii="Times New Roman" w:eastAsia="Arial" w:hAnsi="Times New Roman" w:cs="Times New Roman"/>
-        </w:rPr>
-        <w:t>.</w:t>
-      </w:r>
-    </w:p>
-    <w:p>
-      <w:pPr>
-        <w:pStyle w:val="Heading"/>
-        <w:spacing w:line="276" w:lineRule="auto"/>
-        <w:ind w:left="1440" w:firstLine="0"/>
-        <w:jc w:val="both"/>
-        <w:rPr>
-          <w:rFonts w:ascii="Times New Roman" w:eastAsia="Arial" w:hAnsi="Times New Roman" w:cs="Times New Roman"/>
-        </w:rPr>
-      </w:pPr>
-    </w:p>
-    <w:p>
-      <w:pPr>
-        <w:pStyle w:val="Heading"/>
-        <w:spacing w:line="276" w:lineRule="auto"/>
-        <w:ind w:left="1440" w:firstLine="0"/>
-        <w:jc w:val="both"/>
-        <w:rPr>
-          <w:rFonts w:ascii="Times New Roman" w:eastAsia="Arial" w:hAnsi="Times New Roman" w:cs="Times New Roman"/>
-        </w:rPr>
-      </w:pPr>
-      <w:r>
-        <w:rPr>
-          <w:rFonts w:ascii="Times New Roman" w:eastAsia="Arial" w:hAnsi="Times New Roman" w:cs="Times New Roman"/>
-        </w:rPr>
-        <w:t>We</w:t>
-      </w:r>
-      <w:r>
-        <w:rPr>
-          <w:rFonts w:ascii="Times New Roman" w:eastAsia="Arial" w:hAnsi="Times New Roman" w:cs="Times New Roman"/>
-        </w:rPr>
-        <w:t xml:space="preserve"> create</w:t>
-      </w:r>
-      <w:r>
-        <w:rPr>
-          <w:rFonts w:ascii="Times New Roman" w:eastAsia="Arial" w:hAnsi="Times New Roman" w:cs="Times New Roman"/>
-        </w:rPr>
-        <w:t>d our UI by</w:t>
-      </w:r>
-      <w:r>
-        <w:rPr>
-          <w:rFonts w:ascii="Times New Roman" w:eastAsia="Arial" w:hAnsi="Times New Roman" w:cs="Times New Roman"/>
-        </w:rPr>
-        <w:t xml:space="preserve"> first</w:t>
-      </w:r>
-      <w:r>
-        <w:rPr>
-          <w:rFonts w:ascii="Times New Roman" w:eastAsia="Arial" w:hAnsi="Times New Roman" w:cs="Times New Roman"/>
-        </w:rPr>
-        <w:t>ly adding a new</w:t>
-      </w:r>
-      <w:r>
-        <w:rPr>
-          <w:rFonts w:ascii="Times New Roman" w:eastAsia="Arial" w:hAnsi="Times New Roman" w:cs="Times New Roman"/>
-        </w:rPr>
-        <w:t xml:space="preserve"> </w:t>
-      </w:r>
-      <w:r>
-        <w:rPr>
-          <w:rFonts w:ascii="Times New Roman" w:eastAsia="Arial" w:hAnsi="Times New Roman" w:cs="Times New Roman"/>
-        </w:rPr>
-        <w:t>FXML</w:t>
-      </w:r>
-      <w:r>
-        <w:rPr>
-          <w:rFonts w:ascii="Times New Roman" w:eastAsia="Arial" w:hAnsi="Times New Roman" w:cs="Times New Roman"/>
-        </w:rPr>
-        <w:t xml:space="preserve"> file</w:t>
-      </w:r>
-      <w:r>
-        <w:rPr>
-          <w:rFonts w:ascii="Times New Roman" w:eastAsia="Arial" w:hAnsi="Times New Roman" w:cs="Times New Roman"/>
-        </w:rPr>
-        <w:t xml:space="preserve"> </w:t>
-      </w:r>
-      <w:r>
-        <w:rPr>
-          <w:rFonts w:ascii="Times New Roman" w:eastAsia="Arial" w:hAnsi="Times New Roman" w:cs="Times New Roman"/>
-        </w:rPr>
-        <w:t xml:space="preserve">from within Eclipse – setting up the basic </w:t>
-      </w:r>
-      <w:r>
-        <w:rPr>
-          <w:rFonts w:ascii="Times New Roman" w:eastAsia="Arial" w:hAnsi="Times New Roman" w:cs="Times New Roman"/>
-        </w:rPr>
-        <w:t xml:space="preserve">elements of the screen, </w:t>
-      </w:r>
-      <w:r>
-        <w:rPr>
-          <w:rFonts w:ascii="Times New Roman" w:eastAsia="Arial" w:hAnsi="Times New Roman" w:cs="Times New Roman"/>
-        </w:rPr>
-        <w:t>ensuring to</w:t>
-      </w:r>
-      <w:r>
-        <w:rPr>
-          <w:rFonts w:ascii="Times New Roman" w:eastAsia="Arial" w:hAnsi="Times New Roman" w:cs="Times New Roman"/>
-        </w:rPr>
-        <w:t xml:space="preserve"> </w:t>
-      </w:r>
-      <w:r>
-        <w:rPr>
-          <w:rFonts w:ascii="Times New Roman" w:eastAsia="Arial" w:hAnsi="Times New Roman" w:cs="Times New Roman"/>
-        </w:rPr>
-        <w:t>reference the co</w:t>
-      </w:r>
-      <w:r>
-        <w:rPr>
-          <w:rFonts w:ascii="Times New Roman" w:eastAsia="Arial" w:hAnsi="Times New Roman" w:cs="Times New Roman"/>
-        </w:rPr>
-        <w:t xml:space="preserve">rresponding </w:t>
-      </w:r>
-      <w:r>
-        <w:rPr>
-          <w:rFonts w:ascii="Times New Roman" w:eastAsia="Arial" w:hAnsi="Times New Roman" w:cs="Times New Roman"/>
-        </w:rPr>
-        <w:t>J</w:t>
-      </w:r>
-      <w:r>
-        <w:rPr>
-          <w:rFonts w:ascii="Times New Roman" w:eastAsia="Arial" w:hAnsi="Times New Roman" w:cs="Times New Roman"/>
-        </w:rPr>
-        <w:t>ava</w:t>
-      </w:r>
-      <w:r>
-        <w:rPr>
-          <w:rFonts w:ascii="Times New Roman" w:eastAsia="Arial" w:hAnsi="Times New Roman" w:cs="Times New Roman"/>
-        </w:rPr>
-        <w:t xml:space="preserve"> Controller</w:t>
-      </w:r>
-      <w:r>
-        <w:rPr>
-          <w:rFonts w:ascii="Times New Roman" w:eastAsia="Arial" w:hAnsi="Times New Roman" w:cs="Times New Roman"/>
-        </w:rPr>
-        <w:t xml:space="preserve"> class</w:t>
-      </w:r>
-      <w:r>
-        <w:rPr>
-          <w:rFonts w:ascii="Times New Roman" w:eastAsia="Arial" w:hAnsi="Times New Roman" w:cs="Times New Roman"/>
-        </w:rPr>
-        <w:t xml:space="preserve"> in the project</w:t>
-      </w:r>
-      <w:r>
-        <w:rPr>
-          <w:rFonts w:ascii="Times New Roman" w:eastAsia="Arial" w:hAnsi="Times New Roman" w:cs="Times New Roman"/>
-        </w:rPr>
-        <w:t xml:space="preserve"> for each FXML file.</w:t>
-      </w:r>
-      <w:r>
-        <w:rPr>
-          <w:rFonts w:ascii="Times New Roman" w:eastAsia="Arial" w:hAnsi="Times New Roman" w:cs="Times New Roman"/>
-        </w:rPr>
-        <w:t xml:space="preserve"> We then opened this file in Scene Builder to add features and to make more precise layout edits to the file. </w:t>
-      </w:r>
-    </w:p>
-    <w:p>
-      <w:pPr>
-        <w:pStyle w:val="Heading"/>
-        <w:spacing w:line="276" w:lineRule="auto"/>
-        <w:ind w:left="1440" w:firstLine="0"/>
-        <w:jc w:val="both"/>
-        <w:rPr>
-          <w:rFonts w:ascii="Times New Roman" w:eastAsia="Arial" w:hAnsi="Times New Roman" w:cs="Times New Roman"/>
-        </w:rPr>
-      </w:pPr>
-    </w:p>
-    <w:p>
-      <w:pPr>
-        <w:pStyle w:val="Heading"/>
-        <w:spacing w:line="276" w:lineRule="auto"/>
-        <w:ind w:left="2880" w:firstLine="0"/>
-        <w:jc w:val="both"/>
-        <w:rPr>
-          <w:rFonts w:ascii="Times New Roman" w:eastAsia="Arial" w:hAnsi="Times New Roman" w:cs="Times New Roman"/>
-        </w:rPr>
-      </w:pPr>
-      <w:r>
-        <w:rPr>
-          <w:rFonts w:ascii="Times New Roman" w:eastAsia="Arial" w:hAnsi="Times New Roman" w:cs="Times New Roman"/>
-        </w:rPr>
-        <w:t>Handle methods within the controlling class of the UI window are performed using button, which once clicked will call the methods or algorithms as needed. The function of the UI windows is to allow the user to enter data as depending on the window type, such as entering Patient names into the Reception screen (i.e. Reception Layout class), or to assign a triage category to a Patient. UI values are also used to pass across data added to one UI onto another UI in the form of strings.</w:t>
-      </w:r>
-      <w:bookmarkEnd w:id="5"/>
-    </w:p>
-    <w:p>
-      <w:pPr>
-        <w:pStyle w:val="Body"/>
-        <w:rPr>
-          <w:sz w:val="2"/>
-          <w:szCs w:val="2"/>
-          <w:lang w:val="en-GB"/>
-        </w:rPr>
-      </w:pPr>
-    </w:p>
-    <w:p>
-      <w:pPr>
-        <w:pStyle w:val="Heading"/>
-        <w:spacing w:line="276" w:lineRule="auto"/>
-        <w:ind w:firstLine="0"/>
-        <w:rPr>
-          <w:rFonts w:ascii="Times New Roman" w:hAnsi="Times New Roman" w:cs="Times New Roman"/>
-          <w:b/>
-          <w:lang w:val="nl-NL"/>
-        </w:rPr>
-      </w:pPr>
-      <w:bookmarkStart w:id="6" w:name="_Toc418259369"/>
-      <w:r>
-        <w:rPr>
-          <w:rFonts w:ascii="Times New Roman" w:hAnsi="Times New Roman" w:cs="Times New Roman"/>
-          <w:b/>
-          <w:lang w:val="nl-NL"/>
-        </w:rPr>
-        <w:t>4.2. Database</w:t>
-      </w:r>
-      <w:bookmarkEnd w:id="6"/>
-    </w:p>
-    <w:p>
-      <w:pPr>
-        <w:pStyle w:val="Body"/>
-        <w:ind w:left="1440"/>
-        <w:rPr>
-          <w:lang w:val="nl-NL"/>
-        </w:rPr>
-      </w:pPr>
-      <w:r>
-        <w:rPr>
-          <w:lang w:val="nl-NL"/>
-        </w:rPr>
-        <w:t>xxxxxxxxxx</w:t>
-      </w:r>
-    </w:p>
-    <w:p>
-      <w:pPr>
-        <w:pStyle w:val="Heading"/>
-        <w:spacing w:line="276" w:lineRule="auto"/>
-        <w:ind w:firstLine="0"/>
-        <w:rPr>
-          <w:rFonts w:ascii="Times New Roman" w:hAnsi="Times New Roman" w:cs="Times New Roman"/>
-          <w:b/>
-          <w:lang w:val="nl-NL"/>
-        </w:rPr>
-      </w:pPr>
-      <w:bookmarkStart w:id="7" w:name="_Toc418259370"/>
-      <w:r>
-        <w:rPr>
-          <w:rFonts w:ascii="Times New Roman" w:hAnsi="Times New Roman" w:cs="Times New Roman"/>
-          <w:b/>
-          <w:lang w:val="nl-NL"/>
-        </w:rPr>
-        <w:t>4.3</w:t>
-      </w:r>
-      <w:r>
-        <w:rPr>
-          <w:rFonts w:ascii="Times New Roman" w:hAnsi="Times New Roman" w:cs="Times New Roman"/>
-          <w:b/>
-          <w:lang w:val="nl-NL"/>
-        </w:rPr>
-        <w:t xml:space="preserve">. </w:t>
-      </w:r>
-      <w:r>
-        <w:rPr>
-          <w:rFonts w:ascii="Times New Roman" w:hAnsi="Times New Roman" w:cs="Times New Roman"/>
-          <w:b/>
-          <w:lang w:val="nl-NL"/>
-        </w:rPr>
-        <w:t>Queue System</w:t>
-      </w:r>
-      <w:bookmarkEnd w:id="7"/>
-    </w:p>
-    <w:p>
-      <w:pPr>
-        <w:pStyle w:val="Body"/>
-        <w:ind w:left="1440"/>
-        <w:jc w:val="both"/>
-        <w:rPr>
-          <w:rFonts w:ascii="Times New Roman" w:eastAsia="Arial" w:hAnsi="Times New Roman" w:cs="Times New Roman"/>
-          <w:b/>
-          <w:sz w:val="24"/>
-          <w:szCs w:val="24"/>
-        </w:rPr>
-      </w:pPr>
-      <w:r>
-        <w:rPr>
-          <w:rFonts w:ascii="Times New Roman" w:eastAsia="Arial" w:hAnsi="Times New Roman" w:cs="Times New Roman"/>
-          <w:sz w:val="24"/>
-          <w:szCs w:val="24"/>
-        </w:rPr>
-        <w:t xml:space="preserve">Contained within </w:t>
-      </w:r>
-      <w:r>
-        <w:rPr>
-          <w:rFonts w:ascii="Times New Roman" w:eastAsia="Arial" w:hAnsi="Times New Roman" w:cs="Times New Roman"/>
-          <w:sz w:val="24"/>
-          <w:szCs w:val="24"/>
-        </w:rPr>
-        <w:t>QueueController.java</w:t>
-      </w:r>
-      <w:r>
-        <w:rPr>
-          <w:rFonts w:ascii="Times New Roman" w:eastAsia="Arial" w:hAnsi="Times New Roman" w:cs="Times New Roman"/>
-          <w:sz w:val="24"/>
-          <w:szCs w:val="24"/>
-        </w:rPr>
-        <w:t xml:space="preserve"> class, our </w:t>
-      </w:r>
-      <w:r>
-        <w:rPr>
-          <w:rFonts w:ascii="Times New Roman" w:eastAsia="Arial" w:hAnsi="Times New Roman" w:cs="Times New Roman"/>
-          <w:sz w:val="24"/>
-          <w:szCs w:val="24"/>
-        </w:rPr>
-        <w:t>queue provides some of the most functionally important aspects of our system. The queue is displayed using the Eclipse console</w:t>
-      </w:r>
-      <w:r>
-        <w:rPr>
-          <w:rFonts w:ascii="Times New Roman" w:eastAsia="Arial" w:hAnsi="Times New Roman" w:cs="Times New Roman"/>
-          <w:sz w:val="24"/>
-          <w:szCs w:val="24"/>
-        </w:rPr>
-        <w:t xml:space="preserve"> queue data is performed within the console output using ‘</w:t>
-      </w:r>
-      <w:proofErr w:type="spellStart"/>
-      <w:r>
-        <w:rPr>
-          <w:rFonts w:ascii="Times New Roman" w:eastAsia="Arial" w:hAnsi="Times New Roman" w:cs="Times New Roman"/>
-          <w:sz w:val="24"/>
-          <w:szCs w:val="24"/>
-        </w:rPr>
-        <w:t>System.out.print</w:t>
-      </w:r>
-      <w:proofErr w:type="spellEnd"/>
-      <w:r>
-        <w:rPr>
-          <w:rFonts w:ascii="Times New Roman" w:eastAsia="Arial" w:hAnsi="Times New Roman" w:cs="Times New Roman"/>
-          <w:sz w:val="24"/>
-          <w:szCs w:val="24"/>
-        </w:rPr>
-        <w:t xml:space="preserve">’ functions to display the information as refreshed from the runnable thread every four seconds using an infinite loop. All of the code needed to print out data, sort data, check if patients are in treatment rooms, </w:t>
-      </w:r>
-      <w:proofErr w:type="spellStart"/>
-      <w:r>
-        <w:rPr>
-          <w:rFonts w:ascii="Times New Roman" w:eastAsia="Arial" w:hAnsi="Times New Roman" w:cs="Times New Roman"/>
-          <w:sz w:val="24"/>
-          <w:szCs w:val="24"/>
-        </w:rPr>
-        <w:t>etc</w:t>
-      </w:r>
-      <w:proofErr w:type="spellEnd"/>
-      <w:r>
-        <w:rPr>
-          <w:rFonts w:ascii="Times New Roman" w:eastAsia="Arial" w:hAnsi="Times New Roman" w:cs="Times New Roman"/>
-          <w:sz w:val="24"/>
-          <w:szCs w:val="24"/>
-        </w:rPr>
-        <w:t xml:space="preserve">, are kept within this main thread. Patient, </w:t>
-      </w:r>
-      <w:proofErr w:type="spellStart"/>
-      <w:r>
-        <w:rPr>
-          <w:rFonts w:ascii="Times New Roman" w:eastAsia="Arial" w:hAnsi="Times New Roman" w:cs="Times New Roman"/>
-          <w:sz w:val="24"/>
-          <w:szCs w:val="24"/>
-        </w:rPr>
-        <w:t>TreatmentRoom</w:t>
-      </w:r>
-      <w:proofErr w:type="spellEnd"/>
-      <w:r>
-        <w:rPr>
-          <w:rFonts w:ascii="Times New Roman" w:eastAsia="Arial" w:hAnsi="Times New Roman" w:cs="Times New Roman"/>
-          <w:sz w:val="24"/>
-          <w:szCs w:val="24"/>
-        </w:rPr>
-        <w:t xml:space="preserve">, </w:t>
-      </w:r>
-      <w:proofErr w:type="spellStart"/>
-      <w:r>
-        <w:rPr>
-          <w:rFonts w:ascii="Times New Roman" w:eastAsia="Arial" w:hAnsi="Times New Roman" w:cs="Times New Roman"/>
-          <w:sz w:val="24"/>
-          <w:szCs w:val="24"/>
-        </w:rPr>
-        <w:t>TreatmentRoomThread</w:t>
-      </w:r>
-      <w:proofErr w:type="spellEnd"/>
-      <w:r>
-        <w:rPr>
-          <w:rFonts w:ascii="Times New Roman" w:eastAsia="Arial" w:hAnsi="Times New Roman" w:cs="Times New Roman"/>
-          <w:sz w:val="24"/>
-          <w:szCs w:val="24"/>
-        </w:rPr>
-        <w:t xml:space="preserve"> and </w:t>
-      </w:r>
-      <w:proofErr w:type="spellStart"/>
-      <w:r>
-        <w:rPr>
-          <w:rFonts w:ascii="Times New Roman" w:eastAsia="Arial" w:hAnsi="Times New Roman" w:cs="Times New Roman"/>
-          <w:sz w:val="24"/>
-          <w:szCs w:val="24"/>
-        </w:rPr>
-        <w:t>PatientThread</w:t>
-      </w:r>
-      <w:proofErr w:type="spellEnd"/>
-      <w:r>
-        <w:rPr>
-          <w:rFonts w:ascii="Times New Roman" w:eastAsia="Arial" w:hAnsi="Times New Roman" w:cs="Times New Roman"/>
-          <w:sz w:val="24"/>
-          <w:szCs w:val="24"/>
-        </w:rPr>
-        <w:t xml:space="preserve"> are all classes used by this queue controller class; ‘</w:t>
-      </w:r>
-      <w:proofErr w:type="spellStart"/>
-      <w:r>
-        <w:rPr>
-          <w:rFonts w:ascii="Times New Roman" w:eastAsia="Arial" w:hAnsi="Times New Roman" w:cs="Times New Roman"/>
-          <w:sz w:val="24"/>
-          <w:szCs w:val="24"/>
-        </w:rPr>
-        <w:t>Queue.fxml</w:t>
-      </w:r>
-      <w:proofErr w:type="spellEnd"/>
-      <w:r>
-        <w:rPr>
-          <w:rFonts w:ascii="Times New Roman" w:eastAsia="Arial" w:hAnsi="Times New Roman" w:cs="Times New Roman"/>
-          <w:sz w:val="24"/>
-          <w:szCs w:val="24"/>
-        </w:rPr>
-        <w:t>’ is used to control aspects of the queue, e.g. extension of time, search functions, edit triage, open up treatment room windows for Doctors, etc.</w:t>
-      </w:r>
-    </w:p>
-    <w:p>
-      <w:pPr>
-        <w:pStyle w:val="Body"/>
-        <w:ind w:left="1440"/>
-        <w:jc w:val="both"/>
-        <w:rPr>
-          <w:rFonts w:ascii="Times New Roman" w:eastAsia="Arial" w:hAnsi="Times New Roman" w:cs="Times New Roman"/>
-          <w:sz w:val="24"/>
-          <w:szCs w:val="24"/>
-        </w:rPr>
-      </w:pPr>
-      <w:r>
-        <w:rPr>
-          <w:rFonts w:ascii="Times New Roman" w:eastAsia="Arial" w:hAnsi="Times New Roman" w:cs="Times New Roman"/>
-          <w:sz w:val="24"/>
-          <w:szCs w:val="24"/>
-        </w:rPr>
-        <w:lastRenderedPageBreak/>
-        <w:t>Instances of new Patients are created and passed into the queue controller class from variables passed across using the ‘</w:t>
-      </w:r>
-      <w:proofErr w:type="spellStart"/>
-      <w:r>
-        <w:rPr>
-          <w:rFonts w:ascii="Times New Roman" w:eastAsia="Arial" w:hAnsi="Times New Roman" w:cs="Times New Roman"/>
-          <w:sz w:val="24"/>
-          <w:szCs w:val="24"/>
-        </w:rPr>
-        <w:t>TriageController.class</w:t>
-      </w:r>
-      <w:proofErr w:type="spellEnd"/>
-      <w:r>
-        <w:rPr>
-          <w:rFonts w:ascii="Times New Roman" w:eastAsia="Arial" w:hAnsi="Times New Roman" w:cs="Times New Roman"/>
-          <w:sz w:val="24"/>
-          <w:szCs w:val="24"/>
-        </w:rPr>
-        <w:t>.’</w:t>
-      </w:r>
-    </w:p>
-    <w:p>
-      <w:pPr>
-        <w:pStyle w:val="Body"/>
-        <w:jc w:val="both"/>
-        <w:rPr>
-          <w:rFonts w:ascii="Times New Roman" w:eastAsia="Arial" w:hAnsi="Times New Roman" w:cs="Times New Roman"/>
-          <w:sz w:val="24"/>
-          <w:szCs w:val="24"/>
-        </w:rPr>
-      </w:pPr>
-      <w:r>
-        <w:rPr>
-          <w:rFonts w:ascii="Times New Roman" w:eastAsia="Arial" w:hAnsi="Times New Roman" w:cs="Times New Roman"/>
-          <w:sz w:val="24"/>
-          <w:szCs w:val="24"/>
-        </w:rPr>
-        <w:tab/>
-      </w:r>
-      <w:r>
-        <w:rPr>
-          <w:rFonts w:ascii="Times New Roman" w:eastAsia="Arial" w:hAnsi="Times New Roman" w:cs="Times New Roman"/>
-          <w:sz w:val="24"/>
-          <w:szCs w:val="24"/>
-        </w:rPr>
-        <w:tab/>
-        <w:t xml:space="preserve">As a group, we decided that for the current system having our queue displayed in the UI was </w:t>
-      </w:r>
-      <w:bookmarkStart w:id="8" w:name="_GoBack"/>
-      <w:bookmarkEnd w:id="8"/>
-    </w:p>
-    <w:p>
-      <w:pPr>
-        <w:pStyle w:val="Body"/>
-        <w:ind w:left="1440"/>
-        <w:jc w:val="both"/>
-        <w:rPr>
-          <w:rFonts w:ascii="Times New Roman" w:eastAsia="Arial" w:hAnsi="Times New Roman" w:cs="Times New Roman"/>
-          <w:sz w:val="24"/>
-          <w:szCs w:val="24"/>
-        </w:rPr>
-      </w:pPr>
-      <w:r>
-        <w:rPr>
-          <w:rFonts w:ascii="Times New Roman" w:eastAsia="Arial" w:hAnsi="Times New Roman" w:cs="Times New Roman"/>
-          <w:sz w:val="24"/>
-          <w:szCs w:val="24"/>
-        </w:rPr>
-        <w:t xml:space="preserve">Linked lists as part of the Java Collections Framework are used to store patients in the queue and </w:t>
-      </w:r>
-      <w:proofErr w:type="gramStart"/>
-      <w:r>
-        <w:rPr>
-          <w:rFonts w:ascii="Times New Roman" w:eastAsia="Arial" w:hAnsi="Times New Roman" w:cs="Times New Roman"/>
-          <w:sz w:val="24"/>
-          <w:szCs w:val="24"/>
-        </w:rPr>
-        <w:t>the</w:t>
-      </w:r>
-      <w:proofErr w:type="gramEnd"/>
-      <w:r>
-        <w:rPr>
-          <w:rFonts w:ascii="Times New Roman" w:eastAsia="Arial" w:hAnsi="Times New Roman" w:cs="Times New Roman"/>
-          <w:sz w:val="24"/>
-          <w:szCs w:val="24"/>
-        </w:rPr>
-        <w:t xml:space="preserve"> Treatment Rooms as part of their own unique linked list. Patients within the queue are sorted using ‘</w:t>
-      </w:r>
-      <w:proofErr w:type="spellStart"/>
-      <w:r>
-        <w:rPr>
-          <w:rFonts w:ascii="Times New Roman" w:eastAsia="Arial" w:hAnsi="Times New Roman" w:cs="Times New Roman"/>
-          <w:sz w:val="24"/>
-          <w:szCs w:val="24"/>
-        </w:rPr>
-        <w:t>Collections.sort</w:t>
-      </w:r>
-      <w:proofErr w:type="spellEnd"/>
-      <w:r>
-        <w:rPr>
-          <w:rFonts w:ascii="Times New Roman" w:eastAsia="Arial" w:hAnsi="Times New Roman" w:cs="Times New Roman"/>
-          <w:sz w:val="24"/>
-          <w:szCs w:val="24"/>
-        </w:rPr>
-        <w:t>,’ that is called for every refresh of the queue. Each Patient object and Treatment Room object have assigned their own threads called on creation of the unique object, were each created new thread is run in the background using a runnable thread in the queue controller class, to allow the main thread to run without interruption (i.e. a thread within a thread). Boolean variables are used to check whether Patients are in rooms, and the use of Treatment Room count threads to check if they were to be removed from the treatment room.</w:t>
-      </w:r>
-    </w:p>
-    <w:p>
-      <w:pPr>
-        <w:pStyle w:val="Body"/>
-        <w:rPr>
-          <w:rFonts w:ascii="Times New Roman" w:eastAsia="Arial" w:hAnsi="Times New Roman" w:cs="Times New Roman"/>
-          <w:sz w:val="24"/>
-          <w:szCs w:val="24"/>
-        </w:rPr>
-      </w:pPr>
-    </w:p>
-    <w:p>
-      <w:pPr>
-        <w:pStyle w:val="Heading"/>
-        <w:numPr>
-          <w:ilvl w:val="0"/>
-          <w:numId w:val="3"/>
-        </w:numPr>
-        <w:tabs>
-          <w:tab w:val="num" w:pos="720"/>
-        </w:tabs>
-        <w:spacing w:line="276" w:lineRule="auto"/>
-        <w:rPr>
-          <w:rFonts w:ascii="Times New Roman" w:hAnsi="Times New Roman" w:cs="Times New Roman"/>
-          <w:b/>
-        </w:rPr>
-      </w:pPr>
-      <w:bookmarkStart w:id="9" w:name="_Toc418259371"/>
-      <w:r>
-        <w:rPr>
-          <w:rFonts w:ascii="Times New Roman" w:hAnsi="Times New Roman" w:cs="Times New Roman"/>
-          <w:b/>
-          <w:lang w:val="nl-NL"/>
-        </w:rPr>
-        <w:t>Testing (max 200 words)</w:t>
-      </w:r>
-      <w:bookmarkEnd w:id="9"/>
-    </w:p>
-    <w:p>
-      <w:pPr>
-        <w:pStyle w:val="Body"/>
-        <w:ind w:firstLine="720"/>
-        <w:rPr>
-          <w:rFonts w:ascii="Times New Roman" w:hAnsi="Times New Roman" w:cs="Times New Roman"/>
-          <w:sz w:val="24"/>
-          <w:szCs w:val="24"/>
-        </w:rPr>
-      </w:pPr>
-      <w:r>
-        <w:rPr>
-          <w:rFonts w:ascii="Times New Roman" w:hAnsi="Times New Roman" w:cs="Times New Roman"/>
-          <w:i/>
-          <w:sz w:val="24"/>
-          <w:szCs w:val="24"/>
-        </w:rPr>
-        <w:t>Describe and evaluate the Testing strategy used throughout the project.</w:t>
-      </w:r>
-    </w:p>
-    <w:p>
-      <w:pPr>
-        <w:pStyle w:val="Body"/>
-        <w:ind w:left="720"/>
-        <w:jc w:val="both"/>
-        <w:rPr>
-          <w:rFonts w:ascii="Times New Roman" w:eastAsia="Arial" w:hAnsi="Times New Roman" w:cs="Times New Roman"/>
-          <w:sz w:val="24"/>
-          <w:szCs w:val="24"/>
-        </w:rPr>
-      </w:pPr>
-      <w:r>
-        <w:rPr>
-          <w:rFonts w:ascii="Times New Roman" w:eastAsia="Arial" w:hAnsi="Times New Roman" w:cs="Times New Roman"/>
-          <w:sz w:val="24"/>
-          <w:szCs w:val="24"/>
-        </w:rPr>
-        <w:t xml:space="preserve">Ideally as a team we would have liked to have </w:t>
-      </w:r>
-      <w:proofErr w:type="spellStart"/>
-      <w:r>
-        <w:rPr>
-          <w:rFonts w:ascii="Times New Roman" w:eastAsia="Arial" w:hAnsi="Times New Roman" w:cs="Times New Roman"/>
-          <w:sz w:val="24"/>
-          <w:szCs w:val="24"/>
-        </w:rPr>
-        <w:t>JUint</w:t>
-      </w:r>
-      <w:proofErr w:type="spellEnd"/>
-      <w:r>
-        <w:rPr>
-          <w:rFonts w:ascii="Times New Roman" w:eastAsia="Arial" w:hAnsi="Times New Roman" w:cs="Times New Roman"/>
-          <w:sz w:val="24"/>
-          <w:szCs w:val="24"/>
-        </w:rPr>
-        <w:t xml:space="preserve"> tested the entire project, but due to a technical road block with testing the </w:t>
-      </w:r>
-      <w:proofErr w:type="spellStart"/>
-      <w:r>
-        <w:rPr>
-          <w:rFonts w:ascii="Times New Roman" w:eastAsia="Arial" w:hAnsi="Times New Roman" w:cs="Times New Roman"/>
-          <w:sz w:val="24"/>
-          <w:szCs w:val="24"/>
-        </w:rPr>
-        <w:t>fxml</w:t>
-      </w:r>
-      <w:proofErr w:type="spellEnd"/>
-      <w:r>
-        <w:rPr>
-          <w:rFonts w:ascii="Times New Roman" w:eastAsia="Arial" w:hAnsi="Times New Roman" w:cs="Times New Roman"/>
-          <w:sz w:val="24"/>
-          <w:szCs w:val="24"/>
-        </w:rPr>
-        <w:t xml:space="preserve"> UI we were unable to. However, we continuously checked the functionality of the project for each new update to the code, using ‘ad hoc’ tests as necessary and  reused test cases to ensure previous functioning code was unaffected by updates.  </w:t>
-      </w:r>
-    </w:p>
-    <w:p>
-      <w:pPr>
-        <w:pStyle w:val="Body"/>
-        <w:ind w:left="720"/>
-        <w:jc w:val="both"/>
-        <w:rPr>
-          <w:rFonts w:ascii="Times New Roman" w:eastAsia="Arial" w:hAnsi="Times New Roman" w:cs="Times New Roman"/>
-          <w:sz w:val="24"/>
-          <w:szCs w:val="24"/>
-        </w:rPr>
-      </w:pPr>
-      <w:r>
-        <w:rPr>
-          <w:rFonts w:ascii="Times New Roman" w:eastAsia="Arial" w:hAnsi="Times New Roman" w:cs="Times New Roman"/>
-          <w:sz w:val="24"/>
-          <w:szCs w:val="24"/>
-        </w:rPr>
-        <w:t>We functionally tested the database……</w:t>
-      </w:r>
-    </w:p>
-    <w:p>
-      <w:pPr>
-        <w:pStyle w:val="Heading"/>
-        <w:numPr>
-          <w:ilvl w:val="0"/>
-          <w:numId w:val="3"/>
-        </w:numPr>
-        <w:tabs>
-          <w:tab w:val="num" w:pos="720"/>
-        </w:tabs>
-        <w:spacing w:line="276" w:lineRule="auto"/>
-        <w:rPr>
-          <w:rFonts w:ascii="Times New Roman" w:hAnsi="Times New Roman" w:cs="Times New Roman"/>
-          <w:b/>
-        </w:rPr>
-      </w:pPr>
-      <w:bookmarkStart w:id="10" w:name="_Toc418259372"/>
-      <w:r>
-        <w:rPr>
-          <w:rFonts w:ascii="Times New Roman" w:hAnsi="Times New Roman" w:cs="Times New Roman"/>
-          <w:b/>
-          <w:lang w:val="en-US"/>
-        </w:rPr>
-        <w:t>Evaluation of Project and Product Produced (max 300 words)</w:t>
-      </w:r>
-      <w:bookmarkEnd w:id="10"/>
-    </w:p>
-    <w:p>
-      <w:pPr>
-        <w:pStyle w:val="Body"/>
-        <w:ind w:left="720"/>
-        <w:rPr>
-          <w:rFonts w:ascii="Times New Roman" w:hAnsi="Times New Roman" w:cs="Times New Roman"/>
-          <w:sz w:val="24"/>
-          <w:szCs w:val="24"/>
-        </w:rPr>
-      </w:pPr>
-      <w:r>
-        <w:rPr>
-          <w:rFonts w:ascii="Times New Roman" w:hAnsi="Times New Roman" w:cs="Times New Roman"/>
-          <w:i/>
-          <w:sz w:val="24"/>
-          <w:szCs w:val="24"/>
-        </w:rPr>
-        <w:t>Does the product fulfil all the requirements, what additional features does it have… This section should provide a thorough and honest reflection on the process followed in the project and the results of that process.</w:t>
-      </w:r>
-    </w:p>
-    <w:p>
-      <w:pPr>
-        <w:pStyle w:val="Body"/>
-        <w:ind w:left="720"/>
-        <w:rPr>
-          <w:rFonts w:ascii="Times New Roman" w:eastAsia="Arial" w:hAnsi="Times New Roman" w:cs="Times New Roman"/>
-          <w:sz w:val="24"/>
-          <w:szCs w:val="24"/>
-        </w:rPr>
-      </w:pPr>
-    </w:p>
-    <w:p>
-      <w:pPr>
-        <w:pStyle w:val="Body"/>
-        <w:rPr>
-          <w:rFonts w:ascii="Times New Roman" w:eastAsia="Arial" w:hAnsi="Times New Roman" w:cs="Times New Roman"/>
-          <w:sz w:val="24"/>
-          <w:szCs w:val="24"/>
-        </w:rPr>
-      </w:pPr>
-    </w:p>
-    <w:p>
-      <w:pPr>
-        <w:pStyle w:val="Body"/>
-        <w:rPr>
-          <w:rFonts w:ascii="Times New Roman" w:eastAsia="Arial" w:hAnsi="Times New Roman" w:cs="Times New Roman"/>
-          <w:sz w:val="24"/>
-          <w:szCs w:val="24"/>
-        </w:rPr>
-      </w:pPr>
-    </w:p>
-    <w:p>
-      <w:pPr>
-        <w:pStyle w:val="Body"/>
-        <w:rPr>
-          <w:rFonts w:ascii="Times New Roman" w:eastAsia="Arial" w:hAnsi="Times New Roman" w:cs="Times New Roman"/>
-          <w:sz w:val="24"/>
-          <w:szCs w:val="24"/>
-        </w:rPr>
-      </w:pPr>
-    </w:p>
-    <w:p>
-      <w:pPr>
-        <w:pStyle w:val="Body"/>
-        <w:rPr>
-          <w:rFonts w:ascii="Times New Roman" w:eastAsia="Arial" w:hAnsi="Times New Roman" w:cs="Times New Roman"/>
-          <w:sz w:val="24"/>
-          <w:szCs w:val="24"/>
-        </w:rPr>
-      </w:pPr>
-    </w:p>
-    <w:p>
-      <w:pPr>
-        <w:pStyle w:val="Body"/>
-        <w:rPr>
-          <w:rFonts w:ascii="Times New Roman" w:eastAsia="Arial" w:hAnsi="Times New Roman" w:cs="Times New Roman"/>
-          <w:sz w:val="24"/>
-          <w:szCs w:val="24"/>
-        </w:rPr>
-      </w:pPr>
-    </w:p>
-    <w:p>
-      <w:pPr>
-        <w:pStyle w:val="Body"/>
-        <w:rPr>
-          <w:rFonts w:ascii="Times New Roman" w:eastAsia="Arial" w:hAnsi="Times New Roman" w:cs="Times New Roman"/>
-          <w:sz w:val="24"/>
-          <w:szCs w:val="24"/>
-        </w:rPr>
-      </w:pPr>
-    </w:p>
-    <w:p>
-      <w:pPr>
-        <w:pStyle w:val="Body"/>
-        <w:rPr>
-          <w:rFonts w:ascii="Times New Roman" w:eastAsia="Arial" w:hAnsi="Times New Roman" w:cs="Times New Roman"/>
-          <w:sz w:val="24"/>
-          <w:szCs w:val="24"/>
-        </w:rPr>
-      </w:pPr>
-    </w:p>
-    <w:p>
-      <w:pPr>
-        <w:pStyle w:val="Body"/>
-        <w:ind w:left="720"/>
-        <w:jc w:val="both"/>
-        <w:rPr>
-          <w:rFonts w:ascii="Times New Roman" w:eastAsia="Arial" w:hAnsi="Times New Roman" w:cs="Times New Roman"/>
-          <w:sz w:val="24"/>
-          <w:szCs w:val="24"/>
-        </w:rPr>
-      </w:pPr>
-      <w:r>
-        <w:rPr>
-          <w:rFonts w:ascii="Times New Roman" w:eastAsia="Arial" w:hAnsi="Times New Roman" w:cs="Times New Roman"/>
-          <w:sz w:val="24"/>
-          <w:szCs w:val="24"/>
-        </w:rPr>
-        <w:t xml:space="preserve">To help our team visualize the design and structure of the system we intended to implement we decided to create </w:t>
-      </w:r>
-      <w:r>
-        <w:rPr>
-          <w:rFonts w:ascii="Times New Roman" w:eastAsia="Arial" w:hAnsi="Times New Roman" w:cs="Times New Roman"/>
-          <w:sz w:val="24"/>
-          <w:szCs w:val="24"/>
-        </w:rPr>
-        <w:t>a database schema and UML d</w:t>
-      </w:r>
-      <w:r>
-        <w:rPr>
-          <w:rFonts w:ascii="Times New Roman" w:eastAsia="Arial" w:hAnsi="Times New Roman" w:cs="Times New Roman"/>
-          <w:sz w:val="24"/>
-          <w:szCs w:val="24"/>
-        </w:rPr>
-        <w:t xml:space="preserve">iagram of the system. Then a </w:t>
-      </w:r>
-      <w:r>
-        <w:rPr>
-          <w:rFonts w:ascii="Times New Roman" w:eastAsia="Arial" w:hAnsi="Times New Roman" w:cs="Times New Roman"/>
-          <w:sz w:val="24"/>
-          <w:szCs w:val="24"/>
-        </w:rPr>
-        <w:t>database was able to be created based upon these designs.  After t</w:t>
-      </w:r>
-      <w:r>
-        <w:rPr>
-          <w:rFonts w:ascii="Times New Roman" w:eastAsia="Arial" w:hAnsi="Times New Roman" w:cs="Times New Roman"/>
-          <w:sz w:val="24"/>
-          <w:szCs w:val="24"/>
-        </w:rPr>
-        <w:t xml:space="preserve">he creation of the UML diagram several </w:t>
-      </w:r>
-      <w:r>
-        <w:rPr>
-          <w:rFonts w:ascii="Times New Roman" w:eastAsia="Arial" w:hAnsi="Times New Roman" w:cs="Times New Roman"/>
-          <w:sz w:val="24"/>
-          <w:szCs w:val="24"/>
-        </w:rPr>
-        <w:t xml:space="preserve">basic classes such patient and doctor were coded. </w:t>
-      </w:r>
-    </w:p>
-    <w:p>
-      <w:pPr>
-        <w:pStyle w:val="Body"/>
-        <w:ind w:left="720"/>
-        <w:jc w:val="both"/>
-        <w:rPr>
-          <w:rFonts w:ascii="Times New Roman" w:eastAsia="Arial" w:hAnsi="Times New Roman" w:cs="Times New Roman"/>
-          <w:sz w:val="24"/>
-          <w:szCs w:val="24"/>
-        </w:rPr>
-      </w:pPr>
-      <w:r>
-        <w:rPr>
-          <w:rFonts w:ascii="Times New Roman" w:eastAsia="Arial" w:hAnsi="Times New Roman" w:cs="Times New Roman"/>
-          <w:sz w:val="24"/>
-          <w:szCs w:val="24"/>
-        </w:rPr>
-        <w:lastRenderedPageBreak/>
-        <w:t xml:space="preserve">Then the focus shifted to the creation of the user interface system in </w:t>
-      </w:r>
-      <w:r>
-        <w:rPr>
-          <w:rFonts w:ascii="Times New Roman" w:eastAsia="Arial" w:hAnsi="Times New Roman" w:cs="Times New Roman"/>
-          <w:sz w:val="24"/>
-          <w:szCs w:val="24"/>
-        </w:rPr>
-        <w:t xml:space="preserve">Java FX. The team designed the </w:t>
-      </w:r>
-      <w:r>
-        <w:rPr>
-          <w:rFonts w:ascii="Times New Roman" w:eastAsia="Arial" w:hAnsi="Times New Roman" w:cs="Times New Roman"/>
-          <w:sz w:val="24"/>
-          <w:szCs w:val="24"/>
-        </w:rPr>
-        <w:t xml:space="preserve">several different screens to be used in the system.  </w:t>
-      </w:r>
-    </w:p>
-    <w:p>
-      <w:pPr>
-        <w:pStyle w:val="Body"/>
-        <w:ind w:left="720"/>
-        <w:jc w:val="both"/>
-        <w:rPr>
-          <w:rFonts w:ascii="Times New Roman" w:eastAsia="Arial" w:hAnsi="Times New Roman" w:cs="Times New Roman"/>
-          <w:sz w:val="24"/>
-          <w:szCs w:val="24"/>
-        </w:rPr>
-      </w:pPr>
-      <w:r>
-        <w:rPr>
-          <w:rFonts w:ascii="Times New Roman" w:eastAsia="Arial" w:hAnsi="Times New Roman" w:cs="Times New Roman"/>
-          <w:sz w:val="24"/>
-          <w:szCs w:val="24"/>
-        </w:rPr>
-        <w:t>The team</w:t>
-      </w:r>
-      <w:r>
-        <w:rPr>
-          <w:rFonts w:ascii="Times New Roman" w:hAnsi="Times New Roman" w:cs="Times New Roman"/>
-          <w:sz w:val="24"/>
-          <w:szCs w:val="24"/>
-        </w:rPr>
-        <w:t>’s then shifted back to coding the system were the main fu</w:t>
-      </w:r>
-      <w:r>
-        <w:rPr>
-          <w:rFonts w:ascii="Times New Roman" w:hAnsi="Times New Roman" w:cs="Times New Roman"/>
-          <w:sz w:val="24"/>
-          <w:szCs w:val="24"/>
-        </w:rPr>
-        <w:t xml:space="preserve">nctionalities were implemented </w:t>
-      </w:r>
-      <w:r>
-        <w:rPr>
-          <w:rFonts w:ascii="Times New Roman" w:hAnsi="Times New Roman" w:cs="Times New Roman"/>
-          <w:sz w:val="24"/>
-          <w:szCs w:val="24"/>
-        </w:rPr>
-        <w:t>into the system and these were linked to the user interface. During t</w:t>
-      </w:r>
-      <w:r>
-        <w:rPr>
-          <w:rFonts w:ascii="Times New Roman" w:hAnsi="Times New Roman" w:cs="Times New Roman"/>
-          <w:sz w:val="24"/>
-          <w:szCs w:val="24"/>
-        </w:rPr>
-        <w:t xml:space="preserve">his process the user interface </w:t>
-      </w:r>
-      <w:r>
-        <w:rPr>
-          <w:rFonts w:ascii="Times New Roman" w:hAnsi="Times New Roman" w:cs="Times New Roman"/>
-          <w:sz w:val="24"/>
-          <w:szCs w:val="24"/>
-        </w:rPr>
-        <w:t>underwent</w:t>
-      </w:r>
-      <w:r>
-        <w:rPr>
-          <w:rFonts w:ascii="Times New Roman" w:hAnsi="Times New Roman" w:cs="Times New Roman"/>
-          <w:sz w:val="24"/>
-          <w:szCs w:val="24"/>
-        </w:rPr>
-        <w:t xml:space="preserve"> </w:t>
-      </w:r>
-      <w:r>
-        <w:rPr>
-          <w:rFonts w:ascii="Times New Roman" w:hAnsi="Times New Roman" w:cs="Times New Roman"/>
-          <w:sz w:val="24"/>
-          <w:szCs w:val="24"/>
-        </w:rPr>
-        <w:t>some major redesigns to compliment the new code. In hindsight it would likely have be</w:t>
-      </w:r>
-      <w:r>
-        <w:rPr>
-          <w:rFonts w:ascii="Times New Roman" w:hAnsi="Times New Roman" w:cs="Times New Roman"/>
-          <w:sz w:val="24"/>
-          <w:szCs w:val="24"/>
-        </w:rPr>
-        <w:t xml:space="preserve">en </w:t>
-      </w:r>
-      <w:r>
-        <w:rPr>
-          <w:rFonts w:ascii="Times New Roman" w:hAnsi="Times New Roman" w:cs="Times New Roman"/>
-          <w:sz w:val="24"/>
-          <w:szCs w:val="24"/>
-        </w:rPr>
-        <w:t>a wiser decision to wait until the majority of the code was imple</w:t>
-      </w:r>
-      <w:r>
-        <w:rPr>
-          <w:rFonts w:ascii="Times New Roman" w:hAnsi="Times New Roman" w:cs="Times New Roman"/>
-          <w:sz w:val="24"/>
-          <w:szCs w:val="24"/>
-        </w:rPr>
-        <w:t xml:space="preserve">mented and functioning before </w:t>
-      </w:r>
-      <w:r>
-        <w:rPr>
-          <w:rFonts w:ascii="Times New Roman" w:hAnsi="Times New Roman" w:cs="Times New Roman"/>
-          <w:sz w:val="24"/>
-          <w:szCs w:val="24"/>
-        </w:rPr>
-        <w:t>designing the user interface. Which probably would have been a better use of the group’s time.</w:t>
-      </w:r>
-    </w:p>
-    <w:p>
-      <w:pPr>
-        <w:pStyle w:val="Body"/>
-        <w:ind w:left="720"/>
-        <w:jc w:val="both"/>
-        <w:rPr>
-          <w:rFonts w:ascii="Times New Roman" w:eastAsia="Arial" w:hAnsi="Times New Roman" w:cs="Times New Roman"/>
-          <w:sz w:val="24"/>
-          <w:szCs w:val="24"/>
-        </w:rPr>
-      </w:pPr>
-      <w:r>
-        <w:rPr>
-          <w:rFonts w:ascii="Times New Roman" w:eastAsia="Arial" w:hAnsi="Times New Roman" w:cs="Times New Roman"/>
-          <w:sz w:val="24"/>
-          <w:szCs w:val="24"/>
-        </w:rPr>
-        <w:t xml:space="preserve">The group then moved onto testing the system and removing and correcting defaults. </w:t>
-      </w:r>
-    </w:p>
-    <w:p>
-      <w:pPr>
-        <w:pStyle w:val="Body"/>
-        <w:ind w:left="720"/>
-        <w:jc w:val="both"/>
-        <w:rPr>
-          <w:rFonts w:ascii="Times New Roman" w:eastAsia="Arial" w:hAnsi="Times New Roman" w:cs="Times New Roman"/>
-          <w:sz w:val="24"/>
-          <w:szCs w:val="24"/>
-        </w:rPr>
-      </w:pPr>
-      <w:r>
-        <w:rPr>
-          <w:rFonts w:ascii="Times New Roman" w:eastAsia="Arial" w:hAnsi="Times New Roman" w:cs="Times New Roman"/>
-          <w:sz w:val="24"/>
-          <w:szCs w:val="24"/>
-        </w:rPr>
-        <w:t xml:space="preserve">The first stage </w:t>
-      </w:r>
-      <w:r>
-        <w:rPr>
-          <w:rFonts w:ascii="Times New Roman" w:eastAsia="Arial" w:hAnsi="Times New Roman" w:cs="Times New Roman"/>
-          <w:sz w:val="24"/>
-          <w:szCs w:val="24"/>
-        </w:rPr>
-        <w:t xml:space="preserve">of our project </w:t>
-      </w:r>
-      <w:r>
-        <w:rPr>
-          <w:rFonts w:ascii="Times New Roman" w:eastAsia="Arial" w:hAnsi="Times New Roman" w:cs="Times New Roman"/>
-          <w:sz w:val="24"/>
-          <w:szCs w:val="24"/>
-        </w:rPr>
-        <w:t xml:space="preserve">involved </w:t>
-      </w:r>
-      <w:r>
-        <w:rPr>
-          <w:rFonts w:ascii="Times New Roman" w:eastAsia="Arial" w:hAnsi="Times New Roman" w:cs="Times New Roman"/>
-          <w:sz w:val="24"/>
-          <w:szCs w:val="24"/>
-        </w:rPr>
-        <w:t xml:space="preserve">the </w:t>
-      </w:r>
-      <w:r>
-        <w:rPr>
-          <w:rFonts w:ascii="Times New Roman" w:eastAsia="Arial" w:hAnsi="Times New Roman" w:cs="Times New Roman"/>
-          <w:sz w:val="24"/>
-          <w:szCs w:val="24"/>
-        </w:rPr>
-        <w:t>planning and</w:t>
-      </w:r>
-      <w:r>
-        <w:rPr>
-          <w:rFonts w:ascii="Times New Roman" w:eastAsia="Arial" w:hAnsi="Times New Roman" w:cs="Times New Roman"/>
-          <w:sz w:val="24"/>
-          <w:szCs w:val="24"/>
-        </w:rPr>
-        <w:t xml:space="preserve"> design of our system. We conducted several </w:t>
-      </w:r>
-      <w:r>
-        <w:rPr>
-          <w:rFonts w:ascii="Times New Roman" w:eastAsia="Arial" w:hAnsi="Times New Roman" w:cs="Times New Roman"/>
-          <w:sz w:val="24"/>
-          <w:szCs w:val="24"/>
-        </w:rPr>
-        <w:t xml:space="preserve">meetings in which we </w:t>
-      </w:r>
-      <w:r>
-        <w:rPr>
-          <w:rFonts w:ascii="Times New Roman" w:eastAsia="Arial" w:hAnsi="Times New Roman" w:cs="Times New Roman"/>
-          <w:sz w:val="24"/>
-          <w:szCs w:val="24"/>
-        </w:rPr>
-        <w:t>examined the</w:t>
-      </w:r>
-      <w:r>
-        <w:rPr>
-          <w:rFonts w:ascii="Times New Roman" w:eastAsia="Arial" w:hAnsi="Times New Roman" w:cs="Times New Roman"/>
-          <w:sz w:val="24"/>
-          <w:szCs w:val="24"/>
-        </w:rPr>
-        <w:t xml:space="preserve"> </w:t>
-      </w:r>
-      <w:r>
-        <w:rPr>
-          <w:rFonts w:ascii="Times New Roman" w:eastAsia="Arial" w:hAnsi="Times New Roman" w:cs="Times New Roman"/>
-          <w:sz w:val="24"/>
-          <w:szCs w:val="24"/>
-        </w:rPr>
-        <w:t xml:space="preserve">customer’s </w:t>
-      </w:r>
-      <w:r>
-        <w:rPr>
-          <w:rFonts w:ascii="Times New Roman" w:eastAsia="Arial" w:hAnsi="Times New Roman" w:cs="Times New Roman"/>
-          <w:sz w:val="24"/>
-          <w:szCs w:val="24"/>
-        </w:rPr>
-        <w:t xml:space="preserve">product description and </w:t>
-      </w:r>
-      <w:r>
-        <w:rPr>
-          <w:rFonts w:ascii="Times New Roman" w:eastAsia="Arial" w:hAnsi="Times New Roman" w:cs="Times New Roman"/>
-          <w:sz w:val="24"/>
-          <w:szCs w:val="24"/>
-        </w:rPr>
-        <w:t xml:space="preserve">system requirements. This allowed us to design a system around the customer – ensuring that the end product was as close to the customer’s expectations as would be reasonably expected. It was in this stage of the development we were able to plan and assign roles to each team member given an end goal insight. </w:t>
-      </w:r>
-    </w:p>
-    <w:p>
-      <w:pPr>
-        <w:pStyle w:val="Body"/>
-        <w:rPr>
-          <w:rFonts w:ascii="Times New Roman" w:hAnsi="Times New Roman" w:cs="Times New Roman"/>
-          <w:sz w:val="24"/>
-          <w:szCs w:val="24"/>
-        </w:rPr>
       </w:pPr>
     </w:p>
     <w:sectPr>
-      <w:headerReference w:type="default" r:id="rId10"/>
-      <w:footerReference w:type="default" r:id="rId11"/>
+      <w:headerReference w:type="default" r:id="rId12"/>
+      <w:footerReference w:type="default" r:id="rId13"/>
       <w:pgSz w:w="11900" w:h="16840"/>
       <w:pgMar w:top="1276" w:right="707" w:bottom="709" w:left="567" w:header="708" w:footer="708" w:gutter="0"/>
       <w:cols w:space="720"/>
@@ -7930,6 +7947,119 @@
     </w:lvl>
   </w:abstractNum>
   <w:abstractNum w:abstractNumId="5">
+    <w:nsid w:val="174E34B5"/>
+    <w:multiLevelType w:val="multilevel"/>
+    <w:tmpl w:val="99E08F5E"/>
+    <w:lvl w:ilvl="0">
+      <w:start w:val="7"/>
+      <w:numFmt w:val="decimal"/>
+      <w:lvlText w:val="%1"/>
+      <w:lvlJc w:val="left"/>
+      <w:pPr>
+        <w:ind w:left="360" w:hanging="360"/>
+      </w:pPr>
+      <w:rPr>
+        <w:rFonts w:hint="default"/>
+      </w:rPr>
+    </w:lvl>
+    <w:lvl w:ilvl="1">
+      <w:start w:val="1"/>
+      <w:numFmt w:val="decimal"/>
+      <w:lvlText w:val="%1.%2"/>
+      <w:lvlJc w:val="left"/>
+      <w:pPr>
+        <w:ind w:left="1080" w:hanging="360"/>
+      </w:pPr>
+      <w:rPr>
+        <w:rFonts w:hint="default"/>
+      </w:rPr>
+    </w:lvl>
+    <w:lvl w:ilvl="2">
+      <w:start w:val="1"/>
+      <w:numFmt w:val="decimal"/>
+      <w:lvlText w:val="%1.%2.%3"/>
+      <w:lvlJc w:val="left"/>
+      <w:pPr>
+        <w:ind w:left="2160" w:hanging="720"/>
+      </w:pPr>
+      <w:rPr>
+        <w:rFonts w:hint="default"/>
+      </w:rPr>
+    </w:lvl>
+    <w:lvl w:ilvl="3">
+      <w:start w:val="1"/>
+      <w:numFmt w:val="decimal"/>
+      <w:lvlText w:val="%1.%2.%3.%4"/>
+      <w:lvlJc w:val="left"/>
+      <w:pPr>
+        <w:ind w:left="2880" w:hanging="720"/>
+      </w:pPr>
+      <w:rPr>
+        <w:rFonts w:hint="default"/>
+      </w:rPr>
+    </w:lvl>
+    <w:lvl w:ilvl="4">
+      <w:start w:val="1"/>
+      <w:numFmt w:val="decimal"/>
+      <w:lvlText w:val="%1.%2.%3.%4.%5"/>
+      <w:lvlJc w:val="left"/>
+      <w:pPr>
+        <w:ind w:left="3960" w:hanging="1080"/>
+      </w:pPr>
+      <w:rPr>
+        <w:rFonts w:hint="default"/>
+      </w:rPr>
+    </w:lvl>
+    <w:lvl w:ilvl="5">
+      <w:start w:val="1"/>
+      <w:numFmt w:val="decimal"/>
+      <w:lvlText w:val="%1.%2.%3.%4.%5.%6"/>
+      <w:lvlJc w:val="left"/>
+      <w:pPr>
+        <w:ind w:left="4680" w:hanging="1080"/>
+      </w:pPr>
+      <w:rPr>
+        <w:rFonts w:hint="default"/>
+      </w:rPr>
+    </w:lvl>
+    <w:lvl w:ilvl="6">
+      <w:start w:val="1"/>
+      <w:numFmt w:val="decimal"/>
+      <w:lvlText w:val="%1.%2.%3.%4.%5.%6.%7"/>
+      <w:lvlJc w:val="left"/>
+      <w:pPr>
+        <w:ind w:left="5760" w:hanging="1440"/>
+      </w:pPr>
+      <w:rPr>
+        <w:rFonts w:hint="default"/>
+      </w:rPr>
+    </w:lvl>
+    <w:lvl w:ilvl="7">
+      <w:start w:val="1"/>
+      <w:numFmt w:val="decimal"/>
+      <w:lvlText w:val="%1.%2.%3.%4.%5.%6.%7.%8"/>
+      <w:lvlJc w:val="left"/>
+      <w:pPr>
+        <w:ind w:left="6480" w:hanging="1440"/>
+      </w:pPr>
+      <w:rPr>
+        <w:rFonts w:hint="default"/>
+      </w:rPr>
+    </w:lvl>
+    <w:lvl w:ilvl="8">
+      <w:start w:val="1"/>
+      <w:numFmt w:val="decimal"/>
+      <w:lvlText w:val="%1.%2.%3.%4.%5.%6.%7.%8.%9"/>
+      <w:lvlJc w:val="left"/>
+      <w:pPr>
+        <w:ind w:left="7560" w:hanging="1800"/>
+      </w:pPr>
+      <w:rPr>
+        <w:rFonts w:hint="default"/>
+      </w:rPr>
+    </w:lvl>
+  </w:abstractNum>
+  <w:abstractNum w:abstractNumId="6">
     <w:nsid w:val="245F0D22"/>
     <w:multiLevelType w:val="multilevel"/>
     <w:tmpl w:val="FA0AD73E"/>
@@ -8015,7 +8145,7 @@
       </w:rPr>
     </w:lvl>
   </w:abstractNum>
-  <w:abstractNum w:abstractNumId="6">
+  <w:abstractNum w:abstractNumId="7">
     <w:nsid w:val="26F95F9A"/>
     <w:multiLevelType w:val="multilevel"/>
     <w:tmpl w:val="9DA2D556"/>
@@ -8164,7 +8294,7 @@
       </w:rPr>
     </w:lvl>
   </w:abstractNum>
-  <w:abstractNum w:abstractNumId="7">
+  <w:abstractNum w:abstractNumId="8">
     <w:nsid w:val="2BFA53CD"/>
     <w:multiLevelType w:val="multilevel"/>
     <w:tmpl w:val="6150B936"/>
@@ -8313,7 +8443,7 @@
       </w:rPr>
     </w:lvl>
   </w:abstractNum>
-  <w:abstractNum w:abstractNumId="8">
+  <w:abstractNum w:abstractNumId="9">
     <w:nsid w:val="2D49776F"/>
     <w:multiLevelType w:val="hybridMultilevel"/>
     <w:tmpl w:val="5B96EFC6"/>
@@ -8426,7 +8556,7 @@
       </w:rPr>
     </w:lvl>
   </w:abstractNum>
-  <w:abstractNum w:abstractNumId="9">
+  <w:abstractNum w:abstractNumId="10">
     <w:nsid w:val="2DAF52D5"/>
     <w:multiLevelType w:val="multilevel"/>
     <w:tmpl w:val="FDEAC2F2"/>
@@ -8521,7 +8651,7 @@
       </w:rPr>
     </w:lvl>
   </w:abstractNum>
-  <w:abstractNum w:abstractNumId="10">
+  <w:abstractNum w:abstractNumId="11">
     <w:nsid w:val="2F811B1F"/>
     <w:multiLevelType w:val="multilevel"/>
     <w:tmpl w:val="6D7E04EE"/>
@@ -8670,7 +8800,7 @@
       </w:rPr>
     </w:lvl>
   </w:abstractNum>
-  <w:abstractNum w:abstractNumId="11">
+  <w:abstractNum w:abstractNumId="12">
     <w:nsid w:val="36895AAE"/>
     <w:multiLevelType w:val="multilevel"/>
     <w:tmpl w:val="17987A16"/>
@@ -8981,7 +9111,7 @@
       </w:rPr>
     </w:lvl>
   </w:abstractNum>
-  <w:abstractNum w:abstractNumId="12">
+  <w:abstractNum w:abstractNumId="13">
     <w:nsid w:val="36D24497"/>
     <w:multiLevelType w:val="hybridMultilevel"/>
     <w:tmpl w:val="183AA9D2"/>
@@ -9094,7 +9224,7 @@
       </w:rPr>
     </w:lvl>
   </w:abstractNum>
-  <w:abstractNum w:abstractNumId="13">
+  <w:abstractNum w:abstractNumId="14">
     <w:nsid w:val="44246C59"/>
     <w:multiLevelType w:val="multilevel"/>
     <w:tmpl w:val="D700A80C"/>
@@ -9405,7 +9535,7 @@
       </w:rPr>
     </w:lvl>
   </w:abstractNum>
-  <w:abstractNum w:abstractNumId="14">
+  <w:abstractNum w:abstractNumId="15">
     <w:nsid w:val="49340DC3"/>
     <w:multiLevelType w:val="multilevel"/>
     <w:tmpl w:val="3F8E7CC0"/>
@@ -9554,7 +9684,7 @@
       </w:rPr>
     </w:lvl>
   </w:abstractNum>
-  <w:abstractNum w:abstractNumId="15">
+  <w:abstractNum w:abstractNumId="16">
     <w:nsid w:val="4BC62AA0"/>
     <w:multiLevelType w:val="hybridMultilevel"/>
     <w:tmpl w:val="FD6E0638"/>
@@ -9667,7 +9797,120 @@
       </w:rPr>
     </w:lvl>
   </w:abstractNum>
-  <w:abstractNum w:abstractNumId="16">
+  <w:abstractNum w:abstractNumId="17">
+    <w:nsid w:val="597A69F0"/>
+    <w:multiLevelType w:val="multilevel"/>
+    <w:tmpl w:val="99E08F5E"/>
+    <w:lvl w:ilvl="0">
+      <w:start w:val="7"/>
+      <w:numFmt w:val="decimal"/>
+      <w:lvlText w:val="%1"/>
+      <w:lvlJc w:val="left"/>
+      <w:pPr>
+        <w:ind w:left="360" w:hanging="360"/>
+      </w:pPr>
+      <w:rPr>
+        <w:rFonts w:hint="default"/>
+      </w:rPr>
+    </w:lvl>
+    <w:lvl w:ilvl="1">
+      <w:start w:val="1"/>
+      <w:numFmt w:val="decimal"/>
+      <w:lvlText w:val="%1.%2"/>
+      <w:lvlJc w:val="left"/>
+      <w:pPr>
+        <w:ind w:left="1080" w:hanging="360"/>
+      </w:pPr>
+      <w:rPr>
+        <w:rFonts w:hint="default"/>
+      </w:rPr>
+    </w:lvl>
+    <w:lvl w:ilvl="2">
+      <w:start w:val="1"/>
+      <w:numFmt w:val="decimal"/>
+      <w:lvlText w:val="%1.%2.%3"/>
+      <w:lvlJc w:val="left"/>
+      <w:pPr>
+        <w:ind w:left="2160" w:hanging="720"/>
+      </w:pPr>
+      <w:rPr>
+        <w:rFonts w:hint="default"/>
+      </w:rPr>
+    </w:lvl>
+    <w:lvl w:ilvl="3">
+      <w:start w:val="1"/>
+      <w:numFmt w:val="decimal"/>
+      <w:lvlText w:val="%1.%2.%3.%4"/>
+      <w:lvlJc w:val="left"/>
+      <w:pPr>
+        <w:ind w:left="2880" w:hanging="720"/>
+      </w:pPr>
+      <w:rPr>
+        <w:rFonts w:hint="default"/>
+      </w:rPr>
+    </w:lvl>
+    <w:lvl w:ilvl="4">
+      <w:start w:val="1"/>
+      <w:numFmt w:val="decimal"/>
+      <w:lvlText w:val="%1.%2.%3.%4.%5"/>
+      <w:lvlJc w:val="left"/>
+      <w:pPr>
+        <w:ind w:left="3960" w:hanging="1080"/>
+      </w:pPr>
+      <w:rPr>
+        <w:rFonts w:hint="default"/>
+      </w:rPr>
+    </w:lvl>
+    <w:lvl w:ilvl="5">
+      <w:start w:val="1"/>
+      <w:numFmt w:val="decimal"/>
+      <w:lvlText w:val="%1.%2.%3.%4.%5.%6"/>
+      <w:lvlJc w:val="left"/>
+      <w:pPr>
+        <w:ind w:left="4680" w:hanging="1080"/>
+      </w:pPr>
+      <w:rPr>
+        <w:rFonts w:hint="default"/>
+      </w:rPr>
+    </w:lvl>
+    <w:lvl w:ilvl="6">
+      <w:start w:val="1"/>
+      <w:numFmt w:val="decimal"/>
+      <w:lvlText w:val="%1.%2.%3.%4.%5.%6.%7"/>
+      <w:lvlJc w:val="left"/>
+      <w:pPr>
+        <w:ind w:left="5760" w:hanging="1440"/>
+      </w:pPr>
+      <w:rPr>
+        <w:rFonts w:hint="default"/>
+      </w:rPr>
+    </w:lvl>
+    <w:lvl w:ilvl="7">
+      <w:start w:val="1"/>
+      <w:numFmt w:val="decimal"/>
+      <w:lvlText w:val="%1.%2.%3.%4.%5.%6.%7.%8"/>
+      <w:lvlJc w:val="left"/>
+      <w:pPr>
+        <w:ind w:left="6480" w:hanging="1440"/>
+      </w:pPr>
+      <w:rPr>
+        <w:rFonts w:hint="default"/>
+      </w:rPr>
+    </w:lvl>
+    <w:lvl w:ilvl="8">
+      <w:start w:val="1"/>
+      <w:numFmt w:val="decimal"/>
+      <w:lvlText w:val="%1.%2.%3.%4.%5.%6.%7.%8.%9"/>
+      <w:lvlJc w:val="left"/>
+      <w:pPr>
+        <w:ind w:left="7560" w:hanging="1800"/>
+      </w:pPr>
+      <w:rPr>
+        <w:rFonts w:hint="default"/>
+      </w:rPr>
+    </w:lvl>
+  </w:abstractNum>
+  <w:abstractNum w:abstractNumId="18">
     <w:nsid w:val="5E0373E5"/>
     <w:multiLevelType w:val="multilevel"/>
     <w:tmpl w:val="E980522C"/>
@@ -9816,7 +10059,7 @@
       </w:rPr>
     </w:lvl>
   </w:abstractNum>
-  <w:abstractNum w:abstractNumId="17">
+  <w:abstractNum w:abstractNumId="19">
     <w:nsid w:val="62FA624D"/>
     <w:multiLevelType w:val="multilevel"/>
     <w:tmpl w:val="042A2B38"/>
@@ -9965,7 +10208,7 @@
       </w:rPr>
     </w:lvl>
   </w:abstractNum>
-  <w:abstractNum w:abstractNumId="18">
+  <w:abstractNum w:abstractNumId="20">
     <w:nsid w:val="6A92288C"/>
     <w:multiLevelType w:val="multilevel"/>
     <w:tmpl w:val="70607FA2"/>
@@ -10114,7 +10357,7 @@
       </w:rPr>
     </w:lvl>
   </w:abstractNum>
-  <w:abstractNum w:abstractNumId="19">
+  <w:abstractNum w:abstractNumId="21">
     <w:nsid w:val="6A980AB7"/>
     <w:multiLevelType w:val="multilevel"/>
     <w:tmpl w:val="73089B3C"/>
@@ -10263,7 +10506,7 @@
       </w:rPr>
     </w:lvl>
   </w:abstractNum>
-  <w:abstractNum w:abstractNumId="20">
+  <w:abstractNum w:abstractNumId="22">
     <w:nsid w:val="6F183751"/>
     <w:multiLevelType w:val="multilevel"/>
     <w:tmpl w:val="9EE2CD14"/>
@@ -10412,7 +10655,7 @@
       </w:rPr>
     </w:lvl>
   </w:abstractNum>
-  <w:abstractNum w:abstractNumId="21">
+  <w:abstractNum w:abstractNumId="23">
     <w:nsid w:val="71127E7A"/>
     <w:multiLevelType w:val="multilevel"/>
     <w:tmpl w:val="BB8692F2"/>
@@ -10723,7 +10966,7 @@
       </w:rPr>
     </w:lvl>
   </w:abstractNum>
-  <w:abstractNum w:abstractNumId="22">
+  <w:abstractNum w:abstractNumId="24">
     <w:nsid w:val="71DF52CD"/>
     <w:multiLevelType w:val="multilevel"/>
     <w:tmpl w:val="8E1A0C02"/>
@@ -10817,7 +11060,7 @@
       </w:rPr>
     </w:lvl>
   </w:abstractNum>
-  <w:abstractNum w:abstractNumId="23">
+  <w:abstractNum w:abstractNumId="25">
     <w:nsid w:val="743977C2"/>
     <w:multiLevelType w:val="hybridMultilevel"/>
     <w:tmpl w:val="557A9DD0"/>
@@ -10930,7 +11173,7 @@
       </w:rPr>
     </w:lvl>
   </w:abstractNum>
-  <w:abstractNum w:abstractNumId="24">
+  <w:abstractNum w:abstractNumId="26">
     <w:nsid w:val="7B1D4CCD"/>
     <w:multiLevelType w:val="multilevel"/>
     <w:tmpl w:val="5066BDAE"/>
@@ -11241,7 +11484,7 @@
       </w:rPr>
     </w:lvl>
   </w:abstractNum>
-  <w:abstractNum w:abstractNumId="25">
+  <w:abstractNum w:abstractNumId="27">
     <w:nsid w:val="7F7F7E5A"/>
     <w:multiLevelType w:val="multilevel"/>
     <w:tmpl w:val="3396583E"/>
@@ -11409,34 +11652,34 @@
     </w:lvl>
   </w:abstractNum>
   <w:num w:numId="1">
-    <w:abstractNumId w:val="24"/>
+    <w:abstractNumId w:val="26"/>
   </w:num>
   <w:num w:numId="2">
-    <w:abstractNumId w:val="11"/>
+    <w:abstractNumId w:val="12"/>
   </w:num>
   <w:num w:numId="3">
     <w:abstractNumId w:val="0"/>
   </w:num>
   <w:num w:numId="4">
-    <w:abstractNumId w:val="9"/>
+    <w:abstractNumId w:val="10"/>
   </w:num>
   <w:num w:numId="5">
-    <w:abstractNumId w:val="5"/>
+    <w:abstractNumId w:val="6"/>
   </w:num>
   <w:num w:numId="6">
-    <w:abstractNumId w:val="22"/>
+    <w:abstractNumId w:val="24"/>
   </w:num>
   <w:num w:numId="7">
     <w:abstractNumId w:val="1"/>
   </w:num>
   <w:num w:numId="8">
-    <w:abstractNumId w:val="25"/>
+    <w:abstractNumId w:val="27"/>
   </w:num>
   <w:num w:numId="9">
-    <w:abstractNumId w:val="16"/>
+    <w:abstractNumId w:val="18"/>
   </w:num>
   <w:num w:numId="10">
-    <w:abstractNumId w:val="20"/>
+    <w:abstractNumId w:val="22"/>
   </w:num>
   <w:num w:numId="11">
     <w:abstractNumId w:val="3"/>
@@ -11445,46 +11688,52 @@
     <w:abstractNumId w:val="2"/>
   </w:num>
   <w:num w:numId="13">
+    <w:abstractNumId w:val="15"/>
+  </w:num>
+  <w:num w:numId="14">
+    <w:abstractNumId w:val="8"/>
+  </w:num>
+  <w:num w:numId="15">
+    <w:abstractNumId w:val="19"/>
+  </w:num>
+  <w:num w:numId="16">
+    <w:abstractNumId w:val="11"/>
+  </w:num>
+  <w:num w:numId="17">
     <w:abstractNumId w:val="14"/>
   </w:num>
-  <w:num w:numId="14">
+  <w:num w:numId="18">
     <w:abstractNumId w:val="7"/>
   </w:num>
-  <w:num w:numId="15">
-    <w:abstractNumId w:val="17"/>
+  <w:num w:numId="19">
+    <w:abstractNumId w:val="20"/>
   </w:num>
-  <w:num w:numId="16">
-    <w:abstractNumId w:val="10"/>
+  <w:num w:numId="20">
+    <w:abstractNumId w:val="23"/>
   </w:num>
-  <w:num w:numId="17">
+  <w:num w:numId="21">
+    <w:abstractNumId w:val="21"/>
+  </w:num>
+  <w:num w:numId="22">
+    <w:abstractNumId w:val="16"/>
+  </w:num>
+  <w:num w:numId="23">
+    <w:abstractNumId w:val="9"/>
+  </w:num>
+  <w:num w:numId="24">
     <w:abstractNumId w:val="13"/>
   </w:num>
-  <w:num w:numId="18">
-    <w:abstractNumId w:val="6"/>
-  </w:num>
-  <w:num w:numId="19">
-    <w:abstractNumId w:val="18"/>
-  </w:num>
-  <w:num w:numId="20">
-    <w:abstractNumId w:val="21"/>
-  </w:num>
-  <w:num w:numId="21">
-    <w:abstractNumId w:val="19"/>
-  </w:num>
-  <w:num w:numId="22">
-    <w:abstractNumId w:val="15"/>
-  </w:num>
-  <w:num w:numId="23">
-    <w:abstractNumId w:val="8"/>
-  </w:num>
-  <w:num w:numId="24">
-    <w:abstractNumId w:val="12"/>
-  </w:num>
   <w:num w:numId="25">
-    <w:abstractNumId w:val="23"/>
+    <w:abstractNumId w:val="25"/>
   </w:num>
   <w:num w:numId="26">
     <w:abstractNumId w:val="4"/>
+  </w:num>
+  <w:num w:numId="27">
+    <w:abstractNumId w:val="5"/>
+  </w:num>
+  <w:num w:numId="28">
+    <w:abstractNumId w:val="17"/>
   </w:num>
 </w:numbering>
 </file>

--- a/CPU_TeamReport.docx
+++ b/CPU_TeamReport.docx
@@ -480,8 +480,18 @@
                                     <w:sz w:val="24"/>
                                     <w:szCs w:val="24"/>
                                   </w:rPr>
-                                  <w:t>Jonathan Leathem</w:t>
+                                  <w:t xml:space="preserve">Jonathan </w:t>
                                 </w:r>
+                                <w:proofErr w:type="spellStart"/>
+                                <w:r>
+                                  <w:rPr>
+                                    <w:color w:val="595959" w:themeColor="text1" w:themeTint="A6"/>
+                                    <w:sz w:val="24"/>
+                                    <w:szCs w:val="24"/>
+                                  </w:rPr>
+                                  <w:t>Leathem</w:t>
+                                </w:r>
+                                <w:proofErr w:type="spellEnd"/>
                                 <w:r>
                                   <w:rPr>
                                     <w:color w:val="595959" w:themeColor="text1" w:themeTint="A6"/>
@@ -536,8 +546,18 @@
                                     <w:sz w:val="24"/>
                                     <w:szCs w:val="24"/>
                                   </w:rPr>
-                                  <w:t>Chris McClune</w:t>
+                                  <w:t xml:space="preserve">Chris </w:t>
                                 </w:r>
+                                <w:proofErr w:type="spellStart"/>
+                                <w:r>
+                                  <w:rPr>
+                                    <w:color w:val="595959" w:themeColor="text1" w:themeTint="A6"/>
+                                    <w:sz w:val="24"/>
+                                    <w:szCs w:val="24"/>
+                                  </w:rPr>
+                                  <w:t>McClune</w:t>
+                                </w:r>
+                                <w:proofErr w:type="spellEnd"/>
                                 <w:r>
                                   <w:rPr>
                                     <w:color w:val="595959" w:themeColor="text1" w:themeTint="A6"/>
@@ -572,8 +592,18 @@
                                     <w:sz w:val="24"/>
                                     <w:szCs w:val="24"/>
                                   </w:rPr>
-                                  <w:t>Rebecca McKevitt</w:t>
+                                  <w:t xml:space="preserve">Rebecca </w:t>
                                 </w:r>
+                                <w:proofErr w:type="spellStart"/>
+                                <w:r>
+                                  <w:rPr>
+                                    <w:color w:val="595959" w:themeColor="text1" w:themeTint="A6"/>
+                                    <w:sz w:val="24"/>
+                                    <w:szCs w:val="24"/>
+                                  </w:rPr>
+                                  <w:t>McKevitt</w:t>
+                                </w:r>
+                                <w:proofErr w:type="spellEnd"/>
                                 <w:r>
                                   <w:rPr>
                                     <w:color w:val="595959" w:themeColor="text1" w:themeTint="A6"/>
@@ -821,8 +851,18 @@
                               <w:sz w:val="24"/>
                               <w:szCs w:val="24"/>
                             </w:rPr>
-                            <w:t>Jonathan Leathem</w:t>
+                            <w:t xml:space="preserve">Jonathan </w:t>
                           </w:r>
+                          <w:proofErr w:type="spellStart"/>
+                          <w:r>
+                            <w:rPr>
+                              <w:color w:val="595959" w:themeColor="text1" w:themeTint="A6"/>
+                              <w:sz w:val="24"/>
+                              <w:szCs w:val="24"/>
+                            </w:rPr>
+                            <w:t>Leathem</w:t>
+                          </w:r>
+                          <w:proofErr w:type="spellEnd"/>
                           <w:r>
                             <w:rPr>
                               <w:color w:val="595959" w:themeColor="text1" w:themeTint="A6"/>
@@ -877,8 +917,18 @@
                               <w:sz w:val="24"/>
                               <w:szCs w:val="24"/>
                             </w:rPr>
-                            <w:t>Chris McClune</w:t>
+                            <w:t xml:space="preserve">Chris </w:t>
                           </w:r>
+                          <w:proofErr w:type="spellStart"/>
+                          <w:r>
+                            <w:rPr>
+                              <w:color w:val="595959" w:themeColor="text1" w:themeTint="A6"/>
+                              <w:sz w:val="24"/>
+                              <w:szCs w:val="24"/>
+                            </w:rPr>
+                            <w:t>McClune</w:t>
+                          </w:r>
+                          <w:proofErr w:type="spellEnd"/>
                           <w:r>
                             <w:rPr>
                               <w:color w:val="595959" w:themeColor="text1" w:themeTint="A6"/>
@@ -913,8 +963,18 @@
                               <w:sz w:val="24"/>
                               <w:szCs w:val="24"/>
                             </w:rPr>
-                            <w:t>Rebecca McKevitt</w:t>
+                            <w:t xml:space="preserve">Rebecca </w:t>
                           </w:r>
+                          <w:proofErr w:type="spellStart"/>
+                          <w:r>
+                            <w:rPr>
+                              <w:color w:val="595959" w:themeColor="text1" w:themeTint="A6"/>
+                              <w:sz w:val="24"/>
+                              <w:szCs w:val="24"/>
+                            </w:rPr>
+                            <w:t>McKevitt</w:t>
+                          </w:r>
+                          <w:proofErr w:type="spellEnd"/>
                           <w:r>
                             <w:rPr>
                               <w:color w:val="595959" w:themeColor="text1" w:themeTint="A6"/>
@@ -3384,6 +3444,24 @@
             <w:pPr>
               <w:spacing w:line="276" w:lineRule="auto"/>
             </w:pPr>
+            <w:proofErr w:type="spellStart"/>
+            <w:r>
+              <w:t>QueueController</w:t>
+            </w:r>
+            <w:proofErr w:type="spellEnd"/>
+          </w:p>
+          <w:p>
+            <w:pPr>
+              <w:spacing w:line="276" w:lineRule="auto"/>
+            </w:pPr>
+            <w:r>
+              <w:t>Ad-</w:t>
+            </w:r>
+            <w:proofErr w:type="spellStart"/>
+            <w:r>
+              <w:t>hocs</w:t>
+            </w:r>
+            <w:proofErr w:type="spellEnd"/>
           </w:p>
         </w:tc>
         <w:tc>
@@ -3408,6 +3486,9 @@
             <w:pPr>
               <w:spacing w:line="276" w:lineRule="auto"/>
             </w:pPr>
+            <w:r>
+              <w:t>5</w:t>
+            </w:r>
           </w:p>
         </w:tc>
       </w:tr>
@@ -3514,8 +3595,16 @@
               <w:rPr>
                 <w:color w:val="595959" w:themeColor="text1" w:themeTint="A6"/>
               </w:rPr>
-              <w:t>Jonathan Leathem</w:t>
+              <w:t xml:space="preserve">Jonathan </w:t>
             </w:r>
+            <w:proofErr w:type="spellStart"/>
+            <w:r>
+              <w:rPr>
+                <w:color w:val="595959" w:themeColor="text1" w:themeTint="A6"/>
+              </w:rPr>
+              <w:t>Leathem</w:t>
+            </w:r>
+            <w:proofErr w:type="spellEnd"/>
           </w:p>
         </w:tc>
         <w:tc>
@@ -3540,6 +3629,24 @@
             <w:pPr>
               <w:spacing w:line="276" w:lineRule="auto"/>
             </w:pPr>
+            <w:proofErr w:type="spellStart"/>
+            <w:r>
+              <w:t>QueueController</w:t>
+            </w:r>
+            <w:proofErr w:type="spellEnd"/>
+          </w:p>
+          <w:p>
+            <w:pPr>
+              <w:spacing w:line="276" w:lineRule="auto"/>
+            </w:pPr>
+            <w:r>
+              <w:t>Ad-</w:t>
+            </w:r>
+            <w:proofErr w:type="spellStart"/>
+            <w:r>
+              <w:t>hocs</w:t>
+            </w:r>
+            <w:proofErr w:type="spellEnd"/>
           </w:p>
         </w:tc>
         <w:tc>
@@ -3564,6 +3671,9 @@
             <w:pPr>
               <w:spacing w:line="276" w:lineRule="auto"/>
             </w:pPr>
+            <w:r>
+              <w:t>5</w:t>
+            </w:r>
           </w:p>
         </w:tc>
       </w:tr>
@@ -3696,6 +3806,14 @@
             <w:pPr>
               <w:spacing w:line="276" w:lineRule="auto"/>
             </w:pPr>
+            <w:r>
+              <w:t>Ad-</w:t>
+            </w:r>
+            <w:proofErr w:type="spellStart"/>
+            <w:r>
+              <w:t>hocs</w:t>
+            </w:r>
+            <w:proofErr w:type="spellEnd"/>
           </w:p>
         </w:tc>
         <w:tc>
@@ -3720,6 +3838,9 @@
             <w:pPr>
               <w:spacing w:line="276" w:lineRule="auto"/>
             </w:pPr>
+            <w:r>
+              <w:t>5</w:t>
+            </w:r>
           </w:p>
         </w:tc>
       </w:tr>
@@ -3826,8 +3947,16 @@
               <w:rPr>
                 <w:color w:val="595959" w:themeColor="text1" w:themeTint="A6"/>
               </w:rPr>
-              <w:t>Chris McClune</w:t>
+              <w:t xml:space="preserve">Chris </w:t>
             </w:r>
+            <w:proofErr w:type="spellStart"/>
+            <w:r>
+              <w:rPr>
+                <w:color w:val="595959" w:themeColor="text1" w:themeTint="A6"/>
+              </w:rPr>
+              <w:t>McClune</w:t>
+            </w:r>
+            <w:proofErr w:type="spellEnd"/>
           </w:p>
         </w:tc>
         <w:tc>
@@ -3852,6 +3981,9 @@
             <w:pPr>
               <w:spacing w:line="276" w:lineRule="auto"/>
             </w:pPr>
+            <w:r>
+              <w:t>All packages</w:t>
+            </w:r>
           </w:p>
         </w:tc>
         <w:tc>
@@ -3876,6 +4008,9 @@
             <w:pPr>
               <w:spacing w:line="276" w:lineRule="auto"/>
             </w:pPr>
+            <w:r>
+              <w:t>5</w:t>
+            </w:r>
           </w:p>
         </w:tc>
       </w:tr>
@@ -3954,8 +4089,6 @@
               </w:rPr>
               <w:t>r</w:t>
             </w:r>
-            <w:bookmarkStart w:id="1" w:name="_GoBack"/>
-            <w:bookmarkEnd w:id="1"/>
             <w:r>
               <w:rPr>
                 <w:color w:val="595959" w:themeColor="text1" w:themeTint="A6"/>
@@ -3996,8 +4129,16 @@
               <w:rPr>
                 <w:color w:val="595959" w:themeColor="text1" w:themeTint="A6"/>
               </w:rPr>
-              <w:t>Rebecca McKevitt</w:t>
+              <w:t xml:space="preserve">Rebecca </w:t>
             </w:r>
+            <w:proofErr w:type="spellStart"/>
+            <w:r>
+              <w:rPr>
+                <w:color w:val="595959" w:themeColor="text1" w:themeTint="A6"/>
+              </w:rPr>
+              <w:t>McKevitt</w:t>
+            </w:r>
+            <w:proofErr w:type="spellEnd"/>
           </w:p>
         </w:tc>
         <w:tc>
@@ -4022,6 +4163,21 @@
             <w:pPr>
               <w:spacing w:line="276" w:lineRule="auto"/>
             </w:pPr>
+            <w:proofErr w:type="spellStart"/>
+            <w:r>
+              <w:t>QueueController</w:t>
+            </w:r>
+            <w:proofErr w:type="spellEnd"/>
+          </w:p>
+          <w:p>
+            <w:pPr>
+              <w:spacing w:line="276" w:lineRule="auto"/>
+            </w:pPr>
+            <w:proofErr w:type="spellStart"/>
+            <w:r>
+              <w:t>ReceptionController</w:t>
+            </w:r>
+            <w:proofErr w:type="spellEnd"/>
           </w:p>
         </w:tc>
         <w:tc>
@@ -4046,6 +4202,9 @@
             <w:pPr>
               <w:spacing w:line="276" w:lineRule="auto"/>
             </w:pPr>
+            <w:r>
+              <w:t>5</w:t>
+            </w:r>
           </w:p>
         </w:tc>
       </w:tr>
@@ -4178,6 +4337,14 @@
             <w:pPr>
               <w:spacing w:line="276" w:lineRule="auto"/>
             </w:pPr>
+            <w:r>
+              <w:t>Ad-</w:t>
+            </w:r>
+            <w:proofErr w:type="spellStart"/>
+            <w:r>
+              <w:t>hocs</w:t>
+            </w:r>
+            <w:proofErr w:type="spellEnd"/>
           </w:p>
         </w:tc>
         <w:tc>
@@ -4202,6 +4369,9 @@
             <w:pPr>
               <w:spacing w:line="276" w:lineRule="auto"/>
             </w:pPr>
+            <w:r>
+              <w:t>5</w:t>
+            </w:r>
           </w:p>
         </w:tc>
       </w:tr>
@@ -4340,6 +4510,29 @@
             <w:pPr>
               <w:spacing w:line="276" w:lineRule="auto"/>
             </w:pPr>
+            <w:r>
+              <w:t>NHS System</w:t>
+            </w:r>
+          </w:p>
+          <w:p>
+            <w:pPr>
+              <w:spacing w:line="276" w:lineRule="auto"/>
+            </w:pPr>
+            <w:proofErr w:type="spellStart"/>
+            <w:r>
+              <w:t>QueueController</w:t>
+            </w:r>
+            <w:proofErr w:type="spellEnd"/>
+          </w:p>
+          <w:p>
+            <w:pPr>
+              <w:spacing w:line="276" w:lineRule="auto"/>
+            </w:pPr>
+            <w:proofErr w:type="spellStart"/>
+            <w:r>
+              <w:t>PatientThread</w:t>
+            </w:r>
+            <w:proofErr w:type="spellEnd"/>
           </w:p>
         </w:tc>
         <w:tc>
@@ -4364,6 +4557,9 @@
             <w:pPr>
               <w:spacing w:line="276" w:lineRule="auto"/>
             </w:pPr>
+            <w:r>
+              <w:t>5</w:t>
+            </w:r>
           </w:p>
         </w:tc>
       </w:tr>
@@ -4380,6 +4576,8 @@
           <w:szCs w:val="24"/>
         </w:rPr>
       </w:pPr>
+      <w:bookmarkStart w:id="1" w:name="_GoBack"/>
+      <w:bookmarkEnd w:id="1"/>
     </w:p>
     <w:p>
       <w:pPr>
@@ -4827,7 +5025,25 @@
           <w:sz w:val="24"/>
           <w:szCs w:val="24"/>
         </w:rPr>
-        <w:t xml:space="preserve">Although we did adopt a general Agile development </w:t>
+        <w:t xml:space="preserve">Although we did adopt a general </w:t>
+      </w:r>
+      <w:proofErr w:type="gramStart"/>
+      <w:r>
+        <w:rPr>
+          <w:rFonts w:ascii="Times New Roman" w:eastAsia="Arial" w:hAnsi="Times New Roman" w:cs="Times New Roman"/>
+          <w:sz w:val="24"/>
+          <w:szCs w:val="24"/>
+        </w:rPr>
+        <w:t>Agile</w:t>
+      </w:r>
+      <w:proofErr w:type="gramEnd"/>
+      <w:r>
+        <w:rPr>
+          <w:rFonts w:ascii="Times New Roman" w:eastAsia="Arial" w:hAnsi="Times New Roman" w:cs="Times New Roman"/>
+          <w:sz w:val="24"/>
+          <w:szCs w:val="24"/>
+        </w:rPr>
+        <w:t xml:space="preserve"> development </w:t>
       </w:r>
       <w:r>
         <w:rPr>
@@ -4968,23 +5184,59 @@
           <w:sz w:val="24"/>
           <w:szCs w:val="24"/>
         </w:rPr>
-        <w:t xml:space="preserve">To reduce redundancy and minimise chances of loss of data, we decided to produce a schema to model our database from. Also some of the tables chosen in the </w:t>
-      </w:r>
-      <w:r>
-        <w:rPr>
-          <w:rFonts w:ascii="Times New Roman" w:eastAsia="Arial" w:hAnsi="Times New Roman" w:cs="Times New Roman"/>
-          <w:sz w:val="24"/>
-          <w:szCs w:val="24"/>
-        </w:rPr>
-        <w:t xml:space="preserve">schema are designed are for the </w:t>
-      </w:r>
-      <w:r>
-        <w:rPr>
-          <w:rFonts w:ascii="Times New Roman" w:eastAsia="Arial" w:hAnsi="Times New Roman" w:cs="Times New Roman"/>
-          <w:sz w:val="24"/>
-          <w:szCs w:val="24"/>
-        </w:rPr>
-        <w:t>propose of expanding the</w:t>
+        <w:t xml:space="preserve">To reduce redundancy and </w:t>
+      </w:r>
+      <w:proofErr w:type="spellStart"/>
+      <w:r>
+        <w:rPr>
+          <w:rFonts w:ascii="Times New Roman" w:eastAsia="Arial" w:hAnsi="Times New Roman" w:cs="Times New Roman"/>
+          <w:sz w:val="24"/>
+          <w:szCs w:val="24"/>
+        </w:rPr>
+        <w:t>minimise</w:t>
+      </w:r>
+      <w:proofErr w:type="spellEnd"/>
+      <w:r>
+        <w:rPr>
+          <w:rFonts w:ascii="Times New Roman" w:eastAsia="Arial" w:hAnsi="Times New Roman" w:cs="Times New Roman"/>
+          <w:sz w:val="24"/>
+          <w:szCs w:val="24"/>
+        </w:rPr>
+        <w:t xml:space="preserve"> chances of loss of data, we decided to produce a schema to model our database from. Also some of the tables chosen in the </w:t>
+      </w:r>
+      <w:r>
+        <w:rPr>
+          <w:rFonts w:ascii="Times New Roman" w:eastAsia="Arial" w:hAnsi="Times New Roman" w:cs="Times New Roman"/>
+          <w:sz w:val="24"/>
+          <w:szCs w:val="24"/>
+        </w:rPr>
+        <w:t xml:space="preserve">schema are designed are for </w:t>
+      </w:r>
+      <w:proofErr w:type="gramStart"/>
+      <w:r>
+        <w:rPr>
+          <w:rFonts w:ascii="Times New Roman" w:eastAsia="Arial" w:hAnsi="Times New Roman" w:cs="Times New Roman"/>
+          <w:sz w:val="24"/>
+          <w:szCs w:val="24"/>
+        </w:rPr>
+        <w:t xml:space="preserve">the </w:t>
+      </w:r>
+      <w:r>
+        <w:rPr>
+          <w:rFonts w:ascii="Times New Roman" w:eastAsia="Arial" w:hAnsi="Times New Roman" w:cs="Times New Roman"/>
+          <w:sz w:val="24"/>
+          <w:szCs w:val="24"/>
+        </w:rPr>
+        <w:t>propose</w:t>
+      </w:r>
+      <w:proofErr w:type="gramEnd"/>
+      <w:r>
+        <w:rPr>
+          <w:rFonts w:ascii="Times New Roman" w:eastAsia="Arial" w:hAnsi="Times New Roman" w:cs="Times New Roman"/>
+          <w:sz w:val="24"/>
+          <w:szCs w:val="24"/>
+        </w:rPr>
+        <w:t xml:space="preserve"> of expanding the</w:t>
       </w:r>
       <w:r>
         <w:rPr>
@@ -5389,7 +5641,25 @@
           <w:sz w:val="24"/>
           <w:szCs w:val="24"/>
         </w:rPr>
-        <w:t xml:space="preserve"> details can be entered. These are first name, last name, postcode and NHS number. There is a table of search results of patients in the database whose details match those </w:t>
+        <w:t xml:space="preserve"> details can be entered. These are first name, last name, </w:t>
+      </w:r>
+      <w:proofErr w:type="gramStart"/>
+      <w:r>
+        <w:rPr>
+          <w:rFonts w:ascii="Times New Roman" w:hAnsi="Times New Roman" w:cs="Times New Roman"/>
+          <w:sz w:val="24"/>
+          <w:szCs w:val="24"/>
+        </w:rPr>
+        <w:t>postcode</w:t>
+      </w:r>
+      <w:proofErr w:type="gramEnd"/>
+      <w:r>
+        <w:rPr>
+          <w:rFonts w:ascii="Times New Roman" w:hAnsi="Times New Roman" w:cs="Times New Roman"/>
+          <w:sz w:val="24"/>
+          <w:szCs w:val="24"/>
+        </w:rPr>
+        <w:t xml:space="preserve"> and NHS number. There is a table of search results of patients in the database whose details match those </w:t>
       </w:r>
       <w:r>
         <w:rPr>
@@ -5430,7 +5700,25 @@
           <w:szCs w:val="24"/>
         </w:rPr>
         <w:lastRenderedPageBreak/>
-        <w:t>name, last name, street, city, postcode and phone number. The user can select the patient from the list and add them to triage.</w:t>
+        <w:t xml:space="preserve">name, last name, street, city, </w:t>
+      </w:r>
+      <w:proofErr w:type="gramStart"/>
+      <w:r>
+        <w:rPr>
+          <w:rFonts w:ascii="Times New Roman" w:hAnsi="Times New Roman" w:cs="Times New Roman"/>
+          <w:sz w:val="24"/>
+          <w:szCs w:val="24"/>
+        </w:rPr>
+        <w:t>postcode</w:t>
+      </w:r>
+      <w:proofErr w:type="gramEnd"/>
+      <w:r>
+        <w:rPr>
+          <w:rFonts w:ascii="Times New Roman" w:hAnsi="Times New Roman" w:cs="Times New Roman"/>
+          <w:sz w:val="24"/>
+          <w:szCs w:val="24"/>
+        </w:rPr>
+        <w:t xml:space="preserve"> and phone number. The user can select the patient from the list and add them to triage.</w:t>
       </w:r>
     </w:p>
     <w:p>
@@ -5495,7 +5783,25 @@
           <w:sz w:val="24"/>
           <w:szCs w:val="24"/>
         </w:rPr>
-        <w:t xml:space="preserve"> - To be accessed by the triage nurse. This screen shows a table including the patients NHS number, first name, surname, allergies and condition. There is a drop down box which is used to assign a triage category to the patient which can then be saved into the system. </w:t>
+        <w:t xml:space="preserve"> - To be accessed by the triage nurse. This screen shows a table including the patients NHS number, first name, surname, allergies and condition. There is a drop down box which is used to assign a triage category to the patient which can then be saved into the </w:t>
+      </w:r>
+      <w:proofErr w:type="gramStart"/>
+      <w:r>
+        <w:rPr>
+          <w:rFonts w:ascii="Times New Roman" w:hAnsi="Times New Roman" w:cs="Times New Roman"/>
+          <w:sz w:val="24"/>
+          <w:szCs w:val="24"/>
+        </w:rPr>
+        <w:t>system</w:t>
+      </w:r>
+      <w:proofErr w:type="gramEnd"/>
+      <w:r>
+        <w:rPr>
+          <w:rFonts w:ascii="Times New Roman" w:hAnsi="Times New Roman" w:cs="Times New Roman"/>
+          <w:sz w:val="24"/>
+          <w:szCs w:val="24"/>
+        </w:rPr>
+        <w:t xml:space="preserve">. </w:t>
       </w:r>
     </w:p>
     <w:p>
@@ -6104,7 +6410,25 @@
           <w:sz w:val="24"/>
           <w:szCs w:val="24"/>
         </w:rPr>
-        <w:t xml:space="preserve"> to prioritise </w:t>
+        <w:t xml:space="preserve"> to </w:t>
+      </w:r>
+      <w:proofErr w:type="spellStart"/>
+      <w:r>
+        <w:rPr>
+          <w:rFonts w:ascii="Times New Roman" w:eastAsia="Arial" w:hAnsi="Times New Roman" w:cs="Times New Roman"/>
+          <w:sz w:val="24"/>
+          <w:szCs w:val="24"/>
+        </w:rPr>
+        <w:t>prioritise</w:t>
+      </w:r>
+      <w:proofErr w:type="spellEnd"/>
+      <w:r>
+        <w:rPr>
+          <w:rFonts w:ascii="Times New Roman" w:eastAsia="Arial" w:hAnsi="Times New Roman" w:cs="Times New Roman"/>
+          <w:sz w:val="24"/>
+          <w:szCs w:val="24"/>
+        </w:rPr>
+        <w:t xml:space="preserve"> </w:t>
       </w:r>
       <w:r>
         <w:rPr>
@@ -6156,7 +6480,25 @@
           <w:sz w:val="24"/>
           <w:szCs w:val="24"/>
         </w:rPr>
-        <w:t>using System.out.print function of Eclipse</w:t>
+        <w:t xml:space="preserve">using </w:t>
+      </w:r>
+      <w:proofErr w:type="spellStart"/>
+      <w:r>
+        <w:rPr>
+          <w:rFonts w:ascii="Times New Roman" w:eastAsia="Arial" w:hAnsi="Times New Roman" w:cs="Times New Roman"/>
+          <w:sz w:val="24"/>
+          <w:szCs w:val="24"/>
+        </w:rPr>
+        <w:t>System.out.print</w:t>
+      </w:r>
+      <w:proofErr w:type="spellEnd"/>
+      <w:r>
+        <w:rPr>
+          <w:rFonts w:ascii="Times New Roman" w:eastAsia="Arial" w:hAnsi="Times New Roman" w:cs="Times New Roman"/>
+          <w:sz w:val="24"/>
+          <w:szCs w:val="24"/>
+        </w:rPr>
+        <w:t xml:space="preserve"> function of Eclipse</w:t>
       </w:r>
       <w:r>
         <w:rPr>
@@ -6236,7 +6578,43 @@
           <w:sz w:val="24"/>
           <w:szCs w:val="24"/>
         </w:rPr>
-        <w:t xml:space="preserve">t, TreatmentRoom, TreatmentRoom thread and </w:t>
+        <w:t xml:space="preserve">t, </w:t>
+      </w:r>
+      <w:proofErr w:type="spellStart"/>
+      <w:r>
+        <w:rPr>
+          <w:rFonts w:ascii="Times New Roman" w:eastAsia="Arial" w:hAnsi="Times New Roman" w:cs="Times New Roman"/>
+          <w:sz w:val="24"/>
+          <w:szCs w:val="24"/>
+        </w:rPr>
+        <w:t>TreatmentRoom</w:t>
+      </w:r>
+      <w:proofErr w:type="spellEnd"/>
+      <w:r>
+        <w:rPr>
+          <w:rFonts w:ascii="Times New Roman" w:eastAsia="Arial" w:hAnsi="Times New Roman" w:cs="Times New Roman"/>
+          <w:sz w:val="24"/>
+          <w:szCs w:val="24"/>
+        </w:rPr>
+        <w:t xml:space="preserve">, </w:t>
+      </w:r>
+      <w:proofErr w:type="spellStart"/>
+      <w:r>
+        <w:rPr>
+          <w:rFonts w:ascii="Times New Roman" w:eastAsia="Arial" w:hAnsi="Times New Roman" w:cs="Times New Roman"/>
+          <w:sz w:val="24"/>
+          <w:szCs w:val="24"/>
+        </w:rPr>
+        <w:t>TreatmentRoom</w:t>
+      </w:r>
+      <w:proofErr w:type="spellEnd"/>
+      <w:r>
+        <w:rPr>
+          <w:rFonts w:ascii="Times New Roman" w:eastAsia="Arial" w:hAnsi="Times New Roman" w:cs="Times New Roman"/>
+          <w:sz w:val="24"/>
+          <w:szCs w:val="24"/>
+        </w:rPr>
+        <w:t xml:space="preserve"> thread and </w:t>
       </w:r>
       <w:r>
         <w:rPr>
@@ -6329,7 +6707,25 @@
           <w:sz w:val="24"/>
           <w:szCs w:val="24"/>
         </w:rPr>
-        <w:t>Patients within the queue are sorted using ‘Collections.sort,’ that is called for every refresh of the queue. Each Patient object and Treatment Room object have assigned their own threads called on creation of the unique object, were each created new thread is run in the background using a runnable thread in the queue controller class, to allow the main thread to run without interruption (i.e. a thread within a thread). Boolean variables are used to check whether Patients are in rooms, and the use of Treatment Room count threads to check if they were to be removed from the treatment room.</w:t>
+        <w:t>Patients within the queue are sorted using ‘</w:t>
+      </w:r>
+      <w:proofErr w:type="spellStart"/>
+      <w:r>
+        <w:rPr>
+          <w:rFonts w:ascii="Times New Roman" w:eastAsia="Arial" w:hAnsi="Times New Roman" w:cs="Times New Roman"/>
+          <w:sz w:val="24"/>
+          <w:szCs w:val="24"/>
+        </w:rPr>
+        <w:t>Collections.sort</w:t>
+      </w:r>
+      <w:proofErr w:type="spellEnd"/>
+      <w:r>
+        <w:rPr>
+          <w:rFonts w:ascii="Times New Roman" w:eastAsia="Arial" w:hAnsi="Times New Roman" w:cs="Times New Roman"/>
+          <w:sz w:val="24"/>
+          <w:szCs w:val="24"/>
+        </w:rPr>
+        <w:t>,’ that is called for every refresh of the queue. Each Patient object and Treatment Room object have assigned their own threads called on creation of the unique object, were each created new thread is run in the background using a runnable thread in the queue controller class, to allow the main thread to run without interruption (i.e. a thread within a thread). Boolean variables are used to check whether Patients are in rooms, and the use of Treatment Room count threads to check if they were to be removed from the treatment room.</w:t>
       </w:r>
     </w:p>
     <w:p>
@@ -6568,7 +6964,43 @@
           <w:sz w:val="24"/>
           <w:szCs w:val="24"/>
         </w:rPr>
-        <w:t>Ideally as a team we would have liked to have JUint tested the entire project, but due to a technical road block with testing the fxml UI we were unable to. However, we continuously checked the functionality of the project for each new update to the code, using ‘ad hoc’ tests as necessary and  reused test cases to ensure previous functioning c</w:t>
+        <w:t xml:space="preserve">Ideally as a team we would have liked to have </w:t>
+      </w:r>
+      <w:proofErr w:type="spellStart"/>
+      <w:r>
+        <w:rPr>
+          <w:rFonts w:ascii="Times New Roman" w:eastAsia="Arial" w:hAnsi="Times New Roman" w:cs="Times New Roman"/>
+          <w:sz w:val="24"/>
+          <w:szCs w:val="24"/>
+        </w:rPr>
+        <w:t>JUint</w:t>
+      </w:r>
+      <w:proofErr w:type="spellEnd"/>
+      <w:r>
+        <w:rPr>
+          <w:rFonts w:ascii="Times New Roman" w:eastAsia="Arial" w:hAnsi="Times New Roman" w:cs="Times New Roman"/>
+          <w:sz w:val="24"/>
+          <w:szCs w:val="24"/>
+        </w:rPr>
+        <w:t xml:space="preserve"> tested the entire project, but due to a technical road block with testing the </w:t>
+      </w:r>
+      <w:proofErr w:type="spellStart"/>
+      <w:r>
+        <w:rPr>
+          <w:rFonts w:ascii="Times New Roman" w:eastAsia="Arial" w:hAnsi="Times New Roman" w:cs="Times New Roman"/>
+          <w:sz w:val="24"/>
+          <w:szCs w:val="24"/>
+        </w:rPr>
+        <w:t>fxml</w:t>
+      </w:r>
+      <w:proofErr w:type="spellEnd"/>
+      <w:r>
+        <w:rPr>
+          <w:rFonts w:ascii="Times New Roman" w:eastAsia="Arial" w:hAnsi="Times New Roman" w:cs="Times New Roman"/>
+          <w:sz w:val="24"/>
+          <w:szCs w:val="24"/>
+        </w:rPr>
+        <w:t xml:space="preserve"> UI we were unable to. However, we continuously checked the functionality of the project for each new update to the code, using ‘ad hoc’ tests as necessary and  reused test cases to ensure previous functioning c</w:t>
       </w:r>
       <w:r>
         <w:rPr>
